--- a/Git overview.docx
+++ b/Git overview.docx
@@ -5,35 +5,1289 @@
     <w:p>
       <w:pPr>
         <w:pStyle w:val="Titre1"/>
+      </w:pPr>
+      <w:bookmarkStart w:id="0" w:name="_Toc161629"/>
+      <w:r>
+        <w:t>Git overview</w:t>
+      </w:r>
+      <w:bookmarkEnd w:id="0"/>
+    </w:p>
+    <w:p>
+      <w:pPr>
+        <w:ind w:firstLine="720"/>
+      </w:pPr>
+      <w:r>
+        <w:t xml:space="preserve">Petit rapport sur </w:t>
+      </w:r>
+      <w:r>
+        <w:t>git avec de nombreux exemple de commande, d</w:t>
+      </w:r>
+      <w:r>
+        <w:t>es</w:t>
+      </w:r>
+      <w:r>
+        <w:t xml:space="preserve"> plus courant</w:t>
+      </w:r>
+      <w:r>
+        <w:t>es</w:t>
+      </w:r>
+      <w:r>
+        <w:t xml:space="preserve"> au</w:t>
+      </w:r>
+      <w:r>
+        <w:t>x</w:t>
+      </w:r>
+      <w:r>
+        <w:t xml:space="preserve"> plus spécifique</w:t>
+      </w:r>
+      <w:r>
+        <w:t>s</w:t>
+      </w:r>
+      <w:bookmarkStart w:id="1" w:name="_GoBack"/>
+      <w:bookmarkEnd w:id="1"/>
+      <w:r>
+        <w:t>.</w:t>
+      </w:r>
+    </w:p>
+    <w:sdt>
+      <w:sdtPr>
+        <w:id w:val="-582835697"/>
+        <w:docPartObj>
+          <w:docPartGallery w:val="Table of Contents"/>
+          <w:docPartUnique/>
+        </w:docPartObj>
+      </w:sdtPr>
+      <w:sdtEndPr>
         <w:rPr>
-          <w:lang w:val="en-US"/>
+          <w:rFonts w:asciiTheme="minorHAnsi" w:eastAsiaTheme="minorHAnsi" w:hAnsiTheme="minorHAnsi" w:cstheme="minorBidi"/>
+          <w:b/>
+          <w:bCs/>
+          <w:caps w:val="0"/>
+          <w:color w:val="595959" w:themeColor="text1" w:themeTint="A6"/>
+          <w:spacing w:val="0"/>
+          <w:sz w:val="24"/>
+          <w:szCs w:val="24"/>
         </w:rPr>
-      </w:pPr>
-      <w:r>
-        <w:rPr>
-          <w:lang w:val="en-US"/>
-        </w:rPr>
-        <w:t>Git overview</w:t>
-      </w:r>
-    </w:p>
-    <w:p>
-      <w:pPr>
-        <w:ind w:firstLine="720"/>
-      </w:pPr>
-      <w:r>
-        <w:t xml:space="preserve">Petit rapport sur </w:t>
-      </w:r>
-      <w:r>
-        <w:t>git avec de nombreux exemple de commande, du plus courant au plus spécifique.</w:t>
-      </w:r>
-    </w:p>
+      </w:sdtEndPr>
+      <w:sdtContent>
+        <w:p>
+          <w:pPr>
+            <w:pStyle w:val="En-ttedetabledesmatires"/>
+          </w:pPr>
+          <w:r>
+            <w:t>Table des matières</w:t>
+          </w:r>
+        </w:p>
+        <w:p>
+          <w:pPr>
+            <w:pStyle w:val="TM1"/>
+            <w:tabs>
+              <w:tab w:val="right" w:leader="dot" w:pos="9881"/>
+            </w:tabs>
+            <w:rPr>
+              <w:rFonts w:eastAsiaTheme="minorEastAsia"/>
+              <w:noProof/>
+              <w:color w:val="auto"/>
+              <w:sz w:val="22"/>
+              <w:szCs w:val="22"/>
+              <w:lang w:eastAsia="fr-FR"/>
+            </w:rPr>
+          </w:pPr>
+          <w:r>
+            <w:rPr>
+              <w:b/>
+              <w:bCs/>
+            </w:rPr>
+            <w:fldChar w:fldCharType="begin"/>
+          </w:r>
+          <w:r>
+            <w:rPr>
+              <w:b/>
+              <w:bCs/>
+            </w:rPr>
+            <w:instrText xml:space="preserve"> TOC \o "1-3" \h \z \u </w:instrText>
+          </w:r>
+          <w:r>
+            <w:rPr>
+              <w:b/>
+              <w:bCs/>
+            </w:rPr>
+            <w:fldChar w:fldCharType="separate"/>
+          </w:r>
+          <w:hyperlink w:anchor="_Toc161629" w:history="1">
+            <w:r>
+              <w:rPr>
+                <w:rStyle w:val="Lienhypertexte"/>
+                <w:noProof/>
+              </w:rPr>
+              <w:t>Git overview</w:t>
+            </w:r>
+            <w:r>
+              <w:rPr>
+                <w:noProof/>
+                <w:webHidden/>
+              </w:rPr>
+              <w:tab/>
+            </w:r>
+            <w:r>
+              <w:rPr>
+                <w:noProof/>
+                <w:webHidden/>
+              </w:rPr>
+              <w:fldChar w:fldCharType="begin"/>
+            </w:r>
+            <w:r>
+              <w:rPr>
+                <w:noProof/>
+                <w:webHidden/>
+              </w:rPr>
+              <w:instrText xml:space="preserve"> PAGEREF _Toc161629 \h </w:instrText>
+            </w:r>
+            <w:r>
+              <w:rPr>
+                <w:noProof/>
+                <w:webHidden/>
+              </w:rPr>
+            </w:r>
+            <w:r>
+              <w:rPr>
+                <w:noProof/>
+                <w:webHidden/>
+              </w:rPr>
+              <w:fldChar w:fldCharType="separate"/>
+            </w:r>
+            <w:r>
+              <w:rPr>
+                <w:noProof/>
+                <w:webHidden/>
+              </w:rPr>
+              <w:t>1</w:t>
+            </w:r>
+            <w:r>
+              <w:rPr>
+                <w:noProof/>
+                <w:webHidden/>
+              </w:rPr>
+              <w:fldChar w:fldCharType="end"/>
+            </w:r>
+          </w:hyperlink>
+        </w:p>
+        <w:p>
+          <w:pPr>
+            <w:pStyle w:val="TM2"/>
+            <w:tabs>
+              <w:tab w:val="right" w:leader="dot" w:pos="9881"/>
+            </w:tabs>
+            <w:rPr>
+              <w:rFonts w:eastAsiaTheme="minorEastAsia"/>
+              <w:noProof/>
+              <w:color w:val="auto"/>
+              <w:sz w:val="22"/>
+              <w:szCs w:val="22"/>
+              <w:lang w:eastAsia="fr-FR"/>
+            </w:rPr>
+          </w:pPr>
+          <w:hyperlink w:anchor="_Toc161630" w:history="1">
+            <w:r>
+              <w:rPr>
+                <w:rStyle w:val="Lienhypertexte"/>
+                <w:noProof/>
+              </w:rPr>
+              <w:t>Principe de git</w:t>
+            </w:r>
+            <w:r>
+              <w:rPr>
+                <w:noProof/>
+                <w:webHidden/>
+              </w:rPr>
+              <w:tab/>
+            </w:r>
+            <w:r>
+              <w:rPr>
+                <w:noProof/>
+                <w:webHidden/>
+              </w:rPr>
+              <w:fldChar w:fldCharType="begin"/>
+            </w:r>
+            <w:r>
+              <w:rPr>
+                <w:noProof/>
+                <w:webHidden/>
+              </w:rPr>
+              <w:instrText xml:space="preserve"> PAGEREF _Toc161630 \h </w:instrText>
+            </w:r>
+            <w:r>
+              <w:rPr>
+                <w:noProof/>
+                <w:webHidden/>
+              </w:rPr>
+            </w:r>
+            <w:r>
+              <w:rPr>
+                <w:noProof/>
+                <w:webHidden/>
+              </w:rPr>
+              <w:fldChar w:fldCharType="separate"/>
+            </w:r>
+            <w:r>
+              <w:rPr>
+                <w:noProof/>
+                <w:webHidden/>
+              </w:rPr>
+              <w:t>2</w:t>
+            </w:r>
+            <w:r>
+              <w:rPr>
+                <w:noProof/>
+                <w:webHidden/>
+              </w:rPr>
+              <w:fldChar w:fldCharType="end"/>
+            </w:r>
+          </w:hyperlink>
+        </w:p>
+        <w:p>
+          <w:pPr>
+            <w:pStyle w:val="TM2"/>
+            <w:tabs>
+              <w:tab w:val="right" w:leader="dot" w:pos="9881"/>
+            </w:tabs>
+            <w:rPr>
+              <w:rFonts w:eastAsiaTheme="minorEastAsia"/>
+              <w:noProof/>
+              <w:color w:val="auto"/>
+              <w:sz w:val="22"/>
+              <w:szCs w:val="22"/>
+              <w:lang w:eastAsia="fr-FR"/>
+            </w:rPr>
+          </w:pPr>
+          <w:hyperlink w:anchor="_Toc161631" w:history="1">
+            <w:r>
+              <w:rPr>
+                <w:rStyle w:val="Lienhypertexte"/>
+                <w:noProof/>
+              </w:rPr>
+              <w:t>Commandes les plus courantes</w:t>
+            </w:r>
+            <w:r>
+              <w:rPr>
+                <w:noProof/>
+                <w:webHidden/>
+              </w:rPr>
+              <w:tab/>
+            </w:r>
+            <w:r>
+              <w:rPr>
+                <w:noProof/>
+                <w:webHidden/>
+              </w:rPr>
+              <w:fldChar w:fldCharType="begin"/>
+            </w:r>
+            <w:r>
+              <w:rPr>
+                <w:noProof/>
+                <w:webHidden/>
+              </w:rPr>
+              <w:instrText xml:space="preserve"> PAGEREF _Toc161631 \h </w:instrText>
+            </w:r>
+            <w:r>
+              <w:rPr>
+                <w:noProof/>
+                <w:webHidden/>
+              </w:rPr>
+            </w:r>
+            <w:r>
+              <w:rPr>
+                <w:noProof/>
+                <w:webHidden/>
+              </w:rPr>
+              <w:fldChar w:fldCharType="separate"/>
+            </w:r>
+            <w:r>
+              <w:rPr>
+                <w:noProof/>
+                <w:webHidden/>
+              </w:rPr>
+              <w:t>2</w:t>
+            </w:r>
+            <w:r>
+              <w:rPr>
+                <w:noProof/>
+                <w:webHidden/>
+              </w:rPr>
+              <w:fldChar w:fldCharType="end"/>
+            </w:r>
+          </w:hyperlink>
+        </w:p>
+        <w:p>
+          <w:pPr>
+            <w:pStyle w:val="TM3"/>
+            <w:tabs>
+              <w:tab w:val="right" w:leader="dot" w:pos="9881"/>
+            </w:tabs>
+            <w:rPr>
+              <w:rFonts w:eastAsiaTheme="minorEastAsia"/>
+              <w:noProof/>
+              <w:color w:val="auto"/>
+              <w:sz w:val="22"/>
+              <w:szCs w:val="22"/>
+              <w:lang w:eastAsia="fr-FR"/>
+            </w:rPr>
+          </w:pPr>
+          <w:hyperlink w:anchor="_Toc161632" w:history="1">
+            <w:r>
+              <w:rPr>
+                <w:rStyle w:val="Lienhypertexte"/>
+                <w:noProof/>
+              </w:rPr>
+              <w:t>Config - Initialisation des variables locales</w:t>
+            </w:r>
+            <w:r>
+              <w:rPr>
+                <w:noProof/>
+                <w:webHidden/>
+              </w:rPr>
+              <w:tab/>
+            </w:r>
+            <w:r>
+              <w:rPr>
+                <w:noProof/>
+                <w:webHidden/>
+              </w:rPr>
+              <w:fldChar w:fldCharType="begin"/>
+            </w:r>
+            <w:r>
+              <w:rPr>
+                <w:noProof/>
+                <w:webHidden/>
+              </w:rPr>
+              <w:instrText xml:space="preserve"> PAGEREF _Toc161632 \h </w:instrText>
+            </w:r>
+            <w:r>
+              <w:rPr>
+                <w:noProof/>
+                <w:webHidden/>
+              </w:rPr>
+            </w:r>
+            <w:r>
+              <w:rPr>
+                <w:noProof/>
+                <w:webHidden/>
+              </w:rPr>
+              <w:fldChar w:fldCharType="separate"/>
+            </w:r>
+            <w:r>
+              <w:rPr>
+                <w:noProof/>
+                <w:webHidden/>
+              </w:rPr>
+              <w:t>2</w:t>
+            </w:r>
+            <w:r>
+              <w:rPr>
+                <w:noProof/>
+                <w:webHidden/>
+              </w:rPr>
+              <w:fldChar w:fldCharType="end"/>
+            </w:r>
+          </w:hyperlink>
+        </w:p>
+        <w:p>
+          <w:pPr>
+            <w:pStyle w:val="TM3"/>
+            <w:tabs>
+              <w:tab w:val="right" w:leader="dot" w:pos="9881"/>
+            </w:tabs>
+            <w:rPr>
+              <w:rFonts w:eastAsiaTheme="minorEastAsia"/>
+              <w:noProof/>
+              <w:color w:val="auto"/>
+              <w:sz w:val="22"/>
+              <w:szCs w:val="22"/>
+              <w:lang w:eastAsia="fr-FR"/>
+            </w:rPr>
+          </w:pPr>
+          <w:hyperlink w:anchor="_Toc161633" w:history="1">
+            <w:r>
+              <w:rPr>
+                <w:rStyle w:val="Lienhypertexte"/>
+                <w:noProof/>
+              </w:rPr>
+              <w:t>Add et commit</w:t>
+            </w:r>
+            <w:r>
+              <w:rPr>
+                <w:noProof/>
+                <w:webHidden/>
+              </w:rPr>
+              <w:tab/>
+            </w:r>
+            <w:r>
+              <w:rPr>
+                <w:noProof/>
+                <w:webHidden/>
+              </w:rPr>
+              <w:fldChar w:fldCharType="begin"/>
+            </w:r>
+            <w:r>
+              <w:rPr>
+                <w:noProof/>
+                <w:webHidden/>
+              </w:rPr>
+              <w:instrText xml:space="preserve"> PAGEREF _Toc161633 \h </w:instrText>
+            </w:r>
+            <w:r>
+              <w:rPr>
+                <w:noProof/>
+                <w:webHidden/>
+              </w:rPr>
+            </w:r>
+            <w:r>
+              <w:rPr>
+                <w:noProof/>
+                <w:webHidden/>
+              </w:rPr>
+              <w:fldChar w:fldCharType="separate"/>
+            </w:r>
+            <w:r>
+              <w:rPr>
+                <w:noProof/>
+                <w:webHidden/>
+              </w:rPr>
+              <w:t>3</w:t>
+            </w:r>
+            <w:r>
+              <w:rPr>
+                <w:noProof/>
+                <w:webHidden/>
+              </w:rPr>
+              <w:fldChar w:fldCharType="end"/>
+            </w:r>
+          </w:hyperlink>
+        </w:p>
+        <w:p>
+          <w:pPr>
+            <w:pStyle w:val="TM3"/>
+            <w:tabs>
+              <w:tab w:val="right" w:leader="dot" w:pos="9881"/>
+            </w:tabs>
+            <w:rPr>
+              <w:rFonts w:eastAsiaTheme="minorEastAsia"/>
+              <w:noProof/>
+              <w:color w:val="auto"/>
+              <w:sz w:val="22"/>
+              <w:szCs w:val="22"/>
+              <w:lang w:eastAsia="fr-FR"/>
+            </w:rPr>
+          </w:pPr>
+          <w:hyperlink w:anchor="_Toc161634" w:history="1">
+            <w:r>
+              <w:rPr>
+                <w:rStyle w:val="Lienhypertexte"/>
+                <w:noProof/>
+              </w:rPr>
+              <w:t>Log – Afficher des commits</w:t>
+            </w:r>
+            <w:r>
+              <w:rPr>
+                <w:noProof/>
+                <w:webHidden/>
+              </w:rPr>
+              <w:tab/>
+            </w:r>
+            <w:r>
+              <w:rPr>
+                <w:noProof/>
+                <w:webHidden/>
+              </w:rPr>
+              <w:fldChar w:fldCharType="begin"/>
+            </w:r>
+            <w:r>
+              <w:rPr>
+                <w:noProof/>
+                <w:webHidden/>
+              </w:rPr>
+              <w:instrText xml:space="preserve"> PAGEREF _Toc161634 \h </w:instrText>
+            </w:r>
+            <w:r>
+              <w:rPr>
+                <w:noProof/>
+                <w:webHidden/>
+              </w:rPr>
+            </w:r>
+            <w:r>
+              <w:rPr>
+                <w:noProof/>
+                <w:webHidden/>
+              </w:rPr>
+              <w:fldChar w:fldCharType="separate"/>
+            </w:r>
+            <w:r>
+              <w:rPr>
+                <w:noProof/>
+                <w:webHidden/>
+              </w:rPr>
+              <w:t>4</w:t>
+            </w:r>
+            <w:r>
+              <w:rPr>
+                <w:noProof/>
+                <w:webHidden/>
+              </w:rPr>
+              <w:fldChar w:fldCharType="end"/>
+            </w:r>
+          </w:hyperlink>
+        </w:p>
+        <w:p>
+          <w:pPr>
+            <w:pStyle w:val="TM3"/>
+            <w:tabs>
+              <w:tab w:val="right" w:leader="dot" w:pos="9881"/>
+            </w:tabs>
+            <w:rPr>
+              <w:rFonts w:eastAsiaTheme="minorEastAsia"/>
+              <w:noProof/>
+              <w:color w:val="auto"/>
+              <w:sz w:val="22"/>
+              <w:szCs w:val="22"/>
+              <w:lang w:eastAsia="fr-FR"/>
+            </w:rPr>
+          </w:pPr>
+          <w:hyperlink w:anchor="_Toc161635" w:history="1">
+            <w:r>
+              <w:rPr>
+                <w:rStyle w:val="Lienhypertexte"/>
+                <w:noProof/>
+              </w:rPr>
+              <w:t>Status &amp; diff – Visualiser les modifications</w:t>
+            </w:r>
+            <w:r>
+              <w:rPr>
+                <w:noProof/>
+                <w:webHidden/>
+              </w:rPr>
+              <w:tab/>
+            </w:r>
+            <w:r>
+              <w:rPr>
+                <w:noProof/>
+                <w:webHidden/>
+              </w:rPr>
+              <w:fldChar w:fldCharType="begin"/>
+            </w:r>
+            <w:r>
+              <w:rPr>
+                <w:noProof/>
+                <w:webHidden/>
+              </w:rPr>
+              <w:instrText xml:space="preserve"> PAGEREF _Toc161635 \h </w:instrText>
+            </w:r>
+            <w:r>
+              <w:rPr>
+                <w:noProof/>
+                <w:webHidden/>
+              </w:rPr>
+            </w:r>
+            <w:r>
+              <w:rPr>
+                <w:noProof/>
+                <w:webHidden/>
+              </w:rPr>
+              <w:fldChar w:fldCharType="separate"/>
+            </w:r>
+            <w:r>
+              <w:rPr>
+                <w:noProof/>
+                <w:webHidden/>
+              </w:rPr>
+              <w:t>4</w:t>
+            </w:r>
+            <w:r>
+              <w:rPr>
+                <w:noProof/>
+                <w:webHidden/>
+              </w:rPr>
+              <w:fldChar w:fldCharType="end"/>
+            </w:r>
+          </w:hyperlink>
+        </w:p>
+        <w:p>
+          <w:pPr>
+            <w:pStyle w:val="TM3"/>
+            <w:tabs>
+              <w:tab w:val="right" w:leader="dot" w:pos="9881"/>
+            </w:tabs>
+            <w:rPr>
+              <w:rFonts w:eastAsiaTheme="minorEastAsia"/>
+              <w:noProof/>
+              <w:color w:val="auto"/>
+              <w:sz w:val="22"/>
+              <w:szCs w:val="22"/>
+              <w:lang w:eastAsia="fr-FR"/>
+            </w:rPr>
+          </w:pPr>
+          <w:hyperlink w:anchor="_Toc161636" w:history="1">
+            <w:r>
+              <w:rPr>
+                <w:rStyle w:val="Lienhypertexte"/>
+                <w:noProof/>
+              </w:rPr>
+              <w:t>Rm et mv – Supprimer, renommer ou déplacer des fichiers</w:t>
+            </w:r>
+            <w:r>
+              <w:rPr>
+                <w:noProof/>
+                <w:webHidden/>
+              </w:rPr>
+              <w:tab/>
+            </w:r>
+            <w:r>
+              <w:rPr>
+                <w:noProof/>
+                <w:webHidden/>
+              </w:rPr>
+              <w:fldChar w:fldCharType="begin"/>
+            </w:r>
+            <w:r>
+              <w:rPr>
+                <w:noProof/>
+                <w:webHidden/>
+              </w:rPr>
+              <w:instrText xml:space="preserve"> PAGEREF _Toc161636 \h </w:instrText>
+            </w:r>
+            <w:r>
+              <w:rPr>
+                <w:noProof/>
+                <w:webHidden/>
+              </w:rPr>
+            </w:r>
+            <w:r>
+              <w:rPr>
+                <w:noProof/>
+                <w:webHidden/>
+              </w:rPr>
+              <w:fldChar w:fldCharType="separate"/>
+            </w:r>
+            <w:r>
+              <w:rPr>
+                <w:noProof/>
+                <w:webHidden/>
+              </w:rPr>
+              <w:t>5</w:t>
+            </w:r>
+            <w:r>
+              <w:rPr>
+                <w:noProof/>
+                <w:webHidden/>
+              </w:rPr>
+              <w:fldChar w:fldCharType="end"/>
+            </w:r>
+          </w:hyperlink>
+        </w:p>
+        <w:p>
+          <w:pPr>
+            <w:pStyle w:val="TM3"/>
+            <w:tabs>
+              <w:tab w:val="right" w:leader="dot" w:pos="9881"/>
+            </w:tabs>
+            <w:rPr>
+              <w:rFonts w:eastAsiaTheme="minorEastAsia"/>
+              <w:noProof/>
+              <w:color w:val="auto"/>
+              <w:sz w:val="22"/>
+              <w:szCs w:val="22"/>
+              <w:lang w:eastAsia="fr-FR"/>
+            </w:rPr>
+          </w:pPr>
+          <w:hyperlink w:anchor="_Toc161637" w:history="1">
+            <w:r>
+              <w:rPr>
+                <w:rStyle w:val="Lienhypertexte"/>
+                <w:noProof/>
+              </w:rPr>
+              <w:t>clone – Récupérer un projet GitHub</w:t>
+            </w:r>
+            <w:r>
+              <w:rPr>
+                <w:noProof/>
+                <w:webHidden/>
+              </w:rPr>
+              <w:tab/>
+            </w:r>
+            <w:r>
+              <w:rPr>
+                <w:noProof/>
+                <w:webHidden/>
+              </w:rPr>
+              <w:fldChar w:fldCharType="begin"/>
+            </w:r>
+            <w:r>
+              <w:rPr>
+                <w:noProof/>
+                <w:webHidden/>
+              </w:rPr>
+              <w:instrText xml:space="preserve"> PAGEREF _Toc161637 \h </w:instrText>
+            </w:r>
+            <w:r>
+              <w:rPr>
+                <w:noProof/>
+                <w:webHidden/>
+              </w:rPr>
+            </w:r>
+            <w:r>
+              <w:rPr>
+                <w:noProof/>
+                <w:webHidden/>
+              </w:rPr>
+              <w:fldChar w:fldCharType="separate"/>
+            </w:r>
+            <w:r>
+              <w:rPr>
+                <w:noProof/>
+                <w:webHidden/>
+              </w:rPr>
+              <w:t>5</w:t>
+            </w:r>
+            <w:r>
+              <w:rPr>
+                <w:noProof/>
+                <w:webHidden/>
+              </w:rPr>
+              <w:fldChar w:fldCharType="end"/>
+            </w:r>
+          </w:hyperlink>
+        </w:p>
+        <w:p>
+          <w:pPr>
+            <w:pStyle w:val="TM3"/>
+            <w:tabs>
+              <w:tab w:val="right" w:leader="dot" w:pos="9881"/>
+            </w:tabs>
+            <w:rPr>
+              <w:rFonts w:eastAsiaTheme="minorEastAsia"/>
+              <w:noProof/>
+              <w:color w:val="auto"/>
+              <w:sz w:val="22"/>
+              <w:szCs w:val="22"/>
+              <w:lang w:eastAsia="fr-FR"/>
+            </w:rPr>
+          </w:pPr>
+          <w:hyperlink w:anchor="_Toc161638" w:history="1">
+            <w:r>
+              <w:rPr>
+                <w:rStyle w:val="Lienhypertexte"/>
+                <w:noProof/>
+              </w:rPr>
+              <w:t>Fetch &amp; Merge – Mettre à jour depuis GitHub</w:t>
+            </w:r>
+            <w:r>
+              <w:rPr>
+                <w:noProof/>
+                <w:webHidden/>
+              </w:rPr>
+              <w:tab/>
+            </w:r>
+            <w:r>
+              <w:rPr>
+                <w:noProof/>
+                <w:webHidden/>
+              </w:rPr>
+              <w:fldChar w:fldCharType="begin"/>
+            </w:r>
+            <w:r>
+              <w:rPr>
+                <w:noProof/>
+                <w:webHidden/>
+              </w:rPr>
+              <w:instrText xml:space="preserve"> PAGEREF _Toc161638 \h </w:instrText>
+            </w:r>
+            <w:r>
+              <w:rPr>
+                <w:noProof/>
+                <w:webHidden/>
+              </w:rPr>
+            </w:r>
+            <w:r>
+              <w:rPr>
+                <w:noProof/>
+                <w:webHidden/>
+              </w:rPr>
+              <w:fldChar w:fldCharType="separate"/>
+            </w:r>
+            <w:r>
+              <w:rPr>
+                <w:noProof/>
+                <w:webHidden/>
+              </w:rPr>
+              <w:t>5</w:t>
+            </w:r>
+            <w:r>
+              <w:rPr>
+                <w:noProof/>
+                <w:webHidden/>
+              </w:rPr>
+              <w:fldChar w:fldCharType="end"/>
+            </w:r>
+          </w:hyperlink>
+        </w:p>
+        <w:p>
+          <w:pPr>
+            <w:pStyle w:val="TM3"/>
+            <w:tabs>
+              <w:tab w:val="right" w:leader="dot" w:pos="9881"/>
+            </w:tabs>
+            <w:rPr>
+              <w:rFonts w:eastAsiaTheme="minorEastAsia"/>
+              <w:noProof/>
+              <w:color w:val="auto"/>
+              <w:sz w:val="22"/>
+              <w:szCs w:val="22"/>
+              <w:lang w:eastAsia="fr-FR"/>
+            </w:rPr>
+          </w:pPr>
+          <w:hyperlink w:anchor="_Toc161639" w:history="1">
+            <w:r>
+              <w:rPr>
+                <w:rStyle w:val="Lienhypertexte"/>
+                <w:noProof/>
+              </w:rPr>
+              <w:t>Push – Mettre mes modifications sur GitHub</w:t>
+            </w:r>
+            <w:r>
+              <w:rPr>
+                <w:noProof/>
+                <w:webHidden/>
+              </w:rPr>
+              <w:tab/>
+            </w:r>
+            <w:r>
+              <w:rPr>
+                <w:noProof/>
+                <w:webHidden/>
+              </w:rPr>
+              <w:fldChar w:fldCharType="begin"/>
+            </w:r>
+            <w:r>
+              <w:rPr>
+                <w:noProof/>
+                <w:webHidden/>
+              </w:rPr>
+              <w:instrText xml:space="preserve"> PAGEREF _Toc161639 \h </w:instrText>
+            </w:r>
+            <w:r>
+              <w:rPr>
+                <w:noProof/>
+                <w:webHidden/>
+              </w:rPr>
+            </w:r>
+            <w:r>
+              <w:rPr>
+                <w:noProof/>
+                <w:webHidden/>
+              </w:rPr>
+              <w:fldChar w:fldCharType="separate"/>
+            </w:r>
+            <w:r>
+              <w:rPr>
+                <w:noProof/>
+                <w:webHidden/>
+              </w:rPr>
+              <w:t>6</w:t>
+            </w:r>
+            <w:r>
+              <w:rPr>
+                <w:noProof/>
+                <w:webHidden/>
+              </w:rPr>
+              <w:fldChar w:fldCharType="end"/>
+            </w:r>
+          </w:hyperlink>
+        </w:p>
+        <w:p>
+          <w:pPr>
+            <w:pStyle w:val="TM2"/>
+            <w:tabs>
+              <w:tab w:val="right" w:leader="dot" w:pos="9881"/>
+            </w:tabs>
+            <w:rPr>
+              <w:rFonts w:eastAsiaTheme="minorEastAsia"/>
+              <w:noProof/>
+              <w:color w:val="auto"/>
+              <w:sz w:val="22"/>
+              <w:szCs w:val="22"/>
+              <w:lang w:eastAsia="fr-FR"/>
+            </w:rPr>
+          </w:pPr>
+          <w:hyperlink w:anchor="_Toc161640" w:history="1">
+            <w:r>
+              <w:rPr>
+                <w:rStyle w:val="Lienhypertexte"/>
+                <w:noProof/>
+              </w:rPr>
+              <w:t>Les branches</w:t>
+            </w:r>
+            <w:r>
+              <w:rPr>
+                <w:noProof/>
+                <w:webHidden/>
+              </w:rPr>
+              <w:tab/>
+            </w:r>
+            <w:r>
+              <w:rPr>
+                <w:noProof/>
+                <w:webHidden/>
+              </w:rPr>
+              <w:fldChar w:fldCharType="begin"/>
+            </w:r>
+            <w:r>
+              <w:rPr>
+                <w:noProof/>
+                <w:webHidden/>
+              </w:rPr>
+              <w:instrText xml:space="preserve"> PAGEREF _Toc161640 \h </w:instrText>
+            </w:r>
+            <w:r>
+              <w:rPr>
+                <w:noProof/>
+                <w:webHidden/>
+              </w:rPr>
+            </w:r>
+            <w:r>
+              <w:rPr>
+                <w:noProof/>
+                <w:webHidden/>
+              </w:rPr>
+              <w:fldChar w:fldCharType="separate"/>
+            </w:r>
+            <w:r>
+              <w:rPr>
+                <w:noProof/>
+                <w:webHidden/>
+              </w:rPr>
+              <w:t>6</w:t>
+            </w:r>
+            <w:r>
+              <w:rPr>
+                <w:noProof/>
+                <w:webHidden/>
+              </w:rPr>
+              <w:fldChar w:fldCharType="end"/>
+            </w:r>
+          </w:hyperlink>
+        </w:p>
+        <w:p>
+          <w:pPr>
+            <w:pStyle w:val="TM3"/>
+            <w:tabs>
+              <w:tab w:val="right" w:leader="dot" w:pos="9881"/>
+            </w:tabs>
+            <w:rPr>
+              <w:rFonts w:eastAsiaTheme="minorEastAsia"/>
+              <w:noProof/>
+              <w:color w:val="auto"/>
+              <w:sz w:val="22"/>
+              <w:szCs w:val="22"/>
+              <w:lang w:eastAsia="fr-FR"/>
+            </w:rPr>
+          </w:pPr>
+          <w:hyperlink w:anchor="_Toc161641" w:history="1">
+            <w:r>
+              <w:rPr>
+                <w:rStyle w:val="Lienhypertexte"/>
+                <w:noProof/>
+              </w:rPr>
+              <w:t>Branch</w:t>
+            </w:r>
+            <w:r>
+              <w:rPr>
+                <w:noProof/>
+                <w:webHidden/>
+              </w:rPr>
+              <w:tab/>
+            </w:r>
+            <w:r>
+              <w:rPr>
+                <w:noProof/>
+                <w:webHidden/>
+              </w:rPr>
+              <w:fldChar w:fldCharType="begin"/>
+            </w:r>
+            <w:r>
+              <w:rPr>
+                <w:noProof/>
+                <w:webHidden/>
+              </w:rPr>
+              <w:instrText xml:space="preserve"> PAGEREF _Toc161641 \h </w:instrText>
+            </w:r>
+            <w:r>
+              <w:rPr>
+                <w:noProof/>
+                <w:webHidden/>
+              </w:rPr>
+            </w:r>
+            <w:r>
+              <w:rPr>
+                <w:noProof/>
+                <w:webHidden/>
+              </w:rPr>
+              <w:fldChar w:fldCharType="separate"/>
+            </w:r>
+            <w:r>
+              <w:rPr>
+                <w:noProof/>
+                <w:webHidden/>
+              </w:rPr>
+              <w:t>7</w:t>
+            </w:r>
+            <w:r>
+              <w:rPr>
+                <w:noProof/>
+                <w:webHidden/>
+              </w:rPr>
+              <w:fldChar w:fldCharType="end"/>
+            </w:r>
+          </w:hyperlink>
+        </w:p>
+        <w:p>
+          <w:pPr>
+            <w:pStyle w:val="TM3"/>
+            <w:tabs>
+              <w:tab w:val="right" w:leader="dot" w:pos="9881"/>
+            </w:tabs>
+            <w:rPr>
+              <w:rFonts w:eastAsiaTheme="minorEastAsia"/>
+              <w:noProof/>
+              <w:color w:val="auto"/>
+              <w:sz w:val="22"/>
+              <w:szCs w:val="22"/>
+              <w:lang w:eastAsia="fr-FR"/>
+            </w:rPr>
+          </w:pPr>
+          <w:hyperlink w:anchor="_Toc161642" w:history="1">
+            <w:r>
+              <w:rPr>
+                <w:rStyle w:val="Lienhypertexte"/>
+                <w:noProof/>
+              </w:rPr>
+              <w:t>Checkout</w:t>
+            </w:r>
+            <w:r>
+              <w:rPr>
+                <w:noProof/>
+                <w:webHidden/>
+              </w:rPr>
+              <w:tab/>
+            </w:r>
+            <w:r>
+              <w:rPr>
+                <w:noProof/>
+                <w:webHidden/>
+              </w:rPr>
+              <w:fldChar w:fldCharType="begin"/>
+            </w:r>
+            <w:r>
+              <w:rPr>
+                <w:noProof/>
+                <w:webHidden/>
+              </w:rPr>
+              <w:instrText xml:space="preserve"> PAGEREF _Toc161642 \h </w:instrText>
+            </w:r>
+            <w:r>
+              <w:rPr>
+                <w:noProof/>
+                <w:webHidden/>
+              </w:rPr>
+            </w:r>
+            <w:r>
+              <w:rPr>
+                <w:noProof/>
+                <w:webHidden/>
+              </w:rPr>
+              <w:fldChar w:fldCharType="separate"/>
+            </w:r>
+            <w:r>
+              <w:rPr>
+                <w:noProof/>
+                <w:webHidden/>
+              </w:rPr>
+              <w:t>7</w:t>
+            </w:r>
+            <w:r>
+              <w:rPr>
+                <w:noProof/>
+                <w:webHidden/>
+              </w:rPr>
+              <w:fldChar w:fldCharType="end"/>
+            </w:r>
+          </w:hyperlink>
+        </w:p>
+        <w:p>
+          <w:pPr>
+            <w:pStyle w:val="TM3"/>
+            <w:tabs>
+              <w:tab w:val="right" w:leader="dot" w:pos="9881"/>
+            </w:tabs>
+            <w:rPr>
+              <w:rFonts w:eastAsiaTheme="minorEastAsia"/>
+              <w:noProof/>
+              <w:color w:val="auto"/>
+              <w:sz w:val="22"/>
+              <w:szCs w:val="22"/>
+              <w:lang w:eastAsia="fr-FR"/>
+            </w:rPr>
+          </w:pPr>
+          <w:hyperlink w:anchor="_Toc161643" w:history="1">
+            <w:r>
+              <w:rPr>
+                <w:rStyle w:val="Lienhypertexte"/>
+                <w:noProof/>
+              </w:rPr>
+              <w:t>Renommer ou supprimer une branche</w:t>
+            </w:r>
+            <w:r>
+              <w:rPr>
+                <w:noProof/>
+                <w:webHidden/>
+              </w:rPr>
+              <w:tab/>
+            </w:r>
+            <w:r>
+              <w:rPr>
+                <w:noProof/>
+                <w:webHidden/>
+              </w:rPr>
+              <w:fldChar w:fldCharType="begin"/>
+            </w:r>
+            <w:r>
+              <w:rPr>
+                <w:noProof/>
+                <w:webHidden/>
+              </w:rPr>
+              <w:instrText xml:space="preserve"> PAGEREF _Toc161643 \h </w:instrText>
+            </w:r>
+            <w:r>
+              <w:rPr>
+                <w:noProof/>
+                <w:webHidden/>
+              </w:rPr>
+            </w:r>
+            <w:r>
+              <w:rPr>
+                <w:noProof/>
+                <w:webHidden/>
+              </w:rPr>
+              <w:fldChar w:fldCharType="separate"/>
+            </w:r>
+            <w:r>
+              <w:rPr>
+                <w:noProof/>
+                <w:webHidden/>
+              </w:rPr>
+              <w:t>8</w:t>
+            </w:r>
+            <w:r>
+              <w:rPr>
+                <w:noProof/>
+                <w:webHidden/>
+              </w:rPr>
+              <w:fldChar w:fldCharType="end"/>
+            </w:r>
+          </w:hyperlink>
+        </w:p>
+        <w:p>
+          <w:pPr>
+            <w:pStyle w:val="TM3"/>
+            <w:tabs>
+              <w:tab w:val="right" w:leader="dot" w:pos="9881"/>
+            </w:tabs>
+            <w:rPr>
+              <w:rFonts w:eastAsiaTheme="minorEastAsia"/>
+              <w:noProof/>
+              <w:color w:val="auto"/>
+              <w:sz w:val="22"/>
+              <w:szCs w:val="22"/>
+              <w:lang w:eastAsia="fr-FR"/>
+            </w:rPr>
+          </w:pPr>
+          <w:hyperlink w:anchor="_Toc161644" w:history="1">
+            <w:r>
+              <w:rPr>
+                <w:rStyle w:val="Lienhypertexte"/>
+                <w:noProof/>
+              </w:rPr>
+              <w:t>Merge</w:t>
+            </w:r>
+            <w:r>
+              <w:rPr>
+                <w:noProof/>
+                <w:webHidden/>
+              </w:rPr>
+              <w:tab/>
+            </w:r>
+            <w:r>
+              <w:rPr>
+                <w:noProof/>
+                <w:webHidden/>
+              </w:rPr>
+              <w:fldChar w:fldCharType="begin"/>
+            </w:r>
+            <w:r>
+              <w:rPr>
+                <w:noProof/>
+                <w:webHidden/>
+              </w:rPr>
+              <w:instrText xml:space="preserve"> PAGEREF _Toc161644 \h </w:instrText>
+            </w:r>
+            <w:r>
+              <w:rPr>
+                <w:noProof/>
+                <w:webHidden/>
+              </w:rPr>
+            </w:r>
+            <w:r>
+              <w:rPr>
+                <w:noProof/>
+                <w:webHidden/>
+              </w:rPr>
+              <w:fldChar w:fldCharType="separate"/>
+            </w:r>
+            <w:r>
+              <w:rPr>
+                <w:noProof/>
+                <w:webHidden/>
+              </w:rPr>
+              <w:t>8</w:t>
+            </w:r>
+            <w:r>
+              <w:rPr>
+                <w:noProof/>
+                <w:webHidden/>
+              </w:rPr>
+              <w:fldChar w:fldCharType="end"/>
+            </w:r>
+          </w:hyperlink>
+        </w:p>
+        <w:p>
+          <w:r>
+            <w:rPr>
+              <w:b/>
+              <w:bCs/>
+            </w:rPr>
+            <w:fldChar w:fldCharType="end"/>
+          </w:r>
+        </w:p>
+      </w:sdtContent>
+    </w:sdt>
     <w:p>
       <w:pPr>
         <w:pStyle w:val="Titre2"/>
       </w:pPr>
-      <w:r>
+      <w:bookmarkStart w:id="2" w:name="_Toc161630"/>
+      <w:r>
+        <w:lastRenderedPageBreak/>
         <w:t>Principe de git</w:t>
       </w:r>
+      <w:bookmarkEnd w:id="2"/>
     </w:p>
     <w:p>
       <w:r>
@@ -70,7 +1324,7 @@
                     </pic:cNvPicPr>
                   </pic:nvPicPr>
                   <pic:blipFill>
-                    <a:blip r:embed="rId7">
+                    <a:blip r:embed="rId8">
                       <a:extLst>
                         <a:ext uri="{28A0092B-C50C-407E-A947-70E740481C1C}">
                           <a14:useLocalDpi xmlns:a14="http://schemas.microsoft.com/office/drawing/2010/main" val="0"/>
@@ -242,20 +1496,27 @@
       <w:pPr>
         <w:pStyle w:val="Titre2"/>
       </w:pPr>
-      <w:r>
-        <w:t>commandes les plus courantes</w:t>
-      </w:r>
+      <w:bookmarkStart w:id="3" w:name="_Toc161631"/>
+      <w:r>
+        <w:t>C</w:t>
+      </w:r>
+      <w:r>
+        <w:t>ommandes les plus courantes</w:t>
+      </w:r>
+      <w:bookmarkEnd w:id="3"/>
     </w:p>
     <w:p>
       <w:pPr>
         <w:pStyle w:val="Titre3"/>
       </w:pPr>
+      <w:bookmarkStart w:id="4" w:name="_Toc161632"/>
       <w:r>
         <w:t xml:space="preserve">Config - </w:t>
       </w:r>
       <w:r>
         <w:t>Initialisation des variables locales</w:t>
       </w:r>
+      <w:bookmarkEnd w:id="4"/>
     </w:p>
     <w:p>
       <w:pPr>
@@ -278,7 +1539,6 @@
         <w:ind w:left="720" w:firstLine="720"/>
       </w:pPr>
       <w:r>
-        <w:lastRenderedPageBreak/>
         <w:t>Git config –</w:t>
       </w:r>
       <w:proofErr w:type="spellStart"/>
@@ -341,6 +1601,7 @@
         </w:numPr>
       </w:pPr>
       <w:r>
+        <w:lastRenderedPageBreak/>
         <w:t xml:space="preserve">Soit </w:t>
       </w:r>
       <w:r>
@@ -486,30 +1747,18 @@
       <w:pPr>
         <w:pStyle w:val="comm"/>
         <w:framePr w:wrap="notBeside"/>
-        <w:rPr>
-          <w:lang w:val="en-US"/>
-        </w:rPr>
       </w:pPr>
       <w:r>
         <w:tab/>
       </w:r>
       <w:r>
-        <w:rPr>
-          <w:lang w:val="en-US"/>
-        </w:rPr>
         <w:t xml:space="preserve">Git config </w:t>
       </w:r>
       <w:r>
-        <w:rPr>
-          <w:lang w:val="en-US"/>
-        </w:rPr>
         <w:t xml:space="preserve">–global user.name </w:t>
       </w:r>
       <w:proofErr w:type="spellStart"/>
       <w:r>
-        <w:rPr>
-          <w:lang w:val="en-US"/>
-        </w:rPr>
         <w:t>LavergneC</w:t>
       </w:r>
       <w:proofErr w:type="spellEnd"/>
@@ -517,22 +1766,20 @@
     <w:p>
       <w:pPr>
         <w:pStyle w:val="Titre3"/>
-        <w:rPr>
-          <w:lang w:val="en-US"/>
-        </w:rPr>
-      </w:pPr>
-      <w:r>
-        <w:rPr>
-          <w:lang w:val="en-US"/>
-        </w:rPr>
-        <w:t>Add et commit</w:t>
-      </w:r>
-    </w:p>
-    <w:p>
-      <w:r>
-        <w:rPr>
-          <w:lang w:val="en-US"/>
-        </w:rPr>
+      </w:pPr>
+      <w:bookmarkStart w:id="5" w:name="_Toc161633"/>
+      <w:proofErr w:type="spellStart"/>
+      <w:r>
+        <w:t>Add</w:t>
+      </w:r>
+      <w:proofErr w:type="spellEnd"/>
+      <w:r>
+        <w:t xml:space="preserve"> et commit</w:t>
+      </w:r>
+      <w:bookmarkEnd w:id="5"/>
+    </w:p>
+    <w:p>
+      <w:r>
         <w:tab/>
       </w:r>
       <w:r>
@@ -545,7 +1792,15 @@
         <w:t xml:space="preserve"> sans</w:t>
       </w:r>
       <w:r>
-        <w:t xml:space="preserve"> doute des commandes les plus utilisée concernant le dépôt local. L commande </w:t>
+        <w:t xml:space="preserve"> doute des commandes les plus utilisée concernant le dépôt local. </w:t>
+      </w:r>
+      <w:proofErr w:type="spellStart"/>
+      <w:r>
+        <w:t>L</w:t>
+      </w:r>
+      <w:proofErr w:type="spellEnd"/>
+      <w:r>
+        <w:t xml:space="preserve"> commande </w:t>
       </w:r>
       <w:proofErr w:type="spellStart"/>
       <w:r>
@@ -712,7 +1967,6 @@
         <w:pStyle w:val="Titre7"/>
       </w:pPr>
       <w:r>
-        <w:lastRenderedPageBreak/>
         <w:t>Exemple :</w:t>
       </w:r>
     </w:p>
@@ -755,6 +2009,7 @@
         </w:numPr>
       </w:pPr>
       <w:r>
+        <w:lastRenderedPageBreak/>
         <w:t>Un commit doit porter sur un sujet en particulier</w:t>
       </w:r>
     </w:p>
@@ -774,6 +2029,7 @@
       <w:pPr>
         <w:pStyle w:val="Titre3"/>
       </w:pPr>
+      <w:bookmarkStart w:id="6" w:name="_Toc161634"/>
       <w:r>
         <w:t xml:space="preserve">Log – Afficher des </w:t>
       </w:r>
@@ -781,6 +2037,7 @@
       <w:r>
         <w:t>commits</w:t>
       </w:r>
+      <w:bookmarkEnd w:id="6"/>
       <w:proofErr w:type="spellEnd"/>
     </w:p>
     <w:p>
@@ -942,6 +2199,7 @@
       <w:r>
         <w:rPr>
           <w:rStyle w:val="commCar"/>
+          <w:lang w:val="en-US"/>
         </w:rPr>
         <w:t>,</w:t>
       </w:r>
@@ -955,6 +2213,7 @@
       <w:r>
         <w:rPr>
           <w:rStyle w:val="commCar"/>
+          <w:lang w:val="en-US"/>
         </w:rPr>
         <w:t>-</w:t>
       </w:r>
@@ -962,6 +2221,7 @@
       <w:r>
         <w:rPr>
           <w:rStyle w:val="commCar"/>
+          <w:lang w:val="en-US"/>
         </w:rPr>
         <w:t>sinc</w:t>
       </w:r>
@@ -969,22 +2229,9 @@
       <w:r>
         <w:rPr>
           <w:rStyle w:val="commCar"/>
+          <w:lang w:val="en-US"/>
         </w:rPr>
-        <w:t>, --</w:t>
-      </w:r>
-      <w:proofErr w:type="spellStart"/>
-      <w:r>
-        <w:rPr>
-          <w:rStyle w:val="commCar"/>
-        </w:rPr>
-        <w:t>grep</w:t>
-      </w:r>
-      <w:proofErr w:type="spellEnd"/>
-      <w:r>
-        <w:rPr>
-          <w:rStyle w:val="commCar"/>
-        </w:rPr>
-        <w:t xml:space="preserve"> “…..”, SHA..SHA</w:t>
+        <w:t>, --grep “…..”, SHA..SHA</w:t>
       </w:r>
     </w:p>
     <w:p>
@@ -1030,6 +2277,7 @@
       <w:pPr>
         <w:pStyle w:val="Titre3"/>
       </w:pPr>
+      <w:bookmarkStart w:id="7" w:name="_Toc161635"/>
       <w:proofErr w:type="spellStart"/>
       <w:r>
         <w:t>Status</w:t>
@@ -1041,6 +2289,7 @@
       <w:r>
         <w:t xml:space="preserve"> – Visualiser les modifications</w:t>
       </w:r>
+      <w:bookmarkEnd w:id="7"/>
     </w:p>
     <w:p>
       <w:r>
@@ -1110,7 +2359,6 @@
         <w:ind w:firstLine="720"/>
       </w:pPr>
       <w:r>
-        <w:lastRenderedPageBreak/>
         <w:t xml:space="preserve">Comme sont nom l’indique la commande diff permet d’afficher des différences entre les étages de notre git local. Par défaut la commande afficher les différences entre les </w:t>
       </w:r>
       <w:proofErr w:type="spellStart"/>
@@ -1173,6 +2421,7 @@
     </w:p>
     <w:p>
       <w:r>
+        <w:lastRenderedPageBreak/>
         <w:t xml:space="preserve">On peut effectuer </w:t>
       </w:r>
       <w:proofErr w:type="gramStart"/>
@@ -1206,6 +2455,7 @@
       <w:pPr>
         <w:pStyle w:val="Titre3"/>
       </w:pPr>
+      <w:bookmarkStart w:id="8" w:name="_Toc161636"/>
       <w:proofErr w:type="spellStart"/>
       <w:r>
         <w:t>Rm</w:t>
@@ -1214,6 +2464,7 @@
       <w:r>
         <w:t xml:space="preserve"> et mv – Supprimer, renommer ou déplacer des fichiers</w:t>
       </w:r>
+      <w:bookmarkEnd w:id="8"/>
     </w:p>
     <w:p>
       <w:r>
@@ -1230,7 +2481,15 @@
       </w:r>
       <w:proofErr w:type="spellEnd"/>
       <w:r>
-        <w:t xml:space="preserve"> va donc supprimer un ficher de notre </w:t>
+        <w:t xml:space="preserve"> va donc supprimer un </w:t>
+      </w:r>
+      <w:proofErr w:type="spellStart"/>
+      <w:r>
+        <w:t>ficher</w:t>
+      </w:r>
+      <w:proofErr w:type="spellEnd"/>
+      <w:r>
+        <w:t xml:space="preserve"> de notre </w:t>
       </w:r>
       <w:proofErr w:type="spellStart"/>
       <w:r>
@@ -1293,6 +2552,7 @@
       <w:pPr>
         <w:pStyle w:val="Titre3"/>
       </w:pPr>
+      <w:bookmarkStart w:id="9" w:name="_Toc161637"/>
       <w:proofErr w:type="gramStart"/>
       <w:r>
         <w:t>clone</w:t>
@@ -1301,6 +2561,7 @@
       <w:r>
         <w:t xml:space="preserve"> – Récupérer un projet GitHub</w:t>
       </w:r>
+      <w:bookmarkEnd w:id="9"/>
     </w:p>
     <w:p>
       <w:pPr>
@@ -1383,6 +2644,7 @@
       <w:pPr>
         <w:pStyle w:val="Titre3"/>
       </w:pPr>
+      <w:bookmarkStart w:id="10" w:name="_Toc161638"/>
       <w:proofErr w:type="spellStart"/>
       <w:r>
         <w:t>Fetch</w:t>
@@ -1391,6 +2653,7 @@
       <w:r>
         <w:t xml:space="preserve"> &amp; Merge – Mettre à jour depuis GitHub</w:t>
       </w:r>
+      <w:bookmarkEnd w:id="10"/>
     </w:p>
     <w:p>
       <w:pPr>
@@ -1419,7 +2682,6 @@
     </w:p>
     <w:p>
       <w:r>
-        <w:lastRenderedPageBreak/>
         <w:t xml:space="preserve">La commande </w:t>
       </w:r>
       <w:proofErr w:type="spellStart"/>
@@ -1478,6 +2740,7 @@
     </w:p>
     <w:p>
       <w:r>
+        <w:lastRenderedPageBreak/>
         <w:t xml:space="preserve">Une fois la branche </w:t>
       </w:r>
       <w:proofErr w:type="spellStart"/>
@@ -1553,8 +2816,6 @@
       <w:r>
         <w:t>.</w:t>
       </w:r>
-      <w:bookmarkStart w:id="0" w:name="_GoBack"/>
-      <w:bookmarkEnd w:id="0"/>
     </w:p>
     <w:p>
       <w:pPr>
@@ -1563,10 +2824,7 @@
         <w:ind w:firstLine="720"/>
       </w:pPr>
       <w:r>
-        <w:t xml:space="preserve">Git </w:t>
-      </w:r>
-      <w:r>
-        <w:t>pull</w:t>
+        <w:t>Git pull</w:t>
       </w:r>
     </w:p>
     <w:p>
@@ -1596,10 +2854,7 @@
         <w:ind w:firstLine="720"/>
       </w:pPr>
       <w:r>
-        <w:t xml:space="preserve">Git </w:t>
-      </w:r>
-      <w:r>
-        <w:t xml:space="preserve">merge </w:t>
+        <w:t xml:space="preserve">Git merge </w:t>
       </w:r>
       <w:proofErr w:type="spellStart"/>
       <w:r>
@@ -1615,9 +2870,11 @@
       <w:pPr>
         <w:pStyle w:val="Titre3"/>
       </w:pPr>
+      <w:bookmarkStart w:id="11" w:name="_Toc161639"/>
       <w:r>
         <w:t>Push – Mettre mes modifications sur GitHub</w:t>
       </w:r>
+      <w:bookmarkEnd w:id="11"/>
     </w:p>
     <w:p>
       <w:r>
@@ -1653,9 +2910,11 @@
       <w:pPr>
         <w:pStyle w:val="Titre2"/>
       </w:pPr>
+      <w:bookmarkStart w:id="12" w:name="_Toc161640"/>
       <w:r>
         <w:t>Les branches</w:t>
       </w:r>
+      <w:bookmarkEnd w:id="12"/>
     </w:p>
     <w:p>
       <w:r>
@@ -1670,35 +2929,34 @@
         <w:t xml:space="preserve"> un outils puissant et très important de git,</w:t>
       </w:r>
       <w:r>
-        <w:t xml:space="preserve"> cela va permettre de partir dans des versions de codes expérimentales sans risquer de perdre une version </w:t>
-      </w:r>
+        <w:t xml:space="preserve"> cela va permettre de partir dans des versions de codes expérimentales sans risquer de perdre une version fonctionnelle.</w:t>
+      </w:r>
+      <w:r>
+        <w:t xml:space="preserve"> </w:t>
+      </w:r>
+      <w:r>
+        <w:t>S</w:t>
+      </w:r>
+      <w:r>
+        <w:t xml:space="preserve">ans plus attendre regardons </w:t>
+      </w:r>
+      <w:r>
+        <w:t>les commandes associées</w:t>
+      </w:r>
+      <w:r>
+        <w:t xml:space="preserve"> pour en comprendre le fonctionnement.</w:t>
+      </w:r>
+    </w:p>
+    <w:p>
+      <w:pPr>
+        <w:pStyle w:val="Titre3"/>
+      </w:pPr>
+      <w:bookmarkStart w:id="13" w:name="_Toc161641"/>
       <w:r>
         <w:lastRenderedPageBreak/>
-        <w:t>fonctionnelle.</w:t>
-      </w:r>
-      <w:r>
-        <w:t xml:space="preserve"> </w:t>
-      </w:r>
-      <w:r>
-        <w:t>S</w:t>
-      </w:r>
-      <w:r>
-        <w:t xml:space="preserve">ans plus attendre regardons </w:t>
-      </w:r>
-      <w:r>
-        <w:t>les commandes associées</w:t>
-      </w:r>
-      <w:r>
-        <w:t xml:space="preserve"> pour en comprendre le fonctionnement.</w:t>
-      </w:r>
-    </w:p>
-    <w:p>
-      <w:pPr>
-        <w:pStyle w:val="Titre3"/>
-      </w:pPr>
-      <w:r>
         <w:t>Branch</w:t>
       </w:r>
+      <w:bookmarkEnd w:id="13"/>
     </w:p>
     <w:p>
       <w:r>
@@ -1766,10 +3024,12 @@
       <w:pPr>
         <w:pStyle w:val="Titre3"/>
       </w:pPr>
+      <w:bookmarkStart w:id="14" w:name="_Toc161642"/>
       <w:proofErr w:type="spellStart"/>
       <w:r>
         <w:t>Checkout</w:t>
       </w:r>
+      <w:bookmarkEnd w:id="14"/>
       <w:proofErr w:type="spellEnd"/>
       <w:r>
         <w:t xml:space="preserve"> </w:t>
@@ -1984,13 +3244,23 @@
       <w:pPr>
         <w:pStyle w:val="Titre3"/>
       </w:pPr>
+      <w:bookmarkStart w:id="15" w:name="_Toc161643"/>
       <w:r>
         <w:t>Renommer ou supprimer une branche</w:t>
       </w:r>
-    </w:p>
-    <w:p>
-      <w:r>
-        <w:t xml:space="preserve">Les option -d et -D permettre de supprimer une branche, on utilise le -d lorsque tout les </w:t>
+      <w:bookmarkEnd w:id="15"/>
+    </w:p>
+    <w:p>
+      <w:r>
+        <w:t xml:space="preserve">Les option -d et -D permettre de supprimer une branche, on utilise le -d lorsque </w:t>
+      </w:r>
+      <w:proofErr w:type="spellStart"/>
+      <w:r>
+        <w:t>tout</w:t>
+      </w:r>
+      <w:proofErr w:type="spellEnd"/>
+      <w:r>
+        <w:t xml:space="preserve"> les </w:t>
       </w:r>
       <w:proofErr w:type="spellStart"/>
       <w:r>
@@ -2034,17 +3304,11 @@
       </w:r>
       <w:proofErr w:type="spellEnd"/>
       <w:r>
-        <w:t xml:space="preserve"> -D </w:t>
-      </w:r>
-      <w:r>
-        <w:t>&lt;</w:t>
-      </w:r>
-      <w:proofErr w:type="spellStart"/>
-      <w:r>
-        <w:t>test_qui_a_rat</w:t>
-      </w:r>
-      <w:r>
-        <w:t>é</w:t>
+        <w:t xml:space="preserve"> -D &lt;</w:t>
+      </w:r>
+      <w:proofErr w:type="spellStart"/>
+      <w:r>
+        <w:t>test_qui_a_raté</w:t>
       </w:r>
       <w:proofErr w:type="spellEnd"/>
       <w:r>
@@ -2097,13 +3361,7 @@
       </w:r>
       <w:proofErr w:type="spellEnd"/>
       <w:r>
-        <w:t xml:space="preserve"> -</w:t>
-      </w:r>
-      <w:r>
-        <w:t>m</w:t>
-      </w:r>
-      <w:r>
-        <w:t xml:space="preserve"> &lt;</w:t>
+        <w:t xml:space="preserve"> -m &lt;</w:t>
       </w:r>
       <w:proofErr w:type="spellStart"/>
       <w:r>
@@ -2111,26 +3369,28 @@
       </w:r>
       <w:proofErr w:type="spellEnd"/>
       <w:r>
+        <w:t>&gt; &lt;</w:t>
+      </w:r>
+      <w:proofErr w:type="spellStart"/>
+      <w:r>
+        <w:t>Branche_pas_si_mal</w:t>
+      </w:r>
+      <w:proofErr w:type="spellEnd"/>
+      <w:r>
         <w:t>&gt;</w:t>
       </w:r>
-      <w:r>
-        <w:t xml:space="preserve"> &lt;</w:t>
-      </w:r>
-      <w:proofErr w:type="spellStart"/>
-      <w:r>
-        <w:t>Branche_pas_si_mal</w:t>
-      </w:r>
-      <w:proofErr w:type="spellEnd"/>
-      <w:r>
-        <w:t>&gt;</w:t>
-      </w:r>
     </w:p>
     <w:p>
       <w:pPr>
         <w:pStyle w:val="Titre3"/>
       </w:pPr>
-      <w:r>
-        <w:t xml:space="preserve">Merge </w:t>
+      <w:bookmarkStart w:id="16" w:name="_Toc161644"/>
+      <w:r>
+        <w:t>Merge</w:t>
+      </w:r>
+      <w:bookmarkEnd w:id="16"/>
+      <w:r>
+        <w:t xml:space="preserve"> </w:t>
       </w:r>
     </w:p>
     <w:p>
@@ -2219,7 +3479,7 @@
                     </pic:cNvPicPr>
                   </pic:nvPicPr>
                   <pic:blipFill>
-                    <a:blip r:embed="rId8">
+                    <a:blip r:embed="rId9">
                       <a:extLst>
                         <a:ext uri="{28A0092B-C50C-407E-A947-70E740481C1C}">
                           <a14:useLocalDpi xmlns:a14="http://schemas.microsoft.com/office/drawing/2010/main" val="0"/>
@@ -2314,22 +3574,7 @@
     </w:p>
     <w:p>
       <w:r>
-        <w:t xml:space="preserve">A cette étape git nous affiche les fichiers concernés, si tout va bien il suffit d’ouvrir les fichiers et </w:t>
-      </w:r>
-      <w:r>
-        <w:t xml:space="preserve">de </w:t>
-      </w:r>
-      <w:r>
-        <w:t xml:space="preserve">modifier les lignes posant </w:t>
-      </w:r>
-      <w:r>
-        <w:t>un problème</w:t>
-      </w:r>
-      <w:r>
-        <w:t xml:space="preserve">. </w:t>
-      </w:r>
-      <w:r>
-        <w:t>A ce moment nous pouvons éprouver une peur légitime et abandonner le combat avec un :</w:t>
+        <w:t>A cette étape git nous affiche les fichiers concernés, si tout va bien il suffit d’ouvrir les fichiers et de modifier les lignes posant un problème. A ce moment nous pouvons éprouver une peur légitime et abandonner le combat avec un :</w:t>
       </w:r>
     </w:p>
     <w:p>
@@ -2359,22 +3604,7 @@
         <w:t>Sinon il faut résoudre les conflits : c</w:t>
       </w:r>
       <w:r>
-        <w:t xml:space="preserve">ette étape est simplifiée par </w:t>
-      </w:r>
-      <w:r>
-        <w:t>g</w:t>
-      </w:r>
-      <w:r>
-        <w:t>i</w:t>
-      </w:r>
-      <w:r>
-        <w:t>t</w:t>
-      </w:r>
-      <w:r>
-        <w:t xml:space="preserve"> qui affiche pour charque conflit les versions de chaque branche, </w:t>
-      </w:r>
-      <w:r>
-        <w:t>sous cette forme :</w:t>
+        <w:t>ette étape est simplifiée par git qui affiche pour charque conflit les versions de chaque branche, sous cette forme :</w:t>
       </w:r>
     </w:p>
     <w:p>
@@ -2399,7 +3629,7 @@
                     <pic:cNvPicPr/>
                   </pic:nvPicPr>
                   <pic:blipFill>
-                    <a:blip r:embed="rId9"/>
+                    <a:blip r:embed="rId10"/>
                     <a:stretch>
                       <a:fillRect/>
                     </a:stretch>
@@ -2495,8 +3725,8 @@
     </w:p>
     <w:p/>
     <w:sectPr>
-      <w:footerReference w:type="default" r:id="rId10"/>
-      <w:footerReference w:type="first" r:id="rId11"/>
+      <w:footerReference w:type="default" r:id="rId11"/>
+      <w:footerReference w:type="first" r:id="rId12"/>
       <w:pgSz w:w="11907" w:h="16839" w:code="9"/>
       <w:pgMar w:top="1901" w:right="1008" w:bottom="1440" w:left="1008" w:header="720" w:footer="432" w:gutter="0"/>
       <w:cols w:space="720"/>
@@ -4412,6 +5642,7 @@
     <w:lsdException w:name="HTML Sample" w:semiHidden="1" w:unhideWhenUsed="1"/>
     <w:lsdException w:name="HTML Typewriter" w:semiHidden="1" w:unhideWhenUsed="1"/>
     <w:lsdException w:name="HTML Variable" w:semiHidden="1" w:unhideWhenUsed="1"/>
+    <w:lsdException w:name="Normal Table" w:semiHidden="1" w:unhideWhenUsed="1"/>
     <w:lsdException w:name="annotation subject" w:semiHidden="1" w:unhideWhenUsed="1"/>
     <w:lsdException w:name="No List" w:semiHidden="1" w:unhideWhenUsed="1"/>
     <w:lsdException w:name="Outline List 1" w:semiHidden="1" w:unhideWhenUsed="1"/>
@@ -4458,8 +5689,10 @@
     <w:lsdException w:name="Table Subtle 2" w:semiHidden="1" w:unhideWhenUsed="1"/>
     <w:lsdException w:name="Table Web 1" w:semiHidden="1" w:unhideWhenUsed="1"/>
     <w:lsdException w:name="Table Web 2" w:semiHidden="1" w:unhideWhenUsed="1"/>
+    <w:lsdException w:name="Table Web 3" w:semiHidden="1" w:unhideWhenUsed="1"/>
     <w:lsdException w:name="Balloon Text" w:semiHidden="1" w:unhideWhenUsed="1"/>
     <w:lsdException w:name="Table Grid" w:uiPriority="39"/>
+    <w:lsdException w:name="Table Theme" w:semiHidden="1" w:unhideWhenUsed="1"/>
     <w:lsdException w:name="Placeholder Text" w:semiHidden="1"/>
     <w:lsdException w:name="No Spacing" w:semiHidden="1" w:uiPriority="1" w:unhideWhenUsed="1" w:qFormat="1"/>
     <w:lsdException w:name="Light Shading" w:uiPriority="60"/>
@@ -4892,6 +6125,7 @@
   <w:style w:type="character" w:default="1" w:styleId="Policepardfaut">
     <w:name w:val="Default Paragraph Font"/>
     <w:uiPriority w:val="1"/>
+    <w:semiHidden/>
     <w:unhideWhenUsed/>
   </w:style>
   <w:style w:type="table" w:default="1" w:styleId="TableauNormal">
@@ -5452,7 +6686,6 @@
     <w:basedOn w:val="Titre1"/>
     <w:next w:val="Normal"/>
     <w:uiPriority w:val="39"/>
-    <w:semiHidden/>
     <w:unhideWhenUsed/>
     <w:qFormat/>
     <w:pPr>
@@ -6104,6 +7337,55 @@
     <w:rPr>
       <w:rFonts w:asciiTheme="majorHAnsi" w:eastAsiaTheme="majorEastAsia" w:hAnsiTheme="majorHAnsi" w:cstheme="majorBidi"/>
       <w:color w:val="005494" w:themeColor="accent1" w:themeShade="BF"/>
+    </w:rPr>
+  </w:style>
+  <w:style w:type="paragraph" w:styleId="TM1">
+    <w:name w:val="toc 1"/>
+    <w:basedOn w:val="Normal"/>
+    <w:next w:val="Normal"/>
+    <w:autoRedefine/>
+    <w:uiPriority w:val="39"/>
+    <w:unhideWhenUsed/>
+    <w:rsid w:val="009C5235"/>
+    <w:pPr>
+      <w:spacing w:after="100"/>
+    </w:pPr>
+  </w:style>
+  <w:style w:type="paragraph" w:styleId="TM2">
+    <w:name w:val="toc 2"/>
+    <w:basedOn w:val="Normal"/>
+    <w:next w:val="Normal"/>
+    <w:autoRedefine/>
+    <w:uiPriority w:val="39"/>
+    <w:unhideWhenUsed/>
+    <w:rsid w:val="009C5235"/>
+    <w:pPr>
+      <w:spacing w:after="100"/>
+      <w:ind w:left="240"/>
+    </w:pPr>
+  </w:style>
+  <w:style w:type="paragraph" w:styleId="TM3">
+    <w:name w:val="toc 3"/>
+    <w:basedOn w:val="Normal"/>
+    <w:next w:val="Normal"/>
+    <w:autoRedefine/>
+    <w:uiPriority w:val="39"/>
+    <w:unhideWhenUsed/>
+    <w:rsid w:val="009C5235"/>
+    <w:pPr>
+      <w:spacing w:after="100"/>
+      <w:ind w:left="480"/>
+    </w:pPr>
+  </w:style>
+  <w:style w:type="character" w:styleId="Lienhypertexte">
+    <w:name w:val="Hyperlink"/>
+    <w:basedOn w:val="Policepardfaut"/>
+    <w:uiPriority w:val="99"/>
+    <w:unhideWhenUsed/>
+    <w:rsid w:val="009C5235"/>
+    <w:rPr>
+      <w:color w:val="0072C6" w:themeColor="hyperlink"/>
+      <w:u w:val="single"/>
     </w:rPr>
   </w:style>
 </w:styles>
@@ -6368,4 +7650,16 @@
     </a:ext>
   </a:extLst>
 </a:theme>
+</file>
+
+<file path=customXml/item1.xml><?xml version="1.0" encoding="utf-8"?>
+<b:Sources xmlns:b="http://schemas.openxmlformats.org/officeDocument/2006/bibliography" xmlns="http://schemas.openxmlformats.org/officeDocument/2006/bibliography" SelectedStyle="\APASixthEditionOfficeOnline.xsl" StyleName="APA" Version="6"/>
+</file>
+
+<file path=customXml/itemProps1.xml><?xml version="1.0" encoding="utf-8"?>
+<ds:datastoreItem xmlns:ds="http://schemas.openxmlformats.org/officeDocument/2006/customXml" ds:itemID="{7C9D0ACB-2E42-43BA-83A2-C323275B94A6}">
+  <ds:schemaRefs>
+    <ds:schemaRef ds:uri="http://schemas.openxmlformats.org/officeDocument/2006/bibliography"/>
+  </ds:schemaRefs>
+</ds:datastoreItem>
 </file>
--- a/Git overview.docx
+++ b/Git overview.docx
@@ -1299,7 +1299,7 @@
           <w:noProof/>
         </w:rPr>
         <w:drawing>
-          <wp:anchor distT="0" distB="0" distL="114300" distR="114300" simplePos="0" relativeHeight="251658240" behindDoc="0" locked="0" layoutInCell="1" allowOverlap="1">
+          <wp:anchor distT="0" distB="0" distL="114300" distR="114300" simplePos="0" relativeHeight="251658240" behindDoc="0" locked="0" layoutInCell="1" allowOverlap="1" wp14:anchorId="5D8E444B" wp14:editId="35DEE1CA">
             <wp:simplePos x="0" y="0"/>
             <wp:positionH relativeFrom="column">
               <wp:posOffset>-1905</wp:posOffset>
@@ -3462,7 +3462,7 @@
         </w:rPr>
         <w:lastRenderedPageBreak/>
         <w:drawing>
-          <wp:inline distT="0" distB="0" distL="0" distR="0" wp14:anchorId="0F4B6ACC" wp14:editId="5B4CE04F">
+          <wp:inline distT="0" distB="0" distL="0" distR="0" wp14:anchorId="79C08E10" wp14:editId="6B16F6EB">
             <wp:extent cx="6067425" cy="1885950"/>
             <wp:effectExtent l="0" t="0" r="9525" b="0"/>
             <wp:docPr id="3" name="Image 3" descr="C:\Users\Clement\Documents\gits\schm2.png"/>
@@ -3614,7 +3614,7 @@
         </w:rPr>
         <w:lastRenderedPageBreak/>
         <w:drawing>
-          <wp:inline distT="0" distB="0" distL="0" distR="0" wp14:anchorId="10A9F841" wp14:editId="3CC95E11">
+          <wp:inline distT="0" distB="0" distL="0" distR="0" wp14:anchorId="6B0B7FFE" wp14:editId="333A1F65">
             <wp:extent cx="3943350" cy="1889806"/>
             <wp:effectExtent l="0" t="0" r="0" b="0"/>
             <wp:docPr id="5" name="Image 5"/>
@@ -7657,7 +7657,7 @@
 </file>
 
 <file path=customXml/itemProps1.xml><?xml version="1.0" encoding="utf-8"?>
-<ds:datastoreItem xmlns:ds="http://schemas.openxmlformats.org/officeDocument/2006/customXml" ds:itemID="{7C9D0ACB-2E42-43BA-83A2-C323275B94A6}">
+<ds:datastoreItem xmlns:ds="http://schemas.openxmlformats.org/officeDocument/2006/customXml" ds:itemID="{D4279F49-5416-4EAF-91AC-500249677F92}">
   <ds:schemaRefs>
     <ds:schemaRef ds:uri="http://schemas.openxmlformats.org/officeDocument/2006/bibliography"/>
   </ds:schemaRefs>

--- a/Git overview.docx
+++ b/Git overview.docx
@@ -43,14 +43,20 @@
       <w:r>
         <w:t>s</w:t>
       </w:r>
-      <w:bookmarkStart w:id="1" w:name="_GoBack"/>
-      <w:bookmarkEnd w:id="1"/>
       <w:r>
         <w:t>.</w:t>
       </w:r>
     </w:p>
     <w:sdt>
       <w:sdtPr>
+        <w:rPr>
+          <w:rFonts w:asciiTheme="minorHAnsi" w:eastAsiaTheme="minorHAnsi" w:hAnsiTheme="minorHAnsi" w:cstheme="minorBidi"/>
+          <w:caps w:val="0"/>
+          <w:color w:val="595959" w:themeColor="text1" w:themeTint="A6"/>
+          <w:spacing w:val="0"/>
+          <w:sz w:val="24"/>
+          <w:szCs w:val="24"/>
+        </w:rPr>
         <w:id w:val="-582835697"/>
         <w:docPartObj>
           <w:docPartGallery w:val="Table of Contents"/>
@@ -59,14 +65,8 @@
       </w:sdtPr>
       <w:sdtEndPr>
         <w:rPr>
-          <w:rFonts w:asciiTheme="minorHAnsi" w:eastAsiaTheme="minorHAnsi" w:hAnsiTheme="minorHAnsi" w:cstheme="minorBidi"/>
           <w:b/>
           <w:bCs/>
-          <w:caps w:val="0"/>
-          <w:color w:val="595959" w:themeColor="text1" w:themeTint="A6"/>
-          <w:spacing w:val="0"/>
-          <w:sz w:val="24"/>
-          <w:szCs w:val="24"/>
         </w:rPr>
       </w:sdtEndPr>
       <w:sdtContent>
@@ -1282,12 +1282,12 @@
       <w:pPr>
         <w:pStyle w:val="Titre2"/>
       </w:pPr>
-      <w:bookmarkStart w:id="2" w:name="_Toc161630"/>
+      <w:bookmarkStart w:id="1" w:name="_Toc161630"/>
       <w:r>
         <w:lastRenderedPageBreak/>
         <w:t>Principe de git</w:t>
       </w:r>
-      <w:bookmarkEnd w:id="2"/>
+      <w:bookmarkEnd w:id="1"/>
     </w:p>
     <w:p>
       <w:r>
@@ -1496,27 +1496,27 @@
       <w:pPr>
         <w:pStyle w:val="Titre2"/>
       </w:pPr>
-      <w:bookmarkStart w:id="3" w:name="_Toc161631"/>
+      <w:bookmarkStart w:id="2" w:name="_Toc161631"/>
       <w:r>
         <w:t>C</w:t>
       </w:r>
       <w:r>
         <w:t>ommandes les plus courantes</w:t>
       </w:r>
+      <w:bookmarkEnd w:id="2"/>
+    </w:p>
+    <w:p>
+      <w:pPr>
+        <w:pStyle w:val="Titre3"/>
+      </w:pPr>
+      <w:bookmarkStart w:id="3" w:name="_Toc161632"/>
+      <w:r>
+        <w:t xml:space="preserve">Config - </w:t>
+      </w:r>
+      <w:r>
+        <w:t>Initialisation des variables locales</w:t>
+      </w:r>
       <w:bookmarkEnd w:id="3"/>
-    </w:p>
-    <w:p>
-      <w:pPr>
-        <w:pStyle w:val="Titre3"/>
-      </w:pPr>
-      <w:bookmarkStart w:id="4" w:name="_Toc161632"/>
-      <w:r>
-        <w:t xml:space="preserve">Config - </w:t>
-      </w:r>
-      <w:r>
-        <w:t>Initialisation des variables locales</w:t>
-      </w:r>
-      <w:bookmarkEnd w:id="4"/>
     </w:p>
     <w:p>
       <w:pPr>
@@ -1767,7 +1767,7 @@
       <w:pPr>
         <w:pStyle w:val="Titre3"/>
       </w:pPr>
-      <w:bookmarkStart w:id="5" w:name="_Toc161633"/>
+      <w:bookmarkStart w:id="4" w:name="_Toc161633"/>
       <w:proofErr w:type="spellStart"/>
       <w:r>
         <w:t>Add</w:t>
@@ -1776,7 +1776,7 @@
       <w:r>
         <w:t xml:space="preserve"> et commit</w:t>
       </w:r>
-      <w:bookmarkEnd w:id="5"/>
+      <w:bookmarkEnd w:id="4"/>
     </w:p>
     <w:p>
       <w:r>
@@ -2029,7 +2029,7 @@
       <w:pPr>
         <w:pStyle w:val="Titre3"/>
       </w:pPr>
-      <w:bookmarkStart w:id="6" w:name="_Toc161634"/>
+      <w:bookmarkStart w:id="5" w:name="_Toc161634"/>
       <w:r>
         <w:t xml:space="preserve">Log – Afficher des </w:t>
       </w:r>
@@ -2037,7 +2037,7 @@
       <w:r>
         <w:t>commits</w:t>
       </w:r>
-      <w:bookmarkEnd w:id="6"/>
+      <w:bookmarkEnd w:id="5"/>
       <w:proofErr w:type="spellEnd"/>
     </w:p>
     <w:p>
@@ -2277,7 +2277,7 @@
       <w:pPr>
         <w:pStyle w:val="Titre3"/>
       </w:pPr>
-      <w:bookmarkStart w:id="7" w:name="_Toc161635"/>
+      <w:bookmarkStart w:id="6" w:name="_Toc161635"/>
       <w:proofErr w:type="spellStart"/>
       <w:r>
         <w:t>Status</w:t>
@@ -2289,7 +2289,7 @@
       <w:r>
         <w:t xml:space="preserve"> – Visualiser les modifications</w:t>
       </w:r>
-      <w:bookmarkEnd w:id="7"/>
+      <w:bookmarkEnd w:id="6"/>
     </w:p>
     <w:p>
       <w:r>
@@ -2455,7 +2455,7 @@
       <w:pPr>
         <w:pStyle w:val="Titre3"/>
       </w:pPr>
-      <w:bookmarkStart w:id="8" w:name="_Toc161636"/>
+      <w:bookmarkStart w:id="7" w:name="_Toc161636"/>
       <w:proofErr w:type="spellStart"/>
       <w:r>
         <w:t>Rm</w:t>
@@ -2464,196 +2464,196 @@
       <w:r>
         <w:t xml:space="preserve"> et mv – Supprimer, renommer ou déplacer des fichiers</w:t>
       </w:r>
+      <w:bookmarkEnd w:id="7"/>
+    </w:p>
+    <w:p>
+      <w:r>
+        <w:t>Malgré le fait que les actions supprimer ou déplacer un fichier ne soit pas une modification classique elle sont gérée comme tel par git.</w:t>
+      </w:r>
+    </w:p>
+    <w:p>
+      <w:r>
+        <w:t xml:space="preserve">La commande </w:t>
+      </w:r>
+      <w:proofErr w:type="spellStart"/>
+      <w:r>
+        <w:t>rm</w:t>
+      </w:r>
+      <w:proofErr w:type="spellEnd"/>
+      <w:r>
+        <w:t xml:space="preserve"> va donc supprimer un </w:t>
+      </w:r>
+      <w:proofErr w:type="spellStart"/>
+      <w:r>
+        <w:t>ficher</w:t>
+      </w:r>
+      <w:proofErr w:type="spellEnd"/>
+      <w:r>
+        <w:t xml:space="preserve"> de notre </w:t>
+      </w:r>
+      <w:proofErr w:type="spellStart"/>
+      <w:r>
+        <w:t>working</w:t>
+      </w:r>
+      <w:proofErr w:type="spellEnd"/>
+      <w:r>
+        <w:t xml:space="preserve"> </w:t>
+      </w:r>
+      <w:proofErr w:type="spellStart"/>
+      <w:r>
+        <w:t>dir</w:t>
+      </w:r>
+      <w:proofErr w:type="spellEnd"/>
+      <w:r>
+        <w:t xml:space="preserve">. Mais elle va également directement ajouter la modification effectuée (la suppression si vous avez suivi) dans le </w:t>
+      </w:r>
+      <w:proofErr w:type="spellStart"/>
+      <w:r>
+        <w:t>staging</w:t>
+      </w:r>
+      <w:proofErr w:type="spellEnd"/>
+      <w:r>
+        <w:t xml:space="preserve"> index.</w:t>
+      </w:r>
+    </w:p>
+    <w:p>
+      <w:r>
+        <w:t xml:space="preserve">La commande mv permet de déplacer et de renommer des fichiers/dossiers </w:t>
+      </w:r>
+      <w:r>
+        <w:t xml:space="preserve">« à la linux » La commande se présente sous la forme : </w:t>
+      </w:r>
+      <w:r>
+        <w:rPr>
+          <w:rStyle w:val="commCar"/>
+        </w:rPr>
+        <w:t>git mv &lt;source&gt; &lt;destination&gt;</w:t>
+      </w:r>
+      <w:r>
+        <w:rPr>
+          <w:rStyle w:val="commCar"/>
+        </w:rPr>
+        <w:t xml:space="preserve"> </w:t>
+      </w:r>
+      <w:r>
+        <w:rPr>
+          <w:rStyle w:val="commCar"/>
+        </w:rPr>
+        <w:br/>
+      </w:r>
+      <w:r>
+        <w:t>P</w:t>
+      </w:r>
+      <w:r>
+        <w:t>our effectuer un renommage source et destination ont presque identique, on change juste le nom.</w:t>
+      </w:r>
+    </w:p>
+    <w:p>
+      <w:pPr>
+        <w:pStyle w:val="Titre3"/>
+      </w:pPr>
+      <w:bookmarkStart w:id="8" w:name="_Toc161637"/>
+      <w:proofErr w:type="gramStart"/>
+      <w:r>
+        <w:t>clone</w:t>
+      </w:r>
+      <w:proofErr w:type="gramEnd"/>
+      <w:r>
+        <w:t xml:space="preserve"> – Récupérer un projet GitHub</w:t>
+      </w:r>
       <w:bookmarkEnd w:id="8"/>
     </w:p>
     <w:p>
-      <w:r>
-        <w:t>Malgré le fait que les actions supprimer ou déplacer un fichier ne soit pas une modification classique elle sont gérée comme tel par git.</w:t>
-      </w:r>
-    </w:p>
-    <w:p>
-      <w:r>
-        <w:t xml:space="preserve">La commande </w:t>
-      </w:r>
-      <w:proofErr w:type="spellStart"/>
-      <w:r>
-        <w:t>rm</w:t>
-      </w:r>
-      <w:proofErr w:type="spellEnd"/>
-      <w:r>
-        <w:t xml:space="preserve"> va donc supprimer un </w:t>
-      </w:r>
-      <w:proofErr w:type="spellStart"/>
-      <w:r>
-        <w:t>ficher</w:t>
-      </w:r>
-      <w:proofErr w:type="spellEnd"/>
-      <w:r>
-        <w:t xml:space="preserve"> de notre </w:t>
-      </w:r>
-      <w:proofErr w:type="spellStart"/>
-      <w:r>
-        <w:t>working</w:t>
-      </w:r>
-      <w:proofErr w:type="spellEnd"/>
-      <w:r>
-        <w:t xml:space="preserve"> </w:t>
-      </w:r>
-      <w:proofErr w:type="spellStart"/>
-      <w:r>
-        <w:t>dir</w:t>
-      </w:r>
-      <w:proofErr w:type="spellEnd"/>
-      <w:r>
-        <w:t xml:space="preserve">. Mais elle va également directement ajouter la modification effectuée (la suppression si vous avez suivi) dans le </w:t>
-      </w:r>
-      <w:proofErr w:type="spellStart"/>
-      <w:r>
-        <w:t>staging</w:t>
-      </w:r>
-      <w:proofErr w:type="spellEnd"/>
-      <w:r>
-        <w:t xml:space="preserve"> index.</w:t>
-      </w:r>
-    </w:p>
-    <w:p>
-      <w:r>
-        <w:t xml:space="preserve">La commande mv permet de déplacer et de renommer des fichiers/dossiers </w:t>
-      </w:r>
-      <w:r>
-        <w:t xml:space="preserve">« à la linux » La commande se présente sous la forme : </w:t>
-      </w:r>
-      <w:r>
+      <w:pPr>
+        <w:rPr>
+          <w:i/>
+        </w:rPr>
+      </w:pPr>
+      <w:r>
+        <w:rPr>
+          <w:i/>
+        </w:rPr>
+        <w:t>Nous reviendrons plus tard en détail sur l’utilisation d’un repo</w:t>
+      </w:r>
+      <w:r>
+        <w:rPr>
+          <w:i/>
+        </w:rPr>
+        <w:t>sitory</w:t>
+      </w:r>
+      <w:r>
+        <w:rPr>
+          <w:i/>
+        </w:rPr>
+        <w:t xml:space="preserve"> en ligne. </w:t>
+      </w:r>
+    </w:p>
+    <w:p>
+      <w:r>
+        <w:t xml:space="preserve">La commande clone permet de récupérer la branche master d’un projet en ligne, elle se présente sous cette forme : </w:t>
+      </w:r>
+    </w:p>
+    <w:p>
+      <w:pPr>
         <w:rPr>
           <w:rStyle w:val="commCar"/>
         </w:rPr>
-        <w:t>git mv &lt;source&gt; &lt;destination&gt;</w:t>
-      </w:r>
+      </w:pPr>
       <w:r>
         <w:rPr>
           <w:rStyle w:val="commCar"/>
         </w:rPr>
-        <w:t xml:space="preserve"> </w:t>
-      </w:r>
+        <w:t>Git clone ʺ https://github.com/</w:t>
+      </w:r>
+      <w:proofErr w:type="spellStart"/>
       <w:r>
         <w:rPr>
           <w:rStyle w:val="commCar"/>
         </w:rPr>
-        <w:br/>
-      </w:r>
-      <w:r>
-        <w:t>P</w:t>
-      </w:r>
-      <w:r>
-        <w:t>our effectuer un renommage source et destination ont presque identique, on change juste le nom.</w:t>
+        <w:t>LavergneC</w:t>
+      </w:r>
+      <w:proofErr w:type="spellEnd"/>
+      <w:r>
+        <w:rPr>
+          <w:rStyle w:val="commCar"/>
+        </w:rPr>
+        <w:t>/</w:t>
+      </w:r>
+      <w:proofErr w:type="spellStart"/>
+      <w:r>
+        <w:rPr>
+          <w:rStyle w:val="commCar"/>
+        </w:rPr>
+        <w:t>Projet</w:t>
+      </w:r>
+      <w:r>
+        <w:rPr>
+          <w:rStyle w:val="commCar"/>
+        </w:rPr>
+        <w:t>.git</w:t>
+      </w:r>
+      <w:proofErr w:type="spellEnd"/>
+      <w:r>
+        <w:rPr>
+          <w:rStyle w:val="commCar"/>
+        </w:rPr>
+        <w:t>ʺ</w:t>
       </w:r>
     </w:p>
     <w:p>
       <w:pPr>
         <w:pStyle w:val="Titre3"/>
       </w:pPr>
-      <w:bookmarkStart w:id="9" w:name="_Toc161637"/>
-      <w:proofErr w:type="gramStart"/>
-      <w:r>
-        <w:t>clone</w:t>
-      </w:r>
-      <w:proofErr w:type="gramEnd"/>
-      <w:r>
-        <w:t xml:space="preserve"> – Récupérer un projet GitHub</w:t>
+      <w:bookmarkStart w:id="9" w:name="_Toc161638"/>
+      <w:proofErr w:type="spellStart"/>
+      <w:r>
+        <w:t>Fetch</w:t>
+      </w:r>
+      <w:proofErr w:type="spellEnd"/>
+      <w:r>
+        <w:t xml:space="preserve"> &amp; Merge – Mettre à jour depuis GitHub</w:t>
       </w:r>
       <w:bookmarkEnd w:id="9"/>
-    </w:p>
-    <w:p>
-      <w:pPr>
-        <w:rPr>
-          <w:i/>
-        </w:rPr>
-      </w:pPr>
-      <w:r>
-        <w:rPr>
-          <w:i/>
-        </w:rPr>
-        <w:t>Nous reviendrons plus tard en détail sur l’utilisation d’un repo</w:t>
-      </w:r>
-      <w:r>
-        <w:rPr>
-          <w:i/>
-        </w:rPr>
-        <w:t>sitory</w:t>
-      </w:r>
-      <w:r>
-        <w:rPr>
-          <w:i/>
-        </w:rPr>
-        <w:t xml:space="preserve"> en ligne. </w:t>
-      </w:r>
-    </w:p>
-    <w:p>
-      <w:r>
-        <w:t xml:space="preserve">La commande clone permet de récupérer la branche master d’un projet en ligne, elle se présente sous cette forme : </w:t>
-      </w:r>
-    </w:p>
-    <w:p>
-      <w:pPr>
-        <w:rPr>
-          <w:rStyle w:val="commCar"/>
-        </w:rPr>
-      </w:pPr>
-      <w:r>
-        <w:rPr>
-          <w:rStyle w:val="commCar"/>
-        </w:rPr>
-        <w:t>Git clone ʺ https://github.com/</w:t>
-      </w:r>
-      <w:proofErr w:type="spellStart"/>
-      <w:r>
-        <w:rPr>
-          <w:rStyle w:val="commCar"/>
-        </w:rPr>
-        <w:t>LavergneC</w:t>
-      </w:r>
-      <w:proofErr w:type="spellEnd"/>
-      <w:r>
-        <w:rPr>
-          <w:rStyle w:val="commCar"/>
-        </w:rPr>
-        <w:t>/</w:t>
-      </w:r>
-      <w:proofErr w:type="spellStart"/>
-      <w:r>
-        <w:rPr>
-          <w:rStyle w:val="commCar"/>
-        </w:rPr>
-        <w:t>Projet</w:t>
-      </w:r>
-      <w:r>
-        <w:rPr>
-          <w:rStyle w:val="commCar"/>
-        </w:rPr>
-        <w:t>.git</w:t>
-      </w:r>
-      <w:proofErr w:type="spellEnd"/>
-      <w:r>
-        <w:rPr>
-          <w:rStyle w:val="commCar"/>
-        </w:rPr>
-        <w:t>ʺ</w:t>
-      </w:r>
-    </w:p>
-    <w:p>
-      <w:pPr>
-        <w:pStyle w:val="Titre3"/>
-      </w:pPr>
-      <w:bookmarkStart w:id="10" w:name="_Toc161638"/>
-      <w:proofErr w:type="spellStart"/>
-      <w:r>
-        <w:t>Fetch</w:t>
-      </w:r>
-      <w:proofErr w:type="spellEnd"/>
-      <w:r>
-        <w:t xml:space="preserve"> &amp; Merge – Mettre à jour depuis GitHub</w:t>
-      </w:r>
-      <w:bookmarkEnd w:id="10"/>
     </w:p>
     <w:p>
       <w:pPr>
@@ -2870,70 +2870,70 @@
       <w:pPr>
         <w:pStyle w:val="Titre3"/>
       </w:pPr>
-      <w:bookmarkStart w:id="11" w:name="_Toc161639"/>
+      <w:bookmarkStart w:id="10" w:name="_Toc161639"/>
       <w:r>
         <w:t>Push – Mettre mes modifications sur GitHub</w:t>
       </w:r>
+      <w:bookmarkEnd w:id="10"/>
+    </w:p>
+    <w:p>
+      <w:r>
+        <w:t xml:space="preserve">Avant d’effectuer un push il faut que notre </w:t>
+      </w:r>
+      <w:proofErr w:type="spellStart"/>
+      <w:r>
+        <w:t>working</w:t>
+      </w:r>
+      <w:proofErr w:type="spellEnd"/>
+      <w:r>
+        <w:t xml:space="preserve"> </w:t>
+      </w:r>
+      <w:proofErr w:type="spellStart"/>
+      <w:r>
+        <w:t>dir</w:t>
+      </w:r>
+      <w:proofErr w:type="spellEnd"/>
+      <w:r>
+        <w:t xml:space="preserve">. soit à jour sur la version présente sur git hub de manière à ce qu’l n’y ai pas de conflit sur le GitHub (ce qui est donc heureusement impossible) si tout est à jour un simple </w:t>
+      </w:r>
+      <w:r>
+        <w:rPr>
+          <w:rStyle w:val="commCar"/>
+        </w:rPr>
+        <w:t xml:space="preserve">git push </w:t>
+      </w:r>
+      <w:r>
+        <w:t>fera l’affaire.</w:t>
+      </w:r>
+    </w:p>
+    <w:p>
+      <w:pPr>
+        <w:pStyle w:val="Titre2"/>
+      </w:pPr>
+      <w:bookmarkStart w:id="11" w:name="_Toc161640"/>
+      <w:r>
+        <w:t>Les branches</w:t>
+      </w:r>
       <w:bookmarkEnd w:id="11"/>
     </w:p>
     <w:p>
       <w:r>
-        <w:t xml:space="preserve">Avant d’effectuer un push il faut que notre </w:t>
-      </w:r>
-      <w:proofErr w:type="spellStart"/>
-      <w:r>
-        <w:t>working</w:t>
-      </w:r>
-      <w:proofErr w:type="spellEnd"/>
+        <w:t xml:space="preserve">Les gestions des branches </w:t>
+      </w:r>
+      <w:proofErr w:type="gramStart"/>
+      <w:r>
+        <w:t>est</w:t>
+      </w:r>
+      <w:proofErr w:type="gramEnd"/>
+      <w:r>
+        <w:t xml:space="preserve"> un outils puissant et très important de git,</w:t>
+      </w:r>
+      <w:r>
+        <w:t xml:space="preserve"> cela va permettre de partir dans des versions de codes expérimentales sans risquer de perdre une version fonctionnelle.</w:t>
+      </w:r>
       <w:r>
         <w:t xml:space="preserve"> </w:t>
       </w:r>
-      <w:proofErr w:type="spellStart"/>
-      <w:r>
-        <w:t>dir</w:t>
-      </w:r>
-      <w:proofErr w:type="spellEnd"/>
-      <w:r>
-        <w:t xml:space="preserve">. soit à jour sur la version présente sur git hub de manière à ce qu’l n’y ai pas de conflit sur le GitHub (ce qui est donc heureusement impossible) si tout est à jour un simple </w:t>
-      </w:r>
-      <w:r>
-        <w:rPr>
-          <w:rStyle w:val="commCar"/>
-        </w:rPr>
-        <w:t xml:space="preserve">git push </w:t>
-      </w:r>
-      <w:r>
-        <w:t>fera l’affaire.</w:t>
-      </w:r>
-    </w:p>
-    <w:p>
-      <w:pPr>
-        <w:pStyle w:val="Titre2"/>
-      </w:pPr>
-      <w:bookmarkStart w:id="12" w:name="_Toc161640"/>
-      <w:r>
-        <w:t>Les branches</w:t>
-      </w:r>
-      <w:bookmarkEnd w:id="12"/>
-    </w:p>
-    <w:p>
-      <w:r>
-        <w:t xml:space="preserve">Les gestions des branches </w:t>
-      </w:r>
-      <w:proofErr w:type="gramStart"/>
-      <w:r>
-        <w:t>est</w:t>
-      </w:r>
-      <w:proofErr w:type="gramEnd"/>
-      <w:r>
-        <w:t xml:space="preserve"> un outils puissant et très important de git,</w:t>
-      </w:r>
-      <w:r>
-        <w:t xml:space="preserve"> cela va permettre de partir dans des versions de codes expérimentales sans risquer de perdre une version fonctionnelle.</w:t>
-      </w:r>
-      <w:r>
-        <w:t xml:space="preserve"> </w:t>
-      </w:r>
       <w:r>
         <w:t>S</w:t>
       </w:r>
@@ -2951,12 +2951,12 @@
       <w:pPr>
         <w:pStyle w:val="Titre3"/>
       </w:pPr>
-      <w:bookmarkStart w:id="13" w:name="_Toc161641"/>
+      <w:bookmarkStart w:id="12" w:name="_Toc161641"/>
       <w:r>
         <w:lastRenderedPageBreak/>
         <w:t>Branch</w:t>
       </w:r>
-      <w:bookmarkEnd w:id="13"/>
+      <w:bookmarkEnd w:id="12"/>
     </w:p>
     <w:p>
       <w:r>
@@ -3024,12 +3024,12 @@
       <w:pPr>
         <w:pStyle w:val="Titre3"/>
       </w:pPr>
-      <w:bookmarkStart w:id="14" w:name="_Toc161642"/>
+      <w:bookmarkStart w:id="13" w:name="_Toc161642"/>
       <w:proofErr w:type="spellStart"/>
       <w:r>
         <w:t>Checkout</w:t>
       </w:r>
-      <w:bookmarkEnd w:id="14"/>
+      <w:bookmarkEnd w:id="13"/>
       <w:proofErr w:type="spellEnd"/>
       <w:r>
         <w:t xml:space="preserve"> </w:t>
@@ -3244,11 +3244,11 @@
       <w:pPr>
         <w:pStyle w:val="Titre3"/>
       </w:pPr>
-      <w:bookmarkStart w:id="15" w:name="_Toc161643"/>
+      <w:bookmarkStart w:id="14" w:name="_Toc161643"/>
       <w:r>
         <w:t>Renommer ou supprimer une branche</w:t>
       </w:r>
-      <w:bookmarkEnd w:id="15"/>
+      <w:bookmarkEnd w:id="14"/>
     </w:p>
     <w:p>
       <w:r>
@@ -3384,11 +3384,11 @@
       <w:pPr>
         <w:pStyle w:val="Titre3"/>
       </w:pPr>
-      <w:bookmarkStart w:id="16" w:name="_Toc161644"/>
+      <w:bookmarkStart w:id="15" w:name="_Toc161644"/>
       <w:r>
         <w:t>Merge</w:t>
       </w:r>
-      <w:bookmarkEnd w:id="16"/>
+      <w:bookmarkEnd w:id="15"/>
       <w:r>
         <w:t xml:space="preserve"> </w:t>
       </w:r>
@@ -3723,10 +3723,1114 @@
         <w:t xml:space="preserve"> et le git merge. Elle n’est pas conseillée pour les débutants car assez opaque.</w:t>
       </w:r>
     </w:p>
+    <w:p>
+      <w:pPr>
+        <w:pStyle w:val="Titre2"/>
+      </w:pPr>
+      <w:r>
+        <w:t xml:space="preserve">Stash </w:t>
+      </w:r>
+    </w:p>
+    <w:p>
+      <w:pPr>
+        <w:pStyle w:val="Titre3"/>
+      </w:pPr>
+      <w:r>
+        <w:t>Visualisation</w:t>
+      </w:r>
+    </w:p>
+    <w:p>
+      <w:r>
+        <w:t xml:space="preserve">La commande </w:t>
+      </w:r>
+      <w:proofErr w:type="spellStart"/>
+      <w:r>
+        <w:t>stash</w:t>
+      </w:r>
+      <w:proofErr w:type="spellEnd"/>
+      <w:r>
+        <w:t xml:space="preserve"> peut être vu comme un nouvel espace dans l’architecture de git, je me le représente sous cette forme : </w:t>
+      </w:r>
+    </w:p>
+    <w:p>
+      <w:r>
+        <w:rPr>
+          <w:noProof/>
+        </w:rPr>
+        <w:lastRenderedPageBreak/>
+        <w:drawing>
+          <wp:anchor distT="0" distB="0" distL="114300" distR="114300" simplePos="0" relativeHeight="251659264" behindDoc="0" locked="0" layoutInCell="1" allowOverlap="1" wp14:anchorId="50703568" wp14:editId="0DAA6D07">
+            <wp:simplePos x="0" y="0"/>
+            <wp:positionH relativeFrom="column">
+              <wp:posOffset>1205572</wp:posOffset>
+            </wp:positionH>
+            <wp:positionV relativeFrom="paragraph">
+              <wp:posOffset>244</wp:posOffset>
+            </wp:positionV>
+            <wp:extent cx="3727450" cy="2000885"/>
+            <wp:effectExtent l="0" t="0" r="6350" b="0"/>
+            <wp:wrapTopAndBottom/>
+            <wp:docPr id="2" name="Image 2"/>
+            <wp:cNvGraphicFramePr>
+              <a:graphicFrameLocks xmlns:a="http://schemas.openxmlformats.org/drawingml/2006/main" noChangeAspect="1"/>
+            </wp:cNvGraphicFramePr>
+            <a:graphic xmlns:a="http://schemas.openxmlformats.org/drawingml/2006/main">
+              <a:graphicData uri="http://schemas.openxmlformats.org/drawingml/2006/picture">
+                <pic:pic xmlns:pic="http://schemas.openxmlformats.org/drawingml/2006/picture">
+                  <pic:nvPicPr>
+                    <pic:cNvPr id="0" name="Picture 1"/>
+                    <pic:cNvPicPr>
+                      <a:picLocks noChangeAspect="1" noChangeArrowheads="1"/>
+                    </pic:cNvPicPr>
+                  </pic:nvPicPr>
+                  <pic:blipFill>
+                    <a:blip r:embed="rId11">
+                      <a:extLst>
+                        <a:ext uri="{28A0092B-C50C-407E-A947-70E740481C1C}">
+                          <a14:useLocalDpi xmlns:a14="http://schemas.microsoft.com/office/drawing/2010/main" val="0"/>
+                        </a:ext>
+                      </a:extLst>
+                    </a:blip>
+                    <a:srcRect/>
+                    <a:stretch>
+                      <a:fillRect/>
+                    </a:stretch>
+                  </pic:blipFill>
+                  <pic:spPr bwMode="auto">
+                    <a:xfrm>
+                      <a:off x="0" y="0"/>
+                      <a:ext cx="3727450" cy="2000885"/>
+                    </a:xfrm>
+                    <a:prstGeom prst="rect">
+                      <a:avLst/>
+                    </a:prstGeom>
+                    <a:noFill/>
+                    <a:ln>
+                      <a:noFill/>
+                    </a:ln>
+                  </pic:spPr>
+                </pic:pic>
+              </a:graphicData>
+            </a:graphic>
+          </wp:anchor>
+        </w:drawing>
+      </w:r>
+      <w:bookmarkStart w:id="16" w:name="_GoBack"/>
+      <w:bookmarkEnd w:id="16"/>
+      <w:r>
+        <w:t xml:space="preserve">Ce nouvel espace est lié à notre </w:t>
+      </w:r>
+      <w:proofErr w:type="spellStart"/>
+      <w:r>
+        <w:t>working</w:t>
+      </w:r>
+      <w:proofErr w:type="spellEnd"/>
+      <w:r>
+        <w:t xml:space="preserve"> directory par trois commandes que nous expliquerons un peu plus tard.</w:t>
+      </w:r>
+    </w:p>
+    <w:p>
+      <w:r>
+        <w:t xml:space="preserve">Il est important de noter que la commande </w:t>
+      </w:r>
+      <w:proofErr w:type="spellStart"/>
+      <w:r>
+        <w:t>checkout</w:t>
+      </w:r>
+      <w:proofErr w:type="spellEnd"/>
+      <w:r>
+        <w:t xml:space="preserve"> n’est </w:t>
+      </w:r>
+      <w:r>
+        <w:rPr>
+          <w:b/>
+        </w:rPr>
+        <w:t>aucun</w:t>
+      </w:r>
+      <w:r>
+        <w:rPr>
+          <w:b/>
+        </w:rPr>
+        <w:t xml:space="preserve"> effet </w:t>
+      </w:r>
+      <w:r>
+        <w:t xml:space="preserve">sur le </w:t>
+      </w:r>
+      <w:proofErr w:type="spellStart"/>
+      <w:r>
+        <w:t>stash</w:t>
+      </w:r>
+      <w:proofErr w:type="spellEnd"/>
+      <w:r>
+        <w:t xml:space="preserve">, en effet </w:t>
+      </w:r>
+      <w:proofErr w:type="spellStart"/>
+      <w:r>
+        <w:t>stash</w:t>
+      </w:r>
+      <w:proofErr w:type="spellEnd"/>
+      <w:r>
+        <w:t xml:space="preserve"> peut se traduire par réserve. Ce qui signifie que l’on va pouvoir y transférer nos modifications, cela est utile dans plusieurs cas</w:t>
+      </w:r>
+      <w:r>
+        <w:t>.</w:t>
+      </w:r>
+    </w:p>
+    <w:p>
+      <w:pPr>
+        <w:pStyle w:val="Titre3"/>
+      </w:pPr>
+      <w:r>
+        <w:t xml:space="preserve">Cas d’utilisations </w:t>
+      </w:r>
+    </w:p>
+    <w:p>
+      <w:pPr>
+        <w:pStyle w:val="Paragraphedeliste"/>
+        <w:numPr>
+          <w:ilvl w:val="0"/>
+          <w:numId w:val="25"/>
+        </w:numPr>
+      </w:pPr>
+      <w:r>
+        <w:t xml:space="preserve">Je me rends compte que mes dernières modifications ne sont pas pertinentes. Je veux annuler tous les changements </w:t>
+      </w:r>
+      <w:r>
+        <w:t xml:space="preserve">et revenir sur la version du local </w:t>
+      </w:r>
+      <w:proofErr w:type="gramStart"/>
+      <w:r>
+        <w:t>repo..</w:t>
+      </w:r>
+      <w:proofErr w:type="gramEnd"/>
+      <w:r>
+        <w:t xml:space="preserve"> J’effectue alors un git </w:t>
+      </w:r>
+      <w:proofErr w:type="spellStart"/>
+      <w:r>
+        <w:t>stash</w:t>
+      </w:r>
+      <w:proofErr w:type="spellEnd"/>
+      <w:r>
+        <w:t xml:space="preserve"> </w:t>
+      </w:r>
+      <w:proofErr w:type="spellStart"/>
+      <w:r>
+        <w:t>save</w:t>
+      </w:r>
+      <w:proofErr w:type="spellEnd"/>
+      <w:r>
+        <w:t xml:space="preserve"> qui remet le </w:t>
+      </w:r>
+      <w:proofErr w:type="spellStart"/>
+      <w:r>
+        <w:t>working</w:t>
+      </w:r>
+      <w:proofErr w:type="spellEnd"/>
+      <w:r>
+        <w:t xml:space="preserve"> directory dans l’état du Local Repo.</w:t>
+      </w:r>
+    </w:p>
+    <w:p>
+      <w:pPr>
+        <w:pStyle w:val="Paragraphedeliste"/>
+        <w:numPr>
+          <w:ilvl w:val="0"/>
+          <w:numId w:val="25"/>
+        </w:numPr>
+      </w:pPr>
+      <w:r>
+        <w:t xml:space="preserve">Les modifications effectuées sur mon </w:t>
+      </w:r>
+      <w:proofErr w:type="spellStart"/>
+      <w:r>
+        <w:t>Working</w:t>
+      </w:r>
+      <w:proofErr w:type="spellEnd"/>
+      <w:r>
+        <w:t xml:space="preserve"> directory sont prenantes mais je veux les </w:t>
+      </w:r>
+      <w:proofErr w:type="spellStart"/>
+      <w:r>
+        <w:t>commits</w:t>
+      </w:r>
+      <w:proofErr w:type="spellEnd"/>
+      <w:r>
+        <w:t xml:space="preserve"> sur une autre branche. Dans ce cas je place mes modifications dans mon </w:t>
+      </w:r>
+      <w:proofErr w:type="spellStart"/>
+      <w:r>
+        <w:t>stash</w:t>
+      </w:r>
+      <w:proofErr w:type="spellEnd"/>
+      <w:r>
+        <w:t xml:space="preserve">, je </w:t>
+      </w:r>
+      <w:proofErr w:type="spellStart"/>
+      <w:r>
+        <w:t>checkout</w:t>
+      </w:r>
+      <w:proofErr w:type="spellEnd"/>
+      <w:r>
+        <w:t xml:space="preserve"> la branche où je veux faire les modifications, et je récupère les modifications avec un pop ou un </w:t>
+      </w:r>
+      <w:proofErr w:type="spellStart"/>
+      <w:r>
+        <w:t>apply</w:t>
+      </w:r>
+      <w:proofErr w:type="spellEnd"/>
+      <w:r>
+        <w:t xml:space="preserve">, je peux ensuite les </w:t>
+      </w:r>
+      <w:proofErr w:type="spellStart"/>
+      <w:r>
+        <w:t>add</w:t>
+      </w:r>
+      <w:proofErr w:type="spellEnd"/>
+      <w:r>
+        <w:t xml:space="preserve"> et les commit.</w:t>
+      </w:r>
+    </w:p>
+    <w:p>
+      <w:pPr>
+        <w:pStyle w:val="Paragraphedeliste"/>
+        <w:numPr>
+          <w:ilvl w:val="0"/>
+          <w:numId w:val="25"/>
+        </w:numPr>
+      </w:pPr>
+      <w:r>
+        <w:t xml:space="preserve">Je suis en train de travailler et je veux aller voir sur une autre branche le </w:t>
+      </w:r>
+      <w:proofErr w:type="spellStart"/>
+      <w:r>
+        <w:t>travaille</w:t>
+      </w:r>
+      <w:proofErr w:type="spellEnd"/>
+      <w:r>
+        <w:t xml:space="preserve"> d’un collègue, je ne peux pas </w:t>
+      </w:r>
+      <w:proofErr w:type="spellStart"/>
+      <w:r>
+        <w:t>checkout</w:t>
+      </w:r>
+      <w:proofErr w:type="spellEnd"/>
+      <w:r>
+        <w:t xml:space="preserve"> tant que mon </w:t>
+      </w:r>
+      <w:proofErr w:type="spellStart"/>
+      <w:r>
+        <w:t>working</w:t>
+      </w:r>
+      <w:proofErr w:type="spellEnd"/>
+      <w:r>
+        <w:t xml:space="preserve"> directory n’est pas propre mais je ne veux pas faire de commit maintenant car mon travail n’est pas </w:t>
+      </w:r>
+      <w:proofErr w:type="gramStart"/>
+      <w:r>
+        <w:t>terminer</w:t>
+      </w:r>
+      <w:proofErr w:type="gramEnd"/>
+      <w:r>
+        <w:t xml:space="preserve">. Je fais un </w:t>
+      </w:r>
+      <w:proofErr w:type="spellStart"/>
+      <w:r>
+        <w:t>got</w:t>
+      </w:r>
+      <w:proofErr w:type="spellEnd"/>
+      <w:r>
+        <w:t xml:space="preserve"> </w:t>
+      </w:r>
+      <w:proofErr w:type="spellStart"/>
+      <w:r>
+        <w:t>stash</w:t>
+      </w:r>
+      <w:proofErr w:type="spellEnd"/>
+      <w:r>
+        <w:t xml:space="preserve"> </w:t>
+      </w:r>
+      <w:proofErr w:type="spellStart"/>
+      <w:r>
+        <w:t>save</w:t>
+      </w:r>
+      <w:proofErr w:type="spellEnd"/>
+      <w:r>
+        <w:t xml:space="preserve">, je </w:t>
+      </w:r>
+      <w:proofErr w:type="gramStart"/>
+      <w:r>
+        <w:t>peut</w:t>
+      </w:r>
+      <w:proofErr w:type="gramEnd"/>
+      <w:r>
+        <w:t xml:space="preserve"> maintenant de déplacer de branche en </w:t>
+      </w:r>
+      <w:proofErr w:type="spellStart"/>
+      <w:r>
+        <w:t>branch</w:t>
+      </w:r>
+      <w:proofErr w:type="spellEnd"/>
+      <w:r>
+        <w:t xml:space="preserve"> librement. Lorsque je </w:t>
+      </w:r>
+      <w:proofErr w:type="gramStart"/>
+      <w:r>
+        <w:t>revient</w:t>
+      </w:r>
+      <w:proofErr w:type="gramEnd"/>
+      <w:r>
+        <w:t xml:space="preserve"> sur ma branche je récupère mon travail en cour </w:t>
+      </w:r>
+      <w:r>
+        <w:t xml:space="preserve">avec un pop ou un </w:t>
+      </w:r>
+      <w:proofErr w:type="spellStart"/>
+      <w:r>
+        <w:t>apply</w:t>
+      </w:r>
+      <w:proofErr w:type="spellEnd"/>
+      <w:r>
+        <w:t>.</w:t>
+      </w:r>
+    </w:p>
+    <w:p>
+      <w:pPr>
+        <w:pStyle w:val="Titre3"/>
+      </w:pPr>
+      <w:r>
+        <w:lastRenderedPageBreak/>
+        <w:t xml:space="preserve">Les commandes </w:t>
+      </w:r>
+      <w:proofErr w:type="spellStart"/>
+      <w:r>
+        <w:t>stash</w:t>
+      </w:r>
+      <w:proofErr w:type="spellEnd"/>
+    </w:p>
+    <w:p>
+      <w:pPr>
+        <w:pStyle w:val="Paragraphedeliste"/>
+        <w:numPr>
+          <w:ilvl w:val="0"/>
+          <w:numId w:val="28"/>
+        </w:numPr>
+      </w:pPr>
+      <w:r>
+        <w:rPr>
+          <w:rStyle w:val="commCar"/>
+        </w:rPr>
+        <w:t xml:space="preserve">Git </w:t>
+      </w:r>
+      <w:proofErr w:type="spellStart"/>
+      <w:r>
+        <w:rPr>
+          <w:rStyle w:val="commCar"/>
+        </w:rPr>
+        <w:t>stash</w:t>
+      </w:r>
+      <w:proofErr w:type="spellEnd"/>
+      <w:r>
+        <w:rPr>
+          <w:rStyle w:val="commCar"/>
+        </w:rPr>
+        <w:t xml:space="preserve"> </w:t>
+      </w:r>
+      <w:proofErr w:type="spellStart"/>
+      <w:r>
+        <w:rPr>
+          <w:rStyle w:val="commCar"/>
+        </w:rPr>
+        <w:t>save</w:t>
+      </w:r>
+      <w:proofErr w:type="spellEnd"/>
+      <w:r>
+        <w:t xml:space="preserve"> permet de transférer </w:t>
+      </w:r>
+      <w:r>
+        <w:t xml:space="preserve">les </w:t>
+      </w:r>
+      <w:r>
+        <w:t>changements</w:t>
+      </w:r>
+      <w:r>
+        <w:t xml:space="preserve"> non </w:t>
+      </w:r>
+      <w:proofErr w:type="spellStart"/>
+      <w:r>
+        <w:t>staged</w:t>
+      </w:r>
+      <w:proofErr w:type="spellEnd"/>
+      <w:r>
+        <w:t xml:space="preserve"> depuis le </w:t>
+      </w:r>
+      <w:proofErr w:type="spellStart"/>
+      <w:r>
+        <w:t>working</w:t>
+      </w:r>
+      <w:proofErr w:type="spellEnd"/>
+      <w:r>
+        <w:t xml:space="preserve"> directory vers le </w:t>
+      </w:r>
+      <w:proofErr w:type="spellStart"/>
+      <w:r>
+        <w:t>staging</w:t>
+      </w:r>
+      <w:proofErr w:type="spellEnd"/>
+      <w:r>
+        <w:t xml:space="preserve"> </w:t>
+      </w:r>
+      <w:proofErr w:type="gramStart"/>
+      <w:r>
+        <w:t>repo..</w:t>
+      </w:r>
+      <w:proofErr w:type="gramEnd"/>
+      <w:r>
+        <w:t xml:space="preserve"> Chaque </w:t>
+      </w:r>
+      <w:proofErr w:type="spellStart"/>
+      <w:r>
+        <w:t>stach</w:t>
+      </w:r>
+      <w:proofErr w:type="spellEnd"/>
+      <w:r>
+        <w:t xml:space="preserve"> </w:t>
+      </w:r>
+      <w:proofErr w:type="spellStart"/>
+      <w:r>
+        <w:t>save</w:t>
+      </w:r>
+      <w:proofErr w:type="spellEnd"/>
+      <w:r>
+        <w:t xml:space="preserve"> va crée</w:t>
+      </w:r>
+      <w:r>
+        <w:t>r</w:t>
+      </w:r>
+      <w:r>
+        <w:t xml:space="preserve"> un </w:t>
+      </w:r>
+      <w:r>
+        <w:t>« </w:t>
+      </w:r>
+      <w:proofErr w:type="spellStart"/>
+      <w:r>
+        <w:t>stash</w:t>
+      </w:r>
+      <w:proofErr w:type="spellEnd"/>
+      <w:r>
+        <w:t> »</w:t>
+      </w:r>
+      <w:r>
+        <w:t xml:space="preserve"> regroupant tous les changements transférés.</w:t>
+      </w:r>
+    </w:p>
+    <w:p>
+      <w:pPr>
+        <w:pStyle w:val="Paragraphedeliste"/>
+        <w:numPr>
+          <w:ilvl w:val="0"/>
+          <w:numId w:val="28"/>
+        </w:numPr>
+      </w:pPr>
+      <w:r>
+        <w:rPr>
+          <w:rStyle w:val="commCar"/>
+        </w:rPr>
+        <w:t xml:space="preserve">Git </w:t>
+      </w:r>
+      <w:proofErr w:type="spellStart"/>
+      <w:r>
+        <w:rPr>
+          <w:rStyle w:val="commCar"/>
+        </w:rPr>
+        <w:t>stash</w:t>
+      </w:r>
+      <w:proofErr w:type="spellEnd"/>
+      <w:r>
+        <w:rPr>
+          <w:rStyle w:val="commCar"/>
+        </w:rPr>
+        <w:t xml:space="preserve"> </w:t>
+      </w:r>
+      <w:proofErr w:type="spellStart"/>
+      <w:r>
+        <w:rPr>
+          <w:rStyle w:val="commCar"/>
+        </w:rPr>
+        <w:t>list</w:t>
+      </w:r>
+      <w:proofErr w:type="spellEnd"/>
+      <w:r>
+        <w:rPr>
+          <w:rStyle w:val="commCar"/>
+        </w:rPr>
+        <w:t xml:space="preserve"> </w:t>
+      </w:r>
+      <w:r>
+        <w:t xml:space="preserve">permet d’afficher la liste de nos </w:t>
+      </w:r>
+      <w:proofErr w:type="spellStart"/>
+      <w:r>
+        <w:t>stashs</w:t>
+      </w:r>
+      <w:proofErr w:type="spellEnd"/>
+      <w:r>
+        <w:t xml:space="preserve"> avec leur ID. Le premier </w:t>
+      </w:r>
+      <w:proofErr w:type="spellStart"/>
+      <w:r>
+        <w:t>stash</w:t>
+      </w:r>
+      <w:proofErr w:type="spellEnd"/>
+      <w:r>
+        <w:t xml:space="preserve"> prend l’index 0 puis chaque </w:t>
+      </w:r>
+      <w:proofErr w:type="spellStart"/>
+      <w:r>
+        <w:t>stash</w:t>
+      </w:r>
+      <w:proofErr w:type="spellEnd"/>
+      <w:r>
+        <w:t xml:space="preserve"> suivant prend la valeur suivante, 1 puis 2, etc.</w:t>
+      </w:r>
+    </w:p>
+    <w:p>
+      <w:pPr>
+        <w:pStyle w:val="Paragraphedeliste"/>
+        <w:numPr>
+          <w:ilvl w:val="0"/>
+          <w:numId w:val="29"/>
+        </w:numPr>
+        <w:rPr>
+          <w:rStyle w:val="commCar"/>
+          <w:rFonts w:asciiTheme="minorHAnsi" w:eastAsiaTheme="minorHAnsi" w:hAnsiTheme="minorHAnsi" w:cstheme="minorBidi"/>
+          <w:b w:val="0"/>
+          <w:i w:val="0"/>
+          <w:iCs w:val="0"/>
+          <w:spacing w:val="0"/>
+          <w:sz w:val="24"/>
+          <w:szCs w:val="24"/>
+        </w:rPr>
+      </w:pPr>
+      <w:r>
+        <w:rPr>
+          <w:rStyle w:val="commCar"/>
+          <w:rFonts w:asciiTheme="minorHAnsi" w:eastAsiaTheme="minorHAnsi" w:hAnsiTheme="minorHAnsi" w:cstheme="minorBidi"/>
+          <w:b w:val="0"/>
+          <w:i w:val="0"/>
+          <w:iCs w:val="0"/>
+          <w:spacing w:val="0"/>
+          <w:sz w:val="24"/>
+          <w:szCs w:val="24"/>
+        </w:rPr>
+        <w:t xml:space="preserve">Pour les </w:t>
+      </w:r>
+      <w:r>
+        <w:rPr>
+          <w:rStyle w:val="commCar"/>
+          <w:rFonts w:asciiTheme="minorHAnsi" w:eastAsiaTheme="minorHAnsi" w:hAnsiTheme="minorHAnsi" w:cstheme="minorBidi"/>
+          <w:b w:val="0"/>
+          <w:i w:val="0"/>
+          <w:iCs w:val="0"/>
+          <w:spacing w:val="0"/>
+          <w:sz w:val="24"/>
+          <w:szCs w:val="24"/>
+        </w:rPr>
+        <w:t xml:space="preserve">trois </w:t>
+      </w:r>
+      <w:r>
+        <w:rPr>
+          <w:rStyle w:val="commCar"/>
+          <w:rFonts w:asciiTheme="minorHAnsi" w:eastAsiaTheme="minorHAnsi" w:hAnsiTheme="minorHAnsi" w:cstheme="minorBidi"/>
+          <w:b w:val="0"/>
+          <w:i w:val="0"/>
+          <w:iCs w:val="0"/>
+          <w:spacing w:val="0"/>
+          <w:sz w:val="24"/>
+          <w:szCs w:val="24"/>
+        </w:rPr>
+        <w:t xml:space="preserve">commandes suivantes si le nom du </w:t>
+      </w:r>
+      <w:proofErr w:type="spellStart"/>
+      <w:r>
+        <w:rPr>
+          <w:rStyle w:val="commCar"/>
+          <w:rFonts w:asciiTheme="minorHAnsi" w:eastAsiaTheme="minorHAnsi" w:hAnsiTheme="minorHAnsi" w:cstheme="minorBidi"/>
+          <w:b w:val="0"/>
+          <w:i w:val="0"/>
+          <w:iCs w:val="0"/>
+          <w:spacing w:val="0"/>
+          <w:sz w:val="24"/>
+          <w:szCs w:val="24"/>
+        </w:rPr>
+        <w:t>stash</w:t>
+      </w:r>
+      <w:proofErr w:type="spellEnd"/>
+      <w:r>
+        <w:rPr>
+          <w:rStyle w:val="commCar"/>
+          <w:rFonts w:asciiTheme="minorHAnsi" w:eastAsiaTheme="minorHAnsi" w:hAnsiTheme="minorHAnsi" w:cstheme="minorBidi"/>
+          <w:b w:val="0"/>
+          <w:i w:val="0"/>
+          <w:iCs w:val="0"/>
+          <w:spacing w:val="0"/>
+          <w:sz w:val="24"/>
+          <w:szCs w:val="24"/>
+        </w:rPr>
+        <w:t xml:space="preserve"> n’est pas renseigné, l’action sera </w:t>
+      </w:r>
+      <w:proofErr w:type="gramStart"/>
+      <w:r>
+        <w:rPr>
+          <w:rStyle w:val="commCar"/>
+          <w:rFonts w:asciiTheme="minorHAnsi" w:eastAsiaTheme="minorHAnsi" w:hAnsiTheme="minorHAnsi" w:cstheme="minorBidi"/>
+          <w:b w:val="0"/>
+          <w:i w:val="0"/>
+          <w:iCs w:val="0"/>
+          <w:spacing w:val="0"/>
+          <w:sz w:val="24"/>
+          <w:szCs w:val="24"/>
+        </w:rPr>
+        <w:t>effectuer</w:t>
+      </w:r>
+      <w:proofErr w:type="gramEnd"/>
+      <w:r>
+        <w:rPr>
+          <w:rStyle w:val="commCar"/>
+          <w:rFonts w:asciiTheme="minorHAnsi" w:eastAsiaTheme="minorHAnsi" w:hAnsiTheme="minorHAnsi" w:cstheme="minorBidi"/>
+          <w:b w:val="0"/>
+          <w:i w:val="0"/>
+          <w:iCs w:val="0"/>
+          <w:spacing w:val="0"/>
+          <w:sz w:val="24"/>
+          <w:szCs w:val="24"/>
+        </w:rPr>
+        <w:t xml:space="preserve"> avec le dernier </w:t>
+      </w:r>
+      <w:proofErr w:type="spellStart"/>
+      <w:r>
+        <w:rPr>
+          <w:rStyle w:val="commCar"/>
+          <w:rFonts w:asciiTheme="minorHAnsi" w:eastAsiaTheme="minorHAnsi" w:hAnsiTheme="minorHAnsi" w:cstheme="minorBidi"/>
+          <w:b w:val="0"/>
+          <w:i w:val="0"/>
+          <w:iCs w:val="0"/>
+          <w:spacing w:val="0"/>
+          <w:sz w:val="24"/>
+          <w:szCs w:val="24"/>
+        </w:rPr>
+        <w:t>stash</w:t>
+      </w:r>
+      <w:proofErr w:type="spellEnd"/>
+      <w:r>
+        <w:rPr>
+          <w:rStyle w:val="commCar"/>
+          <w:rFonts w:asciiTheme="minorHAnsi" w:eastAsiaTheme="minorHAnsi" w:hAnsiTheme="minorHAnsi" w:cstheme="minorBidi"/>
+          <w:b w:val="0"/>
+          <w:i w:val="0"/>
+          <w:iCs w:val="0"/>
+          <w:spacing w:val="0"/>
+          <w:sz w:val="24"/>
+          <w:szCs w:val="24"/>
+        </w:rPr>
+        <w:t xml:space="preserve"> créé.</w:t>
+      </w:r>
+    </w:p>
+    <w:p>
+      <w:pPr>
+        <w:pStyle w:val="Paragraphedeliste"/>
+        <w:numPr>
+          <w:ilvl w:val="0"/>
+          <w:numId w:val="28"/>
+        </w:numPr>
+      </w:pPr>
+      <w:r>
+        <w:rPr>
+          <w:rStyle w:val="commCar"/>
+        </w:rPr>
+        <w:t xml:space="preserve">Git </w:t>
+      </w:r>
+      <w:proofErr w:type="spellStart"/>
+      <w:r>
+        <w:rPr>
+          <w:rStyle w:val="commCar"/>
+        </w:rPr>
+        <w:t>stash</w:t>
+      </w:r>
+      <w:proofErr w:type="spellEnd"/>
+      <w:r>
+        <w:rPr>
+          <w:rStyle w:val="commCar"/>
+        </w:rPr>
+        <w:t xml:space="preserve"> </w:t>
+      </w:r>
+      <w:proofErr w:type="spellStart"/>
+      <w:r>
+        <w:rPr>
+          <w:rStyle w:val="commCar"/>
+        </w:rPr>
+        <w:t>apply</w:t>
+      </w:r>
+      <w:proofErr w:type="spellEnd"/>
+      <w:r>
+        <w:rPr>
+          <w:rStyle w:val="commCar"/>
+        </w:rPr>
+        <w:t xml:space="preserve"> [nom du</w:t>
+      </w:r>
+      <w:r>
+        <w:rPr>
+          <w:rStyle w:val="commCar"/>
+        </w:rPr>
+        <w:t xml:space="preserve"> </w:t>
+      </w:r>
+      <w:proofErr w:type="spellStart"/>
+      <w:r>
+        <w:rPr>
+          <w:rStyle w:val="commCar"/>
+        </w:rPr>
+        <w:t>stash</w:t>
+      </w:r>
+      <w:proofErr w:type="spellEnd"/>
+      <w:r>
+        <w:rPr>
+          <w:rStyle w:val="commCar"/>
+        </w:rPr>
+        <w:t xml:space="preserve">] </w:t>
+      </w:r>
+      <w:r>
+        <w:t xml:space="preserve">va </w:t>
+      </w:r>
+      <w:r>
+        <w:rPr>
+          <w:b/>
+        </w:rPr>
+        <w:t xml:space="preserve">copier </w:t>
+      </w:r>
+      <w:r>
+        <w:t xml:space="preserve">les changements du </w:t>
+      </w:r>
+      <w:proofErr w:type="spellStart"/>
+      <w:r>
+        <w:t>stash</w:t>
+      </w:r>
+      <w:proofErr w:type="spellEnd"/>
+      <w:r>
+        <w:t xml:space="preserve"> vers le </w:t>
+      </w:r>
+      <w:proofErr w:type="spellStart"/>
+      <w:r>
+        <w:t>working</w:t>
+      </w:r>
+      <w:proofErr w:type="spellEnd"/>
+      <w:r>
+        <w:t xml:space="preserve"> directory</w:t>
+      </w:r>
+      <w:proofErr w:type="gramStart"/>
+      <w:r>
+        <w:t>.</w:t>
+      </w:r>
+      <w:r>
+        <w:t xml:space="preserve"> </w:t>
+      </w:r>
+      <w:r>
+        <w:t>.</w:t>
+      </w:r>
+      <w:proofErr w:type="gramEnd"/>
+      <w:r>
+        <w:t xml:space="preserve"> Le </w:t>
+      </w:r>
+      <w:proofErr w:type="spellStart"/>
+      <w:r>
+        <w:t>stash</w:t>
+      </w:r>
+      <w:proofErr w:type="spellEnd"/>
+      <w:r>
+        <w:t xml:space="preserve"> concerné est donc </w:t>
+      </w:r>
+      <w:r>
+        <w:rPr>
+          <w:b/>
+        </w:rPr>
+        <w:t>concervé</w:t>
+      </w:r>
+      <w:r>
+        <w:t xml:space="preserve"> </w:t>
+      </w:r>
+      <w:proofErr w:type="spellStart"/>
+      <w:r>
+        <w:t>d</w:t>
+      </w:r>
+      <w:r>
+        <w:t>and</w:t>
+      </w:r>
+      <w:proofErr w:type="spellEnd"/>
+      <w:r>
+        <w:t xml:space="preserve"> la liste des </w:t>
+      </w:r>
+      <w:proofErr w:type="spellStart"/>
+      <w:r>
+        <w:t>stashs</w:t>
+      </w:r>
+      <w:proofErr w:type="spellEnd"/>
+      <w:r>
+        <w:t>.</w:t>
+      </w:r>
+    </w:p>
+    <w:p>
+      <w:pPr>
+        <w:pStyle w:val="Paragraphedeliste"/>
+        <w:numPr>
+          <w:ilvl w:val="0"/>
+          <w:numId w:val="28"/>
+        </w:numPr>
+      </w:pPr>
+      <w:r>
+        <w:rPr>
+          <w:rStyle w:val="commCar"/>
+        </w:rPr>
+        <w:t xml:space="preserve">Git </w:t>
+      </w:r>
+      <w:proofErr w:type="spellStart"/>
+      <w:r>
+        <w:rPr>
+          <w:rStyle w:val="commCar"/>
+        </w:rPr>
+        <w:t>stash</w:t>
+      </w:r>
+      <w:proofErr w:type="spellEnd"/>
+      <w:r>
+        <w:rPr>
+          <w:rStyle w:val="commCar"/>
+        </w:rPr>
+        <w:t xml:space="preserve"> </w:t>
+      </w:r>
+      <w:r>
+        <w:rPr>
+          <w:rStyle w:val="commCar"/>
+        </w:rPr>
+        <w:t>pop</w:t>
+      </w:r>
+      <w:r>
+        <w:rPr>
+          <w:rStyle w:val="commCar"/>
+        </w:rPr>
+        <w:t xml:space="preserve"> [nom du</w:t>
+      </w:r>
+      <w:r>
+        <w:rPr>
+          <w:rStyle w:val="commCar"/>
+        </w:rPr>
+        <w:t xml:space="preserve"> </w:t>
+      </w:r>
+      <w:proofErr w:type="spellStart"/>
+      <w:r>
+        <w:rPr>
+          <w:rStyle w:val="commCar"/>
+        </w:rPr>
+        <w:t>stash</w:t>
+      </w:r>
+      <w:proofErr w:type="spellEnd"/>
+      <w:r>
+        <w:rPr>
+          <w:rStyle w:val="commCar"/>
+        </w:rPr>
+        <w:t xml:space="preserve">] </w:t>
+      </w:r>
+      <w:r>
+        <w:t xml:space="preserve">va </w:t>
+      </w:r>
+      <w:r>
+        <w:rPr>
+          <w:b/>
+        </w:rPr>
+        <w:t>transférer</w:t>
+      </w:r>
+      <w:r>
+        <w:rPr>
+          <w:b/>
+        </w:rPr>
+        <w:t xml:space="preserve"> </w:t>
+      </w:r>
+      <w:r>
+        <w:t xml:space="preserve">les changements du </w:t>
+      </w:r>
+      <w:proofErr w:type="spellStart"/>
+      <w:r>
+        <w:t>stash</w:t>
+      </w:r>
+      <w:proofErr w:type="spellEnd"/>
+      <w:r>
+        <w:t xml:space="preserve"> vers le </w:t>
+      </w:r>
+      <w:proofErr w:type="spellStart"/>
+      <w:r>
+        <w:t>working</w:t>
+      </w:r>
+      <w:proofErr w:type="spellEnd"/>
+      <w:r>
+        <w:t xml:space="preserve"> directory.</w:t>
+      </w:r>
+      <w:r>
+        <w:t xml:space="preserve"> Le </w:t>
+      </w:r>
+      <w:proofErr w:type="spellStart"/>
+      <w:r>
+        <w:t>stash</w:t>
+      </w:r>
+      <w:proofErr w:type="spellEnd"/>
+      <w:r>
+        <w:t xml:space="preserve"> concerné est donc </w:t>
+      </w:r>
+      <w:r>
+        <w:rPr>
+          <w:b/>
+        </w:rPr>
+        <w:t>supprimé</w:t>
+      </w:r>
+      <w:r>
+        <w:t xml:space="preserve"> de la liste des </w:t>
+      </w:r>
+      <w:proofErr w:type="spellStart"/>
+      <w:r>
+        <w:t>stashs</w:t>
+      </w:r>
+      <w:proofErr w:type="spellEnd"/>
+      <w:r>
+        <w:t>.</w:t>
+      </w:r>
+    </w:p>
+    <w:p>
+      <w:pPr>
+        <w:pStyle w:val="Paragraphedeliste"/>
+        <w:numPr>
+          <w:ilvl w:val="0"/>
+          <w:numId w:val="28"/>
+        </w:numPr>
+      </w:pPr>
+      <w:r>
+        <w:rPr>
+          <w:rStyle w:val="commCar"/>
+        </w:rPr>
+        <w:t xml:space="preserve">Git </w:t>
+      </w:r>
+      <w:proofErr w:type="spellStart"/>
+      <w:r>
+        <w:rPr>
+          <w:rStyle w:val="commCar"/>
+        </w:rPr>
+        <w:t>stash</w:t>
+      </w:r>
+      <w:proofErr w:type="spellEnd"/>
+      <w:r>
+        <w:rPr>
+          <w:rStyle w:val="commCar"/>
+        </w:rPr>
+        <w:t xml:space="preserve"> drop [nom du </w:t>
+      </w:r>
+      <w:proofErr w:type="spellStart"/>
+      <w:r>
+        <w:rPr>
+          <w:rStyle w:val="commCar"/>
+        </w:rPr>
+        <w:t>stash</w:t>
+      </w:r>
+      <w:proofErr w:type="spellEnd"/>
+      <w:r>
+        <w:rPr>
+          <w:rStyle w:val="commCar"/>
+        </w:rPr>
+        <w:t xml:space="preserve">] </w:t>
+      </w:r>
+      <w:r>
+        <w:t xml:space="preserve">va supprimer le </w:t>
+      </w:r>
+      <w:proofErr w:type="spellStart"/>
+      <w:r>
+        <w:t>stash</w:t>
+      </w:r>
+      <w:proofErr w:type="spellEnd"/>
+      <w:r>
+        <w:t xml:space="preserve"> concerné</w:t>
+      </w:r>
+    </w:p>
+    <w:p>
+      <w:pPr>
+        <w:pStyle w:val="Paragraphedeliste"/>
+        <w:numPr>
+          <w:ilvl w:val="0"/>
+          <w:numId w:val="28"/>
+        </w:numPr>
+      </w:pPr>
+      <w:r>
+        <w:rPr>
+          <w:rStyle w:val="commCar"/>
+        </w:rPr>
+        <w:t xml:space="preserve">Git </w:t>
+      </w:r>
+      <w:proofErr w:type="spellStart"/>
+      <w:r>
+        <w:rPr>
+          <w:rStyle w:val="commCar"/>
+        </w:rPr>
+        <w:t>stash</w:t>
+      </w:r>
+      <w:proofErr w:type="spellEnd"/>
+      <w:r>
+        <w:rPr>
+          <w:rStyle w:val="commCar"/>
+        </w:rPr>
+        <w:t xml:space="preserve"> </w:t>
+      </w:r>
+      <w:proofErr w:type="spellStart"/>
+      <w:r>
+        <w:rPr>
+          <w:rStyle w:val="commCar"/>
+        </w:rPr>
+        <w:t>clear</w:t>
+      </w:r>
+      <w:proofErr w:type="spellEnd"/>
+      <w:r>
+        <w:rPr>
+          <w:rStyle w:val="commCar"/>
+        </w:rPr>
+        <w:t xml:space="preserve"> </w:t>
+      </w:r>
+      <w:r>
+        <w:t xml:space="preserve">supprime </w:t>
+      </w:r>
+      <w:r>
+        <w:rPr>
+          <w:b/>
+          <w:color w:val="FF0000"/>
+        </w:rPr>
+        <w:t xml:space="preserve">tous </w:t>
+      </w:r>
+      <w:r>
+        <w:t>le</w:t>
+      </w:r>
+      <w:r>
+        <w:t xml:space="preserve">s </w:t>
+      </w:r>
+      <w:proofErr w:type="spellStart"/>
+      <w:r>
+        <w:t>stashs</w:t>
+      </w:r>
+      <w:proofErr w:type="spellEnd"/>
+      <w:r>
+        <w:t>.</w:t>
+      </w:r>
+    </w:p>
+    <w:p>
+      <w:pPr>
+        <w:pStyle w:val="Paragraphedeliste"/>
+      </w:pPr>
+    </w:p>
     <w:p/>
     <w:sectPr>
-      <w:footerReference w:type="default" r:id="rId11"/>
-      <w:footerReference w:type="first" r:id="rId12"/>
+      <w:footerReference w:type="default" r:id="rId12"/>
+      <w:footerReference w:type="first" r:id="rId13"/>
       <w:pgSz w:w="11907" w:h="16839" w:code="9"/>
       <w:pgMar w:top="1901" w:right="1008" w:bottom="1440" w:left="1008" w:header="720" w:footer="432" w:gutter="0"/>
       <w:cols w:space="720"/>
@@ -4295,6 +5399,119 @@
     </w:lvl>
   </w:abstractNum>
   <w:abstractNum w:abstractNumId="12" w15:restartNumberingAfterBreak="0">
+    <w:nsid w:val="0FBC55C1"/>
+    <w:multiLevelType w:val="hybridMultilevel"/>
+    <w:tmpl w:val="4F8E6D7E"/>
+    <w:lvl w:ilvl="0" w:tplc="040C0001">
+      <w:start w:val="1"/>
+      <w:numFmt w:val="bullet"/>
+      <w:lvlText w:val=""/>
+      <w:lvlJc w:val="left"/>
+      <w:pPr>
+        <w:ind w:left="720" w:hanging="360"/>
+      </w:pPr>
+      <w:rPr>
+        <w:rFonts w:ascii="Symbol" w:hAnsi="Symbol" w:hint="default"/>
+      </w:rPr>
+    </w:lvl>
+    <w:lvl w:ilvl="1" w:tplc="040C0003" w:tentative="1">
+      <w:start w:val="1"/>
+      <w:numFmt w:val="bullet"/>
+      <w:lvlText w:val="o"/>
+      <w:lvlJc w:val="left"/>
+      <w:pPr>
+        <w:ind w:left="1440" w:hanging="360"/>
+      </w:pPr>
+      <w:rPr>
+        <w:rFonts w:ascii="Courier New" w:hAnsi="Courier New" w:cs="Courier New" w:hint="default"/>
+      </w:rPr>
+    </w:lvl>
+    <w:lvl w:ilvl="2" w:tplc="040C0005" w:tentative="1">
+      <w:start w:val="1"/>
+      <w:numFmt w:val="bullet"/>
+      <w:lvlText w:val=""/>
+      <w:lvlJc w:val="left"/>
+      <w:pPr>
+        <w:ind w:left="2160" w:hanging="360"/>
+      </w:pPr>
+      <w:rPr>
+        <w:rFonts w:ascii="Wingdings" w:hAnsi="Wingdings" w:hint="default"/>
+      </w:rPr>
+    </w:lvl>
+    <w:lvl w:ilvl="3" w:tplc="040C0001" w:tentative="1">
+      <w:start w:val="1"/>
+      <w:numFmt w:val="bullet"/>
+      <w:lvlText w:val=""/>
+      <w:lvlJc w:val="left"/>
+      <w:pPr>
+        <w:ind w:left="2880" w:hanging="360"/>
+      </w:pPr>
+      <w:rPr>
+        <w:rFonts w:ascii="Symbol" w:hAnsi="Symbol" w:hint="default"/>
+      </w:rPr>
+    </w:lvl>
+    <w:lvl w:ilvl="4" w:tplc="040C0003" w:tentative="1">
+      <w:start w:val="1"/>
+      <w:numFmt w:val="bullet"/>
+      <w:lvlText w:val="o"/>
+      <w:lvlJc w:val="left"/>
+      <w:pPr>
+        <w:ind w:left="3600" w:hanging="360"/>
+      </w:pPr>
+      <w:rPr>
+        <w:rFonts w:ascii="Courier New" w:hAnsi="Courier New" w:cs="Courier New" w:hint="default"/>
+      </w:rPr>
+    </w:lvl>
+    <w:lvl w:ilvl="5" w:tplc="040C0005" w:tentative="1">
+      <w:start w:val="1"/>
+      <w:numFmt w:val="bullet"/>
+      <w:lvlText w:val=""/>
+      <w:lvlJc w:val="left"/>
+      <w:pPr>
+        <w:ind w:left="4320" w:hanging="360"/>
+      </w:pPr>
+      <w:rPr>
+        <w:rFonts w:ascii="Wingdings" w:hAnsi="Wingdings" w:hint="default"/>
+      </w:rPr>
+    </w:lvl>
+    <w:lvl w:ilvl="6" w:tplc="040C0001" w:tentative="1">
+      <w:start w:val="1"/>
+      <w:numFmt w:val="bullet"/>
+      <w:lvlText w:val=""/>
+      <w:lvlJc w:val="left"/>
+      <w:pPr>
+        <w:ind w:left="5040" w:hanging="360"/>
+      </w:pPr>
+      <w:rPr>
+        <w:rFonts w:ascii="Symbol" w:hAnsi="Symbol" w:hint="default"/>
+      </w:rPr>
+    </w:lvl>
+    <w:lvl w:ilvl="7" w:tplc="040C0003" w:tentative="1">
+      <w:start w:val="1"/>
+      <w:numFmt w:val="bullet"/>
+      <w:lvlText w:val="o"/>
+      <w:lvlJc w:val="left"/>
+      <w:pPr>
+        <w:ind w:left="5760" w:hanging="360"/>
+      </w:pPr>
+      <w:rPr>
+        <w:rFonts w:ascii="Courier New" w:hAnsi="Courier New" w:cs="Courier New" w:hint="default"/>
+      </w:rPr>
+    </w:lvl>
+    <w:lvl w:ilvl="8" w:tplc="040C0005" w:tentative="1">
+      <w:start w:val="1"/>
+      <w:numFmt w:val="bullet"/>
+      <w:lvlText w:val=""/>
+      <w:lvlJc w:val="left"/>
+      <w:pPr>
+        <w:ind w:left="6480" w:hanging="360"/>
+      </w:pPr>
+      <w:rPr>
+        <w:rFonts w:ascii="Wingdings" w:hAnsi="Wingdings" w:hint="default"/>
+      </w:rPr>
+    </w:lvl>
+  </w:abstractNum>
+  <w:abstractNum w:abstractNumId="13" w15:restartNumberingAfterBreak="0">
     <w:nsid w:val="120456A2"/>
     <w:multiLevelType w:val="multilevel"/>
     <w:tmpl w:val="0409001F"/>
@@ -4380,7 +5597,233 @@
       </w:pPr>
     </w:lvl>
   </w:abstractNum>
-  <w:abstractNum w:abstractNumId="13" w15:restartNumberingAfterBreak="0">
+  <w:abstractNum w:abstractNumId="14" w15:restartNumberingAfterBreak="0">
+    <w:nsid w:val="179902C6"/>
+    <w:multiLevelType w:val="hybridMultilevel"/>
+    <w:tmpl w:val="25885562"/>
+    <w:lvl w:ilvl="0" w:tplc="040C0001">
+      <w:start w:val="1"/>
+      <w:numFmt w:val="bullet"/>
+      <w:lvlText w:val=""/>
+      <w:lvlJc w:val="left"/>
+      <w:pPr>
+        <w:ind w:left="720" w:hanging="360"/>
+      </w:pPr>
+      <w:rPr>
+        <w:rFonts w:ascii="Symbol" w:hAnsi="Symbol" w:hint="default"/>
+      </w:rPr>
+    </w:lvl>
+    <w:lvl w:ilvl="1" w:tplc="040C0003">
+      <w:start w:val="1"/>
+      <w:numFmt w:val="bullet"/>
+      <w:lvlText w:val="o"/>
+      <w:lvlJc w:val="left"/>
+      <w:pPr>
+        <w:ind w:left="1440" w:hanging="360"/>
+      </w:pPr>
+      <w:rPr>
+        <w:rFonts w:ascii="Courier New" w:hAnsi="Courier New" w:cs="Courier New" w:hint="default"/>
+      </w:rPr>
+    </w:lvl>
+    <w:lvl w:ilvl="2" w:tplc="040C0005">
+      <w:start w:val="1"/>
+      <w:numFmt w:val="bullet"/>
+      <w:lvlText w:val=""/>
+      <w:lvlJc w:val="left"/>
+      <w:pPr>
+        <w:ind w:left="2160" w:hanging="360"/>
+      </w:pPr>
+      <w:rPr>
+        <w:rFonts w:ascii="Wingdings" w:hAnsi="Wingdings" w:hint="default"/>
+      </w:rPr>
+    </w:lvl>
+    <w:lvl w:ilvl="3" w:tplc="040C0001">
+      <w:start w:val="1"/>
+      <w:numFmt w:val="bullet"/>
+      <w:lvlText w:val=""/>
+      <w:lvlJc w:val="left"/>
+      <w:pPr>
+        <w:ind w:left="2880" w:hanging="360"/>
+      </w:pPr>
+      <w:rPr>
+        <w:rFonts w:ascii="Symbol" w:hAnsi="Symbol" w:hint="default"/>
+      </w:rPr>
+    </w:lvl>
+    <w:lvl w:ilvl="4" w:tplc="040C0003" w:tentative="1">
+      <w:start w:val="1"/>
+      <w:numFmt w:val="bullet"/>
+      <w:lvlText w:val="o"/>
+      <w:lvlJc w:val="left"/>
+      <w:pPr>
+        <w:ind w:left="3600" w:hanging="360"/>
+      </w:pPr>
+      <w:rPr>
+        <w:rFonts w:ascii="Courier New" w:hAnsi="Courier New" w:cs="Courier New" w:hint="default"/>
+      </w:rPr>
+    </w:lvl>
+    <w:lvl w:ilvl="5" w:tplc="040C0005" w:tentative="1">
+      <w:start w:val="1"/>
+      <w:numFmt w:val="bullet"/>
+      <w:lvlText w:val=""/>
+      <w:lvlJc w:val="left"/>
+      <w:pPr>
+        <w:ind w:left="4320" w:hanging="360"/>
+      </w:pPr>
+      <w:rPr>
+        <w:rFonts w:ascii="Wingdings" w:hAnsi="Wingdings" w:hint="default"/>
+      </w:rPr>
+    </w:lvl>
+    <w:lvl w:ilvl="6" w:tplc="040C0001" w:tentative="1">
+      <w:start w:val="1"/>
+      <w:numFmt w:val="bullet"/>
+      <w:lvlText w:val=""/>
+      <w:lvlJc w:val="left"/>
+      <w:pPr>
+        <w:ind w:left="5040" w:hanging="360"/>
+      </w:pPr>
+      <w:rPr>
+        <w:rFonts w:ascii="Symbol" w:hAnsi="Symbol" w:hint="default"/>
+      </w:rPr>
+    </w:lvl>
+    <w:lvl w:ilvl="7" w:tplc="040C0003" w:tentative="1">
+      <w:start w:val="1"/>
+      <w:numFmt w:val="bullet"/>
+      <w:lvlText w:val="o"/>
+      <w:lvlJc w:val="left"/>
+      <w:pPr>
+        <w:ind w:left="5760" w:hanging="360"/>
+      </w:pPr>
+      <w:rPr>
+        <w:rFonts w:ascii="Courier New" w:hAnsi="Courier New" w:cs="Courier New" w:hint="default"/>
+      </w:rPr>
+    </w:lvl>
+    <w:lvl w:ilvl="8" w:tplc="040C0005" w:tentative="1">
+      <w:start w:val="1"/>
+      <w:numFmt w:val="bullet"/>
+      <w:lvlText w:val=""/>
+      <w:lvlJc w:val="left"/>
+      <w:pPr>
+        <w:ind w:left="6480" w:hanging="360"/>
+      </w:pPr>
+      <w:rPr>
+        <w:rFonts w:ascii="Wingdings" w:hAnsi="Wingdings" w:hint="default"/>
+      </w:rPr>
+    </w:lvl>
+  </w:abstractNum>
+  <w:abstractNum w:abstractNumId="15" w15:restartNumberingAfterBreak="0">
+    <w:nsid w:val="1AB82AAE"/>
+    <w:multiLevelType w:val="hybridMultilevel"/>
+    <w:tmpl w:val="2258DF72"/>
+    <w:lvl w:ilvl="0" w:tplc="040C0001">
+      <w:start w:val="1"/>
+      <w:numFmt w:val="bullet"/>
+      <w:lvlText w:val=""/>
+      <w:lvlJc w:val="left"/>
+      <w:pPr>
+        <w:ind w:left="720" w:hanging="360"/>
+      </w:pPr>
+      <w:rPr>
+        <w:rFonts w:ascii="Symbol" w:hAnsi="Symbol" w:hint="default"/>
+      </w:rPr>
+    </w:lvl>
+    <w:lvl w:ilvl="1" w:tplc="040C0003" w:tentative="1">
+      <w:start w:val="1"/>
+      <w:numFmt w:val="bullet"/>
+      <w:lvlText w:val="o"/>
+      <w:lvlJc w:val="left"/>
+      <w:pPr>
+        <w:ind w:left="1440" w:hanging="360"/>
+      </w:pPr>
+      <w:rPr>
+        <w:rFonts w:ascii="Courier New" w:hAnsi="Courier New" w:cs="Courier New" w:hint="default"/>
+      </w:rPr>
+    </w:lvl>
+    <w:lvl w:ilvl="2" w:tplc="040C0005" w:tentative="1">
+      <w:start w:val="1"/>
+      <w:numFmt w:val="bullet"/>
+      <w:lvlText w:val=""/>
+      <w:lvlJc w:val="left"/>
+      <w:pPr>
+        <w:ind w:left="2160" w:hanging="360"/>
+      </w:pPr>
+      <w:rPr>
+        <w:rFonts w:ascii="Wingdings" w:hAnsi="Wingdings" w:hint="default"/>
+      </w:rPr>
+    </w:lvl>
+    <w:lvl w:ilvl="3" w:tplc="040C0001" w:tentative="1">
+      <w:start w:val="1"/>
+      <w:numFmt w:val="bullet"/>
+      <w:lvlText w:val=""/>
+      <w:lvlJc w:val="left"/>
+      <w:pPr>
+        <w:ind w:left="2880" w:hanging="360"/>
+      </w:pPr>
+      <w:rPr>
+        <w:rFonts w:ascii="Symbol" w:hAnsi="Symbol" w:hint="default"/>
+      </w:rPr>
+    </w:lvl>
+    <w:lvl w:ilvl="4" w:tplc="040C0003" w:tentative="1">
+      <w:start w:val="1"/>
+      <w:numFmt w:val="bullet"/>
+      <w:lvlText w:val="o"/>
+      <w:lvlJc w:val="left"/>
+      <w:pPr>
+        <w:ind w:left="3600" w:hanging="360"/>
+      </w:pPr>
+      <w:rPr>
+        <w:rFonts w:ascii="Courier New" w:hAnsi="Courier New" w:cs="Courier New" w:hint="default"/>
+      </w:rPr>
+    </w:lvl>
+    <w:lvl w:ilvl="5" w:tplc="040C0005" w:tentative="1">
+      <w:start w:val="1"/>
+      <w:numFmt w:val="bullet"/>
+      <w:lvlText w:val=""/>
+      <w:lvlJc w:val="left"/>
+      <w:pPr>
+        <w:ind w:left="4320" w:hanging="360"/>
+      </w:pPr>
+      <w:rPr>
+        <w:rFonts w:ascii="Wingdings" w:hAnsi="Wingdings" w:hint="default"/>
+      </w:rPr>
+    </w:lvl>
+    <w:lvl w:ilvl="6" w:tplc="040C0001" w:tentative="1">
+      <w:start w:val="1"/>
+      <w:numFmt w:val="bullet"/>
+      <w:lvlText w:val=""/>
+      <w:lvlJc w:val="left"/>
+      <w:pPr>
+        <w:ind w:left="5040" w:hanging="360"/>
+      </w:pPr>
+      <w:rPr>
+        <w:rFonts w:ascii="Symbol" w:hAnsi="Symbol" w:hint="default"/>
+      </w:rPr>
+    </w:lvl>
+    <w:lvl w:ilvl="7" w:tplc="040C0003" w:tentative="1">
+      <w:start w:val="1"/>
+      <w:numFmt w:val="bullet"/>
+      <w:lvlText w:val="o"/>
+      <w:lvlJc w:val="left"/>
+      <w:pPr>
+        <w:ind w:left="5760" w:hanging="360"/>
+      </w:pPr>
+      <w:rPr>
+        <w:rFonts w:ascii="Courier New" w:hAnsi="Courier New" w:cs="Courier New" w:hint="default"/>
+      </w:rPr>
+    </w:lvl>
+    <w:lvl w:ilvl="8" w:tplc="040C0005" w:tentative="1">
+      <w:start w:val="1"/>
+      <w:numFmt w:val="bullet"/>
+      <w:lvlText w:val=""/>
+      <w:lvlJc w:val="left"/>
+      <w:pPr>
+        <w:ind w:left="6480" w:hanging="360"/>
+      </w:pPr>
+      <w:rPr>
+        <w:rFonts w:ascii="Wingdings" w:hAnsi="Wingdings" w:hint="default"/>
+      </w:rPr>
+    </w:lvl>
+  </w:abstractNum>
+  <w:abstractNum w:abstractNumId="16" w15:restartNumberingAfterBreak="0">
     <w:nsid w:val="1B0429F5"/>
     <w:multiLevelType w:val="multilevel"/>
     <w:tmpl w:val="04090023"/>
@@ -4467,7 +5910,7 @@
       </w:pPr>
     </w:lvl>
   </w:abstractNum>
-  <w:abstractNum w:abstractNumId="14" w15:restartNumberingAfterBreak="0">
+  <w:abstractNum w:abstractNumId="17" w15:restartNumberingAfterBreak="0">
     <w:nsid w:val="1F111726"/>
     <w:multiLevelType w:val="multilevel"/>
     <w:tmpl w:val="0409001D"/>
@@ -4553,7 +5996,120 @@
       </w:pPr>
     </w:lvl>
   </w:abstractNum>
-  <w:abstractNum w:abstractNumId="15" w15:restartNumberingAfterBreak="0">
+  <w:abstractNum w:abstractNumId="18" w15:restartNumberingAfterBreak="0">
+    <w:nsid w:val="27E95264"/>
+    <w:multiLevelType w:val="hybridMultilevel"/>
+    <w:tmpl w:val="F7029444"/>
+    <w:lvl w:ilvl="0" w:tplc="040C0001">
+      <w:start w:val="1"/>
+      <w:numFmt w:val="bullet"/>
+      <w:lvlText w:val=""/>
+      <w:lvlJc w:val="left"/>
+      <w:pPr>
+        <w:ind w:left="720" w:hanging="360"/>
+      </w:pPr>
+      <w:rPr>
+        <w:rFonts w:ascii="Symbol" w:hAnsi="Symbol" w:hint="default"/>
+      </w:rPr>
+    </w:lvl>
+    <w:lvl w:ilvl="1" w:tplc="040C0003" w:tentative="1">
+      <w:start w:val="1"/>
+      <w:numFmt w:val="bullet"/>
+      <w:lvlText w:val="o"/>
+      <w:lvlJc w:val="left"/>
+      <w:pPr>
+        <w:ind w:left="1440" w:hanging="360"/>
+      </w:pPr>
+      <w:rPr>
+        <w:rFonts w:ascii="Courier New" w:hAnsi="Courier New" w:cs="Courier New" w:hint="default"/>
+      </w:rPr>
+    </w:lvl>
+    <w:lvl w:ilvl="2" w:tplc="040C0005" w:tentative="1">
+      <w:start w:val="1"/>
+      <w:numFmt w:val="bullet"/>
+      <w:lvlText w:val=""/>
+      <w:lvlJc w:val="left"/>
+      <w:pPr>
+        <w:ind w:left="2160" w:hanging="360"/>
+      </w:pPr>
+      <w:rPr>
+        <w:rFonts w:ascii="Wingdings" w:hAnsi="Wingdings" w:hint="default"/>
+      </w:rPr>
+    </w:lvl>
+    <w:lvl w:ilvl="3" w:tplc="040C0001" w:tentative="1">
+      <w:start w:val="1"/>
+      <w:numFmt w:val="bullet"/>
+      <w:lvlText w:val=""/>
+      <w:lvlJc w:val="left"/>
+      <w:pPr>
+        <w:ind w:left="2880" w:hanging="360"/>
+      </w:pPr>
+      <w:rPr>
+        <w:rFonts w:ascii="Symbol" w:hAnsi="Symbol" w:hint="default"/>
+      </w:rPr>
+    </w:lvl>
+    <w:lvl w:ilvl="4" w:tplc="040C0003" w:tentative="1">
+      <w:start w:val="1"/>
+      <w:numFmt w:val="bullet"/>
+      <w:lvlText w:val="o"/>
+      <w:lvlJc w:val="left"/>
+      <w:pPr>
+        <w:ind w:left="3600" w:hanging="360"/>
+      </w:pPr>
+      <w:rPr>
+        <w:rFonts w:ascii="Courier New" w:hAnsi="Courier New" w:cs="Courier New" w:hint="default"/>
+      </w:rPr>
+    </w:lvl>
+    <w:lvl w:ilvl="5" w:tplc="040C0005" w:tentative="1">
+      <w:start w:val="1"/>
+      <w:numFmt w:val="bullet"/>
+      <w:lvlText w:val=""/>
+      <w:lvlJc w:val="left"/>
+      <w:pPr>
+        <w:ind w:left="4320" w:hanging="360"/>
+      </w:pPr>
+      <w:rPr>
+        <w:rFonts w:ascii="Wingdings" w:hAnsi="Wingdings" w:hint="default"/>
+      </w:rPr>
+    </w:lvl>
+    <w:lvl w:ilvl="6" w:tplc="040C0001" w:tentative="1">
+      <w:start w:val="1"/>
+      <w:numFmt w:val="bullet"/>
+      <w:lvlText w:val=""/>
+      <w:lvlJc w:val="left"/>
+      <w:pPr>
+        <w:ind w:left="5040" w:hanging="360"/>
+      </w:pPr>
+      <w:rPr>
+        <w:rFonts w:ascii="Symbol" w:hAnsi="Symbol" w:hint="default"/>
+      </w:rPr>
+    </w:lvl>
+    <w:lvl w:ilvl="7" w:tplc="040C0003" w:tentative="1">
+      <w:start w:val="1"/>
+      <w:numFmt w:val="bullet"/>
+      <w:lvlText w:val="o"/>
+      <w:lvlJc w:val="left"/>
+      <w:pPr>
+        <w:ind w:left="5760" w:hanging="360"/>
+      </w:pPr>
+      <w:rPr>
+        <w:rFonts w:ascii="Courier New" w:hAnsi="Courier New" w:cs="Courier New" w:hint="default"/>
+      </w:rPr>
+    </w:lvl>
+    <w:lvl w:ilvl="8" w:tplc="040C0005" w:tentative="1">
+      <w:start w:val="1"/>
+      <w:numFmt w:val="bullet"/>
+      <w:lvlText w:val=""/>
+      <w:lvlJc w:val="left"/>
+      <w:pPr>
+        <w:ind w:left="6480" w:hanging="360"/>
+      </w:pPr>
+      <w:rPr>
+        <w:rFonts w:ascii="Wingdings" w:hAnsi="Wingdings" w:hint="default"/>
+      </w:rPr>
+    </w:lvl>
+  </w:abstractNum>
+  <w:abstractNum w:abstractNumId="19" w15:restartNumberingAfterBreak="0">
     <w:nsid w:val="2C1272CE"/>
     <w:multiLevelType w:val="hybridMultilevel"/>
     <w:tmpl w:val="346EC5CE"/>
@@ -4669,7 +6225,7 @@
       </w:rPr>
     </w:lvl>
   </w:abstractNum>
-  <w:abstractNum w:abstractNumId="16" w15:restartNumberingAfterBreak="0">
+  <w:abstractNum w:abstractNumId="20" w15:restartNumberingAfterBreak="0">
     <w:nsid w:val="2C836103"/>
     <w:multiLevelType w:val="hybridMultilevel"/>
     <w:tmpl w:val="1BB41C72"/>
@@ -4785,7 +6341,7 @@
       </w:rPr>
     </w:lvl>
   </w:abstractNum>
-  <w:abstractNum w:abstractNumId="17" w15:restartNumberingAfterBreak="0">
+  <w:abstractNum w:abstractNumId="21" w15:restartNumberingAfterBreak="0">
     <w:nsid w:val="39A76F08"/>
     <w:multiLevelType w:val="hybridMultilevel"/>
     <w:tmpl w:val="B0EA7BD8"/>
@@ -4898,7 +6454,7 @@
       </w:rPr>
     </w:lvl>
   </w:abstractNum>
-  <w:abstractNum w:abstractNumId="18" w15:restartNumberingAfterBreak="0">
+  <w:abstractNum w:abstractNumId="22" w15:restartNumberingAfterBreak="0">
     <w:nsid w:val="39CA2A5B"/>
     <w:multiLevelType w:val="hybridMultilevel"/>
     <w:tmpl w:val="4AD2C09E"/>
@@ -4984,7 +6540,7 @@
       </w:pPr>
     </w:lvl>
   </w:abstractNum>
-  <w:abstractNum w:abstractNumId="19" w15:restartNumberingAfterBreak="0">
+  <w:abstractNum w:abstractNumId="23" w15:restartNumberingAfterBreak="0">
     <w:nsid w:val="43EE43B7"/>
     <w:multiLevelType w:val="hybridMultilevel"/>
     <w:tmpl w:val="075C9506"/>
@@ -5100,7 +6656,7 @@
       </w:rPr>
     </w:lvl>
   </w:abstractNum>
-  <w:abstractNum w:abstractNumId="20" w15:restartNumberingAfterBreak="0">
+  <w:abstractNum w:abstractNumId="24" w15:restartNumberingAfterBreak="0">
     <w:nsid w:val="529E4A98"/>
     <w:multiLevelType w:val="hybridMultilevel"/>
     <w:tmpl w:val="7694AADA"/>
@@ -5213,7 +6769,7 @@
       </w:rPr>
     </w:lvl>
   </w:abstractNum>
-  <w:abstractNum w:abstractNumId="21" w15:restartNumberingAfterBreak="0">
+  <w:abstractNum w:abstractNumId="25" w15:restartNumberingAfterBreak="0">
     <w:nsid w:val="5A680A35"/>
     <w:multiLevelType w:val="hybridMultilevel"/>
     <w:tmpl w:val="769CE40C"/>
@@ -5326,7 +6882,120 @@
       </w:rPr>
     </w:lvl>
   </w:abstractNum>
-  <w:abstractNum w:abstractNumId="22" w15:restartNumberingAfterBreak="0">
+  <w:abstractNum w:abstractNumId="26" w15:restartNumberingAfterBreak="0">
+    <w:nsid w:val="5E2203A5"/>
+    <w:multiLevelType w:val="hybridMultilevel"/>
+    <w:tmpl w:val="EE48021A"/>
+    <w:lvl w:ilvl="0" w:tplc="040C000B">
+      <w:start w:val="1"/>
+      <w:numFmt w:val="bullet"/>
+      <w:lvlText w:val=""/>
+      <w:lvlJc w:val="left"/>
+      <w:pPr>
+        <w:ind w:left="720" w:hanging="360"/>
+      </w:pPr>
+      <w:rPr>
+        <w:rFonts w:ascii="Wingdings" w:hAnsi="Wingdings" w:hint="default"/>
+      </w:rPr>
+    </w:lvl>
+    <w:lvl w:ilvl="1" w:tplc="040C0003" w:tentative="1">
+      <w:start w:val="1"/>
+      <w:numFmt w:val="bullet"/>
+      <w:lvlText w:val="o"/>
+      <w:lvlJc w:val="left"/>
+      <w:pPr>
+        <w:ind w:left="1440" w:hanging="360"/>
+      </w:pPr>
+      <w:rPr>
+        <w:rFonts w:ascii="Courier New" w:hAnsi="Courier New" w:cs="Courier New" w:hint="default"/>
+      </w:rPr>
+    </w:lvl>
+    <w:lvl w:ilvl="2" w:tplc="040C0005" w:tentative="1">
+      <w:start w:val="1"/>
+      <w:numFmt w:val="bullet"/>
+      <w:lvlText w:val=""/>
+      <w:lvlJc w:val="left"/>
+      <w:pPr>
+        <w:ind w:left="2160" w:hanging="360"/>
+      </w:pPr>
+      <w:rPr>
+        <w:rFonts w:ascii="Wingdings" w:hAnsi="Wingdings" w:hint="default"/>
+      </w:rPr>
+    </w:lvl>
+    <w:lvl w:ilvl="3" w:tplc="040C0001" w:tentative="1">
+      <w:start w:val="1"/>
+      <w:numFmt w:val="bullet"/>
+      <w:lvlText w:val=""/>
+      <w:lvlJc w:val="left"/>
+      <w:pPr>
+        <w:ind w:left="2880" w:hanging="360"/>
+      </w:pPr>
+      <w:rPr>
+        <w:rFonts w:ascii="Symbol" w:hAnsi="Symbol" w:hint="default"/>
+      </w:rPr>
+    </w:lvl>
+    <w:lvl w:ilvl="4" w:tplc="040C0003" w:tentative="1">
+      <w:start w:val="1"/>
+      <w:numFmt w:val="bullet"/>
+      <w:lvlText w:val="o"/>
+      <w:lvlJc w:val="left"/>
+      <w:pPr>
+        <w:ind w:left="3600" w:hanging="360"/>
+      </w:pPr>
+      <w:rPr>
+        <w:rFonts w:ascii="Courier New" w:hAnsi="Courier New" w:cs="Courier New" w:hint="default"/>
+      </w:rPr>
+    </w:lvl>
+    <w:lvl w:ilvl="5" w:tplc="040C0005" w:tentative="1">
+      <w:start w:val="1"/>
+      <w:numFmt w:val="bullet"/>
+      <w:lvlText w:val=""/>
+      <w:lvlJc w:val="left"/>
+      <w:pPr>
+        <w:ind w:left="4320" w:hanging="360"/>
+      </w:pPr>
+      <w:rPr>
+        <w:rFonts w:ascii="Wingdings" w:hAnsi="Wingdings" w:hint="default"/>
+      </w:rPr>
+    </w:lvl>
+    <w:lvl w:ilvl="6" w:tplc="040C0001" w:tentative="1">
+      <w:start w:val="1"/>
+      <w:numFmt w:val="bullet"/>
+      <w:lvlText w:val=""/>
+      <w:lvlJc w:val="left"/>
+      <w:pPr>
+        <w:ind w:left="5040" w:hanging="360"/>
+      </w:pPr>
+      <w:rPr>
+        <w:rFonts w:ascii="Symbol" w:hAnsi="Symbol" w:hint="default"/>
+      </w:rPr>
+    </w:lvl>
+    <w:lvl w:ilvl="7" w:tplc="040C0003" w:tentative="1">
+      <w:start w:val="1"/>
+      <w:numFmt w:val="bullet"/>
+      <w:lvlText w:val="o"/>
+      <w:lvlJc w:val="left"/>
+      <w:pPr>
+        <w:ind w:left="5760" w:hanging="360"/>
+      </w:pPr>
+      <w:rPr>
+        <w:rFonts w:ascii="Courier New" w:hAnsi="Courier New" w:cs="Courier New" w:hint="default"/>
+      </w:rPr>
+    </w:lvl>
+    <w:lvl w:ilvl="8" w:tplc="040C0005" w:tentative="1">
+      <w:start w:val="1"/>
+      <w:numFmt w:val="bullet"/>
+      <w:lvlText w:val=""/>
+      <w:lvlJc w:val="left"/>
+      <w:pPr>
+        <w:ind w:left="6480" w:hanging="360"/>
+      </w:pPr>
+      <w:rPr>
+        <w:rFonts w:ascii="Wingdings" w:hAnsi="Wingdings" w:hint="default"/>
+      </w:rPr>
+    </w:lvl>
+  </w:abstractNum>
+  <w:abstractNum w:abstractNumId="27" w15:restartNumberingAfterBreak="0">
     <w:nsid w:val="79F61C5D"/>
     <w:multiLevelType w:val="hybridMultilevel"/>
     <w:tmpl w:val="9F4A8688"/>
@@ -5447,34 +7116,34 @@
     <w:abstractNumId w:val="9"/>
   </w:num>
   <w:num w:numId="2">
-    <w:abstractNumId w:val="15"/>
+    <w:abstractNumId w:val="19"/>
   </w:num>
   <w:num w:numId="3">
     <w:abstractNumId w:val="8"/>
   </w:num>
   <w:num w:numId="4">
-    <w:abstractNumId w:val="18"/>
+    <w:abstractNumId w:val="22"/>
   </w:num>
   <w:num w:numId="5">
-    <w:abstractNumId w:val="16"/>
+    <w:abstractNumId w:val="20"/>
   </w:num>
   <w:num w:numId="6">
-    <w:abstractNumId w:val="19"/>
+    <w:abstractNumId w:val="23"/>
   </w:num>
   <w:num w:numId="7">
     <w:abstractNumId w:val="10"/>
   </w:num>
   <w:num w:numId="8">
-    <w:abstractNumId w:val="22"/>
+    <w:abstractNumId w:val="27"/>
   </w:num>
   <w:num w:numId="9">
-    <w:abstractNumId w:val="12"/>
+    <w:abstractNumId w:val="13"/>
   </w:num>
   <w:num w:numId="10">
-    <w:abstractNumId w:val="14"/>
+    <w:abstractNumId w:val="17"/>
   </w:num>
   <w:num w:numId="11">
-    <w:abstractNumId w:val="13"/>
+    <w:abstractNumId w:val="16"/>
   </w:num>
   <w:num w:numId="12">
     <w:abstractNumId w:val="7"/>
@@ -5501,19 +7170,34 @@
     <w:abstractNumId w:val="0"/>
   </w:num>
   <w:num w:numId="20">
-    <w:abstractNumId w:val="22"/>
+    <w:abstractNumId w:val="27"/>
   </w:num>
   <w:num w:numId="21">
-    <w:abstractNumId w:val="20"/>
+    <w:abstractNumId w:val="24"/>
   </w:num>
   <w:num w:numId="22">
-    <w:abstractNumId w:val="17"/>
+    <w:abstractNumId w:val="21"/>
   </w:num>
   <w:num w:numId="23">
-    <w:abstractNumId w:val="21"/>
+    <w:abstractNumId w:val="25"/>
   </w:num>
   <w:num w:numId="24">
     <w:abstractNumId w:val="11"/>
+  </w:num>
+  <w:num w:numId="25">
+    <w:abstractNumId w:val="15"/>
+  </w:num>
+  <w:num w:numId="26">
+    <w:abstractNumId w:val="12"/>
+  </w:num>
+  <w:num w:numId="27">
+    <w:abstractNumId w:val="18"/>
+  </w:num>
+  <w:num w:numId="28">
+    <w:abstractNumId w:val="14"/>
+  </w:num>
+  <w:num w:numId="29">
+    <w:abstractNumId w:val="26"/>
   </w:num>
 </w:numbering>
 </file>
@@ -6125,7 +7809,6 @@
   <w:style w:type="character" w:default="1" w:styleId="Policepardfaut">
     <w:name w:val="Default Paragraph Font"/>
     <w:uiPriority w:val="1"/>
-    <w:semiHidden/>
     <w:unhideWhenUsed/>
   </w:style>
   <w:style w:type="table" w:default="1" w:styleId="TableauNormal">
@@ -7657,7 +9340,7 @@
 </file>
 
 <file path=customXml/itemProps1.xml><?xml version="1.0" encoding="utf-8"?>
-<ds:datastoreItem xmlns:ds="http://schemas.openxmlformats.org/officeDocument/2006/customXml" ds:itemID="{D4279F49-5416-4EAF-91AC-500249677F92}">
+<ds:datastoreItem xmlns:ds="http://schemas.openxmlformats.org/officeDocument/2006/customXml" ds:itemID="{96A4D8B6-4C7C-4678-8DCA-16DEC9FE8D2A}">
   <ds:schemaRefs>
     <ds:schemaRef ds:uri="http://schemas.openxmlformats.org/officeDocument/2006/bibliography"/>
   </ds:schemaRefs>

--- a/Git overview.docx
+++ b/Git overview.docx
@@ -6,7 +6,7 @@
       <w:pPr>
         <w:pStyle w:val="Titre1"/>
       </w:pPr>
-      <w:bookmarkStart w:id="0" w:name="_Toc161629"/>
+      <w:bookmarkStart w:id="0" w:name="_Toc191042"/>
       <w:r>
         <w:t>Git overview</w:t>
       </w:r>
@@ -114,7 +114,7 @@
             </w:rPr>
             <w:fldChar w:fldCharType="separate"/>
           </w:r>
-          <w:hyperlink w:anchor="_Toc161629" w:history="1">
+          <w:hyperlink w:anchor="_Toc191042" w:history="1">
             <w:r>
               <w:rPr>
                 <w:rStyle w:val="Lienhypertexte"/>
@@ -141,7 +141,7 @@
                 <w:noProof/>
                 <w:webHidden/>
               </w:rPr>
-              <w:instrText xml:space="preserve"> PAGEREF _Toc161629 \h </w:instrText>
+              <w:instrText xml:space="preserve"> PAGEREF _Toc191042 \h </w:instrText>
             </w:r>
             <w:r>
               <w:rPr>
@@ -187,7 +187,7 @@
               <w:lang w:eastAsia="fr-FR"/>
             </w:rPr>
           </w:pPr>
-          <w:hyperlink w:anchor="_Toc161630" w:history="1">
+          <w:hyperlink w:anchor="_Toc191043" w:history="1">
             <w:r>
               <w:rPr>
                 <w:rStyle w:val="Lienhypertexte"/>
@@ -214,7 +214,7 @@
                 <w:noProof/>
                 <w:webHidden/>
               </w:rPr>
-              <w:instrText xml:space="preserve"> PAGEREF _Toc161630 \h </w:instrText>
+              <w:instrText xml:space="preserve"> PAGEREF _Toc191043 \h </w:instrText>
             </w:r>
             <w:r>
               <w:rPr>
@@ -260,7 +260,7 @@
               <w:lang w:eastAsia="fr-FR"/>
             </w:rPr>
           </w:pPr>
-          <w:hyperlink w:anchor="_Toc161631" w:history="1">
+          <w:hyperlink w:anchor="_Toc191044" w:history="1">
             <w:r>
               <w:rPr>
                 <w:rStyle w:val="Lienhypertexte"/>
@@ -287,7 +287,7 @@
                 <w:noProof/>
                 <w:webHidden/>
               </w:rPr>
-              <w:instrText xml:space="preserve"> PAGEREF _Toc161631 \h </w:instrText>
+              <w:instrText xml:space="preserve"> PAGEREF _Toc191044 \h </w:instrText>
             </w:r>
             <w:r>
               <w:rPr>
@@ -333,7 +333,7 @@
               <w:lang w:eastAsia="fr-FR"/>
             </w:rPr>
           </w:pPr>
-          <w:hyperlink w:anchor="_Toc161632" w:history="1">
+          <w:hyperlink w:anchor="_Toc191045" w:history="1">
             <w:r>
               <w:rPr>
                 <w:rStyle w:val="Lienhypertexte"/>
@@ -360,7 +360,7 @@
                 <w:noProof/>
                 <w:webHidden/>
               </w:rPr>
-              <w:instrText xml:space="preserve"> PAGEREF _Toc161632 \h </w:instrText>
+              <w:instrText xml:space="preserve"> PAGEREF _Toc191045 \h </w:instrText>
             </w:r>
             <w:r>
               <w:rPr>
@@ -406,7 +406,7 @@
               <w:lang w:eastAsia="fr-FR"/>
             </w:rPr>
           </w:pPr>
-          <w:hyperlink w:anchor="_Toc161633" w:history="1">
+          <w:hyperlink w:anchor="_Toc191046" w:history="1">
             <w:r>
               <w:rPr>
                 <w:rStyle w:val="Lienhypertexte"/>
@@ -433,7 +433,7 @@
                 <w:noProof/>
                 <w:webHidden/>
               </w:rPr>
-              <w:instrText xml:space="preserve"> PAGEREF _Toc161633 \h </w:instrText>
+              <w:instrText xml:space="preserve"> PAGEREF _Toc191046 \h </w:instrText>
             </w:r>
             <w:r>
               <w:rPr>
@@ -479,7 +479,7 @@
               <w:lang w:eastAsia="fr-FR"/>
             </w:rPr>
           </w:pPr>
-          <w:hyperlink w:anchor="_Toc161634" w:history="1">
+          <w:hyperlink w:anchor="_Toc191047" w:history="1">
             <w:r>
               <w:rPr>
                 <w:rStyle w:val="Lienhypertexte"/>
@@ -506,7 +506,7 @@
                 <w:noProof/>
                 <w:webHidden/>
               </w:rPr>
-              <w:instrText xml:space="preserve"> PAGEREF _Toc161634 \h </w:instrText>
+              <w:instrText xml:space="preserve"> PAGEREF _Toc191047 \h </w:instrText>
             </w:r>
             <w:r>
               <w:rPr>
@@ -552,7 +552,7 @@
               <w:lang w:eastAsia="fr-FR"/>
             </w:rPr>
           </w:pPr>
-          <w:hyperlink w:anchor="_Toc161635" w:history="1">
+          <w:hyperlink w:anchor="_Toc191048" w:history="1">
             <w:r>
               <w:rPr>
                 <w:rStyle w:val="Lienhypertexte"/>
@@ -579,7 +579,7 @@
                 <w:noProof/>
                 <w:webHidden/>
               </w:rPr>
-              <w:instrText xml:space="preserve"> PAGEREF _Toc161635 \h </w:instrText>
+              <w:instrText xml:space="preserve"> PAGEREF _Toc191048 \h </w:instrText>
             </w:r>
             <w:r>
               <w:rPr>
@@ -625,7 +625,7 @@
               <w:lang w:eastAsia="fr-FR"/>
             </w:rPr>
           </w:pPr>
-          <w:hyperlink w:anchor="_Toc161636" w:history="1">
+          <w:hyperlink w:anchor="_Toc191049" w:history="1">
             <w:r>
               <w:rPr>
                 <w:rStyle w:val="Lienhypertexte"/>
@@ -652,7 +652,7 @@
                 <w:noProof/>
                 <w:webHidden/>
               </w:rPr>
-              <w:instrText xml:space="preserve"> PAGEREF _Toc161636 \h </w:instrText>
+              <w:instrText xml:space="preserve"> PAGEREF _Toc191049 \h </w:instrText>
             </w:r>
             <w:r>
               <w:rPr>
@@ -698,7 +698,7 @@
               <w:lang w:eastAsia="fr-FR"/>
             </w:rPr>
           </w:pPr>
-          <w:hyperlink w:anchor="_Toc161637" w:history="1">
+          <w:hyperlink w:anchor="_Toc191050" w:history="1">
             <w:r>
               <w:rPr>
                 <w:rStyle w:val="Lienhypertexte"/>
@@ -725,7 +725,7 @@
                 <w:noProof/>
                 <w:webHidden/>
               </w:rPr>
-              <w:instrText xml:space="preserve"> PAGEREF _Toc161637 \h </w:instrText>
+              <w:instrText xml:space="preserve"> PAGEREF _Toc191050 \h </w:instrText>
             </w:r>
             <w:r>
               <w:rPr>
@@ -771,7 +771,7 @@
               <w:lang w:eastAsia="fr-FR"/>
             </w:rPr>
           </w:pPr>
-          <w:hyperlink w:anchor="_Toc161638" w:history="1">
+          <w:hyperlink w:anchor="_Toc191051" w:history="1">
             <w:r>
               <w:rPr>
                 <w:rStyle w:val="Lienhypertexte"/>
@@ -798,7 +798,7 @@
                 <w:noProof/>
                 <w:webHidden/>
               </w:rPr>
-              <w:instrText xml:space="preserve"> PAGEREF _Toc161638 \h </w:instrText>
+              <w:instrText xml:space="preserve"> PAGEREF _Toc191051 \h </w:instrText>
             </w:r>
             <w:r>
               <w:rPr>
@@ -844,7 +844,7 @@
               <w:lang w:eastAsia="fr-FR"/>
             </w:rPr>
           </w:pPr>
-          <w:hyperlink w:anchor="_Toc161639" w:history="1">
+          <w:hyperlink w:anchor="_Toc191052" w:history="1">
             <w:r>
               <w:rPr>
                 <w:rStyle w:val="Lienhypertexte"/>
@@ -871,7 +871,7 @@
                 <w:noProof/>
                 <w:webHidden/>
               </w:rPr>
-              <w:instrText xml:space="preserve"> PAGEREF _Toc161639 \h </w:instrText>
+              <w:instrText xml:space="preserve"> PAGEREF _Toc191052 \h </w:instrText>
             </w:r>
             <w:r>
               <w:rPr>
@@ -917,7 +917,7 @@
               <w:lang w:eastAsia="fr-FR"/>
             </w:rPr>
           </w:pPr>
-          <w:hyperlink w:anchor="_Toc161640" w:history="1">
+          <w:hyperlink w:anchor="_Toc191053" w:history="1">
             <w:r>
               <w:rPr>
                 <w:rStyle w:val="Lienhypertexte"/>
@@ -944,7 +944,7 @@
                 <w:noProof/>
                 <w:webHidden/>
               </w:rPr>
-              <w:instrText xml:space="preserve"> PAGEREF _Toc161640 \h </w:instrText>
+              <w:instrText xml:space="preserve"> PAGEREF _Toc191053 \h </w:instrText>
             </w:r>
             <w:r>
               <w:rPr>
@@ -990,7 +990,7 @@
               <w:lang w:eastAsia="fr-FR"/>
             </w:rPr>
           </w:pPr>
-          <w:hyperlink w:anchor="_Toc161641" w:history="1">
+          <w:hyperlink w:anchor="_Toc191054" w:history="1">
             <w:r>
               <w:rPr>
                 <w:rStyle w:val="Lienhypertexte"/>
@@ -1017,7 +1017,7 @@
                 <w:noProof/>
                 <w:webHidden/>
               </w:rPr>
-              <w:instrText xml:space="preserve"> PAGEREF _Toc161641 \h </w:instrText>
+              <w:instrText xml:space="preserve"> PAGEREF _Toc191054 \h </w:instrText>
             </w:r>
             <w:r>
               <w:rPr>
@@ -1063,7 +1063,7 @@
               <w:lang w:eastAsia="fr-FR"/>
             </w:rPr>
           </w:pPr>
-          <w:hyperlink w:anchor="_Toc161642" w:history="1">
+          <w:hyperlink w:anchor="_Toc191055" w:history="1">
             <w:r>
               <w:rPr>
                 <w:rStyle w:val="Lienhypertexte"/>
@@ -1090,7 +1090,7 @@
                 <w:noProof/>
                 <w:webHidden/>
               </w:rPr>
-              <w:instrText xml:space="preserve"> PAGEREF _Toc161642 \h </w:instrText>
+              <w:instrText xml:space="preserve"> PAGEREF _Toc191055 \h </w:instrText>
             </w:r>
             <w:r>
               <w:rPr>
@@ -1136,7 +1136,7 @@
               <w:lang w:eastAsia="fr-FR"/>
             </w:rPr>
           </w:pPr>
-          <w:hyperlink w:anchor="_Toc161643" w:history="1">
+          <w:hyperlink w:anchor="_Toc191056" w:history="1">
             <w:r>
               <w:rPr>
                 <w:rStyle w:val="Lienhypertexte"/>
@@ -1163,7 +1163,7 @@
                 <w:noProof/>
                 <w:webHidden/>
               </w:rPr>
-              <w:instrText xml:space="preserve"> PAGEREF _Toc161643 \h </w:instrText>
+              <w:instrText xml:space="preserve"> PAGEREF _Toc191056 \h </w:instrText>
             </w:r>
             <w:r>
               <w:rPr>
@@ -1209,7 +1209,7 @@
               <w:lang w:eastAsia="fr-FR"/>
             </w:rPr>
           </w:pPr>
-          <w:hyperlink w:anchor="_Toc161644" w:history="1">
+          <w:hyperlink w:anchor="_Toc191057" w:history="1">
             <w:r>
               <w:rPr>
                 <w:rStyle w:val="Lienhypertexte"/>
@@ -1236,7 +1236,7 @@
                 <w:noProof/>
                 <w:webHidden/>
               </w:rPr>
-              <w:instrText xml:space="preserve"> PAGEREF _Toc161644 \h </w:instrText>
+              <w:instrText xml:space="preserve"> PAGEREF _Toc191057 \h </w:instrText>
             </w:r>
             <w:r>
               <w:rPr>
@@ -1257,6 +1257,391 @@
                 <w:webHidden/>
               </w:rPr>
               <w:t>8</w:t>
+            </w:r>
+            <w:r>
+              <w:rPr>
+                <w:noProof/>
+                <w:webHidden/>
+              </w:rPr>
+              <w:fldChar w:fldCharType="end"/>
+            </w:r>
+          </w:hyperlink>
+        </w:p>
+        <w:bookmarkStart w:id="1" w:name="_GoBack"/>
+        <w:p>
+          <w:pPr>
+            <w:pStyle w:val="TM2"/>
+            <w:tabs>
+              <w:tab w:val="right" w:leader="dot" w:pos="9881"/>
+            </w:tabs>
+            <w:rPr>
+              <w:rFonts w:eastAsiaTheme="minorEastAsia"/>
+              <w:noProof/>
+              <w:color w:val="auto"/>
+              <w:sz w:val="22"/>
+              <w:szCs w:val="22"/>
+              <w:lang w:eastAsia="fr-FR"/>
+            </w:rPr>
+          </w:pPr>
+          <w:r>
+            <w:rPr>
+              <w:rStyle w:val="Lienhypertexte"/>
+              <w:noProof/>
+            </w:rPr>
+            <w:fldChar w:fldCharType="begin"/>
+          </w:r>
+          <w:r>
+            <w:rPr>
+              <w:rStyle w:val="Lienhypertexte"/>
+              <w:noProof/>
+            </w:rPr>
+            <w:instrText xml:space="preserve"> </w:instrText>
+          </w:r>
+          <w:r>
+            <w:rPr>
+              <w:noProof/>
+            </w:rPr>
+            <w:instrText>HYPERLINK \l "_Toc191058"</w:instrText>
+          </w:r>
+          <w:r>
+            <w:rPr>
+              <w:rStyle w:val="Lienhypertexte"/>
+              <w:noProof/>
+            </w:rPr>
+            <w:instrText xml:space="preserve"> </w:instrText>
+          </w:r>
+          <w:r>
+            <w:rPr>
+              <w:rStyle w:val="Lienhypertexte"/>
+              <w:noProof/>
+            </w:rPr>
+          </w:r>
+          <w:r>
+            <w:rPr>
+              <w:rStyle w:val="Lienhypertexte"/>
+              <w:noProof/>
+            </w:rPr>
+            <w:fldChar w:fldCharType="separate"/>
+          </w:r>
+          <w:r>
+            <w:rPr>
+              <w:rStyle w:val="Lienhypertexte"/>
+              <w:noProof/>
+            </w:rPr>
+            <w:t>Stash</w:t>
+          </w:r>
+          <w:r>
+            <w:rPr>
+              <w:noProof/>
+              <w:webHidden/>
+            </w:rPr>
+            <w:tab/>
+          </w:r>
+          <w:r>
+            <w:rPr>
+              <w:noProof/>
+              <w:webHidden/>
+            </w:rPr>
+            <w:fldChar w:fldCharType="begin"/>
+          </w:r>
+          <w:r>
+            <w:rPr>
+              <w:noProof/>
+              <w:webHidden/>
+            </w:rPr>
+            <w:instrText xml:space="preserve"> PAGEREF _Toc191058 \h </w:instrText>
+          </w:r>
+          <w:r>
+            <w:rPr>
+              <w:noProof/>
+              <w:webHidden/>
+            </w:rPr>
+          </w:r>
+          <w:r>
+            <w:rPr>
+              <w:noProof/>
+              <w:webHidden/>
+            </w:rPr>
+            <w:fldChar w:fldCharType="separate"/>
+          </w:r>
+          <w:r>
+            <w:rPr>
+              <w:noProof/>
+              <w:webHidden/>
+            </w:rPr>
+            <w:t>10</w:t>
+          </w:r>
+          <w:r>
+            <w:rPr>
+              <w:noProof/>
+              <w:webHidden/>
+            </w:rPr>
+            <w:fldChar w:fldCharType="end"/>
+          </w:r>
+          <w:r>
+            <w:rPr>
+              <w:rStyle w:val="Lienhypertexte"/>
+              <w:noProof/>
+            </w:rPr>
+            <w:fldChar w:fldCharType="end"/>
+          </w:r>
+        </w:p>
+        <w:bookmarkEnd w:id="1"/>
+        <w:p>
+          <w:pPr>
+            <w:pStyle w:val="TM3"/>
+            <w:tabs>
+              <w:tab w:val="right" w:leader="dot" w:pos="9881"/>
+            </w:tabs>
+            <w:rPr>
+              <w:rFonts w:eastAsiaTheme="minorEastAsia"/>
+              <w:noProof/>
+              <w:color w:val="auto"/>
+              <w:sz w:val="22"/>
+              <w:szCs w:val="22"/>
+              <w:lang w:eastAsia="fr-FR"/>
+            </w:rPr>
+          </w:pPr>
+          <w:r>
+            <w:rPr>
+              <w:rStyle w:val="Lienhypertexte"/>
+              <w:noProof/>
+            </w:rPr>
+            <w:lastRenderedPageBreak/>
+            <w:fldChar w:fldCharType="begin"/>
+          </w:r>
+          <w:r>
+            <w:rPr>
+              <w:rStyle w:val="Lienhypertexte"/>
+              <w:noProof/>
+            </w:rPr>
+            <w:instrText xml:space="preserve"> </w:instrText>
+          </w:r>
+          <w:r>
+            <w:rPr>
+              <w:noProof/>
+            </w:rPr>
+            <w:instrText>HYPERLINK \l "_Toc191059"</w:instrText>
+          </w:r>
+          <w:r>
+            <w:rPr>
+              <w:rStyle w:val="Lienhypertexte"/>
+              <w:noProof/>
+            </w:rPr>
+            <w:instrText xml:space="preserve"> </w:instrText>
+          </w:r>
+          <w:r>
+            <w:rPr>
+              <w:rStyle w:val="Lienhypertexte"/>
+              <w:noProof/>
+            </w:rPr>
+          </w:r>
+          <w:r>
+            <w:rPr>
+              <w:rStyle w:val="Lienhypertexte"/>
+              <w:noProof/>
+            </w:rPr>
+            <w:fldChar w:fldCharType="separate"/>
+          </w:r>
+          <w:r>
+            <w:rPr>
+              <w:rStyle w:val="Lienhypertexte"/>
+              <w:noProof/>
+            </w:rPr>
+            <w:t>Visualisation</w:t>
+          </w:r>
+          <w:r>
+            <w:rPr>
+              <w:noProof/>
+              <w:webHidden/>
+            </w:rPr>
+            <w:tab/>
+          </w:r>
+          <w:r>
+            <w:rPr>
+              <w:noProof/>
+              <w:webHidden/>
+            </w:rPr>
+            <w:fldChar w:fldCharType="begin"/>
+          </w:r>
+          <w:r>
+            <w:rPr>
+              <w:noProof/>
+              <w:webHidden/>
+            </w:rPr>
+            <w:instrText xml:space="preserve"> PAGEREF _Toc191059 \h </w:instrText>
+          </w:r>
+          <w:r>
+            <w:rPr>
+              <w:noProof/>
+              <w:webHidden/>
+            </w:rPr>
+          </w:r>
+          <w:r>
+            <w:rPr>
+              <w:noProof/>
+              <w:webHidden/>
+            </w:rPr>
+            <w:fldChar w:fldCharType="separate"/>
+          </w:r>
+          <w:r>
+            <w:rPr>
+              <w:noProof/>
+              <w:webHidden/>
+            </w:rPr>
+            <w:t>10</w:t>
+          </w:r>
+          <w:r>
+            <w:rPr>
+              <w:noProof/>
+              <w:webHidden/>
+            </w:rPr>
+            <w:fldChar w:fldCharType="end"/>
+          </w:r>
+          <w:r>
+            <w:rPr>
+              <w:rStyle w:val="Lienhypertexte"/>
+              <w:noProof/>
+            </w:rPr>
+            <w:fldChar w:fldCharType="end"/>
+          </w:r>
+        </w:p>
+        <w:p>
+          <w:pPr>
+            <w:pStyle w:val="TM3"/>
+            <w:tabs>
+              <w:tab w:val="right" w:leader="dot" w:pos="9881"/>
+            </w:tabs>
+            <w:rPr>
+              <w:rFonts w:eastAsiaTheme="minorEastAsia"/>
+              <w:noProof/>
+              <w:color w:val="auto"/>
+              <w:sz w:val="22"/>
+              <w:szCs w:val="22"/>
+              <w:lang w:eastAsia="fr-FR"/>
+            </w:rPr>
+          </w:pPr>
+          <w:hyperlink w:anchor="_Toc191060" w:history="1">
+            <w:r>
+              <w:rPr>
+                <w:rStyle w:val="Lienhypertexte"/>
+                <w:noProof/>
+              </w:rPr>
+              <w:t>Cas d’utilisations</w:t>
+            </w:r>
+            <w:r>
+              <w:rPr>
+                <w:noProof/>
+                <w:webHidden/>
+              </w:rPr>
+              <w:tab/>
+            </w:r>
+            <w:r>
+              <w:rPr>
+                <w:noProof/>
+                <w:webHidden/>
+              </w:rPr>
+              <w:fldChar w:fldCharType="begin"/>
+            </w:r>
+            <w:r>
+              <w:rPr>
+                <w:noProof/>
+                <w:webHidden/>
+              </w:rPr>
+              <w:instrText xml:space="preserve"> PAGEREF _Toc191060 \h </w:instrText>
+            </w:r>
+            <w:r>
+              <w:rPr>
+                <w:noProof/>
+                <w:webHidden/>
+              </w:rPr>
+            </w:r>
+            <w:r>
+              <w:rPr>
+                <w:noProof/>
+                <w:webHidden/>
+              </w:rPr>
+              <w:fldChar w:fldCharType="separate"/>
+            </w:r>
+            <w:r>
+              <w:rPr>
+                <w:noProof/>
+                <w:webHidden/>
+              </w:rPr>
+              <w:t>11</w:t>
+            </w:r>
+            <w:r>
+              <w:rPr>
+                <w:noProof/>
+                <w:webHidden/>
+              </w:rPr>
+              <w:fldChar w:fldCharType="end"/>
+            </w:r>
+          </w:hyperlink>
+        </w:p>
+        <w:p>
+          <w:pPr>
+            <w:pStyle w:val="TM3"/>
+            <w:tabs>
+              <w:tab w:val="right" w:leader="dot" w:pos="9881"/>
+            </w:tabs>
+            <w:rPr>
+              <w:rFonts w:eastAsiaTheme="minorEastAsia"/>
+              <w:noProof/>
+              <w:color w:val="auto"/>
+              <w:sz w:val="22"/>
+              <w:szCs w:val="22"/>
+              <w:lang w:eastAsia="fr-FR"/>
+            </w:rPr>
+          </w:pPr>
+          <w:hyperlink w:anchor="_Toc191061" w:history="1">
+            <w:r>
+              <w:rPr>
+                <w:rStyle w:val="Lienhypertexte"/>
+                <w:noProof/>
+              </w:rPr>
+              <w:t>Les commandes stash</w:t>
+            </w:r>
+            <w:r>
+              <w:rPr>
+                <w:noProof/>
+                <w:webHidden/>
+              </w:rPr>
+              <w:tab/>
+            </w:r>
+            <w:r>
+              <w:rPr>
+                <w:noProof/>
+                <w:webHidden/>
+              </w:rPr>
+              <w:fldChar w:fldCharType="begin"/>
+            </w:r>
+            <w:r>
+              <w:rPr>
+                <w:noProof/>
+                <w:webHidden/>
+              </w:rPr>
+              <w:instrText xml:space="preserve"> PAGEREF _Toc191061 \h </w:instrText>
+            </w:r>
+            <w:r>
+              <w:rPr>
+                <w:noProof/>
+                <w:webHidden/>
+              </w:rPr>
+            </w:r>
+            <w:r>
+              <w:rPr>
+                <w:noProof/>
+                <w:webHidden/>
+              </w:rPr>
+              <w:fldChar w:fldCharType="separate"/>
+            </w:r>
+            <w:r>
+              <w:rPr>
+                <w:noProof/>
+                <w:webHidden/>
+              </w:rPr>
+              <w:t>12</w:t>
             </w:r>
             <w:r>
               <w:rPr>
@@ -1282,12 +1667,11 @@
       <w:pPr>
         <w:pStyle w:val="Titre2"/>
       </w:pPr>
-      <w:bookmarkStart w:id="1" w:name="_Toc161630"/>
-      <w:r>
-        <w:lastRenderedPageBreak/>
+      <w:bookmarkStart w:id="2" w:name="_Toc191043"/>
+      <w:r>
         <w:t>Principe de git</w:t>
       </w:r>
-      <w:bookmarkEnd w:id="1"/>
+      <w:bookmarkEnd w:id="2"/>
     </w:p>
     <w:p>
       <w:r>
@@ -1496,27 +1880,27 @@
       <w:pPr>
         <w:pStyle w:val="Titre2"/>
       </w:pPr>
-      <w:bookmarkStart w:id="2" w:name="_Toc161631"/>
+      <w:bookmarkStart w:id="3" w:name="_Toc191044"/>
       <w:r>
         <w:t>C</w:t>
       </w:r>
       <w:r>
         <w:t>ommandes les plus courantes</w:t>
       </w:r>
-      <w:bookmarkEnd w:id="2"/>
+      <w:bookmarkEnd w:id="3"/>
     </w:p>
     <w:p>
       <w:pPr>
         <w:pStyle w:val="Titre3"/>
       </w:pPr>
-      <w:bookmarkStart w:id="3" w:name="_Toc161632"/>
+      <w:bookmarkStart w:id="4" w:name="_Toc191045"/>
       <w:r>
         <w:t xml:space="preserve">Config - </w:t>
       </w:r>
       <w:r>
         <w:t>Initialisation des variables locales</w:t>
       </w:r>
-      <w:bookmarkEnd w:id="3"/>
+      <w:bookmarkEnd w:id="4"/>
     </w:p>
     <w:p>
       <w:pPr>
@@ -1539,6 +1923,7 @@
         <w:ind w:left="720" w:firstLine="720"/>
       </w:pPr>
       <w:r>
+        <w:lastRenderedPageBreak/>
         <w:t>Git config –</w:t>
       </w:r>
       <w:proofErr w:type="spellStart"/>
@@ -1601,7 +1986,6 @@
         </w:numPr>
       </w:pPr>
       <w:r>
-        <w:lastRenderedPageBreak/>
         <w:t xml:space="preserve">Soit </w:t>
       </w:r>
       <w:r>
@@ -1767,7 +2151,7 @@
       <w:pPr>
         <w:pStyle w:val="Titre3"/>
       </w:pPr>
-      <w:bookmarkStart w:id="4" w:name="_Toc161633"/>
+      <w:bookmarkStart w:id="5" w:name="_Toc191046"/>
       <w:proofErr w:type="spellStart"/>
       <w:r>
         <w:t>Add</w:t>
@@ -1776,7 +2160,7 @@
       <w:r>
         <w:t xml:space="preserve"> et commit</w:t>
       </w:r>
-      <w:bookmarkEnd w:id="4"/>
+      <w:bookmarkEnd w:id="5"/>
     </w:p>
     <w:p>
       <w:r>
@@ -1967,6 +2351,7 @@
         <w:pStyle w:val="Titre7"/>
       </w:pPr>
       <w:r>
+        <w:lastRenderedPageBreak/>
         <w:t>Exemple :</w:t>
       </w:r>
     </w:p>
@@ -2009,7 +2394,6 @@
         </w:numPr>
       </w:pPr>
       <w:r>
-        <w:lastRenderedPageBreak/>
         <w:t>Un commit doit porter sur un sujet en particulier</w:t>
       </w:r>
     </w:p>
@@ -2029,7 +2413,7 @@
       <w:pPr>
         <w:pStyle w:val="Titre3"/>
       </w:pPr>
-      <w:bookmarkStart w:id="5" w:name="_Toc161634"/>
+      <w:bookmarkStart w:id="6" w:name="_Toc191047"/>
       <w:r>
         <w:t xml:space="preserve">Log – Afficher des </w:t>
       </w:r>
@@ -2037,7 +2421,7 @@
       <w:r>
         <w:t>commits</w:t>
       </w:r>
-      <w:bookmarkEnd w:id="5"/>
+      <w:bookmarkEnd w:id="6"/>
       <w:proofErr w:type="spellEnd"/>
     </w:p>
     <w:p>
@@ -2277,7 +2661,7 @@
       <w:pPr>
         <w:pStyle w:val="Titre3"/>
       </w:pPr>
-      <w:bookmarkStart w:id="6" w:name="_Toc161635"/>
+      <w:bookmarkStart w:id="7" w:name="_Toc191048"/>
       <w:proofErr w:type="spellStart"/>
       <w:r>
         <w:t>Status</w:t>
@@ -2289,7 +2673,7 @@
       <w:r>
         <w:t xml:space="preserve"> – Visualiser les modifications</w:t>
       </w:r>
-      <w:bookmarkEnd w:id="6"/>
+      <w:bookmarkEnd w:id="7"/>
     </w:p>
     <w:p>
       <w:r>
@@ -2359,6 +2743,7 @@
         <w:ind w:firstLine="720"/>
       </w:pPr>
       <w:r>
+        <w:lastRenderedPageBreak/>
         <w:t xml:space="preserve">Comme sont nom l’indique la commande diff permet d’afficher des différences entre les étages de notre git local. Par défaut la commande afficher les différences entre les </w:t>
       </w:r>
       <w:proofErr w:type="spellStart"/>
@@ -2421,7 +2806,6 @@
     </w:p>
     <w:p>
       <w:r>
-        <w:lastRenderedPageBreak/>
         <w:t xml:space="preserve">On peut effectuer </w:t>
       </w:r>
       <w:proofErr w:type="gramStart"/>
@@ -2455,7 +2839,7 @@
       <w:pPr>
         <w:pStyle w:val="Titre3"/>
       </w:pPr>
-      <w:bookmarkStart w:id="7" w:name="_Toc161636"/>
+      <w:bookmarkStart w:id="8" w:name="_Toc191049"/>
       <w:proofErr w:type="spellStart"/>
       <w:r>
         <w:t>Rm</w:t>
@@ -2464,7 +2848,7 @@
       <w:r>
         <w:t xml:space="preserve"> et mv – Supprimer, renommer ou déplacer des fichiers</w:t>
       </w:r>
-      <w:bookmarkEnd w:id="7"/>
+      <w:bookmarkEnd w:id="8"/>
     </w:p>
     <w:p>
       <w:r>
@@ -2552,7 +2936,7 @@
       <w:pPr>
         <w:pStyle w:val="Titre3"/>
       </w:pPr>
-      <w:bookmarkStart w:id="8" w:name="_Toc161637"/>
+      <w:bookmarkStart w:id="9" w:name="_Toc191050"/>
       <w:proofErr w:type="gramStart"/>
       <w:r>
         <w:t>clone</w:t>
@@ -2561,7 +2945,7 @@
       <w:r>
         <w:t xml:space="preserve"> – Récupérer un projet GitHub</w:t>
       </w:r>
-      <w:bookmarkEnd w:id="8"/>
+      <w:bookmarkEnd w:id="9"/>
     </w:p>
     <w:p>
       <w:pPr>
@@ -2644,7 +3028,7 @@
       <w:pPr>
         <w:pStyle w:val="Titre3"/>
       </w:pPr>
-      <w:bookmarkStart w:id="9" w:name="_Toc161638"/>
+      <w:bookmarkStart w:id="10" w:name="_Toc191051"/>
       <w:proofErr w:type="spellStart"/>
       <w:r>
         <w:t>Fetch</w:t>
@@ -2653,7 +3037,7 @@
       <w:r>
         <w:t xml:space="preserve"> &amp; Merge – Mettre à jour depuis GitHub</w:t>
       </w:r>
-      <w:bookmarkEnd w:id="9"/>
+      <w:bookmarkEnd w:id="10"/>
     </w:p>
     <w:p>
       <w:pPr>
@@ -2682,6 +3066,7 @@
     </w:p>
     <w:p>
       <w:r>
+        <w:lastRenderedPageBreak/>
         <w:t xml:space="preserve">La commande </w:t>
       </w:r>
       <w:proofErr w:type="spellStart"/>
@@ -2740,7 +3125,6 @@
     </w:p>
     <w:p>
       <w:r>
-        <w:lastRenderedPageBreak/>
         <w:t xml:space="preserve">Une fois la branche </w:t>
       </w:r>
       <w:proofErr w:type="spellStart"/>
@@ -2870,11 +3254,11 @@
       <w:pPr>
         <w:pStyle w:val="Titre3"/>
       </w:pPr>
-      <w:bookmarkStart w:id="10" w:name="_Toc161639"/>
+      <w:bookmarkStart w:id="11" w:name="_Toc191052"/>
       <w:r>
         <w:t>Push – Mettre mes modifications sur GitHub</w:t>
       </w:r>
-      <w:bookmarkEnd w:id="10"/>
+      <w:bookmarkEnd w:id="11"/>
     </w:p>
     <w:p>
       <w:r>
@@ -2910,11 +3294,11 @@
       <w:pPr>
         <w:pStyle w:val="Titre2"/>
       </w:pPr>
-      <w:bookmarkStart w:id="11" w:name="_Toc161640"/>
+      <w:bookmarkStart w:id="12" w:name="_Toc191053"/>
       <w:r>
         <w:t>Les branches</w:t>
       </w:r>
-      <w:bookmarkEnd w:id="11"/>
+      <w:bookmarkEnd w:id="12"/>
     </w:p>
     <w:p>
       <w:r>
@@ -2929,7 +3313,11 @@
         <w:t xml:space="preserve"> un outils puissant et très important de git,</w:t>
       </w:r>
       <w:r>
-        <w:t xml:space="preserve"> cela va permettre de partir dans des versions de codes expérimentales sans risquer de perdre une version fonctionnelle.</w:t>
+        <w:t xml:space="preserve"> cela va permettre de partir dans des versions de codes expérimentales sans risquer de perdre une version </w:t>
+      </w:r>
+      <w:r>
+        <w:lastRenderedPageBreak/>
+        <w:t>fonctionnelle.</w:t>
       </w:r>
       <w:r>
         <w:t xml:space="preserve"> </w:t>
@@ -2951,12 +3339,11 @@
       <w:pPr>
         <w:pStyle w:val="Titre3"/>
       </w:pPr>
-      <w:bookmarkStart w:id="12" w:name="_Toc161641"/>
-      <w:r>
-        <w:lastRenderedPageBreak/>
+      <w:bookmarkStart w:id="13" w:name="_Toc191054"/>
+      <w:r>
         <w:t>Branch</w:t>
       </w:r>
-      <w:bookmarkEnd w:id="12"/>
+      <w:bookmarkEnd w:id="13"/>
     </w:p>
     <w:p>
       <w:r>
@@ -3024,12 +3411,12 @@
       <w:pPr>
         <w:pStyle w:val="Titre3"/>
       </w:pPr>
-      <w:bookmarkStart w:id="13" w:name="_Toc161642"/>
+      <w:bookmarkStart w:id="14" w:name="_Toc191055"/>
       <w:proofErr w:type="spellStart"/>
       <w:r>
         <w:t>Checkout</w:t>
       </w:r>
-      <w:bookmarkEnd w:id="13"/>
+      <w:bookmarkEnd w:id="14"/>
       <w:proofErr w:type="spellEnd"/>
       <w:r>
         <w:t xml:space="preserve"> </w:t>
@@ -3244,11 +3631,11 @@
       <w:pPr>
         <w:pStyle w:val="Titre3"/>
       </w:pPr>
-      <w:bookmarkStart w:id="14" w:name="_Toc161643"/>
+      <w:bookmarkStart w:id="15" w:name="_Toc191056"/>
       <w:r>
         <w:t>Renommer ou supprimer une branche</w:t>
       </w:r>
-      <w:bookmarkEnd w:id="14"/>
+      <w:bookmarkEnd w:id="15"/>
     </w:p>
     <w:p>
       <w:r>
@@ -3384,11 +3771,11 @@
       <w:pPr>
         <w:pStyle w:val="Titre3"/>
       </w:pPr>
-      <w:bookmarkStart w:id="15" w:name="_Toc161644"/>
+      <w:bookmarkStart w:id="16" w:name="_Toc191057"/>
       <w:r>
         <w:t>Merge</w:t>
       </w:r>
-      <w:bookmarkEnd w:id="15"/>
+      <w:bookmarkEnd w:id="16"/>
       <w:r>
         <w:t xml:space="preserve"> </w:t>
       </w:r>
@@ -3727,17 +4114,24 @@
       <w:pPr>
         <w:pStyle w:val="Titre2"/>
       </w:pPr>
-      <w:r>
-        <w:t xml:space="preserve">Stash </w:t>
+      <w:bookmarkStart w:id="17" w:name="_Toc191058"/>
+      <w:r>
+        <w:t>Stash</w:t>
+      </w:r>
+      <w:bookmarkEnd w:id="17"/>
+      <w:r>
+        <w:t xml:space="preserve"> </w:t>
       </w:r>
     </w:p>
     <w:p>
       <w:pPr>
         <w:pStyle w:val="Titre3"/>
       </w:pPr>
+      <w:bookmarkStart w:id="18" w:name="_Toc191059"/>
       <w:r>
         <w:t>Visualisation</w:t>
       </w:r>
+      <w:bookmarkEnd w:id="18"/>
     </w:p>
     <w:p>
       <w:r>
@@ -3815,8 +4209,6 @@
           </wp:anchor>
         </w:drawing>
       </w:r>
-      <w:bookmarkStart w:id="16" w:name="_GoBack"/>
-      <w:bookmarkEnd w:id="16"/>
       <w:r>
         <w:t xml:space="preserve">Ce nouvel espace est lié à notre </w:t>
       </w:r>
@@ -3880,8 +4272,13 @@
       <w:pPr>
         <w:pStyle w:val="Titre3"/>
       </w:pPr>
-      <w:r>
-        <w:t xml:space="preserve">Cas d’utilisations </w:t>
+      <w:bookmarkStart w:id="19" w:name="_Toc191060"/>
+      <w:r>
+        <w:t>Cas d’utilisations</w:t>
+      </w:r>
+      <w:bookmarkEnd w:id="19"/>
+      <w:r>
+        <w:t xml:space="preserve"> </w:t>
       </w:r>
     </w:p>
     <w:p>
@@ -4080,10 +4477,7 @@
       </w:r>
       <w:proofErr w:type="gramEnd"/>
       <w:r>
-        <w:t xml:space="preserve"> sur ma branche je récupère mon travail en cour </w:t>
-      </w:r>
-      <w:r>
-        <w:t xml:space="preserve">avec un pop ou un </w:t>
+        <w:t xml:space="preserve"> sur ma branche je récupère mon travail en cour avec un pop ou un </w:t>
       </w:r>
       <w:proofErr w:type="spellStart"/>
       <w:r>
@@ -4098,6 +4492,7 @@
       <w:pPr>
         <w:pStyle w:val="Titre3"/>
       </w:pPr>
+      <w:bookmarkStart w:id="20" w:name="_Toc191061"/>
       <w:r>
         <w:lastRenderedPageBreak/>
         <w:t xml:space="preserve">Les commandes </w:t>
@@ -4106,6 +4501,7 @@
       <w:r>
         <w:t>stash</w:t>
       </w:r>
+      <w:bookmarkEnd w:id="20"/>
       <w:proofErr w:type="spellEnd"/>
     </w:p>
     <w:p>
@@ -4532,38 +4928,34 @@
         <w:t>.</w:t>
       </w:r>
       <w:r>
+        <w:t xml:space="preserve"> .</w:t>
+      </w:r>
+      <w:proofErr w:type="gramEnd"/>
+      <w:r>
+        <w:t xml:space="preserve"> Le </w:t>
+      </w:r>
+      <w:proofErr w:type="spellStart"/>
+      <w:r>
+        <w:t>stash</w:t>
+      </w:r>
+      <w:proofErr w:type="spellEnd"/>
+      <w:r>
+        <w:t xml:space="preserve"> concerné est donc </w:t>
+      </w:r>
+      <w:proofErr w:type="spellStart"/>
+      <w:r>
+        <w:rPr>
+          <w:b/>
+        </w:rPr>
+        <w:t>concervé</w:t>
+      </w:r>
+      <w:proofErr w:type="spellEnd"/>
+      <w:r>
         <w:t xml:space="preserve"> </w:t>
       </w:r>
-      <w:r>
-        <w:t>.</w:t>
-      </w:r>
-      <w:proofErr w:type="gramEnd"/>
-      <w:r>
-        <w:t xml:space="preserve"> Le </w:t>
-      </w:r>
-      <w:proofErr w:type="spellStart"/>
-      <w:r>
-        <w:t>stash</w:t>
-      </w:r>
-      <w:proofErr w:type="spellEnd"/>
-      <w:r>
-        <w:t xml:space="preserve"> concerné est donc </w:t>
-      </w:r>
-      <w:r>
-        <w:rPr>
-          <w:b/>
-        </w:rPr>
-        <w:t>concervé</w:t>
-      </w:r>
-      <w:r>
-        <w:t xml:space="preserve"> </w:t>
-      </w:r>
-      <w:proofErr w:type="spellStart"/>
-      <w:r>
-        <w:t>d</w:t>
-      </w:r>
-      <w:r>
-        <w:t>and</w:t>
+      <w:proofErr w:type="spellStart"/>
+      <w:r>
+        <w:t>dand</w:t>
       </w:r>
       <w:proofErr w:type="spellEnd"/>
       <w:r>
@@ -4670,10 +5062,7 @@
       </w:r>
       <w:proofErr w:type="spellEnd"/>
       <w:r>
-        <w:t xml:space="preserve"> directory.</w:t>
-      </w:r>
-      <w:r>
-        <w:t xml:space="preserve"> Le </w:t>
+        <w:t xml:space="preserve"> directory. Le </w:t>
       </w:r>
       <w:proofErr w:type="spellStart"/>
       <w:r>
@@ -7809,6 +8198,7 @@
   <w:style w:type="character" w:default="1" w:styleId="Policepardfaut">
     <w:name w:val="Default Paragraph Font"/>
     <w:uiPriority w:val="1"/>
+    <w:semiHidden/>
     <w:unhideWhenUsed/>
   </w:style>
   <w:style w:type="table" w:default="1" w:styleId="TableauNormal">
@@ -9340,7 +9730,7 @@
 </file>
 
 <file path=customXml/itemProps1.xml><?xml version="1.0" encoding="utf-8"?>
-<ds:datastoreItem xmlns:ds="http://schemas.openxmlformats.org/officeDocument/2006/customXml" ds:itemID="{96A4D8B6-4C7C-4678-8DCA-16DEC9FE8D2A}">
+<ds:datastoreItem xmlns:ds="http://schemas.openxmlformats.org/officeDocument/2006/customXml" ds:itemID="{FCAD6032-2B1E-4B58-BA88-B3BA230D4A69}">
   <ds:schemaRefs>
     <ds:schemaRef ds:uri="http://schemas.openxmlformats.org/officeDocument/2006/bibliography"/>
   </ds:schemaRefs>

--- a/Git overview.docx
+++ b/Git overview.docx
@@ -1267,7 +1267,6 @@
             </w:r>
           </w:hyperlink>
         </w:p>
-        <w:bookmarkStart w:id="1" w:name="_GoBack"/>
         <w:p>
           <w:pPr>
             <w:pStyle w:val="TM2"/>
@@ -1283,110 +1282,64 @@
               <w:lang w:eastAsia="fr-FR"/>
             </w:rPr>
           </w:pPr>
-          <w:r>
-            <w:rPr>
-              <w:rStyle w:val="Lienhypertexte"/>
-              <w:noProof/>
-            </w:rPr>
-            <w:fldChar w:fldCharType="begin"/>
-          </w:r>
-          <w:r>
-            <w:rPr>
-              <w:rStyle w:val="Lienhypertexte"/>
-              <w:noProof/>
-            </w:rPr>
-            <w:instrText xml:space="preserve"> </w:instrText>
-          </w:r>
-          <w:r>
-            <w:rPr>
-              <w:noProof/>
-            </w:rPr>
-            <w:instrText>HYPERLINK \l "_Toc191058"</w:instrText>
-          </w:r>
-          <w:r>
-            <w:rPr>
-              <w:rStyle w:val="Lienhypertexte"/>
-              <w:noProof/>
-            </w:rPr>
-            <w:instrText xml:space="preserve"> </w:instrText>
-          </w:r>
-          <w:r>
-            <w:rPr>
-              <w:rStyle w:val="Lienhypertexte"/>
-              <w:noProof/>
-            </w:rPr>
-          </w:r>
-          <w:r>
-            <w:rPr>
-              <w:rStyle w:val="Lienhypertexte"/>
-              <w:noProof/>
-            </w:rPr>
-            <w:fldChar w:fldCharType="separate"/>
-          </w:r>
-          <w:r>
-            <w:rPr>
-              <w:rStyle w:val="Lienhypertexte"/>
-              <w:noProof/>
-            </w:rPr>
-            <w:t>Stash</w:t>
-          </w:r>
-          <w:r>
-            <w:rPr>
-              <w:noProof/>
-              <w:webHidden/>
-            </w:rPr>
-            <w:tab/>
-          </w:r>
-          <w:r>
-            <w:rPr>
-              <w:noProof/>
-              <w:webHidden/>
-            </w:rPr>
-            <w:fldChar w:fldCharType="begin"/>
-          </w:r>
-          <w:r>
-            <w:rPr>
-              <w:noProof/>
-              <w:webHidden/>
-            </w:rPr>
-            <w:instrText xml:space="preserve"> PAGEREF _Toc191058 \h </w:instrText>
-          </w:r>
-          <w:r>
-            <w:rPr>
-              <w:noProof/>
-              <w:webHidden/>
-            </w:rPr>
-          </w:r>
-          <w:r>
-            <w:rPr>
-              <w:noProof/>
-              <w:webHidden/>
-            </w:rPr>
-            <w:fldChar w:fldCharType="separate"/>
-          </w:r>
-          <w:r>
-            <w:rPr>
-              <w:noProof/>
-              <w:webHidden/>
-            </w:rPr>
-            <w:t>10</w:t>
-          </w:r>
-          <w:r>
-            <w:rPr>
-              <w:noProof/>
-              <w:webHidden/>
-            </w:rPr>
-            <w:fldChar w:fldCharType="end"/>
-          </w:r>
-          <w:r>
-            <w:rPr>
-              <w:rStyle w:val="Lienhypertexte"/>
-              <w:noProof/>
-            </w:rPr>
-            <w:fldChar w:fldCharType="end"/>
-          </w:r>
+          <w:hyperlink w:anchor="_Toc191058" w:history="1">
+            <w:r>
+              <w:rPr>
+                <w:rStyle w:val="Lienhypertexte"/>
+                <w:noProof/>
+              </w:rPr>
+              <w:t>Stash</w:t>
+            </w:r>
+            <w:r>
+              <w:rPr>
+                <w:noProof/>
+                <w:webHidden/>
+              </w:rPr>
+              <w:tab/>
+            </w:r>
+            <w:r>
+              <w:rPr>
+                <w:noProof/>
+                <w:webHidden/>
+              </w:rPr>
+              <w:fldChar w:fldCharType="begin"/>
+            </w:r>
+            <w:r>
+              <w:rPr>
+                <w:noProof/>
+                <w:webHidden/>
+              </w:rPr>
+              <w:instrText xml:space="preserve"> PAGEREF _Toc191058 \h </w:instrText>
+            </w:r>
+            <w:r>
+              <w:rPr>
+                <w:noProof/>
+                <w:webHidden/>
+              </w:rPr>
+            </w:r>
+            <w:r>
+              <w:rPr>
+                <w:noProof/>
+                <w:webHidden/>
+              </w:rPr>
+              <w:fldChar w:fldCharType="separate"/>
+            </w:r>
+            <w:r>
+              <w:rPr>
+                <w:noProof/>
+                <w:webHidden/>
+              </w:rPr>
+              <w:t>10</w:t>
+            </w:r>
+            <w:r>
+              <w:rPr>
+                <w:noProof/>
+                <w:webHidden/>
+              </w:rPr>
+              <w:fldChar w:fldCharType="end"/>
+            </w:r>
+          </w:hyperlink>
         </w:p>
-        <w:bookmarkEnd w:id="1"/>
         <w:p>
           <w:pPr>
             <w:pStyle w:val="TM3"/>
@@ -1402,109 +1355,63 @@
               <w:lang w:eastAsia="fr-FR"/>
             </w:rPr>
           </w:pPr>
-          <w:r>
-            <w:rPr>
-              <w:rStyle w:val="Lienhypertexte"/>
-              <w:noProof/>
-            </w:rPr>
-            <w:lastRenderedPageBreak/>
-            <w:fldChar w:fldCharType="begin"/>
-          </w:r>
-          <w:r>
-            <w:rPr>
-              <w:rStyle w:val="Lienhypertexte"/>
-              <w:noProof/>
-            </w:rPr>
-            <w:instrText xml:space="preserve"> </w:instrText>
-          </w:r>
-          <w:r>
-            <w:rPr>
-              <w:noProof/>
-            </w:rPr>
-            <w:instrText>HYPERLINK \l "_Toc191059"</w:instrText>
-          </w:r>
-          <w:r>
-            <w:rPr>
-              <w:rStyle w:val="Lienhypertexte"/>
-              <w:noProof/>
-            </w:rPr>
-            <w:instrText xml:space="preserve"> </w:instrText>
-          </w:r>
-          <w:r>
-            <w:rPr>
-              <w:rStyle w:val="Lienhypertexte"/>
-              <w:noProof/>
-            </w:rPr>
-          </w:r>
-          <w:r>
-            <w:rPr>
-              <w:rStyle w:val="Lienhypertexte"/>
-              <w:noProof/>
-            </w:rPr>
-            <w:fldChar w:fldCharType="separate"/>
-          </w:r>
-          <w:r>
-            <w:rPr>
-              <w:rStyle w:val="Lienhypertexte"/>
-              <w:noProof/>
-            </w:rPr>
-            <w:t>Visualisation</w:t>
-          </w:r>
-          <w:r>
-            <w:rPr>
-              <w:noProof/>
-              <w:webHidden/>
-            </w:rPr>
-            <w:tab/>
-          </w:r>
-          <w:r>
-            <w:rPr>
-              <w:noProof/>
-              <w:webHidden/>
-            </w:rPr>
-            <w:fldChar w:fldCharType="begin"/>
-          </w:r>
-          <w:r>
-            <w:rPr>
-              <w:noProof/>
-              <w:webHidden/>
-            </w:rPr>
-            <w:instrText xml:space="preserve"> PAGEREF _Toc191059 \h </w:instrText>
-          </w:r>
-          <w:r>
-            <w:rPr>
-              <w:noProof/>
-              <w:webHidden/>
-            </w:rPr>
-          </w:r>
-          <w:r>
-            <w:rPr>
-              <w:noProof/>
-              <w:webHidden/>
-            </w:rPr>
-            <w:fldChar w:fldCharType="separate"/>
-          </w:r>
-          <w:r>
-            <w:rPr>
-              <w:noProof/>
-              <w:webHidden/>
-            </w:rPr>
-            <w:t>10</w:t>
-          </w:r>
-          <w:r>
-            <w:rPr>
-              <w:noProof/>
-              <w:webHidden/>
-            </w:rPr>
-            <w:fldChar w:fldCharType="end"/>
-          </w:r>
-          <w:r>
-            <w:rPr>
-              <w:rStyle w:val="Lienhypertexte"/>
-              <w:noProof/>
-            </w:rPr>
-            <w:fldChar w:fldCharType="end"/>
-          </w:r>
+          <w:hyperlink w:anchor="_Toc191059" w:history="1">
+            <w:r>
+              <w:rPr>
+                <w:rStyle w:val="Lienhypertexte"/>
+                <w:noProof/>
+              </w:rPr>
+              <w:t>Visualisation</w:t>
+            </w:r>
+            <w:r>
+              <w:rPr>
+                <w:noProof/>
+                <w:webHidden/>
+              </w:rPr>
+              <w:tab/>
+            </w:r>
+            <w:r>
+              <w:rPr>
+                <w:noProof/>
+                <w:webHidden/>
+              </w:rPr>
+              <w:fldChar w:fldCharType="begin"/>
+            </w:r>
+            <w:r>
+              <w:rPr>
+                <w:noProof/>
+                <w:webHidden/>
+              </w:rPr>
+              <w:instrText xml:space="preserve"> PAGEREF _Toc191059 \h </w:instrText>
+            </w:r>
+            <w:r>
+              <w:rPr>
+                <w:noProof/>
+                <w:webHidden/>
+              </w:rPr>
+            </w:r>
+            <w:r>
+              <w:rPr>
+                <w:noProof/>
+                <w:webHidden/>
+              </w:rPr>
+              <w:fldChar w:fldCharType="separate"/>
+            </w:r>
+            <w:r>
+              <w:rPr>
+                <w:noProof/>
+                <w:webHidden/>
+              </w:rPr>
+              <w:t>10</w:t>
+            </w:r>
+            <w:r>
+              <w:rPr>
+                <w:noProof/>
+                <w:webHidden/>
+              </w:rPr>
+              <w:fldChar w:fldCharType="end"/>
+            </w:r>
+          </w:hyperlink>
         </w:p>
         <w:p>
           <w:pPr>
@@ -1667,11 +1574,11 @@
       <w:pPr>
         <w:pStyle w:val="Titre2"/>
       </w:pPr>
-      <w:bookmarkStart w:id="2" w:name="_Toc191043"/>
+      <w:bookmarkStart w:id="1" w:name="_Toc191043"/>
       <w:r>
         <w:t>Principe de git</w:t>
       </w:r>
-      <w:bookmarkEnd w:id="2"/>
+      <w:bookmarkEnd w:id="1"/>
     </w:p>
     <w:p>
       <w:r>
@@ -1880,27 +1787,27 @@
       <w:pPr>
         <w:pStyle w:val="Titre2"/>
       </w:pPr>
-      <w:bookmarkStart w:id="3" w:name="_Toc191044"/>
+      <w:bookmarkStart w:id="2" w:name="_Toc191044"/>
       <w:r>
         <w:t>C</w:t>
       </w:r>
       <w:r>
         <w:t>ommandes les plus courantes</w:t>
       </w:r>
+      <w:bookmarkEnd w:id="2"/>
+    </w:p>
+    <w:p>
+      <w:pPr>
+        <w:pStyle w:val="Titre3"/>
+      </w:pPr>
+      <w:bookmarkStart w:id="3" w:name="_Toc191045"/>
+      <w:r>
+        <w:t xml:space="preserve">Config - </w:t>
+      </w:r>
+      <w:r>
+        <w:t>Initialisation des variables locales</w:t>
+      </w:r>
       <w:bookmarkEnd w:id="3"/>
-    </w:p>
-    <w:p>
-      <w:pPr>
-        <w:pStyle w:val="Titre3"/>
-      </w:pPr>
-      <w:bookmarkStart w:id="4" w:name="_Toc191045"/>
-      <w:r>
-        <w:t xml:space="preserve">Config - </w:t>
-      </w:r>
-      <w:r>
-        <w:t>Initialisation des variables locales</w:t>
-      </w:r>
-      <w:bookmarkEnd w:id="4"/>
     </w:p>
     <w:p>
       <w:pPr>
@@ -2151,7 +2058,7 @@
       <w:pPr>
         <w:pStyle w:val="Titre3"/>
       </w:pPr>
-      <w:bookmarkStart w:id="5" w:name="_Toc191046"/>
+      <w:bookmarkStart w:id="4" w:name="_Toc191046"/>
       <w:proofErr w:type="spellStart"/>
       <w:r>
         <w:t>Add</w:t>
@@ -2160,7 +2067,7 @@
       <w:r>
         <w:t xml:space="preserve"> et commit</w:t>
       </w:r>
-      <w:bookmarkEnd w:id="5"/>
+      <w:bookmarkEnd w:id="4"/>
     </w:p>
     <w:p>
       <w:r>
@@ -2413,7 +2320,7 @@
       <w:pPr>
         <w:pStyle w:val="Titre3"/>
       </w:pPr>
-      <w:bookmarkStart w:id="6" w:name="_Toc191047"/>
+      <w:bookmarkStart w:id="5" w:name="_Toc191047"/>
       <w:r>
         <w:t xml:space="preserve">Log – Afficher des </w:t>
       </w:r>
@@ -2421,7 +2328,7 @@
       <w:r>
         <w:t>commits</w:t>
       </w:r>
-      <w:bookmarkEnd w:id="6"/>
+      <w:bookmarkEnd w:id="5"/>
       <w:proofErr w:type="spellEnd"/>
     </w:p>
     <w:p>
@@ -2661,7 +2568,7 @@
       <w:pPr>
         <w:pStyle w:val="Titre3"/>
       </w:pPr>
-      <w:bookmarkStart w:id="7" w:name="_Toc191048"/>
+      <w:bookmarkStart w:id="6" w:name="_Toc191048"/>
       <w:proofErr w:type="spellStart"/>
       <w:r>
         <w:t>Status</w:t>
@@ -2673,7 +2580,7 @@
       <w:r>
         <w:t xml:space="preserve"> – Visualiser les modifications</w:t>
       </w:r>
-      <w:bookmarkEnd w:id="7"/>
+      <w:bookmarkEnd w:id="6"/>
     </w:p>
     <w:p>
       <w:r>
@@ -2839,7 +2746,7 @@
       <w:pPr>
         <w:pStyle w:val="Titre3"/>
       </w:pPr>
-      <w:bookmarkStart w:id="8" w:name="_Toc191049"/>
+      <w:bookmarkStart w:id="7" w:name="_Toc191049"/>
       <w:proofErr w:type="spellStart"/>
       <w:r>
         <w:t>Rm</w:t>
@@ -2848,196 +2755,196 @@
       <w:r>
         <w:t xml:space="preserve"> et mv – Supprimer, renommer ou déplacer des fichiers</w:t>
       </w:r>
+      <w:bookmarkEnd w:id="7"/>
+    </w:p>
+    <w:p>
+      <w:r>
+        <w:t>Malgré le fait que les actions supprimer ou déplacer un fichier ne soit pas une modification classique elle sont gérée comme tel par git.</w:t>
+      </w:r>
+    </w:p>
+    <w:p>
+      <w:r>
+        <w:t xml:space="preserve">La commande </w:t>
+      </w:r>
+      <w:proofErr w:type="spellStart"/>
+      <w:r>
+        <w:t>rm</w:t>
+      </w:r>
+      <w:proofErr w:type="spellEnd"/>
+      <w:r>
+        <w:t xml:space="preserve"> va donc supprimer un </w:t>
+      </w:r>
+      <w:proofErr w:type="spellStart"/>
+      <w:r>
+        <w:t>ficher</w:t>
+      </w:r>
+      <w:proofErr w:type="spellEnd"/>
+      <w:r>
+        <w:t xml:space="preserve"> de notre </w:t>
+      </w:r>
+      <w:proofErr w:type="spellStart"/>
+      <w:r>
+        <w:t>working</w:t>
+      </w:r>
+      <w:proofErr w:type="spellEnd"/>
+      <w:r>
+        <w:t xml:space="preserve"> </w:t>
+      </w:r>
+      <w:proofErr w:type="spellStart"/>
+      <w:r>
+        <w:t>dir</w:t>
+      </w:r>
+      <w:proofErr w:type="spellEnd"/>
+      <w:r>
+        <w:t xml:space="preserve">. Mais elle va également directement ajouter la modification effectuée (la suppression si vous avez suivi) dans le </w:t>
+      </w:r>
+      <w:proofErr w:type="spellStart"/>
+      <w:r>
+        <w:t>staging</w:t>
+      </w:r>
+      <w:proofErr w:type="spellEnd"/>
+      <w:r>
+        <w:t xml:space="preserve"> index.</w:t>
+      </w:r>
+    </w:p>
+    <w:p>
+      <w:r>
+        <w:t xml:space="preserve">La commande mv permet de déplacer et de renommer des fichiers/dossiers </w:t>
+      </w:r>
+      <w:r>
+        <w:t xml:space="preserve">« à la linux » La commande se présente sous la forme : </w:t>
+      </w:r>
+      <w:r>
+        <w:rPr>
+          <w:rStyle w:val="commCar"/>
+        </w:rPr>
+        <w:t>git mv &lt;source&gt; &lt;destination&gt;</w:t>
+      </w:r>
+      <w:r>
+        <w:rPr>
+          <w:rStyle w:val="commCar"/>
+        </w:rPr>
+        <w:t xml:space="preserve"> </w:t>
+      </w:r>
+      <w:r>
+        <w:rPr>
+          <w:rStyle w:val="commCar"/>
+        </w:rPr>
+        <w:br/>
+      </w:r>
+      <w:r>
+        <w:t>P</w:t>
+      </w:r>
+      <w:r>
+        <w:t>our effectuer un renommage source et destination ont presque identique, on change juste le nom.</w:t>
+      </w:r>
+    </w:p>
+    <w:p>
+      <w:pPr>
+        <w:pStyle w:val="Titre3"/>
+      </w:pPr>
+      <w:bookmarkStart w:id="8" w:name="_Toc191050"/>
+      <w:proofErr w:type="gramStart"/>
+      <w:r>
+        <w:t>clone</w:t>
+      </w:r>
+      <w:proofErr w:type="gramEnd"/>
+      <w:r>
+        <w:t xml:space="preserve"> – Récupérer un projet GitHub</w:t>
+      </w:r>
       <w:bookmarkEnd w:id="8"/>
     </w:p>
     <w:p>
-      <w:r>
-        <w:t>Malgré le fait que les actions supprimer ou déplacer un fichier ne soit pas une modification classique elle sont gérée comme tel par git.</w:t>
-      </w:r>
-    </w:p>
-    <w:p>
-      <w:r>
-        <w:t xml:space="preserve">La commande </w:t>
-      </w:r>
-      <w:proofErr w:type="spellStart"/>
-      <w:r>
-        <w:t>rm</w:t>
-      </w:r>
-      <w:proofErr w:type="spellEnd"/>
-      <w:r>
-        <w:t xml:space="preserve"> va donc supprimer un </w:t>
-      </w:r>
-      <w:proofErr w:type="spellStart"/>
-      <w:r>
-        <w:t>ficher</w:t>
-      </w:r>
-      <w:proofErr w:type="spellEnd"/>
-      <w:r>
-        <w:t xml:space="preserve"> de notre </w:t>
-      </w:r>
-      <w:proofErr w:type="spellStart"/>
-      <w:r>
-        <w:t>working</w:t>
-      </w:r>
-      <w:proofErr w:type="spellEnd"/>
-      <w:r>
-        <w:t xml:space="preserve"> </w:t>
-      </w:r>
-      <w:proofErr w:type="spellStart"/>
-      <w:r>
-        <w:t>dir</w:t>
-      </w:r>
-      <w:proofErr w:type="spellEnd"/>
-      <w:r>
-        <w:t xml:space="preserve">. Mais elle va également directement ajouter la modification effectuée (la suppression si vous avez suivi) dans le </w:t>
-      </w:r>
-      <w:proofErr w:type="spellStart"/>
-      <w:r>
-        <w:t>staging</w:t>
-      </w:r>
-      <w:proofErr w:type="spellEnd"/>
-      <w:r>
-        <w:t xml:space="preserve"> index.</w:t>
-      </w:r>
-    </w:p>
-    <w:p>
-      <w:r>
-        <w:t xml:space="preserve">La commande mv permet de déplacer et de renommer des fichiers/dossiers </w:t>
-      </w:r>
-      <w:r>
-        <w:t xml:space="preserve">« à la linux » La commande se présente sous la forme : </w:t>
-      </w:r>
-      <w:r>
+      <w:pPr>
+        <w:rPr>
+          <w:i/>
+        </w:rPr>
+      </w:pPr>
+      <w:r>
+        <w:rPr>
+          <w:i/>
+        </w:rPr>
+        <w:t>Nous reviendrons plus tard en détail sur l’utilisation d’un repo</w:t>
+      </w:r>
+      <w:r>
+        <w:rPr>
+          <w:i/>
+        </w:rPr>
+        <w:t>sitory</w:t>
+      </w:r>
+      <w:r>
+        <w:rPr>
+          <w:i/>
+        </w:rPr>
+        <w:t xml:space="preserve"> en ligne. </w:t>
+      </w:r>
+    </w:p>
+    <w:p>
+      <w:r>
+        <w:t xml:space="preserve">La commande clone permet de récupérer la branche master d’un projet en ligne, elle se présente sous cette forme : </w:t>
+      </w:r>
+    </w:p>
+    <w:p>
+      <w:pPr>
         <w:rPr>
           <w:rStyle w:val="commCar"/>
         </w:rPr>
-        <w:t>git mv &lt;source&gt; &lt;destination&gt;</w:t>
-      </w:r>
+      </w:pPr>
       <w:r>
         <w:rPr>
           <w:rStyle w:val="commCar"/>
         </w:rPr>
-        <w:t xml:space="preserve"> </w:t>
-      </w:r>
+        <w:t>Git clone ʺhttps://github.com/</w:t>
+      </w:r>
+      <w:proofErr w:type="spellStart"/>
       <w:r>
         <w:rPr>
           <w:rStyle w:val="commCar"/>
         </w:rPr>
-        <w:br/>
-      </w:r>
-      <w:r>
-        <w:t>P</w:t>
-      </w:r>
-      <w:r>
-        <w:t>our effectuer un renommage source et destination ont presque identique, on change juste le nom.</w:t>
+        <w:t>LavergneC</w:t>
+      </w:r>
+      <w:proofErr w:type="spellEnd"/>
+      <w:r>
+        <w:rPr>
+          <w:rStyle w:val="commCar"/>
+        </w:rPr>
+        <w:t>/</w:t>
+      </w:r>
+      <w:proofErr w:type="spellStart"/>
+      <w:r>
+        <w:rPr>
+          <w:rStyle w:val="commCar"/>
+        </w:rPr>
+        <w:t>Projet</w:t>
+      </w:r>
+      <w:r>
+        <w:rPr>
+          <w:rStyle w:val="commCar"/>
+        </w:rPr>
+        <w:t>.git</w:t>
+      </w:r>
+      <w:proofErr w:type="spellEnd"/>
+      <w:r>
+        <w:rPr>
+          <w:rStyle w:val="commCar"/>
+        </w:rPr>
+        <w:t>ʺ</w:t>
       </w:r>
     </w:p>
     <w:p>
       <w:pPr>
         <w:pStyle w:val="Titre3"/>
       </w:pPr>
-      <w:bookmarkStart w:id="9" w:name="_Toc191050"/>
-      <w:proofErr w:type="gramStart"/>
-      <w:r>
-        <w:t>clone</w:t>
-      </w:r>
-      <w:proofErr w:type="gramEnd"/>
-      <w:r>
-        <w:t xml:space="preserve"> – Récupérer un projet GitHub</w:t>
+      <w:bookmarkStart w:id="9" w:name="_Toc191051"/>
+      <w:proofErr w:type="spellStart"/>
+      <w:r>
+        <w:t>Fetch</w:t>
+      </w:r>
+      <w:proofErr w:type="spellEnd"/>
+      <w:r>
+        <w:t xml:space="preserve"> &amp; Merge – Mettre à jour depuis GitHub</w:t>
       </w:r>
       <w:bookmarkEnd w:id="9"/>
-    </w:p>
-    <w:p>
-      <w:pPr>
-        <w:rPr>
-          <w:i/>
-        </w:rPr>
-      </w:pPr>
-      <w:r>
-        <w:rPr>
-          <w:i/>
-        </w:rPr>
-        <w:t>Nous reviendrons plus tard en détail sur l’utilisation d’un repo</w:t>
-      </w:r>
-      <w:r>
-        <w:rPr>
-          <w:i/>
-        </w:rPr>
-        <w:t>sitory</w:t>
-      </w:r>
-      <w:r>
-        <w:rPr>
-          <w:i/>
-        </w:rPr>
-        <w:t xml:space="preserve"> en ligne. </w:t>
-      </w:r>
-    </w:p>
-    <w:p>
-      <w:r>
-        <w:t xml:space="preserve">La commande clone permet de récupérer la branche master d’un projet en ligne, elle se présente sous cette forme : </w:t>
-      </w:r>
-    </w:p>
-    <w:p>
-      <w:pPr>
-        <w:rPr>
-          <w:rStyle w:val="commCar"/>
-        </w:rPr>
-      </w:pPr>
-      <w:r>
-        <w:rPr>
-          <w:rStyle w:val="commCar"/>
-        </w:rPr>
-        <w:t>Git clone ʺ https://github.com/</w:t>
-      </w:r>
-      <w:proofErr w:type="spellStart"/>
-      <w:r>
-        <w:rPr>
-          <w:rStyle w:val="commCar"/>
-        </w:rPr>
-        <w:t>LavergneC</w:t>
-      </w:r>
-      <w:proofErr w:type="spellEnd"/>
-      <w:r>
-        <w:rPr>
-          <w:rStyle w:val="commCar"/>
-        </w:rPr>
-        <w:t>/</w:t>
-      </w:r>
-      <w:proofErr w:type="spellStart"/>
-      <w:r>
-        <w:rPr>
-          <w:rStyle w:val="commCar"/>
-        </w:rPr>
-        <w:t>Projet</w:t>
-      </w:r>
-      <w:r>
-        <w:rPr>
-          <w:rStyle w:val="commCar"/>
-        </w:rPr>
-        <w:t>.git</w:t>
-      </w:r>
-      <w:proofErr w:type="spellEnd"/>
-      <w:r>
-        <w:rPr>
-          <w:rStyle w:val="commCar"/>
-        </w:rPr>
-        <w:t>ʺ</w:t>
-      </w:r>
-    </w:p>
-    <w:p>
-      <w:pPr>
-        <w:pStyle w:val="Titre3"/>
-      </w:pPr>
-      <w:bookmarkStart w:id="10" w:name="_Toc191051"/>
-      <w:proofErr w:type="spellStart"/>
-      <w:r>
-        <w:t>Fetch</w:t>
-      </w:r>
-      <w:proofErr w:type="spellEnd"/>
-      <w:r>
-        <w:t xml:space="preserve"> &amp; Merge – Mettre à jour depuis GitHub</w:t>
-      </w:r>
-      <w:bookmarkEnd w:id="10"/>
     </w:p>
     <w:p>
       <w:pPr>
@@ -3254,51 +3161,51 @@
       <w:pPr>
         <w:pStyle w:val="Titre3"/>
       </w:pPr>
-      <w:bookmarkStart w:id="11" w:name="_Toc191052"/>
+      <w:bookmarkStart w:id="10" w:name="_Toc191052"/>
       <w:r>
         <w:t>Push – Mettre mes modifications sur GitHub</w:t>
       </w:r>
+      <w:bookmarkEnd w:id="10"/>
+    </w:p>
+    <w:p>
+      <w:r>
+        <w:t xml:space="preserve">Avant d’effectuer un push il faut que notre </w:t>
+      </w:r>
+      <w:proofErr w:type="spellStart"/>
+      <w:r>
+        <w:t>working</w:t>
+      </w:r>
+      <w:proofErr w:type="spellEnd"/>
+      <w:r>
+        <w:t xml:space="preserve"> </w:t>
+      </w:r>
+      <w:proofErr w:type="spellStart"/>
+      <w:r>
+        <w:t>dir</w:t>
+      </w:r>
+      <w:proofErr w:type="spellEnd"/>
+      <w:r>
+        <w:t xml:space="preserve">. soit à jour sur la version présente sur git hub de manière à ce qu’l n’y ai pas de conflit sur le GitHub (ce qui est donc heureusement impossible) si tout est à jour un simple </w:t>
+      </w:r>
+      <w:r>
+        <w:rPr>
+          <w:rStyle w:val="commCar"/>
+        </w:rPr>
+        <w:t xml:space="preserve">git push </w:t>
+      </w:r>
+      <w:r>
+        <w:t>fera l’affaire.</w:t>
+      </w:r>
+    </w:p>
+    <w:p>
+      <w:pPr>
+        <w:pStyle w:val="Titre2"/>
+      </w:pPr>
+      <w:bookmarkStart w:id="11" w:name="_Toc191053"/>
+      <w:r>
+        <w:t>Les branches</w:t>
+      </w:r>
       <w:bookmarkEnd w:id="11"/>
-    </w:p>
-    <w:p>
-      <w:r>
-        <w:t xml:space="preserve">Avant d’effectuer un push il faut que notre </w:t>
-      </w:r>
-      <w:proofErr w:type="spellStart"/>
-      <w:r>
-        <w:t>working</w:t>
-      </w:r>
-      <w:proofErr w:type="spellEnd"/>
-      <w:r>
-        <w:t xml:space="preserve"> </w:t>
-      </w:r>
-      <w:proofErr w:type="spellStart"/>
-      <w:r>
-        <w:t>dir</w:t>
-      </w:r>
-      <w:proofErr w:type="spellEnd"/>
-      <w:r>
-        <w:t xml:space="preserve">. soit à jour sur la version présente sur git hub de manière à ce qu’l n’y ai pas de conflit sur le GitHub (ce qui est donc heureusement impossible) si tout est à jour un simple </w:t>
-      </w:r>
-      <w:r>
-        <w:rPr>
-          <w:rStyle w:val="commCar"/>
-        </w:rPr>
-        <w:t xml:space="preserve">git push </w:t>
-      </w:r>
-      <w:r>
-        <w:t>fera l’affaire.</w:t>
-      </w:r>
-    </w:p>
-    <w:p>
-      <w:pPr>
-        <w:pStyle w:val="Titre2"/>
-      </w:pPr>
-      <w:bookmarkStart w:id="12" w:name="_Toc191053"/>
-      <w:r>
-        <w:t>Les branches</w:t>
-      </w:r>
-      <w:bookmarkEnd w:id="12"/>
     </w:p>
     <w:p>
       <w:r>
@@ -3339,11 +3246,11 @@
       <w:pPr>
         <w:pStyle w:val="Titre3"/>
       </w:pPr>
-      <w:bookmarkStart w:id="13" w:name="_Toc191054"/>
+      <w:bookmarkStart w:id="12" w:name="_Toc191054"/>
       <w:r>
         <w:t>Branch</w:t>
       </w:r>
-      <w:bookmarkEnd w:id="13"/>
+      <w:bookmarkEnd w:id="12"/>
     </w:p>
     <w:p>
       <w:r>
@@ -3411,12 +3318,12 @@
       <w:pPr>
         <w:pStyle w:val="Titre3"/>
       </w:pPr>
-      <w:bookmarkStart w:id="14" w:name="_Toc191055"/>
+      <w:bookmarkStart w:id="13" w:name="_Toc191055"/>
       <w:proofErr w:type="spellStart"/>
       <w:r>
         <w:t>Checkout</w:t>
       </w:r>
-      <w:bookmarkEnd w:id="14"/>
+      <w:bookmarkEnd w:id="13"/>
       <w:proofErr w:type="spellEnd"/>
       <w:r>
         <w:t xml:space="preserve"> </w:t>
@@ -3631,11 +3538,11 @@
       <w:pPr>
         <w:pStyle w:val="Titre3"/>
       </w:pPr>
-      <w:bookmarkStart w:id="15" w:name="_Toc191056"/>
+      <w:bookmarkStart w:id="14" w:name="_Toc191056"/>
       <w:r>
         <w:t>Renommer ou supprimer une branche</w:t>
       </w:r>
-      <w:bookmarkEnd w:id="15"/>
+      <w:bookmarkEnd w:id="14"/>
     </w:p>
     <w:p>
       <w:r>
@@ -3771,11 +3678,11 @@
       <w:pPr>
         <w:pStyle w:val="Titre3"/>
       </w:pPr>
-      <w:bookmarkStart w:id="16" w:name="_Toc191057"/>
+      <w:bookmarkStart w:id="15" w:name="_Toc191057"/>
       <w:r>
         <w:t>Merge</w:t>
       </w:r>
-      <w:bookmarkEnd w:id="16"/>
+      <w:bookmarkEnd w:id="15"/>
       <w:r>
         <w:t xml:space="preserve"> </w:t>
       </w:r>
@@ -4114,24 +4021,24 @@
       <w:pPr>
         <w:pStyle w:val="Titre2"/>
       </w:pPr>
-      <w:bookmarkStart w:id="17" w:name="_Toc191058"/>
+      <w:bookmarkStart w:id="16" w:name="_Toc191058"/>
       <w:r>
         <w:t>Stash</w:t>
       </w:r>
+      <w:bookmarkEnd w:id="16"/>
+      <w:r>
+        <w:t xml:space="preserve"> </w:t>
+      </w:r>
+    </w:p>
+    <w:p>
+      <w:pPr>
+        <w:pStyle w:val="Titre3"/>
+      </w:pPr>
+      <w:bookmarkStart w:id="17" w:name="_Toc191059"/>
+      <w:r>
+        <w:t>Visualisation</w:t>
+      </w:r>
       <w:bookmarkEnd w:id="17"/>
-      <w:r>
-        <w:t xml:space="preserve"> </w:t>
-      </w:r>
-    </w:p>
-    <w:p>
-      <w:pPr>
-        <w:pStyle w:val="Titre3"/>
-      </w:pPr>
-      <w:bookmarkStart w:id="18" w:name="_Toc191059"/>
-      <w:r>
-        <w:t>Visualisation</w:t>
-      </w:r>
-      <w:bookmarkEnd w:id="18"/>
     </w:p>
     <w:p>
       <w:r>
@@ -4272,11 +4179,11 @@
       <w:pPr>
         <w:pStyle w:val="Titre3"/>
       </w:pPr>
-      <w:bookmarkStart w:id="19" w:name="_Toc191060"/>
+      <w:bookmarkStart w:id="18" w:name="_Toc191060"/>
       <w:r>
         <w:t>Cas d’utilisations</w:t>
       </w:r>
-      <w:bookmarkEnd w:id="19"/>
+      <w:bookmarkEnd w:id="18"/>
       <w:r>
         <w:t xml:space="preserve"> </w:t>
       </w:r>
@@ -4492,7 +4399,7 @@
       <w:pPr>
         <w:pStyle w:val="Titre3"/>
       </w:pPr>
-      <w:bookmarkStart w:id="20" w:name="_Toc191061"/>
+      <w:bookmarkStart w:id="19" w:name="_Toc191061"/>
       <w:r>
         <w:lastRenderedPageBreak/>
         <w:t xml:space="preserve">Les commandes </w:t>
@@ -4501,7 +4408,7 @@
       <w:r>
         <w:t>stash</w:t>
       </w:r>
-      <w:bookmarkEnd w:id="20"/>
+      <w:bookmarkEnd w:id="19"/>
       <w:proofErr w:type="spellEnd"/>
     </w:p>
     <w:p>
@@ -5213,8 +5120,269 @@
     </w:p>
     <w:p>
       <w:pPr>
+        <w:pStyle w:val="Titre2"/>
+      </w:pPr>
+      <w:r>
+        <w:t>Annuler des changements</w:t>
+      </w:r>
+    </w:p>
+    <w:p>
+      <w:r>
+        <w:tab/>
+        <w:t>Parce que le principe même de git est de sauvegarder l’historique des changements que l’on effectue, annuler ces changements n’est pas toujours facile, les commandes prévues à cet effet sont assez spécifiques, elles dépendent beaucoup du contexte.</w:t>
+      </w:r>
+    </w:p>
+    <w:p>
+      <w:pPr>
         <w:pStyle w:val="Paragraphedeliste"/>
-      </w:pPr>
+        <w:numPr>
+          <w:ilvl w:val="0"/>
+          <w:numId w:val="30"/>
+        </w:numPr>
+      </w:pPr>
+      <w:r>
+        <w:t xml:space="preserve">Dans le </w:t>
+      </w:r>
+      <w:proofErr w:type="spellStart"/>
+      <w:r>
+        <w:t>working</w:t>
+      </w:r>
+      <w:proofErr w:type="spellEnd"/>
+      <w:r>
+        <w:t xml:space="preserve"> directory : </w:t>
+      </w:r>
+      <w:r>
+        <w:rPr>
+          <w:rStyle w:val="commCar"/>
+        </w:rPr>
+        <w:t xml:space="preserve">git </w:t>
+      </w:r>
+      <w:proofErr w:type="spellStart"/>
+      <w:r>
+        <w:rPr>
+          <w:rStyle w:val="commCar"/>
+        </w:rPr>
+        <w:t>checkout</w:t>
+      </w:r>
+      <w:proofErr w:type="spellEnd"/>
+      <w:r>
+        <w:rPr>
+          <w:rStyle w:val="commCar"/>
+        </w:rPr>
+        <w:t xml:space="preserve"> </w:t>
+      </w:r>
+      <w:r>
+        <w:rPr>
+          <w:rStyle w:val="commCar"/>
+        </w:rPr>
+        <w:t>-- &lt;fichier&gt;</w:t>
+      </w:r>
+      <w:r>
+        <w:rPr>
+          <w:rStyle w:val="commCar"/>
+        </w:rPr>
+        <w:br/>
+      </w:r>
+      <w:r>
+        <w:rPr>
+          <w:rFonts w:cstheme="minorHAnsi"/>
+          <w:color w:val="FF0000"/>
+          <w:sz w:val="36"/>
+          <w:szCs w:val="36"/>
+        </w:rPr>
+        <w:t>∆</w:t>
+      </w:r>
+      <w:r>
+        <w:t xml:space="preserve"> Attention aux </w:t>
+      </w:r>
+      <w:r>
+        <w:rPr>
+          <w:b/>
+        </w:rPr>
+        <w:t>espac</w:t>
+      </w:r>
+      <w:r>
+        <w:rPr>
+          <w:b/>
+        </w:rPr>
+        <w:t>es</w:t>
+      </w:r>
+    </w:p>
+    <w:p>
+      <w:pPr>
+        <w:pStyle w:val="Paragraphedeliste"/>
+        <w:numPr>
+          <w:ilvl w:val="0"/>
+          <w:numId w:val="30"/>
+        </w:numPr>
+      </w:pPr>
+      <w:r>
+        <w:t xml:space="preserve">Si on souhaite annuler un changement dans le </w:t>
+      </w:r>
+      <w:proofErr w:type="spellStart"/>
+      <w:r>
+        <w:t>staging</w:t>
+      </w:r>
+      <w:proofErr w:type="spellEnd"/>
+      <w:r>
+        <w:t xml:space="preserve"> index : </w:t>
+      </w:r>
+      <w:r>
+        <w:t xml:space="preserve">(cette commande laisse la modification dans le </w:t>
+      </w:r>
+      <w:proofErr w:type="spellStart"/>
+      <w:r>
+        <w:t>working</w:t>
+      </w:r>
+      <w:proofErr w:type="spellEnd"/>
+      <w:r>
+        <w:t xml:space="preserve"> directory)</w:t>
+      </w:r>
+    </w:p>
+    <w:p>
+      <w:pPr>
+        <w:pStyle w:val="Paragraphedeliste"/>
+        <w:rPr>
+          <w:rStyle w:val="commCar"/>
+        </w:rPr>
+      </w:pPr>
+      <w:proofErr w:type="gramStart"/>
+      <w:r>
+        <w:rPr>
+          <w:rStyle w:val="commCar"/>
+        </w:rPr>
+        <w:t>git</w:t>
+      </w:r>
+      <w:proofErr w:type="gramEnd"/>
+      <w:r>
+        <w:rPr>
+          <w:rStyle w:val="commCar"/>
+        </w:rPr>
+        <w:t xml:space="preserve"> reset HEAD fichier</w:t>
+      </w:r>
+    </w:p>
+    <w:p>
+      <w:pPr>
+        <w:pStyle w:val="Paragraphedeliste"/>
+        <w:numPr>
+          <w:ilvl w:val="0"/>
+          <w:numId w:val="30"/>
+        </w:numPr>
+        <w:rPr>
+          <w:rStyle w:val="commCar"/>
+          <w:rFonts w:asciiTheme="minorHAnsi" w:eastAsiaTheme="minorHAnsi" w:hAnsiTheme="minorHAnsi" w:cstheme="minorBidi"/>
+          <w:b w:val="0"/>
+          <w:i w:val="0"/>
+          <w:iCs w:val="0"/>
+          <w:spacing w:val="0"/>
+          <w:sz w:val="24"/>
+          <w:szCs w:val="24"/>
+        </w:rPr>
+      </w:pPr>
+      <w:r>
+        <w:t xml:space="preserve">Annuler le dernier commit : </w:t>
+      </w:r>
+      <w:r>
+        <w:rPr>
+          <w:rStyle w:val="commCar"/>
+        </w:rPr>
+        <w:t>git commit –</w:t>
+      </w:r>
+      <w:proofErr w:type="spellStart"/>
+      <w:r>
+        <w:rPr>
+          <w:rStyle w:val="commCar"/>
+        </w:rPr>
+        <w:t>amend</w:t>
+      </w:r>
+      <w:proofErr w:type="spellEnd"/>
+      <w:r>
+        <w:rPr>
+          <w:rStyle w:val="commCar"/>
+        </w:rPr>
+        <w:t xml:space="preserve"> -m </w:t>
+      </w:r>
+      <w:r>
+        <w:rPr>
+          <w:rStyle w:val="commCar"/>
+        </w:rPr>
+        <w:t>ʺ</w:t>
+      </w:r>
+      <w:proofErr w:type="spellStart"/>
+      <w:r>
+        <w:rPr>
+          <w:rStyle w:val="commCar"/>
+        </w:rPr>
+        <w:t>monMessage</w:t>
+      </w:r>
+      <w:r>
+        <w:rPr>
+          <w:rStyle w:val="commCar"/>
+        </w:rPr>
+        <w:t>ʺ</w:t>
+      </w:r>
+      <w:proofErr w:type="spellEnd"/>
+    </w:p>
+    <w:p>
+      <w:pPr>
+        <w:pStyle w:val="Paragraphedeliste"/>
+        <w:numPr>
+          <w:ilvl w:val="1"/>
+          <w:numId w:val="30"/>
+        </w:numPr>
+      </w:pPr>
+      <w:r>
+        <w:t>Il faut</w:t>
+      </w:r>
+      <w:r>
+        <w:t xml:space="preserve"> </w:t>
+      </w:r>
+      <w:proofErr w:type="spellStart"/>
+      <w:r>
+        <w:t>add</w:t>
+      </w:r>
+      <w:proofErr w:type="spellEnd"/>
+      <w:r>
+        <w:t xml:space="preserve"> avant, la commande </w:t>
+      </w:r>
+      <w:r>
+        <w:t xml:space="preserve">permet donc de </w:t>
+      </w:r>
+      <w:r>
+        <w:t>replace</w:t>
+      </w:r>
+      <w:r>
+        <w:t>r</w:t>
+      </w:r>
+      <w:r>
+        <w:t xml:space="preserve"> le dernier commit</w:t>
+      </w:r>
+      <w:r>
+        <w:t xml:space="preserve"> </w:t>
+      </w:r>
+    </w:p>
+    <w:p>
+      <w:pPr>
+        <w:pStyle w:val="Paragraphedeliste"/>
+        <w:numPr>
+          <w:ilvl w:val="1"/>
+          <w:numId w:val="30"/>
+        </w:numPr>
+      </w:pPr>
+      <w:bookmarkStart w:id="20" w:name="_GoBack"/>
+      <w:bookmarkEnd w:id="20"/>
+      <w:r>
+        <w:lastRenderedPageBreak/>
+        <w:t xml:space="preserve">Si nous n’avons pas </w:t>
+      </w:r>
+      <w:proofErr w:type="spellStart"/>
+      <w:r>
+        <w:t>add</w:t>
+      </w:r>
+      <w:proofErr w:type="spellEnd"/>
+      <w:r>
+        <w:t xml:space="preserve"> avant, cette commande ne fait que changer le message du dernier commit</w:t>
+      </w:r>
     </w:p>
     <w:p/>
     <w:sectPr>
@@ -6930,6 +7098,119 @@
     </w:lvl>
   </w:abstractNum>
   <w:abstractNum w:abstractNumId="23" w15:restartNumberingAfterBreak="0">
+    <w:nsid w:val="3D146E3A"/>
+    <w:multiLevelType w:val="hybridMultilevel"/>
+    <w:tmpl w:val="CBBC69F8"/>
+    <w:lvl w:ilvl="0" w:tplc="040C0003">
+      <w:start w:val="1"/>
+      <w:numFmt w:val="bullet"/>
+      <w:lvlText w:val="o"/>
+      <w:lvlJc w:val="left"/>
+      <w:pPr>
+        <w:ind w:left="1080" w:hanging="360"/>
+      </w:pPr>
+      <w:rPr>
+        <w:rFonts w:ascii="Courier New" w:hAnsi="Courier New" w:cs="Courier New" w:hint="default"/>
+      </w:rPr>
+    </w:lvl>
+    <w:lvl w:ilvl="1" w:tplc="040C0003" w:tentative="1">
+      <w:start w:val="1"/>
+      <w:numFmt w:val="bullet"/>
+      <w:lvlText w:val="o"/>
+      <w:lvlJc w:val="left"/>
+      <w:pPr>
+        <w:ind w:left="1800" w:hanging="360"/>
+      </w:pPr>
+      <w:rPr>
+        <w:rFonts w:ascii="Courier New" w:hAnsi="Courier New" w:cs="Courier New" w:hint="default"/>
+      </w:rPr>
+    </w:lvl>
+    <w:lvl w:ilvl="2" w:tplc="040C0005" w:tentative="1">
+      <w:start w:val="1"/>
+      <w:numFmt w:val="bullet"/>
+      <w:lvlText w:val=""/>
+      <w:lvlJc w:val="left"/>
+      <w:pPr>
+        <w:ind w:left="2520" w:hanging="360"/>
+      </w:pPr>
+      <w:rPr>
+        <w:rFonts w:ascii="Wingdings" w:hAnsi="Wingdings" w:hint="default"/>
+      </w:rPr>
+    </w:lvl>
+    <w:lvl w:ilvl="3" w:tplc="040C0001" w:tentative="1">
+      <w:start w:val="1"/>
+      <w:numFmt w:val="bullet"/>
+      <w:lvlText w:val=""/>
+      <w:lvlJc w:val="left"/>
+      <w:pPr>
+        <w:ind w:left="3240" w:hanging="360"/>
+      </w:pPr>
+      <w:rPr>
+        <w:rFonts w:ascii="Symbol" w:hAnsi="Symbol" w:hint="default"/>
+      </w:rPr>
+    </w:lvl>
+    <w:lvl w:ilvl="4" w:tplc="040C0003" w:tentative="1">
+      <w:start w:val="1"/>
+      <w:numFmt w:val="bullet"/>
+      <w:lvlText w:val="o"/>
+      <w:lvlJc w:val="left"/>
+      <w:pPr>
+        <w:ind w:left="3960" w:hanging="360"/>
+      </w:pPr>
+      <w:rPr>
+        <w:rFonts w:ascii="Courier New" w:hAnsi="Courier New" w:cs="Courier New" w:hint="default"/>
+      </w:rPr>
+    </w:lvl>
+    <w:lvl w:ilvl="5" w:tplc="040C0005" w:tentative="1">
+      <w:start w:val="1"/>
+      <w:numFmt w:val="bullet"/>
+      <w:lvlText w:val=""/>
+      <w:lvlJc w:val="left"/>
+      <w:pPr>
+        <w:ind w:left="4680" w:hanging="360"/>
+      </w:pPr>
+      <w:rPr>
+        <w:rFonts w:ascii="Wingdings" w:hAnsi="Wingdings" w:hint="default"/>
+      </w:rPr>
+    </w:lvl>
+    <w:lvl w:ilvl="6" w:tplc="040C0001" w:tentative="1">
+      <w:start w:val="1"/>
+      <w:numFmt w:val="bullet"/>
+      <w:lvlText w:val=""/>
+      <w:lvlJc w:val="left"/>
+      <w:pPr>
+        <w:ind w:left="5400" w:hanging="360"/>
+      </w:pPr>
+      <w:rPr>
+        <w:rFonts w:ascii="Symbol" w:hAnsi="Symbol" w:hint="default"/>
+      </w:rPr>
+    </w:lvl>
+    <w:lvl w:ilvl="7" w:tplc="040C0003" w:tentative="1">
+      <w:start w:val="1"/>
+      <w:numFmt w:val="bullet"/>
+      <w:lvlText w:val="o"/>
+      <w:lvlJc w:val="left"/>
+      <w:pPr>
+        <w:ind w:left="6120" w:hanging="360"/>
+      </w:pPr>
+      <w:rPr>
+        <w:rFonts w:ascii="Courier New" w:hAnsi="Courier New" w:cs="Courier New" w:hint="default"/>
+      </w:rPr>
+    </w:lvl>
+    <w:lvl w:ilvl="8" w:tplc="040C0005" w:tentative="1">
+      <w:start w:val="1"/>
+      <w:numFmt w:val="bullet"/>
+      <w:lvlText w:val=""/>
+      <w:lvlJc w:val="left"/>
+      <w:pPr>
+        <w:ind w:left="6840" w:hanging="360"/>
+      </w:pPr>
+      <w:rPr>
+        <w:rFonts w:ascii="Wingdings" w:hAnsi="Wingdings" w:hint="default"/>
+      </w:rPr>
+    </w:lvl>
+  </w:abstractNum>
+  <w:abstractNum w:abstractNumId="24" w15:restartNumberingAfterBreak="0">
     <w:nsid w:val="43EE43B7"/>
     <w:multiLevelType w:val="hybridMultilevel"/>
     <w:tmpl w:val="075C9506"/>
@@ -7045,7 +7326,7 @@
       </w:rPr>
     </w:lvl>
   </w:abstractNum>
-  <w:abstractNum w:abstractNumId="24" w15:restartNumberingAfterBreak="0">
+  <w:abstractNum w:abstractNumId="25" w15:restartNumberingAfterBreak="0">
     <w:nsid w:val="529E4A98"/>
     <w:multiLevelType w:val="hybridMultilevel"/>
     <w:tmpl w:val="7694AADA"/>
@@ -7158,7 +7439,7 @@
       </w:rPr>
     </w:lvl>
   </w:abstractNum>
-  <w:abstractNum w:abstractNumId="25" w15:restartNumberingAfterBreak="0">
+  <w:abstractNum w:abstractNumId="26" w15:restartNumberingAfterBreak="0">
     <w:nsid w:val="5A680A35"/>
     <w:multiLevelType w:val="hybridMultilevel"/>
     <w:tmpl w:val="769CE40C"/>
@@ -7271,7 +7552,120 @@
       </w:rPr>
     </w:lvl>
   </w:abstractNum>
-  <w:abstractNum w:abstractNumId="26" w15:restartNumberingAfterBreak="0">
+  <w:abstractNum w:abstractNumId="27" w15:restartNumberingAfterBreak="0">
+    <w:nsid w:val="5B825FC4"/>
+    <w:multiLevelType w:val="hybridMultilevel"/>
+    <w:tmpl w:val="EC9E1D72"/>
+    <w:lvl w:ilvl="0" w:tplc="040C0003">
+      <w:start w:val="1"/>
+      <w:numFmt w:val="bullet"/>
+      <w:lvlText w:val="o"/>
+      <w:lvlJc w:val="left"/>
+      <w:pPr>
+        <w:ind w:left="1800" w:hanging="360"/>
+      </w:pPr>
+      <w:rPr>
+        <w:rFonts w:ascii="Courier New" w:hAnsi="Courier New" w:cs="Courier New" w:hint="default"/>
+      </w:rPr>
+    </w:lvl>
+    <w:lvl w:ilvl="1" w:tplc="040C0003" w:tentative="1">
+      <w:start w:val="1"/>
+      <w:numFmt w:val="bullet"/>
+      <w:lvlText w:val="o"/>
+      <w:lvlJc w:val="left"/>
+      <w:pPr>
+        <w:ind w:left="2520" w:hanging="360"/>
+      </w:pPr>
+      <w:rPr>
+        <w:rFonts w:ascii="Courier New" w:hAnsi="Courier New" w:cs="Courier New" w:hint="default"/>
+      </w:rPr>
+    </w:lvl>
+    <w:lvl w:ilvl="2" w:tplc="040C0005" w:tentative="1">
+      <w:start w:val="1"/>
+      <w:numFmt w:val="bullet"/>
+      <w:lvlText w:val=""/>
+      <w:lvlJc w:val="left"/>
+      <w:pPr>
+        <w:ind w:left="3240" w:hanging="360"/>
+      </w:pPr>
+      <w:rPr>
+        <w:rFonts w:ascii="Wingdings" w:hAnsi="Wingdings" w:hint="default"/>
+      </w:rPr>
+    </w:lvl>
+    <w:lvl w:ilvl="3" w:tplc="040C0001" w:tentative="1">
+      <w:start w:val="1"/>
+      <w:numFmt w:val="bullet"/>
+      <w:lvlText w:val=""/>
+      <w:lvlJc w:val="left"/>
+      <w:pPr>
+        <w:ind w:left="3960" w:hanging="360"/>
+      </w:pPr>
+      <w:rPr>
+        <w:rFonts w:ascii="Symbol" w:hAnsi="Symbol" w:hint="default"/>
+      </w:rPr>
+    </w:lvl>
+    <w:lvl w:ilvl="4" w:tplc="040C0003" w:tentative="1">
+      <w:start w:val="1"/>
+      <w:numFmt w:val="bullet"/>
+      <w:lvlText w:val="o"/>
+      <w:lvlJc w:val="left"/>
+      <w:pPr>
+        <w:ind w:left="4680" w:hanging="360"/>
+      </w:pPr>
+      <w:rPr>
+        <w:rFonts w:ascii="Courier New" w:hAnsi="Courier New" w:cs="Courier New" w:hint="default"/>
+      </w:rPr>
+    </w:lvl>
+    <w:lvl w:ilvl="5" w:tplc="040C0005" w:tentative="1">
+      <w:start w:val="1"/>
+      <w:numFmt w:val="bullet"/>
+      <w:lvlText w:val=""/>
+      <w:lvlJc w:val="left"/>
+      <w:pPr>
+        <w:ind w:left="5400" w:hanging="360"/>
+      </w:pPr>
+      <w:rPr>
+        <w:rFonts w:ascii="Wingdings" w:hAnsi="Wingdings" w:hint="default"/>
+      </w:rPr>
+    </w:lvl>
+    <w:lvl w:ilvl="6" w:tplc="040C0001" w:tentative="1">
+      <w:start w:val="1"/>
+      <w:numFmt w:val="bullet"/>
+      <w:lvlText w:val=""/>
+      <w:lvlJc w:val="left"/>
+      <w:pPr>
+        <w:ind w:left="6120" w:hanging="360"/>
+      </w:pPr>
+      <w:rPr>
+        <w:rFonts w:ascii="Symbol" w:hAnsi="Symbol" w:hint="default"/>
+      </w:rPr>
+    </w:lvl>
+    <w:lvl w:ilvl="7" w:tplc="040C0003" w:tentative="1">
+      <w:start w:val="1"/>
+      <w:numFmt w:val="bullet"/>
+      <w:lvlText w:val="o"/>
+      <w:lvlJc w:val="left"/>
+      <w:pPr>
+        <w:ind w:left="6840" w:hanging="360"/>
+      </w:pPr>
+      <w:rPr>
+        <w:rFonts w:ascii="Courier New" w:hAnsi="Courier New" w:cs="Courier New" w:hint="default"/>
+      </w:rPr>
+    </w:lvl>
+    <w:lvl w:ilvl="8" w:tplc="040C0005" w:tentative="1">
+      <w:start w:val="1"/>
+      <w:numFmt w:val="bullet"/>
+      <w:lvlText w:val=""/>
+      <w:lvlJc w:val="left"/>
+      <w:pPr>
+        <w:ind w:left="7560" w:hanging="360"/>
+      </w:pPr>
+      <w:rPr>
+        <w:rFonts w:ascii="Wingdings" w:hAnsi="Wingdings" w:hint="default"/>
+      </w:rPr>
+    </w:lvl>
+  </w:abstractNum>
+  <w:abstractNum w:abstractNumId="28" w15:restartNumberingAfterBreak="0">
     <w:nsid w:val="5E2203A5"/>
     <w:multiLevelType w:val="hybridMultilevel"/>
     <w:tmpl w:val="EE48021A"/>
@@ -7384,7 +7778,209 @@
       </w:rPr>
     </w:lvl>
   </w:abstractNum>
-  <w:abstractNum w:abstractNumId="27" w15:restartNumberingAfterBreak="0">
+  <w:abstractNum w:abstractNumId="29" w15:restartNumberingAfterBreak="0">
+    <w:nsid w:val="5EA34E21"/>
+    <w:multiLevelType w:val="hybridMultilevel"/>
+    <w:tmpl w:val="361AF4EC"/>
+    <w:lvl w:ilvl="0" w:tplc="040C0003">
+      <w:start w:val="1"/>
+      <w:numFmt w:val="bullet"/>
+      <w:lvlText w:val="o"/>
+      <w:lvlJc w:val="left"/>
+      <w:pPr>
+        <w:ind w:left="720" w:hanging="360"/>
+      </w:pPr>
+      <w:rPr>
+        <w:rFonts w:ascii="Courier New" w:hAnsi="Courier New" w:cs="Courier New" w:hint="default"/>
+      </w:rPr>
+    </w:lvl>
+    <w:lvl w:ilvl="1" w:tplc="040C0003" w:tentative="1">
+      <w:start w:val="1"/>
+      <w:numFmt w:val="bullet"/>
+      <w:lvlText w:val="o"/>
+      <w:lvlJc w:val="left"/>
+      <w:pPr>
+        <w:ind w:left="1440" w:hanging="360"/>
+      </w:pPr>
+      <w:rPr>
+        <w:rFonts w:ascii="Courier New" w:hAnsi="Courier New" w:cs="Courier New" w:hint="default"/>
+      </w:rPr>
+    </w:lvl>
+    <w:lvl w:ilvl="2" w:tplc="040C0005" w:tentative="1">
+      <w:start w:val="1"/>
+      <w:numFmt w:val="bullet"/>
+      <w:lvlText w:val=""/>
+      <w:lvlJc w:val="left"/>
+      <w:pPr>
+        <w:ind w:left="2160" w:hanging="360"/>
+      </w:pPr>
+      <w:rPr>
+        <w:rFonts w:ascii="Wingdings" w:hAnsi="Wingdings" w:hint="default"/>
+      </w:rPr>
+    </w:lvl>
+    <w:lvl w:ilvl="3" w:tplc="040C0001" w:tentative="1">
+      <w:start w:val="1"/>
+      <w:numFmt w:val="bullet"/>
+      <w:lvlText w:val=""/>
+      <w:lvlJc w:val="left"/>
+      <w:pPr>
+        <w:ind w:left="2880" w:hanging="360"/>
+      </w:pPr>
+      <w:rPr>
+        <w:rFonts w:ascii="Symbol" w:hAnsi="Symbol" w:hint="default"/>
+      </w:rPr>
+    </w:lvl>
+    <w:lvl w:ilvl="4" w:tplc="040C0003" w:tentative="1">
+      <w:start w:val="1"/>
+      <w:numFmt w:val="bullet"/>
+      <w:lvlText w:val="o"/>
+      <w:lvlJc w:val="left"/>
+      <w:pPr>
+        <w:ind w:left="3600" w:hanging="360"/>
+      </w:pPr>
+      <w:rPr>
+        <w:rFonts w:ascii="Courier New" w:hAnsi="Courier New" w:cs="Courier New" w:hint="default"/>
+      </w:rPr>
+    </w:lvl>
+    <w:lvl w:ilvl="5" w:tplc="040C0005" w:tentative="1">
+      <w:start w:val="1"/>
+      <w:numFmt w:val="bullet"/>
+      <w:lvlText w:val=""/>
+      <w:lvlJc w:val="left"/>
+      <w:pPr>
+        <w:ind w:left="4320" w:hanging="360"/>
+      </w:pPr>
+      <w:rPr>
+        <w:rFonts w:ascii="Wingdings" w:hAnsi="Wingdings" w:hint="default"/>
+      </w:rPr>
+    </w:lvl>
+    <w:lvl w:ilvl="6" w:tplc="040C0001" w:tentative="1">
+      <w:start w:val="1"/>
+      <w:numFmt w:val="bullet"/>
+      <w:lvlText w:val=""/>
+      <w:lvlJc w:val="left"/>
+      <w:pPr>
+        <w:ind w:left="5040" w:hanging="360"/>
+      </w:pPr>
+      <w:rPr>
+        <w:rFonts w:ascii="Symbol" w:hAnsi="Symbol" w:hint="default"/>
+      </w:rPr>
+    </w:lvl>
+    <w:lvl w:ilvl="7" w:tplc="040C0003" w:tentative="1">
+      <w:start w:val="1"/>
+      <w:numFmt w:val="bullet"/>
+      <w:lvlText w:val="o"/>
+      <w:lvlJc w:val="left"/>
+      <w:pPr>
+        <w:ind w:left="5760" w:hanging="360"/>
+      </w:pPr>
+      <w:rPr>
+        <w:rFonts w:ascii="Courier New" w:hAnsi="Courier New" w:cs="Courier New" w:hint="default"/>
+      </w:rPr>
+    </w:lvl>
+    <w:lvl w:ilvl="8" w:tplc="040C0005" w:tentative="1">
+      <w:start w:val="1"/>
+      <w:numFmt w:val="bullet"/>
+      <w:lvlText w:val=""/>
+      <w:lvlJc w:val="left"/>
+      <w:pPr>
+        <w:ind w:left="6480" w:hanging="360"/>
+      </w:pPr>
+      <w:rPr>
+        <w:rFonts w:ascii="Wingdings" w:hAnsi="Wingdings" w:hint="default"/>
+      </w:rPr>
+    </w:lvl>
+  </w:abstractNum>
+  <w:abstractNum w:abstractNumId="30" w15:restartNumberingAfterBreak="0">
+    <w:nsid w:val="68235796"/>
+    <w:multiLevelType w:val="hybridMultilevel"/>
+    <w:tmpl w:val="E064DDC8"/>
+    <w:lvl w:ilvl="0" w:tplc="040C000F">
+      <w:start w:val="1"/>
+      <w:numFmt w:val="decimal"/>
+      <w:lvlText w:val="%1."/>
+      <w:lvlJc w:val="left"/>
+      <w:pPr>
+        <w:ind w:left="720" w:hanging="360"/>
+      </w:pPr>
+    </w:lvl>
+    <w:lvl w:ilvl="1" w:tplc="040C0001">
+      <w:start w:val="1"/>
+      <w:numFmt w:val="bullet"/>
+      <w:lvlText w:val=""/>
+      <w:lvlJc w:val="left"/>
+      <w:pPr>
+        <w:ind w:left="1440" w:hanging="360"/>
+      </w:pPr>
+      <w:rPr>
+        <w:rFonts w:ascii="Symbol" w:hAnsi="Symbol" w:hint="default"/>
+      </w:rPr>
+    </w:lvl>
+    <w:lvl w:ilvl="2" w:tplc="040C001B">
+      <w:start w:val="1"/>
+      <w:numFmt w:val="lowerRoman"/>
+      <w:lvlText w:val="%3."/>
+      <w:lvlJc w:val="right"/>
+      <w:pPr>
+        <w:ind w:left="2160" w:hanging="180"/>
+      </w:pPr>
+    </w:lvl>
+    <w:lvl w:ilvl="3" w:tplc="040C000F" w:tentative="1">
+      <w:start w:val="1"/>
+      <w:numFmt w:val="decimal"/>
+      <w:lvlText w:val="%4."/>
+      <w:lvlJc w:val="left"/>
+      <w:pPr>
+        <w:ind w:left="2880" w:hanging="360"/>
+      </w:pPr>
+    </w:lvl>
+    <w:lvl w:ilvl="4" w:tplc="040C0019" w:tentative="1">
+      <w:start w:val="1"/>
+      <w:numFmt w:val="lowerLetter"/>
+      <w:lvlText w:val="%5."/>
+      <w:lvlJc w:val="left"/>
+      <w:pPr>
+        <w:ind w:left="3600" w:hanging="360"/>
+      </w:pPr>
+    </w:lvl>
+    <w:lvl w:ilvl="5" w:tplc="040C001B" w:tentative="1">
+      <w:start w:val="1"/>
+      <w:numFmt w:val="lowerRoman"/>
+      <w:lvlText w:val="%6."/>
+      <w:lvlJc w:val="right"/>
+      <w:pPr>
+        <w:ind w:left="4320" w:hanging="180"/>
+      </w:pPr>
+    </w:lvl>
+    <w:lvl w:ilvl="6" w:tplc="040C000F" w:tentative="1">
+      <w:start w:val="1"/>
+      <w:numFmt w:val="decimal"/>
+      <w:lvlText w:val="%7."/>
+      <w:lvlJc w:val="left"/>
+      <w:pPr>
+        <w:ind w:left="5040" w:hanging="360"/>
+      </w:pPr>
+    </w:lvl>
+    <w:lvl w:ilvl="7" w:tplc="040C0019" w:tentative="1">
+      <w:start w:val="1"/>
+      <w:numFmt w:val="lowerLetter"/>
+      <w:lvlText w:val="%8."/>
+      <w:lvlJc w:val="left"/>
+      <w:pPr>
+        <w:ind w:left="5760" w:hanging="360"/>
+      </w:pPr>
+    </w:lvl>
+    <w:lvl w:ilvl="8" w:tplc="040C001B" w:tentative="1">
+      <w:start w:val="1"/>
+      <w:numFmt w:val="lowerRoman"/>
+      <w:lvlText w:val="%9."/>
+      <w:lvlJc w:val="right"/>
+      <w:pPr>
+        <w:ind w:left="6480" w:hanging="180"/>
+      </w:pPr>
+    </w:lvl>
+  </w:abstractNum>
+  <w:abstractNum w:abstractNumId="31" w15:restartNumberingAfterBreak="0">
     <w:nsid w:val="79F61C5D"/>
     <w:multiLevelType w:val="hybridMultilevel"/>
     <w:tmpl w:val="9F4A8688"/>
@@ -7517,13 +8113,13 @@
     <w:abstractNumId w:val="20"/>
   </w:num>
   <w:num w:numId="6">
-    <w:abstractNumId w:val="23"/>
+    <w:abstractNumId w:val="24"/>
   </w:num>
   <w:num w:numId="7">
     <w:abstractNumId w:val="10"/>
   </w:num>
   <w:num w:numId="8">
-    <w:abstractNumId w:val="27"/>
+    <w:abstractNumId w:val="31"/>
   </w:num>
   <w:num w:numId="9">
     <w:abstractNumId w:val="13"/>
@@ -7559,16 +8155,16 @@
     <w:abstractNumId w:val="0"/>
   </w:num>
   <w:num w:numId="20">
-    <w:abstractNumId w:val="27"/>
+    <w:abstractNumId w:val="31"/>
   </w:num>
   <w:num w:numId="21">
-    <w:abstractNumId w:val="24"/>
+    <w:abstractNumId w:val="25"/>
   </w:num>
   <w:num w:numId="22">
     <w:abstractNumId w:val="21"/>
   </w:num>
   <w:num w:numId="23">
-    <w:abstractNumId w:val="25"/>
+    <w:abstractNumId w:val="26"/>
   </w:num>
   <w:num w:numId="24">
     <w:abstractNumId w:val="11"/>
@@ -7586,7 +8182,19 @@
     <w:abstractNumId w:val="14"/>
   </w:num>
   <w:num w:numId="29">
-    <w:abstractNumId w:val="26"/>
+    <w:abstractNumId w:val="28"/>
+  </w:num>
+  <w:num w:numId="30">
+    <w:abstractNumId w:val="30"/>
+  </w:num>
+  <w:num w:numId="31">
+    <w:abstractNumId w:val="27"/>
+  </w:num>
+  <w:num w:numId="32">
+    <w:abstractNumId w:val="23"/>
+  </w:num>
+  <w:num w:numId="33">
+    <w:abstractNumId w:val="29"/>
   </w:num>
 </w:numbering>
 </file>
@@ -8198,7 +8806,6 @@
   <w:style w:type="character" w:default="1" w:styleId="Policepardfaut">
     <w:name w:val="Default Paragraph Font"/>
     <w:uiPriority w:val="1"/>
-    <w:semiHidden/>
     <w:unhideWhenUsed/>
   </w:style>
   <w:style w:type="table" w:default="1" w:styleId="TableauNormal">
@@ -9730,7 +10337,7 @@
 </file>
 
 <file path=customXml/itemProps1.xml><?xml version="1.0" encoding="utf-8"?>
-<ds:datastoreItem xmlns:ds="http://schemas.openxmlformats.org/officeDocument/2006/customXml" ds:itemID="{FCAD6032-2B1E-4B58-BA88-B3BA230D4A69}">
+<ds:datastoreItem xmlns:ds="http://schemas.openxmlformats.org/officeDocument/2006/customXml" ds:itemID="{9CE1C003-0E87-44A0-91B6-379CD166CEE2}">
   <ds:schemaRefs>
     <ds:schemaRef ds:uri="http://schemas.openxmlformats.org/officeDocument/2006/bibliography"/>
   </ds:schemaRefs>

--- a/Git overview.docx
+++ b/Git overview.docx
@@ -1,6 +1,6 @@
 
 <file path=word/document.xml><?xml version="1.0" encoding="utf-8"?>
-<w:document xmlns:wpc="http://schemas.microsoft.com/office/word/2010/wordprocessingCanvas" xmlns:cx="http://schemas.microsoft.com/office/drawing/2014/chartex" xmlns:cx1="http://schemas.microsoft.com/office/drawing/2015/9/8/chartex" xmlns:cx2="http://schemas.microsoft.com/office/drawing/2015/10/21/chartex" xmlns:cx3="http://schemas.microsoft.com/office/drawing/2016/5/9/chartex" xmlns:cx4="http://schemas.microsoft.com/office/drawing/2016/5/10/chartex" xmlns:cx5="http://schemas.microsoft.com/office/drawing/2016/5/11/chartex" xmlns:cx6="http://schemas.microsoft.com/office/drawing/2016/5/12/chartex" xmlns:cx7="http://schemas.microsoft.com/office/drawing/2016/5/13/chartex" xmlns:cx8="http://schemas.microsoft.com/office/drawing/2016/5/14/chartex" xmlns:mc="http://schemas.openxmlformats.org/markup-compatibility/2006" xmlns:aink="http://schemas.microsoft.com/office/drawing/2016/ink" xmlns:am3d="http://schemas.microsoft.com/office/drawing/2017/model3d" xmlns:o="urn:schemas-microsoft-com:office:office" xmlns:r="http://schemas.openxmlformats.org/officeDocument/2006/relationships" xmlns:m="http://schemas.openxmlformats.org/officeDocument/2006/math" xmlns:v="urn:schemas-microsoft-com:vml" xmlns:wp14="http://schemas.microsoft.com/office/word/2010/wordprocessingDrawing" xmlns:wp="http://schemas.openxmlformats.org/drawingml/2006/wordprocessingDrawing" xmlns:w10="urn:schemas-microsoft-com:office:word" xmlns:w="http://schemas.openxmlformats.org/wordprocessingml/2006/main" xmlns:w14="http://schemas.microsoft.com/office/word/2010/wordml" xmlns:w15="http://schemas.microsoft.com/office/word/2012/wordml" xmlns:w16cid="http://schemas.microsoft.com/office/word/2016/wordml/cid" xmlns:w16se="http://schemas.microsoft.com/office/word/2015/wordml/symex" xmlns:wpg="http://schemas.microsoft.com/office/word/2010/wordprocessingGroup" xmlns:wpi="http://schemas.microsoft.com/office/word/2010/wordprocessingInk" xmlns:wne="http://schemas.microsoft.com/office/word/2006/wordml" xmlns:wps="http://schemas.microsoft.com/office/word/2010/wordprocessingShape" mc:Ignorable="w14 w15 w16se w16cid wp14">
+<w:document xmlns:wpc="http://schemas.microsoft.com/office/word/2010/wordprocessingCanvas" xmlns:cx="http://schemas.microsoft.com/office/drawing/2014/chartex" xmlns:cx1="http://schemas.microsoft.com/office/drawing/2015/9/8/chartex" xmlns:cx2="http://schemas.microsoft.com/office/drawing/2015/10/21/chartex" xmlns:cx3="http://schemas.microsoft.com/office/drawing/2016/5/9/chartex" xmlns:cx4="http://schemas.microsoft.com/office/drawing/2016/5/10/chartex" xmlns:cx5="http://schemas.microsoft.com/office/drawing/2016/5/11/chartex" xmlns:cx6="http://schemas.microsoft.com/office/drawing/2016/5/12/chartex" xmlns:cx7="http://schemas.microsoft.com/office/drawing/2016/5/13/chartex" xmlns:cx8="http://schemas.microsoft.com/office/drawing/2016/5/14/chartex" xmlns:mc="http://schemas.openxmlformats.org/markup-compatibility/2006" xmlns:aink="http://schemas.microsoft.com/office/drawing/2016/ink" xmlns:am3d="http://schemas.microsoft.com/office/drawing/2017/model3d" xmlns:o="urn:schemas-microsoft-com:office:office" xmlns:oel="http://schemas.microsoft.com/office/2019/extlst" xmlns:r="http://schemas.openxmlformats.org/officeDocument/2006/relationships" xmlns:m="http://schemas.openxmlformats.org/officeDocument/2006/math" xmlns:v="urn:schemas-microsoft-com:vml" xmlns:wp14="http://schemas.microsoft.com/office/word/2010/wordprocessingDrawing" xmlns:wp="http://schemas.openxmlformats.org/drawingml/2006/wordprocessingDrawing" xmlns:w10="urn:schemas-microsoft-com:office:word" xmlns:w="http://schemas.openxmlformats.org/wordprocessingml/2006/main" xmlns:w14="http://schemas.microsoft.com/office/word/2010/wordml" xmlns:w15="http://schemas.microsoft.com/office/word/2012/wordml" xmlns:w16cex="http://schemas.microsoft.com/office/word/2018/wordml/cex" xmlns:w16cid="http://schemas.microsoft.com/office/word/2016/wordml/cid" xmlns:w16="http://schemas.microsoft.com/office/word/2018/wordml" xmlns:w16sdtdh="http://schemas.microsoft.com/office/word/2020/wordml/sdtdatahash" xmlns:w16se="http://schemas.microsoft.com/office/word/2015/wordml/symex" xmlns:wpg="http://schemas.microsoft.com/office/word/2010/wordprocessingGroup" xmlns:wpi="http://schemas.microsoft.com/office/word/2010/wordprocessingInk" xmlns:wne="http://schemas.microsoft.com/office/word/2006/wordml" xmlns:wps="http://schemas.microsoft.com/office/word/2010/wordprocessingShape" mc:Ignorable="w14 w15 w16se w16cid w16 w16cex w16sdtdh wp14">
   <w:body>
     <w:p>
       <w:pPr>
@@ -20,7 +20,13 @@
         <w:t xml:space="preserve">Petit rapport sur </w:t>
       </w:r>
       <w:r>
-        <w:t>git avec de nombreux exemple de commande, d</w:t>
+        <w:t>git avec de nombreux exemple</w:t>
+      </w:r>
+      <w:r>
+        <w:t>s</w:t>
+      </w:r>
+      <w:r>
+        <w:t xml:space="preserve"> de commande, d</w:t>
       </w:r>
       <w:r>
         <w:t>es</w:t>
@@ -818,7 +824,7 @@
                 <w:noProof/>
                 <w:webHidden/>
               </w:rPr>
-              <w:t>5</w:t>
+              <w:t>6</w:t>
             </w:r>
             <w:r>
               <w:rPr>
@@ -891,7 +897,7 @@
                 <w:noProof/>
                 <w:webHidden/>
               </w:rPr>
-              <w:t>6</w:t>
+              <w:t>7</w:t>
             </w:r>
             <w:r>
               <w:rPr>
@@ -964,7 +970,7 @@
                 <w:noProof/>
                 <w:webHidden/>
               </w:rPr>
-              <w:t>6</w:t>
+              <w:t>7</w:t>
             </w:r>
             <w:r>
               <w:rPr>
@@ -1475,7 +1481,7 @@
                 <w:noProof/>
                 <w:webHidden/>
               </w:rPr>
-              <w:t>11</w:t>
+              <w:t>12</w:t>
             </w:r>
             <w:r>
               <w:rPr>
@@ -1548,7 +1554,7 @@
                 <w:noProof/>
                 <w:webHidden/>
               </w:rPr>
-              <w:t>12</w:t>
+              <w:t>11</w:t>
             </w:r>
             <w:r>
               <w:rPr>
@@ -1583,7 +1589,19 @@
     <w:p>
       <w:r>
         <w:tab/>
-        <w:t xml:space="preserve">Le meilleur moyen selon moi de visualiser git est de la faire au travers de ce schémas, les commandes afficher seront toutes expliquée </w:t>
+        <w:t>Le meilleur moyen selon moi de visualiser git est de la faire au travers de ce schémas, les commandes affich</w:t>
+      </w:r>
+      <w:r>
+        <w:t>ée</w:t>
+      </w:r>
+      <w:r>
+        <w:t xml:space="preserve"> seront toutes expliquée</w:t>
+      </w:r>
+      <w:r>
+        <w:t>s</w:t>
+      </w:r>
+      <w:r>
+        <w:t xml:space="preserve"> </w:t>
       </w:r>
       <w:r>
         <w:rPr>
@@ -1670,7 +1688,10 @@
         <w:t xml:space="preserve"> directory correspond à notre espace physique</w:t>
       </w:r>
       <w:r>
-        <w:t xml:space="preserve"> de travail (le répertoire par la chaise)</w:t>
+        <w:t xml:space="preserve"> de travail</w:t>
+      </w:r>
+      <w:r>
+        <w:t>.</w:t>
       </w:r>
     </w:p>
     <w:p>
@@ -1698,7 +1719,19 @@
       </w:r>
       <w:proofErr w:type="spellEnd"/>
       <w:r>
-        <w:t xml:space="preserve"> index. On va pouvoir y mettre nos modifications, pour les commit toutes ensembles.</w:t>
+        <w:t xml:space="preserve"> index. On va pouvoir y </w:t>
+      </w:r>
+      <w:r>
+        <w:t>regrouper</w:t>
+      </w:r>
+      <w:r>
+        <w:t xml:space="preserve"> nos modifications, pour </w:t>
+      </w:r>
+      <w:r>
+        <w:t xml:space="preserve">ensuite </w:t>
+      </w:r>
+      <w:r>
+        <w:t xml:space="preserve">les commit </w:t>
       </w:r>
     </w:p>
     <w:p>
@@ -1710,7 +1743,16 @@
         </w:numPr>
       </w:pPr>
       <w:r>
-        <w:t>Le local repository représente l’image de notre travail sauvegardé en une suite de commit</w:t>
+        <w:t xml:space="preserve">Le local repository représente l’image de notre travail sauvegardé </w:t>
+      </w:r>
+      <w:r>
+        <w:t>par</w:t>
+      </w:r>
+      <w:r>
+        <w:t xml:space="preserve"> une suite de commit</w:t>
+      </w:r>
+      <w:r>
+        <w:t>, sur notre machine</w:t>
       </w:r>
     </w:p>
     <w:p>
@@ -1722,8 +1764,24 @@
         </w:numPr>
       </w:pPr>
       <w:r>
-        <w:t>GitHub est une plateforme d’hébergement de liste de commit.</w:t>
-      </w:r>
+        <w:t>GitHub</w:t>
+      </w:r>
+      <w:r>
+        <w:t xml:space="preserve"> ou </w:t>
+      </w:r>
+      <w:proofErr w:type="spellStart"/>
+      <w:r>
+        <w:t>gitLab</w:t>
+      </w:r>
+      <w:proofErr w:type="spellEnd"/>
+      <w:r>
+        <w:t>, héberge une copie de notre local Repository en ligne.</w:t>
+      </w:r>
+    </w:p>
+    <w:p>
+      <w:pPr>
+        <w:pStyle w:val="Paragraphedeliste"/>
+      </w:pPr>
     </w:p>
     <w:p>
       <w:pPr>
@@ -1731,7 +1789,10 @@
         <w:ind w:firstLine="720"/>
       </w:pPr>
       <w:r>
-        <w:t xml:space="preserve">En effet, sous git, hormis le </w:t>
+        <w:t>S</w:t>
+      </w:r>
+      <w:r>
+        <w:t xml:space="preserve">ous git, hormis le </w:t>
       </w:r>
       <w:proofErr w:type="spellStart"/>
       <w:r>
@@ -1748,7 +1809,7 @@
         <w:t>tout est commit</w:t>
       </w:r>
       <w:r>
-        <w:t xml:space="preserve">, lorsque l’on effectue un push on n’envoie pas le nouveau code mais bien </w:t>
+        <w:t xml:space="preserve">, lorsque l’on effectue un push on n’envoie pas le nouveau code mais </w:t>
       </w:r>
       <w:r>
         <w:rPr>
@@ -1777,11 +1838,6 @@
       <w:r>
         <w:t>qui est une longue suite de caractère générée aléatoirement.</w:t>
       </w:r>
-    </w:p>
-    <w:p>
-      <w:pPr>
-        <w:pStyle w:val="Titre2"/>
-      </w:pPr>
     </w:p>
     <w:p>
       <w:pPr>
@@ -1830,29 +1886,33 @@
         <w:ind w:left="720" w:firstLine="720"/>
       </w:pPr>
       <w:r>
+        <w:t>Git config –</w:t>
+      </w:r>
+      <w:proofErr w:type="spellStart"/>
+      <w:r>
+        <w:t>list</w:t>
+      </w:r>
+      <w:proofErr w:type="spellEnd"/>
+    </w:p>
+    <w:p>
+      <w:r>
         <w:lastRenderedPageBreak/>
-        <w:t>Git config –</w:t>
-      </w:r>
-      <w:proofErr w:type="spellStart"/>
-      <w:r>
-        <w:t>list</w:t>
-      </w:r>
-      <w:proofErr w:type="spellEnd"/>
-    </w:p>
-    <w:p>
-      <w:r>
         <w:tab/>
       </w:r>
       <w:r>
-        <w:t xml:space="preserve">Les variables locales sont </w:t>
-      </w:r>
-      <w:proofErr w:type="gramStart"/>
-      <w:r>
-        <w:t>utilisée</w:t>
-      </w:r>
-      <w:proofErr w:type="gramEnd"/>
-      <w:r>
-        <w:t xml:space="preserve"> par git lors de l’exécution de commande, nous utilisons un paramètre : </w:t>
+        <w:t>Les variables locales sont utilisée</w:t>
+      </w:r>
+      <w:r>
+        <w:t>s</w:t>
+      </w:r>
+      <w:r>
+        <w:t xml:space="preserve"> par git lors de l’exécution d</w:t>
+      </w:r>
+      <w:r>
+        <w:t>’une</w:t>
+      </w:r>
+      <w:r>
+        <w:t xml:space="preserve"> commande, nous utilisons un paramètre : </w:t>
       </w:r>
     </w:p>
     <w:p>
@@ -1875,11 +1935,9 @@
       <w:r>
         <w:t xml:space="preserve"> qui permet de modifier la </w:t>
       </w:r>
-      <w:proofErr w:type="spellStart"/>
-      <w:r>
-        <w:t>viriable</w:t>
-      </w:r>
-      <w:proofErr w:type="spellEnd"/>
+      <w:r>
+        <w:t>variable</w:t>
+      </w:r>
       <w:r>
         <w:t xml:space="preserve"> pour tous les utilisateurs du PC</w:t>
       </w:r>
@@ -2083,13 +2141,17 @@
         <w:t xml:space="preserve"> sans</w:t>
       </w:r>
       <w:r>
-        <w:t xml:space="preserve"> doute des commandes les plus utilisée concernant le dépôt local. </w:t>
-      </w:r>
-      <w:proofErr w:type="spellStart"/>
-      <w:r>
-        <w:t>L</w:t>
-      </w:r>
-      <w:proofErr w:type="spellEnd"/>
+        <w:t xml:space="preserve"> doute des commandes les plus utilisée</w:t>
+      </w:r>
+      <w:r>
+        <w:t>s</w:t>
+      </w:r>
+      <w:r>
+        <w:t xml:space="preserve"> concernant le dépôt local. L</w:t>
+      </w:r>
+      <w:r>
+        <w:t>a</w:t>
+      </w:r>
       <w:r>
         <w:t xml:space="preserve"> commande </w:t>
       </w:r>
@@ -2099,7 +2161,19 @@
       </w:r>
       <w:proofErr w:type="spellEnd"/>
       <w:r>
-        <w:t xml:space="preserve"> permet d’ajouter les modifications effectuer sur un fichier à notre ‘</w:t>
+        <w:t xml:space="preserve"> permet d’ajouter les modifications effectu</w:t>
+      </w:r>
+      <w:r>
+        <w:t>ées</w:t>
+      </w:r>
+      <w:r>
+        <w:t xml:space="preserve"> sur un fichier</w:t>
+      </w:r>
+      <w:r>
+        <w:t xml:space="preserve"> dans</w:t>
+      </w:r>
+      <w:r>
+        <w:t xml:space="preserve"> notre ‘</w:t>
       </w:r>
       <w:proofErr w:type="spellStart"/>
       <w:r>
@@ -2153,7 +2227,13 @@
       </w:r>
       <w:proofErr w:type="spellEnd"/>
       <w:r>
-        <w:t xml:space="preserve"> Src/</w:t>
+        <w:t xml:space="preserve"> </w:t>
+      </w:r>
+      <w:r>
+        <w:t>s</w:t>
+      </w:r>
+      <w:r>
+        <w:t>rc/</w:t>
       </w:r>
       <w:proofErr w:type="spellStart"/>
       <w:r>
@@ -2169,30 +2249,49 @@
       <w:r>
         <w:t>stagin</w:t>
       </w:r>
-      <w:proofErr w:type="spellEnd"/>
-      <w:r>
-        <w:t xml:space="preserve"> index et les envoyer dans notre repository. Un commit peut se voir sous forme d’un paquet remplie de modification. Le paramètre -m que l’on mettra </w:t>
+      <w:r>
+        <w:t>g</w:t>
+      </w:r>
+      <w:proofErr w:type="spellEnd"/>
+      <w:r>
+        <w:t xml:space="preserve"> index et les envoyer dans notre repository. Un commit </w:t>
+      </w:r>
+      <w:r>
+        <w:t>est</w:t>
+      </w:r>
+      <w:r>
+        <w:t xml:space="preserve"> </w:t>
+      </w:r>
+      <w:r>
+        <w:t>un agrégat</w:t>
+      </w:r>
+      <w:r>
+        <w:t xml:space="preserve"> de modification</w:t>
+      </w:r>
+      <w:r>
+        <w:t>s portant une description et un SHA</w:t>
+      </w:r>
+      <w:r>
+        <w:t xml:space="preserve">. Le paramètre -m que l’on mettra </w:t>
+      </w:r>
+      <w:r>
+        <w:rPr>
+          <w:bCs/>
+        </w:rPr>
+        <w:t>toujours</w:t>
       </w:r>
       <w:r>
         <w:rPr>
           <w:b/>
         </w:rPr>
-        <w:t>toujours</w:t>
-      </w:r>
-      <w:r>
-        <w:rPr>
-          <w:b/>
-        </w:rPr>
         <w:t xml:space="preserve"> </w:t>
       </w:r>
       <w:r>
-        <w:t xml:space="preserve">(sauf pour un </w:t>
-      </w:r>
-      <w:proofErr w:type="spellStart"/>
-      <w:r>
-        <w:t>merging</w:t>
-      </w:r>
-      <w:proofErr w:type="spellEnd"/>
+        <w:t>(sauf pour un merg</w:t>
+      </w:r>
+      <w:r>
+        <w:t>e où</w:t>
+      </w:r>
       <w:r>
         <w:t xml:space="preserve"> git s’en charge…) donne le nom à notre paquet.</w:t>
       </w:r>
@@ -2288,7 +2387,21 @@
       <w:r>
         <w:tab/>
       </w:r>
-      <w:r>
+    </w:p>
+    <w:p>
+      <w:pPr>
+        <w:rPr>
+          <w:b/>
+          <w:bCs/>
+          <w:u w:val="single"/>
+        </w:rPr>
+      </w:pPr>
+      <w:r>
+        <w:rPr>
+          <w:b/>
+          <w:bCs/>
+          <w:u w:val="single"/>
+        </w:rPr>
         <w:t xml:space="preserve">Bonnes pratiques : </w:t>
       </w:r>
     </w:p>
@@ -2313,63 +2426,34 @@
         </w:numPr>
       </w:pPr>
       <w:r>
-        <w:t>Le message doit être clair est précis, cela rendra un grand service soit à vous du futur soit à la personne à qui vous demanderait de l’aide (ces deux personnes étant sympathique) lorsque des problèmes surviendront.</w:t>
-      </w:r>
-    </w:p>
-    <w:p>
-      <w:pPr>
-        <w:pStyle w:val="Titre3"/>
-      </w:pPr>
-      <w:bookmarkStart w:id="5" w:name="_Toc191047"/>
-      <w:r>
-        <w:t xml:space="preserve">Log – Afficher des </w:t>
-      </w:r>
-      <w:proofErr w:type="spellStart"/>
-      <w:r>
-        <w:t>commits</w:t>
-      </w:r>
-      <w:bookmarkEnd w:id="5"/>
-      <w:proofErr w:type="spellEnd"/>
-    </w:p>
-    <w:p>
-      <w:r>
-        <w:t xml:space="preserve">Cette commande en elle-même est très simple mais les options associées sont très </w:t>
-      </w:r>
-      <w:proofErr w:type="gramStart"/>
-      <w:r>
-        <w:t>riche</w:t>
-      </w:r>
-      <w:proofErr w:type="gramEnd"/>
-      <w:r>
-        <w:t xml:space="preserve">. La commande permet d’afficher des </w:t>
-      </w:r>
-      <w:proofErr w:type="spellStart"/>
-      <w:r>
-        <w:t>commits</w:t>
-      </w:r>
-      <w:proofErr w:type="spellEnd"/>
-      <w:r>
-        <w:t xml:space="preserve">. Comme un projet contient souvent beaucoup de commit on utilisera dont l’option </w:t>
-      </w:r>
-      <w:r>
-        <w:rPr>
-          <w:rStyle w:val="commCar"/>
-        </w:rPr>
-        <w:t>-&lt;n&gt;</w:t>
-      </w:r>
-      <w:r>
-        <w:t xml:space="preserve"> avec n le nombre de commit que l’on veut afficher (en commençant par le dernier).</w:t>
-      </w:r>
-    </w:p>
-    <w:p>
-      <w:r>
-        <w:t xml:space="preserve">Quelques </w:t>
-      </w:r>
-      <w:r>
-        <w:t>options</w:t>
-      </w:r>
-      <w:r>
-        <w:t> :</w:t>
+        <w:t>Le message doit être clair</w:t>
+      </w:r>
+      <w:r>
+        <w:t xml:space="preserve"> et </w:t>
+      </w:r>
+      <w:r>
+        <w:t xml:space="preserve">précis, cela rendra un grand service à vous du futur </w:t>
+      </w:r>
+      <w:r>
+        <w:t>et aux</w:t>
+      </w:r>
+      <w:r>
+        <w:t xml:space="preserve"> personne</w:t>
+      </w:r>
+      <w:r>
+        <w:t>s</w:t>
+      </w:r>
+      <w:r>
+        <w:t xml:space="preserve"> qui vous aide</w:t>
+      </w:r>
+      <w:r>
+        <w:t>rons</w:t>
+      </w:r>
+      <w:r>
+        <w:t xml:space="preserve"> (ces deux personnes étant sympathique</w:t>
+      </w:r>
+      <w:r>
+        <w:t>)</w:t>
       </w:r>
     </w:p>
     <w:p>
@@ -2381,21 +2465,66 @@
         </w:numPr>
       </w:pPr>
       <w:r>
+        <w:t xml:space="preserve">Le message doit être court, si votre message est trop long, </w:t>
+      </w:r>
+      <w:r>
+        <w:t>vous devriez surement subdiviser votre commit.</w:t>
+      </w:r>
+    </w:p>
+    <w:p>
+      <w:pPr>
+        <w:pStyle w:val="Titre3"/>
+      </w:pPr>
+      <w:bookmarkStart w:id="5" w:name="_Toc191047"/>
+      <w:r>
+        <w:t xml:space="preserve">Log – Afficher des </w:t>
+      </w:r>
+      <w:proofErr w:type="spellStart"/>
+      <w:r>
+        <w:t>commits</w:t>
+      </w:r>
+      <w:bookmarkEnd w:id="5"/>
+      <w:proofErr w:type="spellEnd"/>
+    </w:p>
+    <w:p>
+      <w:r>
+        <w:t xml:space="preserve">Cette commande en elle-même est très simple mais les options associées sont très </w:t>
+      </w:r>
+      <w:proofErr w:type="gramStart"/>
+      <w:r>
+        <w:t>riche</w:t>
+      </w:r>
+      <w:proofErr w:type="gramEnd"/>
+      <w:r>
+        <w:t xml:space="preserve">. La commande permet d’afficher des </w:t>
+      </w:r>
+      <w:proofErr w:type="spellStart"/>
+      <w:r>
+        <w:t>commits</w:t>
+      </w:r>
+      <w:proofErr w:type="spellEnd"/>
+      <w:r>
+        <w:t xml:space="preserve">. Comme un projet contient souvent beaucoup de commit on utilisera dont l’option </w:t>
+      </w:r>
+      <w:r>
         <w:rPr>
           <w:rStyle w:val="commCar"/>
         </w:rPr>
-        <w:t>--</w:t>
-      </w:r>
-      <w:proofErr w:type="spellStart"/>
-      <w:r>
-        <w:rPr>
-          <w:rStyle w:val="commCar"/>
-        </w:rPr>
-        <w:t>oneline</w:t>
-      </w:r>
-      <w:proofErr w:type="spellEnd"/>
-      <w:r>
-        <w:t> : Chaque commit est afficher sur une seule ligne</w:t>
+        <w:t>-&lt;n&gt;</w:t>
+      </w:r>
+      <w:r>
+        <w:t xml:space="preserve"> avec n le nombre de commit que l’on veut afficher (en commençant par le dernier).</w:t>
+      </w:r>
+    </w:p>
+    <w:p>
+      <w:r>
+        <w:t xml:space="preserve">Quelques </w:t>
+      </w:r>
+      <w:r>
+        <w:t>options</w:t>
+      </w:r>
+      <w:r>
+        <w:t> :</w:t>
       </w:r>
     </w:p>
     <w:p>
@@ -2417,14 +2546,11 @@
         <w:rPr>
           <w:rStyle w:val="commCar"/>
         </w:rPr>
-        <w:t>since</w:t>
-      </w:r>
-      <w:proofErr w:type="spellEnd"/>
-      <w:r>
-        <w:t xml:space="preserve"> date</w:t>
-      </w:r>
-      <w:r>
-        <w:t> : afficher des commit depuis une date donnée</w:t>
+        <w:t>oneline</w:t>
+      </w:r>
+      <w:proofErr w:type="spellEnd"/>
+      <w:r>
+        <w:t> : Chaque commit est afficher sur une seule ligne</w:t>
       </w:r>
     </w:p>
     <w:p>
@@ -2434,6 +2560,35 @@
           <w:ilvl w:val="0"/>
           <w:numId w:val="23"/>
         </w:numPr>
+      </w:pPr>
+      <w:r>
+        <w:rPr>
+          <w:rStyle w:val="commCar"/>
+        </w:rPr>
+        <w:t>--</w:t>
+      </w:r>
+      <w:proofErr w:type="spellStart"/>
+      <w:r>
+        <w:rPr>
+          <w:rStyle w:val="commCar"/>
+        </w:rPr>
+        <w:t>since</w:t>
+      </w:r>
+      <w:proofErr w:type="spellEnd"/>
+      <w:r>
+        <w:t xml:space="preserve"> date</w:t>
+      </w:r>
+      <w:r>
+        <w:t> : afficher des commit depuis une date donnée</w:t>
+      </w:r>
+    </w:p>
+    <w:p>
+      <w:pPr>
+        <w:pStyle w:val="Paragraphedeliste"/>
+        <w:numPr>
+          <w:ilvl w:val="0"/>
+          <w:numId w:val="23"/>
+        </w:numPr>
         <w:rPr>
           <w:lang w:val="en-US"/>
         </w:rPr>
@@ -2453,7 +2608,6 @@
         <w:t xml:space="preserve"> </w:t>
       </w:r>
       <w:proofErr w:type="spellStart"/>
-      <w:proofErr w:type="gramStart"/>
       <w:r>
         <w:rPr>
           <w:lang w:val="en-US"/>
@@ -2471,29 +2625,31 @@
         <w:rPr>
           <w:lang w:val="en-US"/>
         </w:rPr>
-        <w:t>:</w:t>
-      </w:r>
-      <w:proofErr w:type="gramEnd"/>
-      <w:r>
-        <w:rPr>
-          <w:lang w:val="en-US"/>
-        </w:rPr>
-        <w:t xml:space="preserve"> </w:t>
+        <w:t xml:space="preserve">: </w:t>
       </w:r>
       <w:r>
         <w:rPr>
           <w:rStyle w:val="commCar"/>
           <w:lang w:val="en-US"/>
         </w:rPr>
-        <w:t>--author, --after, --until</w:t>
-      </w:r>
+        <w:t xml:space="preserve">--author, --after, </w:t>
+      </w:r>
+      <w:proofErr w:type="gramStart"/>
       <w:r>
         <w:rPr>
           <w:rStyle w:val="commCar"/>
           <w:lang w:val="en-US"/>
         </w:rPr>
+        <w:t>--until</w:t>
+      </w:r>
+      <w:r>
+        <w:rPr>
+          <w:rStyle w:val="commCar"/>
+          <w:lang w:val="en-US"/>
+        </w:rPr>
         <w:t>,</w:t>
       </w:r>
+      <w:proofErr w:type="gramEnd"/>
       <w:r>
         <w:rPr>
           <w:rStyle w:val="commCar"/>
@@ -2566,221 +2722,67 @@
     </w:p>
     <w:p>
       <w:pPr>
-        <w:pStyle w:val="Titre3"/>
-      </w:pPr>
-      <w:bookmarkStart w:id="6" w:name="_Toc191048"/>
-      <w:proofErr w:type="spellStart"/>
-      <w:r>
-        <w:t>Status</w:t>
-      </w:r>
-      <w:proofErr w:type="spellEnd"/>
-      <w:r>
-        <w:t xml:space="preserve"> &amp; diff</w:t>
-      </w:r>
-      <w:r>
-        <w:t xml:space="preserve"> – Visualiser les modifications</w:t>
-      </w:r>
-      <w:bookmarkEnd w:id="6"/>
-    </w:p>
-    <w:p>
-      <w:r>
-        <w:t>La</w:t>
-      </w:r>
-      <w:r>
-        <w:t xml:space="preserve"> commande</w:t>
-      </w:r>
-      <w:r>
-        <w:t xml:space="preserve"> </w:t>
-      </w:r>
-      <w:proofErr w:type="spellStart"/>
-      <w:r>
-        <w:t>status</w:t>
-      </w:r>
-      <w:proofErr w:type="spellEnd"/>
-      <w:r>
-        <w:t xml:space="preserve"> </w:t>
-      </w:r>
-      <w:r>
-        <w:t xml:space="preserve">permet de faire un point sur nos modifications. Dans </w:t>
-      </w:r>
-      <w:r>
-        <w:t>un premier temps</w:t>
-      </w:r>
-      <w:r>
-        <w:t xml:space="preserve"> s’affiche en vert toutes les modifications dans le </w:t>
-      </w:r>
-      <w:proofErr w:type="spellStart"/>
-      <w:r>
-        <w:t>staging</w:t>
-      </w:r>
-      <w:proofErr w:type="spellEnd"/>
-      <w:r>
-        <w:t xml:space="preserve"> index prêtes à être commit, ensuite s’affiche en rouge les liste des modifications dans le </w:t>
-      </w:r>
-      <w:proofErr w:type="spellStart"/>
-      <w:r>
-        <w:t>working</w:t>
-      </w:r>
-      <w:proofErr w:type="spellEnd"/>
-      <w:r>
-        <w:t xml:space="preserve"> </w:t>
-      </w:r>
-      <w:proofErr w:type="spellStart"/>
-      <w:r>
-        <w:t>dir</w:t>
-      </w:r>
-      <w:proofErr w:type="spellEnd"/>
-      <w:r>
-        <w:t xml:space="preserve">. </w:t>
-      </w:r>
-      <w:r>
-        <w:t xml:space="preserve">Enfin sera afficher les fichiers non-trackés (cf. commande </w:t>
-      </w:r>
-      <w:proofErr w:type="spellStart"/>
-      <w:r>
-        <w:t>add</w:t>
-      </w:r>
-      <w:proofErr w:type="spellEnd"/>
-      <w:r>
-        <w:t>).</w:t>
-      </w:r>
-    </w:p>
-    <w:p>
-      <w:pPr>
-        <w:ind w:firstLine="720"/>
-      </w:pPr>
-      <w:r>
-        <w:lastRenderedPageBreak/>
-        <w:t xml:space="preserve">Comme sont nom l’indique la commande diff permet d’afficher des différences entre les étages de notre git local. Par défaut la commande afficher les différences entre les </w:t>
-      </w:r>
-      <w:proofErr w:type="spellStart"/>
-      <w:r>
-        <w:t>working</w:t>
-      </w:r>
-      <w:proofErr w:type="spellEnd"/>
-      <w:r>
-        <w:t xml:space="preserve"> </w:t>
-      </w:r>
-      <w:proofErr w:type="spellStart"/>
-      <w:r>
-        <w:t>dir</w:t>
-      </w:r>
-      <w:proofErr w:type="spellEnd"/>
-      <w:r>
-        <w:t>. Et le local Repo. On utilisera l’</w:t>
-      </w:r>
-      <w:proofErr w:type="spellStart"/>
-      <w:r>
-        <w:t>obtion</w:t>
-      </w:r>
-      <w:proofErr w:type="spellEnd"/>
-      <w:r>
-        <w:t xml:space="preserve"> </w:t>
-      </w:r>
-      <w:r>
-        <w:rPr>
-          <w:rStyle w:val="commCar"/>
-        </w:rPr>
-        <w:t>–</w:t>
-      </w:r>
-      <w:proofErr w:type="spellStart"/>
-      <w:r>
-        <w:rPr>
-          <w:rStyle w:val="commCar"/>
-        </w:rPr>
-        <w:t>staged</w:t>
-      </w:r>
-      <w:proofErr w:type="spellEnd"/>
-      <w:r>
-        <w:t xml:space="preserve"> pour regarder les différences entre le </w:t>
-      </w:r>
-      <w:proofErr w:type="spellStart"/>
-      <w:r>
-        <w:t>staging</w:t>
-      </w:r>
-      <w:proofErr w:type="spellEnd"/>
-      <w:r>
-        <w:t xml:space="preserve"> </w:t>
-      </w:r>
-      <w:proofErr w:type="spellStart"/>
-      <w:r>
-        <w:t>indx</w:t>
-      </w:r>
-      <w:proofErr w:type="spellEnd"/>
-      <w:r>
-        <w:t xml:space="preserve"> et le local Repo.</w:t>
-      </w:r>
-    </w:p>
-    <w:p>
-      <w:r>
-        <w:t xml:space="preserve">On peut effectuer </w:t>
-      </w:r>
-      <w:proofErr w:type="gramStart"/>
-      <w:r>
-        <w:t>un diff</w:t>
-      </w:r>
-      <w:proofErr w:type="gramEnd"/>
-      <w:r>
-        <w:t xml:space="preserve"> entre deux branches sous cette forme :</w:t>
-      </w:r>
-    </w:p>
-    <w:p>
-      <w:pPr>
         <w:pStyle w:val="comm"/>
         <w:framePr w:wrap="notBeside"/>
         <w:ind w:firstLine="720"/>
       </w:pPr>
-      <w:r>
-        <w:t xml:space="preserve">Git diff </w:t>
-      </w:r>
-      <w:proofErr w:type="gramStart"/>
-      <w:r>
-        <w:t>master..</w:t>
-      </w:r>
-      <w:proofErr w:type="gramEnd"/>
-      <w:r>
-        <w:t>4G</w:t>
-      </w:r>
     </w:p>
     <w:p>
       <w:pPr>
         <w:pStyle w:val="Titre3"/>
       </w:pPr>
-      <w:bookmarkStart w:id="7" w:name="_Toc191049"/>
-      <w:proofErr w:type="spellStart"/>
-      <w:r>
-        <w:t>Rm</w:t>
-      </w:r>
-      <w:proofErr w:type="spellEnd"/>
-      <w:r>
-        <w:t xml:space="preserve"> et mv – Supprimer, renommer ou déplacer des fichiers</w:t>
-      </w:r>
-      <w:bookmarkEnd w:id="7"/>
-    </w:p>
-    <w:p>
-      <w:r>
-        <w:t>Malgré le fait que les actions supprimer ou déplacer un fichier ne soit pas une modification classique elle sont gérée comme tel par git.</w:t>
-      </w:r>
-    </w:p>
-    <w:p>
-      <w:r>
-        <w:t xml:space="preserve">La commande </w:t>
-      </w:r>
-      <w:proofErr w:type="spellStart"/>
-      <w:r>
-        <w:t>rm</w:t>
-      </w:r>
-      <w:proofErr w:type="spellEnd"/>
-      <w:r>
-        <w:t xml:space="preserve"> va donc supprimer un </w:t>
-      </w:r>
-      <w:proofErr w:type="spellStart"/>
-      <w:r>
-        <w:t>ficher</w:t>
-      </w:r>
-      <w:proofErr w:type="spellEnd"/>
-      <w:r>
-        <w:t xml:space="preserve"> de notre </w:t>
+      <w:bookmarkStart w:id="6" w:name="_Toc191048"/>
+      <w:proofErr w:type="spellStart"/>
+      <w:r>
+        <w:t>Status</w:t>
+      </w:r>
+      <w:proofErr w:type="spellEnd"/>
+      <w:r>
+        <w:t xml:space="preserve"> &amp; diff</w:t>
+      </w:r>
+      <w:r>
+        <w:t xml:space="preserve"> – Visualiser les modifications</w:t>
+      </w:r>
+      <w:bookmarkEnd w:id="6"/>
+    </w:p>
+    <w:p>
+      <w:r>
+        <w:t>La</w:t>
+      </w:r>
+      <w:r>
+        <w:t xml:space="preserve"> commande</w:t>
+      </w:r>
+      <w:r>
+        <w:t xml:space="preserve"> </w:t>
+      </w:r>
+      <w:proofErr w:type="spellStart"/>
+      <w:r>
+        <w:t>status</w:t>
+      </w:r>
+      <w:proofErr w:type="spellEnd"/>
+      <w:r>
+        <w:t xml:space="preserve"> </w:t>
+      </w:r>
+      <w:r>
+        <w:t xml:space="preserve">permet de faire un point sur nos modifications. Dans </w:t>
+      </w:r>
+      <w:r>
+        <w:t>un premier temps</w:t>
+      </w:r>
+      <w:r>
+        <w:t xml:space="preserve"> s’affiche en vert toutes les modifications dans le </w:t>
+      </w:r>
+      <w:proofErr w:type="spellStart"/>
+      <w:r>
+        <w:t>staging</w:t>
+      </w:r>
+      <w:proofErr w:type="spellEnd"/>
+      <w:r>
+        <w:t xml:space="preserve"> index prêtes à être commit, ensuite </w:t>
+      </w:r>
+      <w:r>
+        <w:lastRenderedPageBreak/>
+        <w:t xml:space="preserve">s’affiche en rouge les liste des modifications dans le </w:t>
       </w:r>
       <w:proofErr w:type="spellStart"/>
       <w:r>
@@ -2796,7 +2798,85 @@
       </w:r>
       <w:proofErr w:type="spellEnd"/>
       <w:r>
-        <w:t xml:space="preserve">. Mais elle va également directement ajouter la modification effectuée (la suppression si vous avez suivi) dans le </w:t>
+        <w:t xml:space="preserve">. </w:t>
+      </w:r>
+      <w:r>
+        <w:t>Enfin sera affich</w:t>
+      </w:r>
+      <w:r>
+        <w:t>é</w:t>
+      </w:r>
+      <w:r>
+        <w:t xml:space="preserve"> les fichiers non-trackés (cf. commande </w:t>
+      </w:r>
+      <w:proofErr w:type="spellStart"/>
+      <w:r>
+        <w:t>add</w:t>
+      </w:r>
+      <w:proofErr w:type="spellEnd"/>
+      <w:r>
+        <w:t>).</w:t>
+      </w:r>
+    </w:p>
+    <w:p>
+      <w:pPr>
+        <w:ind w:firstLine="720"/>
+      </w:pPr>
+      <w:r>
+        <w:t xml:space="preserve">Comme son nom l’indique la commande diff permet d’afficher des différences entre les étages de notre git local. Par défaut la commande affiche les différences entre le </w:t>
+      </w:r>
+      <w:proofErr w:type="spellStart"/>
+      <w:r>
+        <w:t>working</w:t>
+      </w:r>
+      <w:proofErr w:type="spellEnd"/>
+      <w:r>
+        <w:t xml:space="preserve"> </w:t>
+      </w:r>
+      <w:proofErr w:type="spellStart"/>
+      <w:r>
+        <w:t>dir</w:t>
+      </w:r>
+      <w:proofErr w:type="spellEnd"/>
+      <w:r>
+        <w:t xml:space="preserve">. </w:t>
+      </w:r>
+      <w:r>
+        <w:t>e</w:t>
+      </w:r>
+      <w:r>
+        <w:t>t le local Repo. On utilisera l’</w:t>
+      </w:r>
+      <w:proofErr w:type="spellStart"/>
+      <w:r>
+        <w:t>obtion</w:t>
+      </w:r>
+      <w:proofErr w:type="spellEnd"/>
+      <w:r>
+        <w:t xml:space="preserve"> </w:t>
+      </w:r>
+      <w:r>
+        <w:rPr>
+          <w:rStyle w:val="commCar"/>
+        </w:rPr>
+        <w:t>–</w:t>
+      </w:r>
+      <w:r>
+        <w:rPr>
+          <w:rStyle w:val="commCar"/>
+        </w:rPr>
+        <w:t>-</w:t>
+      </w:r>
+      <w:proofErr w:type="spellStart"/>
+      <w:r>
+        <w:rPr>
+          <w:rStyle w:val="commCar"/>
+        </w:rPr>
+        <w:t>staged</w:t>
+      </w:r>
+      <w:proofErr w:type="spellEnd"/>
+      <w:r>
+        <w:t xml:space="preserve"> pour regarder les différences entre le </w:t>
       </w:r>
       <w:proofErr w:type="spellStart"/>
       <w:r>
@@ -2804,249 +2884,20 @@
       </w:r>
       <w:proofErr w:type="spellEnd"/>
       <w:r>
-        <w:t xml:space="preserve"> index.</w:t>
-      </w:r>
-    </w:p>
-    <w:p>
-      <w:r>
-        <w:t xml:space="preserve">La commande mv permet de déplacer et de renommer des fichiers/dossiers </w:t>
-      </w:r>
-      <w:r>
-        <w:t xml:space="preserve">« à la linux » La commande se présente sous la forme : </w:t>
-      </w:r>
-      <w:r>
-        <w:rPr>
-          <w:rStyle w:val="commCar"/>
-        </w:rPr>
-        <w:t>git mv &lt;source&gt; &lt;destination&gt;</w:t>
-      </w:r>
-      <w:r>
-        <w:rPr>
-          <w:rStyle w:val="commCar"/>
-        </w:rPr>
         <w:t xml:space="preserve"> </w:t>
       </w:r>
-      <w:r>
-        <w:rPr>
-          <w:rStyle w:val="commCar"/>
-        </w:rPr>
-        <w:br/>
-      </w:r>
-      <w:r>
-        <w:t>P</w:t>
-      </w:r>
-      <w:r>
-        <w:t>our effectuer un renommage source et destination ont presque identique, on change juste le nom.</w:t>
-      </w:r>
-    </w:p>
-    <w:p>
-      <w:pPr>
-        <w:pStyle w:val="Titre3"/>
-      </w:pPr>
-      <w:bookmarkStart w:id="8" w:name="_Toc191050"/>
-      <w:proofErr w:type="gramStart"/>
-      <w:r>
-        <w:t>clone</w:t>
-      </w:r>
-      <w:proofErr w:type="gramEnd"/>
-      <w:r>
-        <w:t xml:space="preserve"> – Récupérer un projet GitHub</w:t>
-      </w:r>
-      <w:bookmarkEnd w:id="8"/>
-    </w:p>
-    <w:p>
-      <w:pPr>
-        <w:rPr>
-          <w:i/>
-        </w:rPr>
-      </w:pPr>
-      <w:r>
-        <w:rPr>
-          <w:i/>
-        </w:rPr>
-        <w:t>Nous reviendrons plus tard en détail sur l’utilisation d’un repo</w:t>
-      </w:r>
-      <w:r>
-        <w:rPr>
-          <w:i/>
-        </w:rPr>
-        <w:t>sitory</w:t>
-      </w:r>
-      <w:r>
-        <w:rPr>
-          <w:i/>
-        </w:rPr>
-        <w:t xml:space="preserve"> en ligne. </w:t>
-      </w:r>
-    </w:p>
-    <w:p>
-      <w:r>
-        <w:t xml:space="preserve">La commande clone permet de récupérer la branche master d’un projet en ligne, elle se présente sous cette forme : </w:t>
-      </w:r>
-    </w:p>
-    <w:p>
-      <w:pPr>
-        <w:rPr>
-          <w:rStyle w:val="commCar"/>
-        </w:rPr>
-      </w:pPr>
-      <w:r>
-        <w:rPr>
-          <w:rStyle w:val="commCar"/>
-        </w:rPr>
-        <w:t>Git clone ʺhttps://github.com/</w:t>
-      </w:r>
-      <w:proofErr w:type="spellStart"/>
-      <w:r>
-        <w:rPr>
-          <w:rStyle w:val="commCar"/>
-        </w:rPr>
-        <w:t>LavergneC</w:t>
-      </w:r>
-      <w:proofErr w:type="spellEnd"/>
-      <w:r>
-        <w:rPr>
-          <w:rStyle w:val="commCar"/>
-        </w:rPr>
-        <w:t>/</w:t>
-      </w:r>
-      <w:proofErr w:type="spellStart"/>
-      <w:r>
-        <w:rPr>
-          <w:rStyle w:val="commCar"/>
-        </w:rPr>
-        <w:t>Projet</w:t>
-      </w:r>
-      <w:r>
-        <w:rPr>
-          <w:rStyle w:val="commCar"/>
-        </w:rPr>
-        <w:t>.git</w:t>
-      </w:r>
-      <w:proofErr w:type="spellEnd"/>
-      <w:r>
-        <w:rPr>
-          <w:rStyle w:val="commCar"/>
-        </w:rPr>
-        <w:t>ʺ</w:t>
-      </w:r>
-    </w:p>
-    <w:p>
-      <w:pPr>
-        <w:pStyle w:val="Titre3"/>
-      </w:pPr>
-      <w:bookmarkStart w:id="9" w:name="_Toc191051"/>
-      <w:proofErr w:type="spellStart"/>
-      <w:r>
-        <w:t>Fetch</w:t>
-      </w:r>
-      <w:proofErr w:type="spellEnd"/>
-      <w:r>
-        <w:t xml:space="preserve"> &amp; Merge – Mettre à jour depuis GitHub</w:t>
-      </w:r>
-      <w:bookmarkEnd w:id="9"/>
-    </w:p>
-    <w:p>
-      <w:pPr>
-        <w:rPr>
-          <w:i/>
-        </w:rPr>
-      </w:pPr>
-      <w:r>
-        <w:rPr>
-          <w:i/>
-        </w:rPr>
-        <w:t xml:space="preserve">Nous reviendrons plus tard en détail sur l’utilisation </w:t>
-      </w:r>
-      <w:r>
-        <w:rPr>
-          <w:i/>
-        </w:rPr>
-        <w:t>des branches</w:t>
-      </w:r>
-      <w:r>
-        <w:rPr>
-          <w:i/>
-        </w:rPr>
-        <w:t xml:space="preserve">. </w:t>
-      </w:r>
-    </w:p>
-    <w:p>
-      <w:r>
-        <w:lastRenderedPageBreak/>
-        <w:t xml:space="preserve">La commande </w:t>
-      </w:r>
-      <w:proofErr w:type="spellStart"/>
-      <w:r>
-        <w:t>fetch</w:t>
-      </w:r>
-      <w:proofErr w:type="spellEnd"/>
-      <w:r>
-        <w:t xml:space="preserve"> va mettre à jour notre pointeur </w:t>
-      </w:r>
-      <w:proofErr w:type="spellStart"/>
-      <w:r>
-        <w:t>origin</w:t>
-      </w:r>
-      <w:proofErr w:type="spellEnd"/>
-      <w:r>
-        <w:t xml:space="preserve">/master. Pour faire simple : nous allons récupérer le projet tel qu’il est </w:t>
-      </w:r>
-      <w:proofErr w:type="gramStart"/>
-      <w:r>
-        <w:t>sur</w:t>
-      </w:r>
-      <w:proofErr w:type="gramEnd"/>
-      <w:r>
-        <w:t xml:space="preserve"> git hub sous forme d’une nouvelle branche nommée </w:t>
-      </w:r>
-      <w:proofErr w:type="spellStart"/>
-      <w:r>
-        <w:t>origin</w:t>
-      </w:r>
-      <w:proofErr w:type="spellEnd"/>
-      <w:r>
-        <w:t xml:space="preserve">/master dans notre projet. </w:t>
-      </w:r>
-      <w:r>
-        <w:rPr>
-          <w:b/>
-        </w:rPr>
-        <w:t>Cette commende e</w:t>
-      </w:r>
-      <w:r>
-        <w:rPr>
-          <w:b/>
-        </w:rPr>
-        <w:t>s</w:t>
-      </w:r>
-      <w:r>
-        <w:rPr>
-          <w:b/>
-        </w:rPr>
-        <w:t>t 100% sûr</w:t>
-      </w:r>
-      <w:r>
-        <w:t xml:space="preserve"> car elle de modifie rien sur notre travail.</w:t>
-      </w:r>
-    </w:p>
-    <w:p>
-      <w:r>
-        <w:t xml:space="preserve">Une fois la branche </w:t>
-      </w:r>
-      <w:proofErr w:type="spellStart"/>
-      <w:r>
-        <w:t>origin</w:t>
-      </w:r>
-      <w:proofErr w:type="spellEnd"/>
-      <w:r>
-        <w:t>/master crée il va falloir intégrer les modifications en ligne dans notre projet. Nous allons effectuer un merge, l’</w:t>
-      </w:r>
-      <w:r>
-        <w:t>idées</w:t>
-      </w:r>
-      <w:r>
-        <w:t xml:space="preserve"> est de fusionner les deux versions pour qu’elles deviennent compatible. Soit cela marche du premier coup (paraît que ça arrive) soit nous allons passer en état MERGING.</w:t>
+      <w:proofErr w:type="spellStart"/>
+      <w:r>
+        <w:t>indx</w:t>
+      </w:r>
+      <w:proofErr w:type="spellEnd"/>
+      <w:r>
+        <w:t xml:space="preserve"> et le local Repo.</w:t>
+      </w:r>
+    </w:p>
+    <w:p>
+      <w:r>
+        <w:t>On peut effectuer un diff entre deux branches sous cette forme :</w:t>
       </w:r>
     </w:p>
     <w:p>
@@ -3055,12 +2906,399 @@
         <w:framePr w:wrap="notBeside"/>
         <w:ind w:firstLine="720"/>
       </w:pPr>
+      <w:r>
+        <w:t xml:space="preserve">Git diff </w:t>
+      </w:r>
       <w:proofErr w:type="gramStart"/>
       <w:r>
+        <w:t>master..</w:t>
+      </w:r>
+      <w:proofErr w:type="gramEnd"/>
+      <w:r>
+        <w:t>4G</w:t>
+      </w:r>
+    </w:p>
+    <w:p>
+      <w:pPr>
+        <w:pStyle w:val="comm"/>
+        <w:framePr w:wrap="notBeside"/>
+        <w:ind w:firstLine="720"/>
+      </w:pPr>
+    </w:p>
+    <w:p>
+      <w:pPr>
+        <w:pStyle w:val="Titre3"/>
+      </w:pPr>
+      <w:bookmarkStart w:id="7" w:name="_Toc191049"/>
+      <w:proofErr w:type="spellStart"/>
+      <w:r>
+        <w:t>Rm</w:t>
+      </w:r>
+      <w:proofErr w:type="spellEnd"/>
+      <w:r>
+        <w:t xml:space="preserve"> et mv – Supprimer, renommer ou déplacer des fichiers</w:t>
+      </w:r>
+      <w:bookmarkEnd w:id="7"/>
+    </w:p>
+    <w:p>
+      <w:r>
+        <w:t>Malgré le fait que les actions supprimer ou déplacer un fichier ne soit pas une modification classique elle sont gérée comme tel par git.</w:t>
+      </w:r>
+    </w:p>
+    <w:p>
+      <w:r>
+        <w:t xml:space="preserve">La commande </w:t>
+      </w:r>
+      <w:proofErr w:type="spellStart"/>
+      <w:r>
+        <w:t>rm</w:t>
+      </w:r>
+      <w:proofErr w:type="spellEnd"/>
+      <w:r>
+        <w:t xml:space="preserve"> va donc supprimer un </w:t>
+      </w:r>
+      <w:r>
+        <w:t>fichier</w:t>
+      </w:r>
+      <w:r>
+        <w:t xml:space="preserve"> de notre </w:t>
+      </w:r>
+      <w:proofErr w:type="spellStart"/>
+      <w:r>
+        <w:t>working</w:t>
+      </w:r>
+      <w:proofErr w:type="spellEnd"/>
+      <w:r>
+        <w:t xml:space="preserve"> </w:t>
+      </w:r>
+      <w:proofErr w:type="spellStart"/>
+      <w:r>
+        <w:t>dir</w:t>
+      </w:r>
+      <w:proofErr w:type="spellEnd"/>
+      <w:r>
+        <w:t xml:space="preserve">. Mais elle va également directement ajouter la modification effectuée (la suppression si vous avez suivi) dans le </w:t>
+      </w:r>
+      <w:proofErr w:type="spellStart"/>
+      <w:r>
+        <w:t>staging</w:t>
+      </w:r>
+      <w:proofErr w:type="spellEnd"/>
+      <w:r>
+        <w:t xml:space="preserve"> index.</w:t>
+      </w:r>
+    </w:p>
+    <w:p>
+      <w:r>
+        <w:t xml:space="preserve">La commande mv permet de déplacer et de renommer des fichiers/dossiers </w:t>
+      </w:r>
+      <w:r>
+        <w:t xml:space="preserve">« à la linux » La commande se présente sous la forme : </w:t>
+      </w:r>
+      <w:r>
+        <w:rPr>
+          <w:rStyle w:val="commCar"/>
+        </w:rPr>
+        <w:t>git mv &lt;source&gt; &lt;destination&gt;</w:t>
+      </w:r>
+      <w:r>
+        <w:rPr>
+          <w:rStyle w:val="commCar"/>
+        </w:rPr>
+        <w:t xml:space="preserve"> </w:t>
+      </w:r>
+      <w:r>
+        <w:rPr>
+          <w:rStyle w:val="commCar"/>
+        </w:rPr>
+        <w:br/>
+      </w:r>
+      <w:r>
+        <w:t>P</w:t>
+      </w:r>
+      <w:r>
+        <w:t>our effectuer un renommage source et destination ont presque identique, on change juste le nom.</w:t>
+      </w:r>
+    </w:p>
+    <w:p>
+      <w:pPr>
+        <w:pStyle w:val="Titre3"/>
+      </w:pPr>
+      <w:bookmarkStart w:id="8" w:name="_Toc191050"/>
+      <w:proofErr w:type="gramStart"/>
+      <w:r>
+        <w:t>clone</w:t>
+      </w:r>
+      <w:proofErr w:type="gramEnd"/>
+      <w:r>
+        <w:t xml:space="preserve"> – Récupérer un projet GitHub</w:t>
+      </w:r>
+      <w:bookmarkEnd w:id="8"/>
+    </w:p>
+    <w:p>
+      <w:pPr>
+        <w:rPr>
+          <w:i/>
+        </w:rPr>
+      </w:pPr>
+      <w:r>
+        <w:rPr>
+          <w:i/>
+        </w:rPr>
+        <w:t>Nous reviendrons plus tard en détail sur l’utilisation d’un repo</w:t>
+      </w:r>
+      <w:r>
+        <w:rPr>
+          <w:i/>
+        </w:rPr>
+        <w:t>sitory</w:t>
+      </w:r>
+      <w:r>
+        <w:rPr>
+          <w:i/>
+        </w:rPr>
+        <w:t xml:space="preserve"> en ligne. </w:t>
+      </w:r>
+    </w:p>
+    <w:p>
+      <w:r>
+        <w:t xml:space="preserve">La commande clone permet de récupérer la branche master d’un projet en ligne, elle se présente sous cette forme : </w:t>
+      </w:r>
+    </w:p>
+    <w:p>
+      <w:pPr>
+        <w:rPr>
+          <w:rStyle w:val="commCar"/>
+        </w:rPr>
+      </w:pPr>
+      <w:r>
+        <w:rPr>
+          <w:rStyle w:val="commCar"/>
+        </w:rPr>
+        <w:t>Git clone ʺhttps://github.com/</w:t>
+      </w:r>
+      <w:proofErr w:type="spellStart"/>
+      <w:r>
+        <w:rPr>
+          <w:rStyle w:val="commCar"/>
+        </w:rPr>
+        <w:t>LavergneC</w:t>
+      </w:r>
+      <w:proofErr w:type="spellEnd"/>
+      <w:r>
+        <w:rPr>
+          <w:rStyle w:val="commCar"/>
+        </w:rPr>
+        <w:t>/</w:t>
+      </w:r>
+      <w:proofErr w:type="spellStart"/>
+      <w:r>
+        <w:rPr>
+          <w:rStyle w:val="commCar"/>
+        </w:rPr>
+        <w:t>Projet</w:t>
+      </w:r>
+      <w:r>
+        <w:rPr>
+          <w:rStyle w:val="commCar"/>
+        </w:rPr>
+        <w:t>.git</w:t>
+      </w:r>
+      <w:proofErr w:type="spellEnd"/>
+      <w:r>
+        <w:rPr>
+          <w:rStyle w:val="commCar"/>
+        </w:rPr>
+        <w:t>ʺ</w:t>
+      </w:r>
+    </w:p>
+    <w:p>
+      <w:pPr>
+        <w:rPr>
+          <w:rStyle w:val="commCar"/>
+        </w:rPr>
+      </w:pPr>
+      <w:proofErr w:type="gramStart"/>
+      <w:r>
+        <w:rPr>
+          <w:rStyle w:val="commCar"/>
+        </w:rPr>
+        <w:lastRenderedPageBreak/>
         <w:t>git</w:t>
       </w:r>
       <w:proofErr w:type="gramEnd"/>
       <w:r>
+        <w:rPr>
+          <w:rStyle w:val="commCar"/>
+        </w:rPr>
+        <w:t xml:space="preserve"> clone </w:t>
+      </w:r>
+      <w:proofErr w:type="spellStart"/>
+      <w:r>
+        <w:rPr>
+          <w:rStyle w:val="commCar"/>
+        </w:rPr>
+        <w:t>git@github.com:LavergneC</w:t>
+      </w:r>
+      <w:proofErr w:type="spellEnd"/>
+      <w:r>
+        <w:rPr>
+          <w:rStyle w:val="commCar"/>
+        </w:rPr>
+        <w:t>/Git-</w:t>
+      </w:r>
+      <w:proofErr w:type="spellStart"/>
+      <w:r>
+        <w:rPr>
+          <w:rStyle w:val="commCar"/>
+        </w:rPr>
+        <w:t>overview.git</w:t>
+      </w:r>
+      <w:proofErr w:type="spellEnd"/>
+    </w:p>
+    <w:p>
+      <w:pPr>
+        <w:pStyle w:val="Titre3"/>
+      </w:pPr>
+      <w:bookmarkStart w:id="9" w:name="_Toc191051"/>
+      <w:proofErr w:type="spellStart"/>
+      <w:r>
+        <w:t>Fetch</w:t>
+      </w:r>
+      <w:proofErr w:type="spellEnd"/>
+      <w:r>
+        <w:t xml:space="preserve"> &amp; Merge – Mettre à jour depuis GitHub</w:t>
+      </w:r>
+      <w:bookmarkEnd w:id="9"/>
+    </w:p>
+    <w:p>
+      <w:pPr>
+        <w:rPr>
+          <w:i/>
+        </w:rPr>
+      </w:pPr>
+      <w:r>
+        <w:rPr>
+          <w:i/>
+        </w:rPr>
+        <w:t xml:space="preserve">Nous reviendrons plus tard en détail sur l’utilisation </w:t>
+      </w:r>
+      <w:r>
+        <w:rPr>
+          <w:i/>
+        </w:rPr>
+        <w:t>des branches</w:t>
+      </w:r>
+      <w:r>
+        <w:rPr>
+          <w:i/>
+        </w:rPr>
+        <w:t xml:space="preserve">. </w:t>
+      </w:r>
+    </w:p>
+    <w:p>
+      <w:r>
+        <w:t xml:space="preserve">La commande </w:t>
+      </w:r>
+      <w:proofErr w:type="spellStart"/>
+      <w:r>
+        <w:t>fetch</w:t>
+      </w:r>
+      <w:proofErr w:type="spellEnd"/>
+      <w:r>
+        <w:t xml:space="preserve"> va mettre à jour notre pointeur </w:t>
+      </w:r>
+      <w:proofErr w:type="spellStart"/>
+      <w:r>
+        <w:t>origin</w:t>
+      </w:r>
+      <w:proofErr w:type="spellEnd"/>
+      <w:r>
+        <w:t xml:space="preserve">/master. Pour faire simple : nous allons récupérer le projet tel qu’il est sur </w:t>
+      </w:r>
+      <w:proofErr w:type="spellStart"/>
+      <w:r>
+        <w:t>git</w:t>
+      </w:r>
+      <w:r>
+        <w:t>H</w:t>
+      </w:r>
+      <w:r>
+        <w:t>ub</w:t>
+      </w:r>
+      <w:proofErr w:type="spellEnd"/>
+      <w:r>
+        <w:t>/</w:t>
+      </w:r>
+      <w:proofErr w:type="spellStart"/>
+      <w:r>
+        <w:t>gitLab</w:t>
+      </w:r>
+      <w:proofErr w:type="spellEnd"/>
+      <w:r>
+        <w:t xml:space="preserve"> sous forme d’une nouvelle branche nommée </w:t>
+      </w:r>
+      <w:proofErr w:type="spellStart"/>
+      <w:r>
+        <w:t>origin</w:t>
+      </w:r>
+      <w:proofErr w:type="spellEnd"/>
+      <w:r>
+        <w:t xml:space="preserve">/master dans notre projet. </w:t>
+      </w:r>
+      <w:r>
+        <w:rPr>
+          <w:b/>
+        </w:rPr>
+        <w:t>Cette commende e</w:t>
+      </w:r>
+      <w:r>
+        <w:rPr>
+          <w:b/>
+        </w:rPr>
+        <w:t>s</w:t>
+      </w:r>
+      <w:r>
+        <w:rPr>
+          <w:b/>
+        </w:rPr>
+        <w:t>t 100% sûr</w:t>
+      </w:r>
+      <w:r>
+        <w:t xml:space="preserve"> car elle de modifie rien sur notre travail.</w:t>
+      </w:r>
+    </w:p>
+    <w:p>
+      <w:r>
+        <w:t xml:space="preserve">Une fois la branche </w:t>
+      </w:r>
+      <w:proofErr w:type="spellStart"/>
+      <w:r>
+        <w:t>origin</w:t>
+      </w:r>
+      <w:proofErr w:type="spellEnd"/>
+      <w:r>
+        <w:t>/master crée il va falloir intégrer les modifications en ligne dans notre projet. Nous allons effectuer un merge, l’</w:t>
+      </w:r>
+      <w:r>
+        <w:t>idées</w:t>
+      </w:r>
+      <w:r>
+        <w:t xml:space="preserve"> est de fusionner les deux versions pour qu’elles deviennent compatible. Soit cela marche du premier coup soit nous allons passer en état MERGING.</w:t>
+      </w:r>
+    </w:p>
+    <w:p>
+      <w:pPr>
+        <w:pStyle w:val="comm"/>
+        <w:framePr w:wrap="notBeside"/>
+        <w:ind w:firstLine="720"/>
+      </w:pPr>
+      <w:proofErr w:type="gramStart"/>
+      <w:r>
+        <w:t>git</w:t>
+      </w:r>
+      <w:proofErr w:type="gramEnd"/>
+      <w:r>
         <w:t xml:space="preserve"> merge </w:t>
       </w:r>
       <w:proofErr w:type="spellStart"/>
@@ -3073,8 +3311,69 @@
       </w:r>
     </w:p>
     <w:p>
-      <w:r>
-        <w:t>En cas de conflit se référer à la partie Branche – merge de ce rapport.</w:t>
+      <w:pPr>
+        <w:pStyle w:val="comm"/>
+        <w:framePr w:wrap="notBeside"/>
+        <w:ind w:firstLine="720"/>
+      </w:pPr>
+    </w:p>
+    <w:p>
+      <w:r>
+        <w:t>En cas de conflit se référer à la partie Branche</w:t>
+      </w:r>
+      <w:r>
+        <w:t xml:space="preserve"> : </w:t>
+      </w:r>
+      <w:r>
+        <w:rPr>
+          <w:color w:val="0072C6" w:themeColor="accent1"/>
+          <w:u w:val="single"/>
+        </w:rPr>
+        <w:fldChar w:fldCharType="begin"/>
+      </w:r>
+      <w:r>
+        <w:rPr>
+          <w:color w:val="0072C6" w:themeColor="accent1"/>
+          <w:u w:val="single"/>
+        </w:rPr>
+        <w:instrText xml:space="preserve"> REF _Ref110332621 \h </w:instrText>
+      </w:r>
+      <w:r>
+        <w:rPr>
+          <w:color w:val="0072C6" w:themeColor="accent1"/>
+          <w:u w:val="single"/>
+        </w:rPr>
+      </w:r>
+      <w:r>
+        <w:rPr>
+          <w:color w:val="0072C6" w:themeColor="accent1"/>
+          <w:u w:val="single"/>
+        </w:rPr>
+        <w:instrText xml:space="preserve"> \* MERGEFORMAT </w:instrText>
+      </w:r>
+      <w:r>
+        <w:rPr>
+          <w:color w:val="0072C6" w:themeColor="accent1"/>
+          <w:u w:val="single"/>
+        </w:rPr>
+        <w:fldChar w:fldCharType="separate"/>
+      </w:r>
+      <w:r>
+        <w:rPr>
+          <w:color w:val="0072C6" w:themeColor="accent1"/>
+          <w:u w:val="single"/>
+        </w:rPr>
+        <w:t>Merge</w:t>
+      </w:r>
+      <w:r>
+        <w:rPr>
+          <w:color w:val="0072C6" w:themeColor="accent1"/>
+          <w:u w:val="single"/>
+        </w:rPr>
+        <w:fldChar w:fldCharType="end"/>
+      </w:r>
+      <w:r>
+        <w:t>.</w:t>
       </w:r>
     </w:p>
     <w:p>
@@ -3099,10 +3398,22 @@
       </w:r>
       <w:proofErr w:type="spellEnd"/>
       <w:r>
-        <w:t xml:space="preserve"> et le git merge. Elle n’est pas conseillée pour les débutants car </w:t>
-      </w:r>
-      <w:r>
-        <w:t>elle occulte ce qui se passe réellement</w:t>
+        <w:t xml:space="preserve"> </w:t>
+      </w:r>
+      <w:r>
+        <w:t>ET</w:t>
+      </w:r>
+      <w:r>
+        <w:t xml:space="preserve"> le git merge. </w:t>
+      </w:r>
+      <w:r>
+        <w:t>Elle</w:t>
+      </w:r>
+      <w:r>
+        <w:t xml:space="preserve"> occulte ce qui se passe réellement</w:t>
+      </w:r>
+      <w:r>
+        <w:t xml:space="preserve"> mais fait gagner beaucoup de temps</w:t>
       </w:r>
       <w:r>
         <w:t>.</w:t>
@@ -3163,6 +3474,7 @@
       </w:pPr>
       <w:bookmarkStart w:id="10" w:name="_Toc191052"/>
       <w:r>
+        <w:lastRenderedPageBreak/>
         <w:t>Push – Mettre mes modifications sur GitHub</w:t>
       </w:r>
       <w:bookmarkEnd w:id="10"/>
@@ -3185,7 +3497,7 @@
       </w:r>
       <w:proofErr w:type="spellEnd"/>
       <w:r>
-        <w:t xml:space="preserve">. soit à jour sur la version présente sur git hub de manière à ce qu’l n’y ai pas de conflit sur le GitHub (ce qui est donc heureusement impossible) si tout est à jour un simple </w:t>
+        <w:t xml:space="preserve">. soit à jour sur la version présente sur git hub de manière à ce qu’l n’y ai pas de conflit sur le GitHub (ce qui est heureusement impossible) si tout est à jour un simple </w:t>
       </w:r>
       <w:r>
         <w:rPr>
@@ -3209,22 +3521,13 @@
     </w:p>
     <w:p>
       <w:r>
-        <w:t xml:space="preserve">Les gestions des branches </w:t>
-      </w:r>
-      <w:proofErr w:type="gramStart"/>
-      <w:r>
-        <w:t>est</w:t>
-      </w:r>
-      <w:proofErr w:type="gramEnd"/>
-      <w:r>
-        <w:t xml:space="preserve"> un outils puissant et très important de git,</w:t>
-      </w:r>
-      <w:r>
-        <w:t xml:space="preserve"> cela va permettre de partir dans des versions de codes expérimentales sans risquer de perdre une version </w:t>
-      </w:r>
-      <w:r>
-        <w:lastRenderedPageBreak/>
-        <w:t>fonctionnelle.</w:t>
+        <w:t>La</w:t>
+      </w:r>
+      <w:r>
+        <w:t xml:space="preserve"> gestion des branches est un outils puissant et très important de git,</w:t>
+      </w:r>
+      <w:r>
+        <w:t xml:space="preserve"> cela va permettre de partir dans des versions de codes expérimentales sans risquer de perdre une version fonctionnelle.</w:t>
       </w:r>
       <w:r>
         <w:t xml:space="preserve"> </w:t>
@@ -3303,16 +3606,13 @@
       </w:r>
       <w:proofErr w:type="spellEnd"/>
       <w:r>
-        <w:t xml:space="preserve"> &lt;</w:t>
+        <w:t xml:space="preserve"> </w:t>
       </w:r>
       <w:proofErr w:type="spellStart"/>
       <w:r>
         <w:t>test_qui_va_rater</w:t>
       </w:r>
       <w:proofErr w:type="spellEnd"/>
-      <w:r>
-        <w:t>&gt;</w:t>
-      </w:r>
     </w:p>
     <w:p>
       <w:pPr>
@@ -3335,7 +3635,10 @@
       </w:r>
       <w:proofErr w:type="spellStart"/>
       <w:r>
-        <w:t>Checkout</w:t>
+        <w:t>c</w:t>
+      </w:r>
+      <w:r>
+        <w:t>heckout</w:t>
       </w:r>
       <w:proofErr w:type="spellEnd"/>
       <w:r>
@@ -3355,151 +3658,69 @@
       </w:r>
       <w:proofErr w:type="spellEnd"/>
       <w:r>
-        <w:t xml:space="preserve"> il </w:t>
+        <w:t xml:space="preserve"> il faut n’avoir aucune modification en </w:t>
       </w:r>
       <w:proofErr w:type="gramStart"/>
       <w:r>
-        <w:t>faut ,</w:t>
+        <w:t>cour</w:t>
       </w:r>
       <w:proofErr w:type="gramEnd"/>
       <w:r>
-        <w:t xml:space="preserve"> n’avoir aucune modification en cour. On effectuera un commit ou un </w:t>
-      </w:r>
-      <w:proofErr w:type="spellStart"/>
-      <w:r>
-        <w:t>stash</w:t>
-      </w:r>
-      <w:proofErr w:type="spellEnd"/>
-      <w:r>
-        <w:t xml:space="preserve"> dans le cas contraire pour avoir un </w:t>
-      </w:r>
-      <w:proofErr w:type="spellStart"/>
-      <w:r>
-        <w:t>working</w:t>
-      </w:r>
-      <w:proofErr w:type="spellEnd"/>
-      <w:r>
-        <w:t xml:space="preserve"> </w:t>
-      </w:r>
-      <w:proofErr w:type="spellStart"/>
-      <w:r>
-        <w:t>dir</w:t>
-      </w:r>
-      <w:proofErr w:type="spellEnd"/>
-      <w:r>
-        <w:t>. propre.</w:t>
-      </w:r>
-    </w:p>
-    <w:p>
-      <w:r>
-        <w:t xml:space="preserve">Exemple : </w:t>
-      </w:r>
-    </w:p>
-    <w:p>
-      <w:pPr>
-        <w:pStyle w:val="comm"/>
-        <w:framePr w:wrap="notBeside"/>
-      </w:pPr>
-      <w:r>
-        <w:tab/>
-        <w:t xml:space="preserve">Git </w:t>
-      </w:r>
-      <w:proofErr w:type="spellStart"/>
-      <w:r>
-        <w:t>checkout</w:t>
-      </w:r>
-      <w:proofErr w:type="spellEnd"/>
-      <w:r>
-        <w:t xml:space="preserve"> &lt;</w:t>
-      </w:r>
-      <w:proofErr w:type="spellStart"/>
-      <w:r>
-        <w:t>test_qui_va_rater</w:t>
-      </w:r>
-      <w:proofErr w:type="spellEnd"/>
-      <w:r>
-        <w:t>&gt;</w:t>
-      </w:r>
-    </w:p>
-    <w:p/>
-    <w:p>
-      <w:r>
-        <w:t>L’</w:t>
-      </w:r>
-      <w:proofErr w:type="spellStart"/>
-      <w:r>
-        <w:t>obtion</w:t>
-      </w:r>
-      <w:proofErr w:type="spellEnd"/>
-      <w:r>
-        <w:t xml:space="preserve"> </w:t>
-      </w:r>
-      <w:r>
-        <w:rPr>
-          <w:rStyle w:val="commCar"/>
-        </w:rPr>
-        <w:t>-b</w:t>
-      </w:r>
-      <w:r>
-        <w:t xml:space="preserve"> va permettre de créer une nouvelle branche puis de s’y rentre directement :</w:t>
-      </w:r>
-    </w:p>
-    <w:p>
-      <w:pPr>
-        <w:pStyle w:val="comm"/>
-        <w:framePr w:wrap="auto" w:vAnchor="margin" w:yAlign="inline"/>
-      </w:pPr>
-      <w:r>
-        <w:tab/>
-        <w:t xml:space="preserve">Git </w:t>
-      </w:r>
-      <w:proofErr w:type="spellStart"/>
-      <w:r>
-        <w:t>checkout</w:t>
-      </w:r>
-      <w:proofErr w:type="spellEnd"/>
-      <w:r>
-        <w:t xml:space="preserve"> -b &lt;</w:t>
-      </w:r>
-      <w:proofErr w:type="spellStart"/>
-      <w:r>
-        <w:t>test_qui_va_rater</w:t>
-      </w:r>
-      <w:proofErr w:type="spellEnd"/>
-      <w:r>
-        <w:t>&gt;</w:t>
-      </w:r>
-    </w:p>
-    <w:p>
-      <w:r>
-        <w:t>Equivaut à :</w:t>
-      </w:r>
-    </w:p>
-    <w:p>
-      <w:pPr>
-        <w:pStyle w:val="comm"/>
-        <w:framePr w:wrap="auto" w:vAnchor="margin" w:yAlign="inline"/>
-      </w:pPr>
-      <w:r>
-        <w:lastRenderedPageBreak/>
-        <w:tab/>
-        <w:t xml:space="preserve">Git </w:t>
-      </w:r>
-      <w:proofErr w:type="spellStart"/>
-      <w:r>
-        <w:t>branch</w:t>
-      </w:r>
-      <w:proofErr w:type="spellEnd"/>
-      <w:r>
-        <w:t xml:space="preserve"> &lt;</w:t>
-      </w:r>
-      <w:proofErr w:type="spellStart"/>
-      <w:r>
-        <w:t>test_qui_va_rater</w:t>
-      </w:r>
-      <w:proofErr w:type="spellEnd"/>
-      <w:r>
-        <w:t>&gt;</w:t>
+        <w:t xml:space="preserve">. On effectuera un commit ou un </w:t>
+      </w:r>
+      <w:r>
+        <w:rPr>
+          <w:color w:val="0072C6" w:themeColor="accent1"/>
+          <w:u w:val="single"/>
+        </w:rPr>
+        <w:fldChar w:fldCharType="begin"/>
+      </w:r>
+      <w:r>
+        <w:rPr>
+          <w:color w:val="0072C6" w:themeColor="accent1"/>
+          <w:u w:val="single"/>
+        </w:rPr>
+        <w:instrText xml:space="preserve"> REF _Ref110332786 \h </w:instrText>
+      </w:r>
+      <w:r>
+        <w:rPr>
+          <w:color w:val="0072C6" w:themeColor="accent1"/>
+          <w:u w:val="single"/>
+        </w:rPr>
+      </w:r>
+      <w:r>
+        <w:rPr>
+          <w:color w:val="0072C6" w:themeColor="accent1"/>
+          <w:u w:val="single"/>
+        </w:rPr>
+        <w:instrText xml:space="preserve"> \* MERGEFORMAT </w:instrText>
+      </w:r>
+      <w:r>
+        <w:rPr>
+          <w:color w:val="0072C6" w:themeColor="accent1"/>
+          <w:u w:val="single"/>
+        </w:rPr>
+        <w:fldChar w:fldCharType="separate"/>
+      </w:r>
+      <w:r>
+        <w:rPr>
+          <w:color w:val="0072C6" w:themeColor="accent1"/>
+          <w:u w:val="single"/>
+        </w:rPr>
+        <w:t>git</w:t>
+      </w:r>
+      <w:r>
+        <w:t xml:space="preserve"> commit</w:t>
+      </w:r>
+    </w:p>
+    <w:p>
+      <w:pPr>
+        <w:pStyle w:val="Titre2"/>
+      </w:pPr>
+    </w:p>
+    <w:p>
+      <w:r>
+        <w:t>À tout moment on peut effectuer la commande suivante pour savoir où on en est :</w:t>
       </w:r>
     </w:p>
     <w:p>
@@ -3509,6 +3730,71 @@
         <w:ind w:firstLine="720"/>
       </w:pPr>
       <w:r>
+        <w:lastRenderedPageBreak/>
+        <w:t xml:space="preserve">git </w:t>
+      </w:r>
+      <w:proofErr w:type="spellStart"/>
+      <w:r>
+        <w:t>status</w:t>
+      </w:r>
+      <w:proofErr w:type="spellEnd"/>
+    </w:p>
+    <w:p>
+      <w:pPr>
+        <w:pStyle w:val="Titre2"/>
+      </w:pPr>
+    </w:p>
+    <w:p>
+      <w:proofErr w:type="spellStart"/>
+      <w:r>
+        <w:t>Stash</w:t>
+      </w:r>
+      <w:proofErr w:type="spellEnd"/>
+      <w:r>
+        <w:rPr>
+          <w:color w:val="0072C6" w:themeColor="accent1"/>
+          <w:u w:val="single"/>
+        </w:rPr>
+        <w:fldChar w:fldCharType="end"/>
+      </w:r>
+      <w:r>
+        <w:rPr>
+          <w:color w:val="0072C6" w:themeColor="accent1"/>
+        </w:rPr>
+        <w:t xml:space="preserve"> </w:t>
+      </w:r>
+      <w:r>
+        <w:t xml:space="preserve">dans le cas contraire pour avoir un </w:t>
+      </w:r>
+      <w:proofErr w:type="spellStart"/>
+      <w:r>
+        <w:t>working</w:t>
+      </w:r>
+      <w:proofErr w:type="spellEnd"/>
+      <w:r>
+        <w:t xml:space="preserve"> </w:t>
+      </w:r>
+      <w:proofErr w:type="spellStart"/>
+      <w:r>
+        <w:t>dir</w:t>
+      </w:r>
+      <w:proofErr w:type="spellEnd"/>
+      <w:r>
+        <w:t>. propre.</w:t>
+      </w:r>
+    </w:p>
+    <w:p>
+      <w:r>
+        <w:t xml:space="preserve">Exemple : </w:t>
+      </w:r>
+    </w:p>
+    <w:p>
+      <w:pPr>
+        <w:pStyle w:val="comm"/>
+        <w:framePr w:wrap="notBeside"/>
+      </w:pPr>
+      <w:r>
+        <w:tab/>
         <w:t xml:space="preserve">Git </w:t>
       </w:r>
       <w:proofErr w:type="spellStart"/>
@@ -3526,6 +3812,29 @@
       <w:proofErr w:type="spellEnd"/>
       <w:r>
         <w:t>&gt;</w:t>
+      </w:r>
+    </w:p>
+    <w:p/>
+    <w:p>
+      <w:r>
+        <w:t>L’</w:t>
+      </w:r>
+      <w:proofErr w:type="spellStart"/>
+      <w:r>
+        <w:t>obtion</w:t>
+      </w:r>
+      <w:proofErr w:type="spellEnd"/>
+      <w:r>
+        <w:t xml:space="preserve"> </w:t>
+      </w:r>
+      <w:r>
+        <w:rPr>
+          <w:rStyle w:val="commCar"/>
+        </w:rPr>
+        <w:t>-b</w:t>
+      </w:r>
+      <w:r>
+        <w:t xml:space="preserve"> va permettre de créer une nouvelle branche puis de s’y rentre directement :</w:t>
       </w:r>
     </w:p>
     <w:p>
@@ -3533,6 +3842,80 @@
         <w:pStyle w:val="comm"/>
         <w:framePr w:wrap="auto" w:vAnchor="margin" w:yAlign="inline"/>
       </w:pPr>
+      <w:r>
+        <w:tab/>
+        <w:t xml:space="preserve">Git </w:t>
+      </w:r>
+      <w:proofErr w:type="spellStart"/>
+      <w:r>
+        <w:t>checkout</w:t>
+      </w:r>
+      <w:proofErr w:type="spellEnd"/>
+      <w:r>
+        <w:t xml:space="preserve"> -b </w:t>
+      </w:r>
+      <w:proofErr w:type="spellStart"/>
+      <w:r>
+        <w:t>test_qui_va_rater</w:t>
+      </w:r>
+      <w:proofErr w:type="spellEnd"/>
+    </w:p>
+    <w:p>
+      <w:r>
+        <w:t>Equivaut à :</w:t>
+      </w:r>
+    </w:p>
+    <w:p>
+      <w:pPr>
+        <w:pStyle w:val="comm"/>
+        <w:framePr w:wrap="auto" w:vAnchor="margin" w:yAlign="inline"/>
+      </w:pPr>
+      <w:r>
+        <w:tab/>
+        <w:t xml:space="preserve">Git </w:t>
+      </w:r>
+      <w:proofErr w:type="spellStart"/>
+      <w:r>
+        <w:t>branch</w:t>
+      </w:r>
+      <w:proofErr w:type="spellEnd"/>
+      <w:r>
+        <w:t xml:space="preserve"> </w:t>
+      </w:r>
+      <w:proofErr w:type="spellStart"/>
+      <w:r>
+        <w:t>test_qui_va_rater</w:t>
+      </w:r>
+      <w:proofErr w:type="spellEnd"/>
+    </w:p>
+    <w:p>
+      <w:pPr>
+        <w:pStyle w:val="comm"/>
+        <w:framePr w:wrap="auto" w:vAnchor="margin" w:yAlign="inline"/>
+        <w:ind w:firstLine="720"/>
+      </w:pPr>
+      <w:r>
+        <w:t xml:space="preserve">Git </w:t>
+      </w:r>
+      <w:proofErr w:type="spellStart"/>
+      <w:r>
+        <w:t>checkout</w:t>
+      </w:r>
+      <w:proofErr w:type="spellEnd"/>
+      <w:r>
+        <w:t xml:space="preserve"> </w:t>
+      </w:r>
+      <w:proofErr w:type="spellStart"/>
+      <w:r>
+        <w:t>test_qui_va_rater</w:t>
+      </w:r>
+      <w:proofErr w:type="spellEnd"/>
+    </w:p>
+    <w:p>
+      <w:pPr>
+        <w:pStyle w:val="comm"/>
+        <w:framePr w:wrap="auto" w:vAnchor="margin" w:yAlign="inline"/>
+      </w:pPr>
     </w:p>
     <w:p>
       <w:pPr>
@@ -3562,17 +3945,13 @@
       </w:r>
       <w:proofErr w:type="spellEnd"/>
       <w:r>
-        <w:t xml:space="preserve"> de la branche </w:t>
-      </w:r>
-      <w:proofErr w:type="spellStart"/>
-      <w:proofErr w:type="gramStart"/>
-      <w:r>
-        <w:t>on</w:t>
-      </w:r>
-      <w:proofErr w:type="spellEnd"/>
-      <w:proofErr w:type="gramEnd"/>
-      <w:r>
-        <w:t xml:space="preserve"> été merge ailleurs et -D dans le cas contraire.</w:t>
+        <w:t xml:space="preserve"> de la branche on</w:t>
+      </w:r>
+      <w:r>
+        <w:t>t</w:t>
+      </w:r>
+      <w:r>
+        <w:t xml:space="preserve"> été merge et -D dans le cas contraire.</w:t>
       </w:r>
     </w:p>
     <w:p>
@@ -3598,16 +3977,13 @@
       </w:r>
       <w:proofErr w:type="spellEnd"/>
       <w:r>
-        <w:t xml:space="preserve"> -D &lt;</w:t>
+        <w:t xml:space="preserve"> -D </w:t>
       </w:r>
       <w:proofErr w:type="spellStart"/>
       <w:r>
         <w:t>test_qui_a_raté</w:t>
       </w:r>
       <w:proofErr w:type="spellEnd"/>
-      <w:r>
-        <w:t>&gt;</w:t>
-      </w:r>
     </w:p>
     <w:p>
       <w:pPr>
@@ -3655,7 +4031,7 @@
       </w:r>
       <w:proofErr w:type="spellEnd"/>
       <w:r>
-        <w:t xml:space="preserve"> -m &lt;</w:t>
+        <w:t xml:space="preserve"> -m </w:t>
       </w:r>
       <w:proofErr w:type="spellStart"/>
       <w:r>
@@ -3663,26 +4039,31 @@
       </w:r>
       <w:proofErr w:type="spellEnd"/>
       <w:r>
-        <w:t>&gt; &lt;</w:t>
-      </w:r>
-      <w:proofErr w:type="spellStart"/>
-      <w:r>
-        <w:t>Branche_pas_si_mal</w:t>
-      </w:r>
-      <w:proofErr w:type="spellEnd"/>
-      <w:r>
-        <w:t>&gt;</w:t>
-      </w:r>
+        <w:t xml:space="preserve"> </w:t>
+      </w:r>
+      <w:proofErr w:type="spellStart"/>
+      <w:r>
+        <w:t>Branche_pas_si_ma</w:t>
+      </w:r>
+      <w:r>
+        <w:t>l</w:t>
+      </w:r>
+      <w:proofErr w:type="spellEnd"/>
     </w:p>
     <w:p>
       <w:pPr>
         <w:pStyle w:val="Titre3"/>
       </w:pPr>
       <w:bookmarkStart w:id="15" w:name="_Toc191057"/>
-      <w:r>
+      <w:bookmarkStart w:id="16" w:name="_Ref110332621"/>
+      <w:bookmarkStart w:id="17" w:name="_Ref110332623"/>
+      <w:r>
+        <w:lastRenderedPageBreak/>
         <w:t>Merge</w:t>
       </w:r>
       <w:bookmarkEnd w:id="15"/>
+      <w:bookmarkEnd w:id="16"/>
+      <w:bookmarkEnd w:id="17"/>
       <w:r>
         <w:t xml:space="preserve"> </w:t>
       </w:r>
@@ -3708,21 +4089,11 @@
       </w:r>
       <w:proofErr w:type="spellEnd"/>
       <w:r>
-        <w:t xml:space="preserve"> » ils intervienne lorsque </w:t>
-      </w:r>
-      <w:proofErr w:type="gramStart"/>
-      <w:r>
-        <w:t>la branche mergé</w:t>
-      </w:r>
-      <w:proofErr w:type="gramEnd"/>
-      <w:r>
-        <w:t xml:space="preserve"> n’a pas de retard sur la branche sur laquelle est va </w:t>
-      </w:r>
-      <w:proofErr w:type="spellStart"/>
-      <w:r>
-        <w:t>arrivée</w:t>
-      </w:r>
-      <w:proofErr w:type="spellEnd"/>
+        <w:t xml:space="preserve"> » ils intervienne lorsque la branche mergé n’a pas de retard sur la branche sur laquelle est va </w:t>
+      </w:r>
+      <w:r>
+        <w:t>arriver</w:t>
+      </w:r>
       <w:r>
         <w:t xml:space="preserve">. En pratique on se débrouille pour que ce scénario arrive le plus souvent possible car c’est </w:t>
       </w:r>
@@ -3730,15 +4101,41 @@
         <w:rPr>
           <w:strike/>
         </w:rPr>
-        <w:t>vachement</w:t>
-      </w:r>
-      <w:r>
-        <w:t xml:space="preserve"> beaucoup plus simple.</w:t>
-      </w:r>
-    </w:p>
-    <w:p>
-      <w:r>
-        <w:t xml:space="preserve">Souvent les merge se font avec les branches non à jour l’une par rapport ç l’autre suivant cette idée (les </w:t>
+        <w:t>vach</w:t>
+      </w:r>
+      <w:r>
+        <w:rPr>
+          <w:strike/>
+        </w:rPr>
+        <w:t>e</w:t>
+      </w:r>
+      <w:r>
+        <w:rPr>
+          <w:strike/>
+        </w:rPr>
+        <w:t>ment</w:t>
+      </w:r>
+      <w:r>
+        <w:t xml:space="preserve"> plus simple</w:t>
+      </w:r>
+      <w:r>
+        <w:t xml:space="preserve"> à gérer</w:t>
+      </w:r>
+      <w:r>
+        <w:t>.</w:t>
+      </w:r>
+    </w:p>
+    <w:p>
+      <w:r>
+        <w:t xml:space="preserve">Petit dessin </w:t>
+      </w:r>
+      <w:proofErr w:type="spellStart"/>
+      <w:r>
+        <w:t>paint</w:t>
+      </w:r>
+      <w:proofErr w:type="spellEnd"/>
+      <w:r>
+        <w:t xml:space="preserve"> : (les </w:t>
       </w:r>
       <w:proofErr w:type="spellStart"/>
       <w:r>
@@ -3754,7 +4151,6 @@
         <w:rPr>
           <w:noProof/>
         </w:rPr>
-        <w:lastRenderedPageBreak/>
         <w:drawing>
           <wp:inline distT="0" distB="0" distL="0" distR="0" wp14:anchorId="79C08E10" wp14:editId="6B16F6EB">
             <wp:extent cx="6067425" cy="1885950"/>
@@ -3813,15 +4209,7 @@
       </w:r>
       <w:proofErr w:type="spellEnd"/>
       <w:r>
-        <w:t xml:space="preserve"> Test1. Pour faire ce qu’</w:t>
-      </w:r>
-      <w:proofErr w:type="spellStart"/>
-      <w:r>
-        <w:t>lon</w:t>
-      </w:r>
-      <w:proofErr w:type="spellEnd"/>
-      <w:r>
-        <w:t xml:space="preserve"> observe ici il faut se placer sur la branche master avant de faire la commande.</w:t>
+        <w:t xml:space="preserve"> Test1. Pour faire ce qu’on observe ici il faut se placer sur la branche master avant de faire la commande.</w:t>
       </w:r>
     </w:p>
     <w:p>
@@ -3830,8 +4218,16 @@
         <w:framePr w:wrap="notBeside"/>
         <w:ind w:firstLine="720"/>
       </w:pPr>
-      <w:r>
-        <w:t>Git merge Test1</w:t>
+      <w:proofErr w:type="gramStart"/>
+      <w:r>
+        <w:t>g</w:t>
+      </w:r>
+      <w:r>
+        <w:t>it</w:t>
+      </w:r>
+      <w:proofErr w:type="gramEnd"/>
+      <w:r>
+        <w:t xml:space="preserve"> merge Test1</w:t>
       </w:r>
     </w:p>
     <w:p>
@@ -3846,16 +4242,32 @@
       <w:r>
         <w:t xml:space="preserve"> mais aussi sur les </w:t>
       </w:r>
-      <w:proofErr w:type="spellStart"/>
-      <w:r>
-        <w:t>merging</w:t>
-      </w:r>
-      <w:proofErr w:type="spellEnd"/>
-      <w:r>
-        <w:t xml:space="preserve"> très propre tout fonctionne parfaitement. D’autre fois il y a des confits. </w:t>
-      </w:r>
-      <w:r>
-        <w:t xml:space="preserve">Un conflit intervient lorsque deux modifications chacune sur une branche modifier la même ligne (ou groupe de ligne) d’une façon différente. Avant de faire un conflit git va essayer de régler ça par lui-même (brave type </w:t>
+      <w:r>
+        <w:t>merge</w:t>
+      </w:r>
+      <w:r>
+        <w:t xml:space="preserve"> propre tout fonctionne parfaitement. D’autre fois il y a des confits. </w:t>
+      </w:r>
+      <w:r>
+        <w:t>Un conflit intervient lorsque deux modifications</w:t>
+      </w:r>
+      <w:r>
+        <w:t>,</w:t>
+      </w:r>
+      <w:r>
+        <w:t xml:space="preserve"> chacune sur une branche</w:t>
+      </w:r>
+      <w:r>
+        <w:t>,</w:t>
+      </w:r>
+      <w:r>
+        <w:t xml:space="preserve"> modifie</w:t>
+      </w:r>
+      <w:r>
+        <w:t>nt</w:t>
+      </w:r>
+      <w:r>
+        <w:t xml:space="preserve"> la même ligne (ou groupe de ligne) d’une façon différente. Avant de faire un conflit git va essayer de régler ça par lui-même (brave type </w:t>
       </w:r>
       <w:proofErr w:type="gramStart"/>
       <w:r>
@@ -3868,7 +4280,33 @@
     </w:p>
     <w:p>
       <w:r>
-        <w:t>A cette étape git nous affiche les fichiers concernés, si tout va bien il suffit d’ouvrir les fichiers et de modifier les lignes posant un problème. A ce moment nous pouvons éprouver une peur légitime et abandonner le combat avec un :</w:t>
+        <w:t xml:space="preserve">A cette étape git nous affiche les fichiers concernés, si tout va bien il suffit d’ouvrir les fichiers et de modifier les lignes posant un problème. </w:t>
+      </w:r>
+      <w:proofErr w:type="gramStart"/>
+      <w:r>
+        <w:t xml:space="preserve">A </w:t>
+      </w:r>
+      <w:r>
+        <w:t>tout</w:t>
+      </w:r>
+      <w:r>
+        <w:t xml:space="preserve"> moment</w:t>
+      </w:r>
+      <w:proofErr w:type="gramEnd"/>
+      <w:r>
+        <w:t xml:space="preserve"> nous pouvons éprouver une peur </w:t>
+      </w:r>
+      <w:r>
+        <w:t>(</w:t>
+      </w:r>
+      <w:r>
+        <w:t>légitime</w:t>
+      </w:r>
+      <w:r>
+        <w:t>)</w:t>
+      </w:r>
+      <w:r>
+        <w:t xml:space="preserve"> et abandonner le combat avec un :</w:t>
       </w:r>
     </w:p>
     <w:p>
@@ -3876,8 +4314,17 @@
         <w:pStyle w:val="comm"/>
         <w:framePr w:wrap="notBeside"/>
       </w:pPr>
-      <w:r>
-        <w:t>Git merge –</w:t>
+      <w:proofErr w:type="gramStart"/>
+      <w:r>
+        <w:lastRenderedPageBreak/>
+        <w:t>g</w:t>
+      </w:r>
+      <w:r>
+        <w:t>it</w:t>
+      </w:r>
+      <w:proofErr w:type="gramEnd"/>
+      <w:r>
+        <w:t xml:space="preserve"> merge –</w:t>
       </w:r>
       <w:proofErr w:type="spellStart"/>
       <w:r>
@@ -3906,7 +4353,6 @@
         <w:rPr>
           <w:noProof/>
         </w:rPr>
-        <w:lastRenderedPageBreak/>
         <w:drawing>
           <wp:inline distT="0" distB="0" distL="0" distR="0" wp14:anchorId="6B0B7FFE" wp14:editId="333A1F65">
             <wp:extent cx="3943350" cy="1889806"/>
@@ -3963,7 +4409,13 @@
     </w:p>
     <w:p>
       <w:r>
-        <w:t>Dès que l’on à résolue les conflits d’un fichier on exécute la commande :</w:t>
+        <w:t xml:space="preserve">Dès que l’on </w:t>
+      </w:r>
+      <w:r>
+        <w:t>a</w:t>
+      </w:r>
+      <w:r>
+        <w:t xml:space="preserve"> résolue les conflits d’un fichier on exécute la commande :</w:t>
       </w:r>
     </w:p>
     <w:p>
@@ -4000,32 +4452,68 @@
         <w:framePr w:wrap="notBeside"/>
         <w:ind w:firstLine="720"/>
       </w:pPr>
-      <w:r>
-        <w:t>Git commit</w:t>
-      </w:r>
-    </w:p>
-    <w:p>
-      <w:r>
-        <w:t xml:space="preserve">Et la commande git pull alors ??? Cette commande est pratique, elle permet de faire d’un coup le git </w:t>
-      </w:r>
-      <w:proofErr w:type="spellStart"/>
-      <w:r>
-        <w:t>fetch</w:t>
-      </w:r>
-      <w:proofErr w:type="spellEnd"/>
-      <w:r>
-        <w:t xml:space="preserve"> et le git merge. Elle n’est pas conseillée pour les débutants car assez opaque.</w:t>
+      <w:bookmarkStart w:id="18" w:name="_Toc191058"/>
+      <w:bookmarkStart w:id="19" w:name="_Ref110332786"/>
+      <w:proofErr w:type="gramStart"/>
+      <w:r>
+        <w:t>git</w:t>
+      </w:r>
+      <w:proofErr w:type="gramEnd"/>
+      <w:r>
+        <w:t xml:space="preserve"> commit</w:t>
       </w:r>
     </w:p>
     <w:p>
       <w:pPr>
         <w:pStyle w:val="Titre2"/>
       </w:pPr>
-      <w:bookmarkStart w:id="16" w:name="_Toc191058"/>
+    </w:p>
+    <w:p>
+      <w:r>
+        <w:t>À tout moment</w:t>
+      </w:r>
+      <w:r>
+        <w:t xml:space="preserve"> on peut effectuer la commande</w:t>
+      </w:r>
+      <w:r>
+        <w:t> suivante pour savoir où on en est :</w:t>
+      </w:r>
+    </w:p>
+    <w:p>
+      <w:pPr>
+        <w:pStyle w:val="comm"/>
+        <w:framePr w:wrap="auto" w:vAnchor="margin" w:yAlign="inline"/>
+        <w:ind w:firstLine="720"/>
+      </w:pPr>
+      <w:proofErr w:type="gramStart"/>
+      <w:r>
+        <w:lastRenderedPageBreak/>
+        <w:t>git</w:t>
+      </w:r>
+      <w:proofErr w:type="gramEnd"/>
+      <w:r>
+        <w:t xml:space="preserve"> </w:t>
+      </w:r>
+      <w:proofErr w:type="spellStart"/>
+      <w:r>
+        <w:t>status</w:t>
+      </w:r>
+      <w:proofErr w:type="spellEnd"/>
+    </w:p>
+    <w:p>
+      <w:pPr>
+        <w:pStyle w:val="Titre2"/>
+      </w:pPr>
+    </w:p>
+    <w:p>
+      <w:pPr>
+        <w:pStyle w:val="Titre2"/>
+      </w:pPr>
       <w:r>
         <w:t>Stash</w:t>
       </w:r>
-      <w:bookmarkEnd w:id="16"/>
+      <w:bookmarkEnd w:id="18"/>
+      <w:bookmarkEnd w:id="19"/>
       <w:r>
         <w:t xml:space="preserve"> </w:t>
       </w:r>
@@ -4034,11 +4522,11 @@
       <w:pPr>
         <w:pStyle w:val="Titre3"/>
       </w:pPr>
-      <w:bookmarkStart w:id="17" w:name="_Toc191059"/>
+      <w:bookmarkStart w:id="20" w:name="_Toc191059"/>
       <w:r>
         <w:t>Visualisation</w:t>
       </w:r>
-      <w:bookmarkEnd w:id="17"/>
+      <w:bookmarkEnd w:id="20"/>
     </w:p>
     <w:p>
       <w:r>
@@ -4058,18 +4546,17 @@
         <w:rPr>
           <w:noProof/>
         </w:rPr>
-        <w:lastRenderedPageBreak/>
         <w:drawing>
-          <wp:anchor distT="0" distB="0" distL="114300" distR="114300" simplePos="0" relativeHeight="251659264" behindDoc="0" locked="0" layoutInCell="1" allowOverlap="1" wp14:anchorId="50703568" wp14:editId="0DAA6D07">
+          <wp:anchor distT="0" distB="0" distL="114300" distR="114300" simplePos="0" relativeHeight="251659264" behindDoc="0" locked="0" layoutInCell="1" allowOverlap="1" wp14:anchorId="50703568" wp14:editId="4D028AAB">
             <wp:simplePos x="0" y="0"/>
             <wp:positionH relativeFrom="column">
-              <wp:posOffset>1205572</wp:posOffset>
+              <wp:posOffset>1207770</wp:posOffset>
             </wp:positionH>
             <wp:positionV relativeFrom="paragraph">
-              <wp:posOffset>244</wp:posOffset>
+              <wp:posOffset>2540</wp:posOffset>
             </wp:positionV>
-            <wp:extent cx="3727450" cy="2000885"/>
-            <wp:effectExtent l="0" t="0" r="6350" b="0"/>
+            <wp:extent cx="3343275" cy="1794510"/>
+            <wp:effectExtent l="0" t="0" r="9525" b="0"/>
             <wp:wrapTopAndBottom/>
             <wp:docPr id="2" name="Image 2"/>
             <wp:cNvGraphicFramePr>
@@ -4100,7 +4587,7 @@
                   <pic:spPr bwMode="auto">
                     <a:xfrm>
                       <a:off x="0" y="0"/>
-                      <a:ext cx="3727450" cy="2000885"/>
+                      <a:ext cx="3343275" cy="1794510"/>
                     </a:xfrm>
                     <a:prstGeom prst="rect">
                       <a:avLst/>
@@ -4113,6 +4600,12 @@
                 </pic:pic>
               </a:graphicData>
             </a:graphic>
+            <wp14:sizeRelH relativeFrom="margin">
+              <wp14:pctWidth>0</wp14:pctWidth>
+            </wp14:sizeRelH>
+            <wp14:sizeRelV relativeFrom="margin">
+              <wp14:pctHeight>0</wp14:pctHeight>
+            </wp14:sizeRelV>
           </wp:anchor>
         </w:drawing>
       </w:r>
@@ -4179,236 +4672,15 @@
       <w:pPr>
         <w:pStyle w:val="Titre3"/>
       </w:pPr>
-      <w:bookmarkStart w:id="18" w:name="_Toc191060"/>
-      <w:r>
-        <w:t>Cas d’utilisations</w:t>
-      </w:r>
-      <w:bookmarkEnd w:id="18"/>
-      <w:r>
-        <w:t xml:space="preserve"> </w:t>
-      </w:r>
-    </w:p>
-    <w:p>
-      <w:pPr>
-        <w:pStyle w:val="Paragraphedeliste"/>
-        <w:numPr>
-          <w:ilvl w:val="0"/>
-          <w:numId w:val="25"/>
-        </w:numPr>
-      </w:pPr>
-      <w:r>
-        <w:t xml:space="preserve">Je me rends compte que mes dernières modifications ne sont pas pertinentes. Je veux annuler tous les changements </w:t>
-      </w:r>
-      <w:r>
-        <w:t xml:space="preserve">et revenir sur la version du local </w:t>
-      </w:r>
-      <w:proofErr w:type="gramStart"/>
-      <w:r>
-        <w:t>repo..</w:t>
-      </w:r>
-      <w:proofErr w:type="gramEnd"/>
-      <w:r>
-        <w:t xml:space="preserve"> J’effectue alors un git </w:t>
+      <w:bookmarkStart w:id="21" w:name="_Toc191061"/>
+      <w:r>
+        <w:t xml:space="preserve">Les commandes </w:t>
       </w:r>
       <w:proofErr w:type="spellStart"/>
       <w:r>
         <w:t>stash</w:t>
       </w:r>
-      <w:proofErr w:type="spellEnd"/>
-      <w:r>
-        <w:t xml:space="preserve"> </w:t>
-      </w:r>
-      <w:proofErr w:type="spellStart"/>
-      <w:r>
-        <w:t>save</w:t>
-      </w:r>
-      <w:proofErr w:type="spellEnd"/>
-      <w:r>
-        <w:t xml:space="preserve"> qui remet le </w:t>
-      </w:r>
-      <w:proofErr w:type="spellStart"/>
-      <w:r>
-        <w:t>working</w:t>
-      </w:r>
-      <w:proofErr w:type="spellEnd"/>
-      <w:r>
-        <w:t xml:space="preserve"> directory dans l’état du Local Repo.</w:t>
-      </w:r>
-    </w:p>
-    <w:p>
-      <w:pPr>
-        <w:pStyle w:val="Paragraphedeliste"/>
-        <w:numPr>
-          <w:ilvl w:val="0"/>
-          <w:numId w:val="25"/>
-        </w:numPr>
-      </w:pPr>
-      <w:r>
-        <w:t xml:space="preserve">Les modifications effectuées sur mon </w:t>
-      </w:r>
-      <w:proofErr w:type="spellStart"/>
-      <w:r>
-        <w:t>Working</w:t>
-      </w:r>
-      <w:proofErr w:type="spellEnd"/>
-      <w:r>
-        <w:t xml:space="preserve"> directory sont prenantes mais je veux les </w:t>
-      </w:r>
-      <w:proofErr w:type="spellStart"/>
-      <w:r>
-        <w:t>commits</w:t>
-      </w:r>
-      <w:proofErr w:type="spellEnd"/>
-      <w:r>
-        <w:t xml:space="preserve"> sur une autre branche. Dans ce cas je place mes modifications dans mon </w:t>
-      </w:r>
-      <w:proofErr w:type="spellStart"/>
-      <w:r>
-        <w:t>stash</w:t>
-      </w:r>
-      <w:proofErr w:type="spellEnd"/>
-      <w:r>
-        <w:t xml:space="preserve">, je </w:t>
-      </w:r>
-      <w:proofErr w:type="spellStart"/>
-      <w:r>
-        <w:t>checkout</w:t>
-      </w:r>
-      <w:proofErr w:type="spellEnd"/>
-      <w:r>
-        <w:t xml:space="preserve"> la branche où je veux faire les modifications, et je récupère les modifications avec un pop ou un </w:t>
-      </w:r>
-      <w:proofErr w:type="spellStart"/>
-      <w:r>
-        <w:t>apply</w:t>
-      </w:r>
-      <w:proofErr w:type="spellEnd"/>
-      <w:r>
-        <w:t xml:space="preserve">, je peux ensuite les </w:t>
-      </w:r>
-      <w:proofErr w:type="spellStart"/>
-      <w:r>
-        <w:t>add</w:t>
-      </w:r>
-      <w:proofErr w:type="spellEnd"/>
-      <w:r>
-        <w:t xml:space="preserve"> et les commit.</w:t>
-      </w:r>
-    </w:p>
-    <w:p>
-      <w:pPr>
-        <w:pStyle w:val="Paragraphedeliste"/>
-        <w:numPr>
-          <w:ilvl w:val="0"/>
-          <w:numId w:val="25"/>
-        </w:numPr>
-      </w:pPr>
-      <w:r>
-        <w:t xml:space="preserve">Je suis en train de travailler et je veux aller voir sur une autre branche le </w:t>
-      </w:r>
-      <w:proofErr w:type="spellStart"/>
-      <w:r>
-        <w:t>travaille</w:t>
-      </w:r>
-      <w:proofErr w:type="spellEnd"/>
-      <w:r>
-        <w:t xml:space="preserve"> d’un collègue, je ne peux pas </w:t>
-      </w:r>
-      <w:proofErr w:type="spellStart"/>
-      <w:r>
-        <w:t>checkout</w:t>
-      </w:r>
-      <w:proofErr w:type="spellEnd"/>
-      <w:r>
-        <w:t xml:space="preserve"> tant que mon </w:t>
-      </w:r>
-      <w:proofErr w:type="spellStart"/>
-      <w:r>
-        <w:t>working</w:t>
-      </w:r>
-      <w:proofErr w:type="spellEnd"/>
-      <w:r>
-        <w:t xml:space="preserve"> directory n’est pas propre mais je ne veux pas faire de commit maintenant car mon travail n’est pas </w:t>
-      </w:r>
-      <w:proofErr w:type="gramStart"/>
-      <w:r>
-        <w:t>terminer</w:t>
-      </w:r>
-      <w:proofErr w:type="gramEnd"/>
-      <w:r>
-        <w:t xml:space="preserve">. Je fais un </w:t>
-      </w:r>
-      <w:proofErr w:type="spellStart"/>
-      <w:r>
-        <w:t>got</w:t>
-      </w:r>
-      <w:proofErr w:type="spellEnd"/>
-      <w:r>
-        <w:t xml:space="preserve"> </w:t>
-      </w:r>
-      <w:proofErr w:type="spellStart"/>
-      <w:r>
-        <w:t>stash</w:t>
-      </w:r>
-      <w:proofErr w:type="spellEnd"/>
-      <w:r>
-        <w:t xml:space="preserve"> </w:t>
-      </w:r>
-      <w:proofErr w:type="spellStart"/>
-      <w:r>
-        <w:t>save</w:t>
-      </w:r>
-      <w:proofErr w:type="spellEnd"/>
-      <w:r>
-        <w:t xml:space="preserve">, je </w:t>
-      </w:r>
-      <w:proofErr w:type="gramStart"/>
-      <w:r>
-        <w:t>peut</w:t>
-      </w:r>
-      <w:proofErr w:type="gramEnd"/>
-      <w:r>
-        <w:t xml:space="preserve"> maintenant de déplacer de branche en </w:t>
-      </w:r>
-      <w:proofErr w:type="spellStart"/>
-      <w:r>
-        <w:t>branch</w:t>
-      </w:r>
-      <w:proofErr w:type="spellEnd"/>
-      <w:r>
-        <w:t xml:space="preserve"> librement. Lorsque je </w:t>
-      </w:r>
-      <w:proofErr w:type="gramStart"/>
-      <w:r>
-        <w:t>revient</w:t>
-      </w:r>
-      <w:proofErr w:type="gramEnd"/>
-      <w:r>
-        <w:t xml:space="preserve"> sur ma branche je récupère mon travail en cour avec un pop ou un </w:t>
-      </w:r>
-      <w:proofErr w:type="spellStart"/>
-      <w:r>
-        <w:t>apply</w:t>
-      </w:r>
-      <w:proofErr w:type="spellEnd"/>
-      <w:r>
-        <w:t>.</w:t>
-      </w:r>
-    </w:p>
-    <w:p>
-      <w:pPr>
-        <w:pStyle w:val="Titre3"/>
-      </w:pPr>
-      <w:bookmarkStart w:id="19" w:name="_Toc191061"/>
-      <w:r>
-        <w:lastRenderedPageBreak/>
-        <w:t xml:space="preserve">Les commandes </w:t>
-      </w:r>
-      <w:proofErr w:type="spellStart"/>
-      <w:r>
-        <w:t>stash</w:t>
-      </w:r>
-      <w:bookmarkEnd w:id="19"/>
+      <w:bookmarkEnd w:id="21"/>
       <w:proofErr w:type="spellEnd"/>
     </w:p>
     <w:p>
@@ -4527,6 +4799,17 @@
       <w:r>
         <w:t xml:space="preserve"> regroupant tous les changements transférés.</w:t>
       </w:r>
+      <w:r>
+        <w:t xml:space="preserve"> Le « </w:t>
+      </w:r>
+      <w:proofErr w:type="spellStart"/>
+      <w:r>
+        <w:t>save</w:t>
+      </w:r>
+      <w:proofErr w:type="spellEnd"/>
+      <w:r>
+        <w:t> » est facultatif.</w:t>
+      </w:r>
     </w:p>
     <w:p>
       <w:pPr>
@@ -4579,7 +4862,21 @@
       </w:r>
       <w:proofErr w:type="spellEnd"/>
       <w:r>
-        <w:t xml:space="preserve"> avec leur ID. Le premier </w:t>
+        <w:t xml:space="preserve"> avec leur ID. Le </w:t>
+      </w:r>
+      <w:r>
+        <w:t>dernier</w:t>
+      </w:r>
+      <w:r>
+        <w:t xml:space="preserve"> s</w:t>
+      </w:r>
+      <w:proofErr w:type="spellStart"/>
+      <w:r>
+        <w:t>tash</w:t>
+      </w:r>
+      <w:proofErr w:type="spellEnd"/>
+      <w:r>
+        <w:t xml:space="preserve"> prend l’index 0 puis chaque </w:t>
       </w:r>
       <w:proofErr w:type="spellStart"/>
       <w:r>
@@ -4587,15 +4884,13 @@
       </w:r>
       <w:proofErr w:type="spellEnd"/>
       <w:r>
-        <w:t xml:space="preserve"> prend l’index 0 puis chaque </w:t>
-      </w:r>
-      <w:proofErr w:type="spellStart"/>
-      <w:r>
-        <w:t>stash</w:t>
-      </w:r>
-      <w:proofErr w:type="spellEnd"/>
-      <w:r>
-        <w:t xml:space="preserve"> suivant prend la valeur suivante, 1 puis 2, etc.</w:t>
+        <w:t xml:space="preserve"> </w:t>
+      </w:r>
+      <w:r>
+        <w:t>précédent</w:t>
+      </w:r>
+      <w:r>
+        <w:t xml:space="preserve"> prend la valeur suivante, 1 puis 2, etc.</w:t>
       </w:r>
     </w:p>
     <w:p>
@@ -4752,6 +5047,7 @@
         <w:rPr>
           <w:rStyle w:val="commCar"/>
         </w:rPr>
+        <w:lastRenderedPageBreak/>
         <w:t xml:space="preserve">Git </w:t>
       </w:r>
       <w:proofErr w:type="spellStart"/>
@@ -4828,18 +5124,10 @@
       </w:r>
       <w:proofErr w:type="spellEnd"/>
       <w:r>
-        <w:t xml:space="preserve"> directory</w:t>
-      </w:r>
-      <w:proofErr w:type="gramStart"/>
-      <w:r>
-        <w:t>.</w:t>
-      </w:r>
-      <w:r>
-        <w:t xml:space="preserve"> .</w:t>
-      </w:r>
-      <w:proofErr w:type="gramEnd"/>
-      <w:r>
-        <w:t xml:space="preserve"> Le </w:t>
+        <w:t xml:space="preserve"> directory.</w:t>
+      </w:r>
+      <w:r>
+        <w:t xml:space="preserve">  Le </w:t>
       </w:r>
       <w:proofErr w:type="spellStart"/>
       <w:r>
@@ -5050,6 +5338,9 @@
       <w:r>
         <w:t xml:space="preserve"> concerné</w:t>
       </w:r>
+      <w:r>
+        <w:t xml:space="preserve"> de la liste</w:t>
+      </w:r>
     </w:p>
     <w:p>
       <w:pPr>
@@ -5120,6 +5411,194 @@
     </w:p>
     <w:p>
       <w:pPr>
+        <w:pStyle w:val="Titre3"/>
+      </w:pPr>
+      <w:bookmarkStart w:id="22" w:name="_Toc191060"/>
+      <w:r>
+        <w:t>Cas d’utilisations</w:t>
+      </w:r>
+      <w:bookmarkEnd w:id="22"/>
+      <w:r>
+        <w:t xml:space="preserve"> </w:t>
+      </w:r>
+    </w:p>
+    <w:p>
+      <w:pPr>
+        <w:pStyle w:val="Paragraphedeliste"/>
+        <w:numPr>
+          <w:ilvl w:val="0"/>
+          <w:numId w:val="25"/>
+        </w:numPr>
+      </w:pPr>
+      <w:r>
+        <w:t xml:space="preserve">Je me rends compte que mes dernières modifications ne sont pas pertinentes. Je veux annuler tous les changements et revenir sur la version du local </w:t>
+      </w:r>
+      <w:proofErr w:type="gramStart"/>
+      <w:r>
+        <w:t>repo..</w:t>
+      </w:r>
+      <w:proofErr w:type="gramEnd"/>
+      <w:r>
+        <w:t xml:space="preserve"> J’effectue alors un git </w:t>
+      </w:r>
+      <w:proofErr w:type="spellStart"/>
+      <w:r>
+        <w:t>stash</w:t>
+      </w:r>
+      <w:proofErr w:type="spellEnd"/>
+      <w:r>
+        <w:t xml:space="preserve"> </w:t>
+      </w:r>
+      <w:proofErr w:type="spellStart"/>
+      <w:r>
+        <w:t>save</w:t>
+      </w:r>
+      <w:proofErr w:type="spellEnd"/>
+      <w:r>
+        <w:t xml:space="preserve"> qui remet le </w:t>
+      </w:r>
+      <w:proofErr w:type="spellStart"/>
+      <w:r>
+        <w:t>working</w:t>
+      </w:r>
+      <w:proofErr w:type="spellEnd"/>
+      <w:r>
+        <w:t xml:space="preserve"> directory dans l’état du Local Repo.</w:t>
+      </w:r>
+    </w:p>
+    <w:p>
+      <w:pPr>
+        <w:pStyle w:val="Paragraphedeliste"/>
+        <w:numPr>
+          <w:ilvl w:val="0"/>
+          <w:numId w:val="25"/>
+        </w:numPr>
+      </w:pPr>
+      <w:r>
+        <w:t xml:space="preserve">Les modifications effectuées sur mon </w:t>
+      </w:r>
+      <w:proofErr w:type="spellStart"/>
+      <w:r>
+        <w:t>Working</w:t>
+      </w:r>
+      <w:proofErr w:type="spellEnd"/>
+      <w:r>
+        <w:t xml:space="preserve"> directory sont corrects mais je veux les </w:t>
+      </w:r>
+      <w:proofErr w:type="spellStart"/>
+      <w:r>
+        <w:t>commits</w:t>
+      </w:r>
+      <w:proofErr w:type="spellEnd"/>
+      <w:r>
+        <w:t xml:space="preserve"> sur une autre branche. Dans ce cas je place mes modifications dans mon </w:t>
+      </w:r>
+      <w:proofErr w:type="spellStart"/>
+      <w:r>
+        <w:t>stash</w:t>
+      </w:r>
+      <w:proofErr w:type="spellEnd"/>
+      <w:r>
+        <w:t xml:space="preserve">, je </w:t>
+      </w:r>
+      <w:proofErr w:type="spellStart"/>
+      <w:r>
+        <w:t>checkout</w:t>
+      </w:r>
+      <w:proofErr w:type="spellEnd"/>
+      <w:r>
+        <w:t xml:space="preserve"> la branche où je veux faire les modifications, et je récupère les modifications avec un pop ou un </w:t>
+      </w:r>
+      <w:proofErr w:type="spellStart"/>
+      <w:r>
+        <w:t>apply</w:t>
+      </w:r>
+      <w:proofErr w:type="spellEnd"/>
+      <w:r>
+        <w:t xml:space="preserve">, je peux ensuite les </w:t>
+      </w:r>
+      <w:proofErr w:type="spellStart"/>
+      <w:r>
+        <w:t>add</w:t>
+      </w:r>
+      <w:proofErr w:type="spellEnd"/>
+      <w:r>
+        <w:t xml:space="preserve"> et les commit.</w:t>
+      </w:r>
+    </w:p>
+    <w:p>
+      <w:pPr>
+        <w:pStyle w:val="Paragraphedeliste"/>
+        <w:numPr>
+          <w:ilvl w:val="0"/>
+          <w:numId w:val="25"/>
+        </w:numPr>
+      </w:pPr>
+      <w:r>
+        <w:t xml:space="preserve">Je suis en train de travailler et je veux aller voir sur une autre branche de travail d’un collègue, je ne peux pas </w:t>
+      </w:r>
+      <w:proofErr w:type="spellStart"/>
+      <w:r>
+        <w:t>checkout</w:t>
+      </w:r>
+      <w:proofErr w:type="spellEnd"/>
+      <w:r>
+        <w:t xml:space="preserve"> tant que mon </w:t>
+      </w:r>
+      <w:proofErr w:type="spellStart"/>
+      <w:r>
+        <w:t>working</w:t>
+      </w:r>
+      <w:proofErr w:type="spellEnd"/>
+      <w:r>
+        <w:t xml:space="preserve"> directory n’est pas propre mais je ne veux pas faire de commit maintenant car mon travail n’est pas terminé. Je fais un git </w:t>
+      </w:r>
+      <w:proofErr w:type="spellStart"/>
+      <w:r>
+        <w:t>stash</w:t>
+      </w:r>
+      <w:proofErr w:type="spellEnd"/>
+      <w:r>
+        <w:t xml:space="preserve"> </w:t>
+      </w:r>
+      <w:proofErr w:type="spellStart"/>
+      <w:r>
+        <w:t>save</w:t>
+      </w:r>
+      <w:proofErr w:type="spellEnd"/>
+      <w:r>
+        <w:t xml:space="preserve">, je </w:t>
+      </w:r>
+      <w:proofErr w:type="spellStart"/>
+      <w:proofErr w:type="gramStart"/>
+      <w:r>
+        <w:t>peut</w:t>
+      </w:r>
+      <w:proofErr w:type="spellEnd"/>
+      <w:proofErr w:type="gramEnd"/>
+      <w:r>
+        <w:t xml:space="preserve"> maintenant de déplacer de branche en branche librement. Lorsque je reviens sur ma branche je récupère mon travail en </w:t>
+      </w:r>
+      <w:proofErr w:type="gramStart"/>
+      <w:r>
+        <w:t>cour</w:t>
+      </w:r>
+      <w:proofErr w:type="gramEnd"/>
+      <w:r>
+        <w:t xml:space="preserve"> avec un pop ou un </w:t>
+      </w:r>
+      <w:proofErr w:type="spellStart"/>
+      <w:r>
+        <w:t>apply</w:t>
+      </w:r>
+      <w:proofErr w:type="spellEnd"/>
+      <w:r>
+        <w:t>.</w:t>
+      </w:r>
+    </w:p>
+    <w:p/>
+    <w:p>
+      <w:pPr>
         <w:pStyle w:val="Titre2"/>
       </w:pPr>
       <w:r>
@@ -5139,8 +5618,10 @@
           <w:ilvl w:val="0"/>
           <w:numId w:val="30"/>
         </w:numPr>
-      </w:pPr>
-      <w:r>
+        <w:jc w:val="right"/>
+      </w:pPr>
+      <w:r>
+        <w:lastRenderedPageBreak/>
         <w:t xml:space="preserve">Dans le </w:t>
       </w:r>
       <w:proofErr w:type="spellStart"/>
@@ -5288,11 +5769,17 @@
         </w:rPr>
         <w:t>git commit –</w:t>
       </w:r>
-      <w:proofErr w:type="spellStart"/>
       <w:r>
         <w:rPr>
           <w:rStyle w:val="commCar"/>
         </w:rPr>
+        <w:t>-</w:t>
+      </w:r>
+      <w:proofErr w:type="spellStart"/>
+      <w:r>
+        <w:rPr>
+          <w:rStyle w:val="commCar"/>
+        </w:rPr>
         <w:t>amend</w:t>
       </w:r>
       <w:proofErr w:type="spellEnd"/>
@@ -5300,28 +5787,22 @@
         <w:rPr>
           <w:rStyle w:val="commCar"/>
         </w:rPr>
-        <w:t xml:space="preserve"> -m </w:t>
-      </w:r>
+        <w:t xml:space="preserve"> -m ʺ</w:t>
+      </w:r>
+      <w:proofErr w:type="spellStart"/>
       <w:r>
         <w:rPr>
           <w:rStyle w:val="commCar"/>
         </w:rPr>
+        <w:t>monMessage</w:t>
+      </w:r>
+      <w:proofErr w:type="spellEnd"/>
+      <w:r>
+        <w:rPr>
+          <w:rStyle w:val="commCar"/>
+        </w:rPr>
         <w:t>ʺ</w:t>
       </w:r>
-      <w:proofErr w:type="spellStart"/>
-      <w:r>
-        <w:rPr>
-          <w:rStyle w:val="commCar"/>
-        </w:rPr>
-        <w:t>monMessage</w:t>
-      </w:r>
-      <w:r>
-        <w:rPr>
-          <w:rStyle w:val="commCar"/>
-        </w:rPr>
-        <w:t>ʺ</w:t>
-      </w:r>
-      <w:proofErr w:type="spellEnd"/>
     </w:p>
     <w:p>
       <w:pPr>
@@ -5369,10 +5850,7 @@
           <w:numId w:val="30"/>
         </w:numPr>
       </w:pPr>
-      <w:bookmarkStart w:id="20" w:name="_GoBack"/>
-      <w:bookmarkEnd w:id="20"/>
-      <w:r>
-        <w:lastRenderedPageBreak/>
+      <w:r>
         <w:t xml:space="preserve">Si nous n’avons pas </w:t>
       </w:r>
       <w:proofErr w:type="spellStart"/>
@@ -5384,7 +5862,6 @@
         <w:t xml:space="preserve"> avant, cette commande ne fait que changer le message du dernier commit</w:t>
       </w:r>
     </w:p>
-    <w:p/>
     <w:sectPr>
       <w:footerReference w:type="default" r:id="rId12"/>
       <w:footerReference w:type="first" r:id="rId13"/>
@@ -5399,7 +5876,7 @@
 </file>
 
 <file path=word/endnotes.xml><?xml version="1.0" encoding="utf-8"?>
-<w:endnotes xmlns:wpc="http://schemas.microsoft.com/office/word/2010/wordprocessingCanvas" xmlns:cx="http://schemas.microsoft.com/office/drawing/2014/chartex" xmlns:cx1="http://schemas.microsoft.com/office/drawing/2015/9/8/chartex" xmlns:cx2="http://schemas.microsoft.com/office/drawing/2015/10/21/chartex" xmlns:cx3="http://schemas.microsoft.com/office/drawing/2016/5/9/chartex" xmlns:cx4="http://schemas.microsoft.com/office/drawing/2016/5/10/chartex" xmlns:cx5="http://schemas.microsoft.com/office/drawing/2016/5/11/chartex" xmlns:cx6="http://schemas.microsoft.com/office/drawing/2016/5/12/chartex" xmlns:cx7="http://schemas.microsoft.com/office/drawing/2016/5/13/chartex" xmlns:cx8="http://schemas.microsoft.com/office/drawing/2016/5/14/chartex" xmlns:mc="http://schemas.openxmlformats.org/markup-compatibility/2006" xmlns:aink="http://schemas.microsoft.com/office/drawing/2016/ink" xmlns:am3d="http://schemas.microsoft.com/office/drawing/2017/model3d" xmlns:o="urn:schemas-microsoft-com:office:office" xmlns:r="http://schemas.openxmlformats.org/officeDocument/2006/relationships" xmlns:m="http://schemas.openxmlformats.org/officeDocument/2006/math" xmlns:v="urn:schemas-microsoft-com:vml" xmlns:wp14="http://schemas.microsoft.com/office/word/2010/wordprocessingDrawing" xmlns:wp="http://schemas.openxmlformats.org/drawingml/2006/wordprocessingDrawing" xmlns:w10="urn:schemas-microsoft-com:office:word" xmlns:w="http://schemas.openxmlformats.org/wordprocessingml/2006/main" xmlns:w14="http://schemas.microsoft.com/office/word/2010/wordml" xmlns:w15="http://schemas.microsoft.com/office/word/2012/wordml" xmlns:w16cid="http://schemas.microsoft.com/office/word/2016/wordml/cid" xmlns:w16se="http://schemas.microsoft.com/office/word/2015/wordml/symex" xmlns:wpg="http://schemas.microsoft.com/office/word/2010/wordprocessingGroup" xmlns:wpi="http://schemas.microsoft.com/office/word/2010/wordprocessingInk" xmlns:wne="http://schemas.microsoft.com/office/word/2006/wordml" xmlns:wps="http://schemas.microsoft.com/office/word/2010/wordprocessingShape" mc:Ignorable="w14 w15 w16se w16cid wp14">
+<w:endnotes xmlns:wpc="http://schemas.microsoft.com/office/word/2010/wordprocessingCanvas" xmlns:cx="http://schemas.microsoft.com/office/drawing/2014/chartex" xmlns:cx1="http://schemas.microsoft.com/office/drawing/2015/9/8/chartex" xmlns:cx2="http://schemas.microsoft.com/office/drawing/2015/10/21/chartex" xmlns:cx3="http://schemas.microsoft.com/office/drawing/2016/5/9/chartex" xmlns:cx4="http://schemas.microsoft.com/office/drawing/2016/5/10/chartex" xmlns:cx5="http://schemas.microsoft.com/office/drawing/2016/5/11/chartex" xmlns:cx6="http://schemas.microsoft.com/office/drawing/2016/5/12/chartex" xmlns:cx7="http://schemas.microsoft.com/office/drawing/2016/5/13/chartex" xmlns:cx8="http://schemas.microsoft.com/office/drawing/2016/5/14/chartex" xmlns:mc="http://schemas.openxmlformats.org/markup-compatibility/2006" xmlns:aink="http://schemas.microsoft.com/office/drawing/2016/ink" xmlns:am3d="http://schemas.microsoft.com/office/drawing/2017/model3d" xmlns:o="urn:schemas-microsoft-com:office:office" xmlns:oel="http://schemas.microsoft.com/office/2019/extlst" xmlns:r="http://schemas.openxmlformats.org/officeDocument/2006/relationships" xmlns:m="http://schemas.openxmlformats.org/officeDocument/2006/math" xmlns:v="urn:schemas-microsoft-com:vml" xmlns:wp14="http://schemas.microsoft.com/office/word/2010/wordprocessingDrawing" xmlns:wp="http://schemas.openxmlformats.org/drawingml/2006/wordprocessingDrawing" xmlns:w10="urn:schemas-microsoft-com:office:word" xmlns:w="http://schemas.openxmlformats.org/wordprocessingml/2006/main" xmlns:w14="http://schemas.microsoft.com/office/word/2010/wordml" xmlns:w15="http://schemas.microsoft.com/office/word/2012/wordml" xmlns:w16cex="http://schemas.microsoft.com/office/word/2018/wordml/cex" xmlns:w16cid="http://schemas.microsoft.com/office/word/2016/wordml/cid" xmlns:w16="http://schemas.microsoft.com/office/word/2018/wordml" xmlns:w16sdtdh="http://schemas.microsoft.com/office/word/2020/wordml/sdtdatahash" xmlns:w16se="http://schemas.microsoft.com/office/word/2015/wordml/symex" xmlns:wpg="http://schemas.microsoft.com/office/word/2010/wordprocessingGroup" xmlns:wpi="http://schemas.microsoft.com/office/word/2010/wordprocessingInk" xmlns:wne="http://schemas.microsoft.com/office/word/2006/wordml" xmlns:wps="http://schemas.microsoft.com/office/word/2010/wordprocessingShape" mc:Ignorable="w14 w15 w16se w16cid w16 w16cex w16sdtdh wp14">
   <w:endnote w:type="separator" w:id="-1">
     <w:p>
       <w:pPr>
@@ -5426,7 +5903,7 @@
 </file>
 
 <file path=word/footer1.xml><?xml version="1.0" encoding="utf-8"?>
-<w:ftr xmlns:wpc="http://schemas.microsoft.com/office/word/2010/wordprocessingCanvas" xmlns:cx="http://schemas.microsoft.com/office/drawing/2014/chartex" xmlns:cx1="http://schemas.microsoft.com/office/drawing/2015/9/8/chartex" xmlns:cx2="http://schemas.microsoft.com/office/drawing/2015/10/21/chartex" xmlns:cx3="http://schemas.microsoft.com/office/drawing/2016/5/9/chartex" xmlns:cx4="http://schemas.microsoft.com/office/drawing/2016/5/10/chartex" xmlns:cx5="http://schemas.microsoft.com/office/drawing/2016/5/11/chartex" xmlns:cx6="http://schemas.microsoft.com/office/drawing/2016/5/12/chartex" xmlns:cx7="http://schemas.microsoft.com/office/drawing/2016/5/13/chartex" xmlns:cx8="http://schemas.microsoft.com/office/drawing/2016/5/14/chartex" xmlns:mc="http://schemas.openxmlformats.org/markup-compatibility/2006" xmlns:aink="http://schemas.microsoft.com/office/drawing/2016/ink" xmlns:am3d="http://schemas.microsoft.com/office/drawing/2017/model3d" xmlns:o="urn:schemas-microsoft-com:office:office" xmlns:r="http://schemas.openxmlformats.org/officeDocument/2006/relationships" xmlns:m="http://schemas.openxmlformats.org/officeDocument/2006/math" xmlns:v="urn:schemas-microsoft-com:vml" xmlns:wp14="http://schemas.microsoft.com/office/word/2010/wordprocessingDrawing" xmlns:wp="http://schemas.openxmlformats.org/drawingml/2006/wordprocessingDrawing" xmlns:w10="urn:schemas-microsoft-com:office:word" xmlns:w="http://schemas.openxmlformats.org/wordprocessingml/2006/main" xmlns:w14="http://schemas.microsoft.com/office/word/2010/wordml" xmlns:w15="http://schemas.microsoft.com/office/word/2012/wordml" xmlns:w16cid="http://schemas.microsoft.com/office/word/2016/wordml/cid" xmlns:w16se="http://schemas.microsoft.com/office/word/2015/wordml/symex" xmlns:wpg="http://schemas.microsoft.com/office/word/2010/wordprocessingGroup" xmlns:wpi="http://schemas.microsoft.com/office/word/2010/wordprocessingInk" xmlns:wne="http://schemas.microsoft.com/office/word/2006/wordml" xmlns:wps="http://schemas.microsoft.com/office/word/2010/wordprocessingShape" mc:Ignorable="w14 w15 w16se w16cid wp14">
+<w:ftr xmlns:wpc="http://schemas.microsoft.com/office/word/2010/wordprocessingCanvas" xmlns:cx="http://schemas.microsoft.com/office/drawing/2014/chartex" xmlns:cx1="http://schemas.microsoft.com/office/drawing/2015/9/8/chartex" xmlns:cx2="http://schemas.microsoft.com/office/drawing/2015/10/21/chartex" xmlns:cx3="http://schemas.microsoft.com/office/drawing/2016/5/9/chartex" xmlns:cx4="http://schemas.microsoft.com/office/drawing/2016/5/10/chartex" xmlns:cx5="http://schemas.microsoft.com/office/drawing/2016/5/11/chartex" xmlns:cx6="http://schemas.microsoft.com/office/drawing/2016/5/12/chartex" xmlns:cx7="http://schemas.microsoft.com/office/drawing/2016/5/13/chartex" xmlns:cx8="http://schemas.microsoft.com/office/drawing/2016/5/14/chartex" xmlns:mc="http://schemas.openxmlformats.org/markup-compatibility/2006" xmlns:aink="http://schemas.microsoft.com/office/drawing/2016/ink" xmlns:am3d="http://schemas.microsoft.com/office/drawing/2017/model3d" xmlns:o="urn:schemas-microsoft-com:office:office" xmlns:oel="http://schemas.microsoft.com/office/2019/extlst" xmlns:r="http://schemas.openxmlformats.org/officeDocument/2006/relationships" xmlns:m="http://schemas.openxmlformats.org/officeDocument/2006/math" xmlns:v="urn:schemas-microsoft-com:vml" xmlns:wp14="http://schemas.microsoft.com/office/word/2010/wordprocessingDrawing" xmlns:wp="http://schemas.openxmlformats.org/drawingml/2006/wordprocessingDrawing" xmlns:w10="urn:schemas-microsoft-com:office:word" xmlns:w="http://schemas.openxmlformats.org/wordprocessingml/2006/main" xmlns:w14="http://schemas.microsoft.com/office/word/2010/wordml" xmlns:w15="http://schemas.microsoft.com/office/word/2012/wordml" xmlns:w16cex="http://schemas.microsoft.com/office/word/2018/wordml/cex" xmlns:w16cid="http://schemas.microsoft.com/office/word/2016/wordml/cid" xmlns:w16="http://schemas.microsoft.com/office/word/2018/wordml" xmlns:w16sdtdh="http://schemas.microsoft.com/office/word/2020/wordml/sdtdatahash" xmlns:w16se="http://schemas.microsoft.com/office/word/2015/wordml/symex" xmlns:wpg="http://schemas.microsoft.com/office/word/2010/wordprocessingGroup" xmlns:wpi="http://schemas.microsoft.com/office/word/2010/wordprocessingInk" xmlns:wne="http://schemas.microsoft.com/office/word/2006/wordml" xmlns:wps="http://schemas.microsoft.com/office/word/2010/wordprocessingShape" mc:Ignorable="w14 w15 w16se w16cid w16 w16cex w16sdtdh wp14">
   <w:sdt>
     <w:sdtPr>
       <w:id w:val="-1741171722"/>
@@ -5484,7 +5961,7 @@
 </file>
 
 <file path=word/footer2.xml><?xml version="1.0" encoding="utf-8"?>
-<w:ftr xmlns:wpc="http://schemas.microsoft.com/office/word/2010/wordprocessingCanvas" xmlns:cx="http://schemas.microsoft.com/office/drawing/2014/chartex" xmlns:cx1="http://schemas.microsoft.com/office/drawing/2015/9/8/chartex" xmlns:cx2="http://schemas.microsoft.com/office/drawing/2015/10/21/chartex" xmlns:cx3="http://schemas.microsoft.com/office/drawing/2016/5/9/chartex" xmlns:cx4="http://schemas.microsoft.com/office/drawing/2016/5/10/chartex" xmlns:cx5="http://schemas.microsoft.com/office/drawing/2016/5/11/chartex" xmlns:cx6="http://schemas.microsoft.com/office/drawing/2016/5/12/chartex" xmlns:cx7="http://schemas.microsoft.com/office/drawing/2016/5/13/chartex" xmlns:cx8="http://schemas.microsoft.com/office/drawing/2016/5/14/chartex" xmlns:mc="http://schemas.openxmlformats.org/markup-compatibility/2006" xmlns:aink="http://schemas.microsoft.com/office/drawing/2016/ink" xmlns:am3d="http://schemas.microsoft.com/office/drawing/2017/model3d" xmlns:o="urn:schemas-microsoft-com:office:office" xmlns:r="http://schemas.openxmlformats.org/officeDocument/2006/relationships" xmlns:m="http://schemas.openxmlformats.org/officeDocument/2006/math" xmlns:v="urn:schemas-microsoft-com:vml" xmlns:wp14="http://schemas.microsoft.com/office/word/2010/wordprocessingDrawing" xmlns:wp="http://schemas.openxmlformats.org/drawingml/2006/wordprocessingDrawing" xmlns:w10="urn:schemas-microsoft-com:office:word" xmlns:w="http://schemas.openxmlformats.org/wordprocessingml/2006/main" xmlns:w14="http://schemas.microsoft.com/office/word/2010/wordml" xmlns:w15="http://schemas.microsoft.com/office/word/2012/wordml" xmlns:w16cid="http://schemas.microsoft.com/office/word/2016/wordml/cid" xmlns:w16se="http://schemas.microsoft.com/office/word/2015/wordml/symex" xmlns:wpg="http://schemas.microsoft.com/office/word/2010/wordprocessingGroup" xmlns:wpi="http://schemas.microsoft.com/office/word/2010/wordprocessingInk" xmlns:wne="http://schemas.microsoft.com/office/word/2006/wordml" xmlns:wps="http://schemas.microsoft.com/office/word/2010/wordprocessingShape" mc:Ignorable="w14 w15 w16se w16cid wp14">
+<w:ftr xmlns:wpc="http://schemas.microsoft.com/office/word/2010/wordprocessingCanvas" xmlns:cx="http://schemas.microsoft.com/office/drawing/2014/chartex" xmlns:cx1="http://schemas.microsoft.com/office/drawing/2015/9/8/chartex" xmlns:cx2="http://schemas.microsoft.com/office/drawing/2015/10/21/chartex" xmlns:cx3="http://schemas.microsoft.com/office/drawing/2016/5/9/chartex" xmlns:cx4="http://schemas.microsoft.com/office/drawing/2016/5/10/chartex" xmlns:cx5="http://schemas.microsoft.com/office/drawing/2016/5/11/chartex" xmlns:cx6="http://schemas.microsoft.com/office/drawing/2016/5/12/chartex" xmlns:cx7="http://schemas.microsoft.com/office/drawing/2016/5/13/chartex" xmlns:cx8="http://schemas.microsoft.com/office/drawing/2016/5/14/chartex" xmlns:mc="http://schemas.openxmlformats.org/markup-compatibility/2006" xmlns:aink="http://schemas.microsoft.com/office/drawing/2016/ink" xmlns:am3d="http://schemas.microsoft.com/office/drawing/2017/model3d" xmlns:o="urn:schemas-microsoft-com:office:office" xmlns:oel="http://schemas.microsoft.com/office/2019/extlst" xmlns:r="http://schemas.openxmlformats.org/officeDocument/2006/relationships" xmlns:m="http://schemas.openxmlformats.org/officeDocument/2006/math" xmlns:v="urn:schemas-microsoft-com:vml" xmlns:wp14="http://schemas.microsoft.com/office/word/2010/wordprocessingDrawing" xmlns:wp="http://schemas.openxmlformats.org/drawingml/2006/wordprocessingDrawing" xmlns:w10="urn:schemas-microsoft-com:office:word" xmlns:w="http://schemas.openxmlformats.org/wordprocessingml/2006/main" xmlns:w14="http://schemas.microsoft.com/office/word/2010/wordml" xmlns:w15="http://schemas.microsoft.com/office/word/2012/wordml" xmlns:w16cex="http://schemas.microsoft.com/office/word/2018/wordml/cex" xmlns:w16cid="http://schemas.microsoft.com/office/word/2016/wordml/cid" xmlns:w16="http://schemas.microsoft.com/office/word/2018/wordml" xmlns:w16sdtdh="http://schemas.microsoft.com/office/word/2020/wordml/sdtdatahash" xmlns:w16se="http://schemas.microsoft.com/office/word/2015/wordml/symex" xmlns:wpg="http://schemas.microsoft.com/office/word/2010/wordprocessingGroup" xmlns:wpi="http://schemas.microsoft.com/office/word/2010/wordprocessingInk" xmlns:wne="http://schemas.microsoft.com/office/word/2006/wordml" xmlns:wps="http://schemas.microsoft.com/office/word/2010/wordprocessingShape" mc:Ignorable="w14 w15 w16se w16cid w16 w16cex w16sdtdh wp14">
   <w:p>
     <w:pPr>
       <w:pStyle w:val="Pieddepage"/>
@@ -5533,7 +6010,7 @@
 </file>
 
 <file path=word/footnotes.xml><?xml version="1.0" encoding="utf-8"?>
-<w:footnotes xmlns:wpc="http://schemas.microsoft.com/office/word/2010/wordprocessingCanvas" xmlns:cx="http://schemas.microsoft.com/office/drawing/2014/chartex" xmlns:cx1="http://schemas.microsoft.com/office/drawing/2015/9/8/chartex" xmlns:cx2="http://schemas.microsoft.com/office/drawing/2015/10/21/chartex" xmlns:cx3="http://schemas.microsoft.com/office/drawing/2016/5/9/chartex" xmlns:cx4="http://schemas.microsoft.com/office/drawing/2016/5/10/chartex" xmlns:cx5="http://schemas.microsoft.com/office/drawing/2016/5/11/chartex" xmlns:cx6="http://schemas.microsoft.com/office/drawing/2016/5/12/chartex" xmlns:cx7="http://schemas.microsoft.com/office/drawing/2016/5/13/chartex" xmlns:cx8="http://schemas.microsoft.com/office/drawing/2016/5/14/chartex" xmlns:mc="http://schemas.openxmlformats.org/markup-compatibility/2006" xmlns:aink="http://schemas.microsoft.com/office/drawing/2016/ink" xmlns:am3d="http://schemas.microsoft.com/office/drawing/2017/model3d" xmlns:o="urn:schemas-microsoft-com:office:office" xmlns:r="http://schemas.openxmlformats.org/officeDocument/2006/relationships" xmlns:m="http://schemas.openxmlformats.org/officeDocument/2006/math" xmlns:v="urn:schemas-microsoft-com:vml" xmlns:wp14="http://schemas.microsoft.com/office/word/2010/wordprocessingDrawing" xmlns:wp="http://schemas.openxmlformats.org/drawingml/2006/wordprocessingDrawing" xmlns:w10="urn:schemas-microsoft-com:office:word" xmlns:w="http://schemas.openxmlformats.org/wordprocessingml/2006/main" xmlns:w14="http://schemas.microsoft.com/office/word/2010/wordml" xmlns:w15="http://schemas.microsoft.com/office/word/2012/wordml" xmlns:w16cid="http://schemas.microsoft.com/office/word/2016/wordml/cid" xmlns:w16se="http://schemas.microsoft.com/office/word/2015/wordml/symex" xmlns:wpg="http://schemas.microsoft.com/office/word/2010/wordprocessingGroup" xmlns:wpi="http://schemas.microsoft.com/office/word/2010/wordprocessingInk" xmlns:wne="http://schemas.microsoft.com/office/word/2006/wordml" xmlns:wps="http://schemas.microsoft.com/office/word/2010/wordprocessingShape" mc:Ignorable="w14 w15 w16se w16cid wp14">
+<w:footnotes xmlns:wpc="http://schemas.microsoft.com/office/word/2010/wordprocessingCanvas" xmlns:cx="http://schemas.microsoft.com/office/drawing/2014/chartex" xmlns:cx1="http://schemas.microsoft.com/office/drawing/2015/9/8/chartex" xmlns:cx2="http://schemas.microsoft.com/office/drawing/2015/10/21/chartex" xmlns:cx3="http://schemas.microsoft.com/office/drawing/2016/5/9/chartex" xmlns:cx4="http://schemas.microsoft.com/office/drawing/2016/5/10/chartex" xmlns:cx5="http://schemas.microsoft.com/office/drawing/2016/5/11/chartex" xmlns:cx6="http://schemas.microsoft.com/office/drawing/2016/5/12/chartex" xmlns:cx7="http://schemas.microsoft.com/office/drawing/2016/5/13/chartex" xmlns:cx8="http://schemas.microsoft.com/office/drawing/2016/5/14/chartex" xmlns:mc="http://schemas.openxmlformats.org/markup-compatibility/2006" xmlns:aink="http://schemas.microsoft.com/office/drawing/2016/ink" xmlns:am3d="http://schemas.microsoft.com/office/drawing/2017/model3d" xmlns:o="urn:schemas-microsoft-com:office:office" xmlns:oel="http://schemas.microsoft.com/office/2019/extlst" xmlns:r="http://schemas.openxmlformats.org/officeDocument/2006/relationships" xmlns:m="http://schemas.openxmlformats.org/officeDocument/2006/math" xmlns:v="urn:schemas-microsoft-com:vml" xmlns:wp14="http://schemas.microsoft.com/office/word/2010/wordprocessingDrawing" xmlns:wp="http://schemas.openxmlformats.org/drawingml/2006/wordprocessingDrawing" xmlns:w10="urn:schemas-microsoft-com:office:word" xmlns:w="http://schemas.openxmlformats.org/wordprocessingml/2006/main" xmlns:w14="http://schemas.microsoft.com/office/word/2010/wordml" xmlns:w15="http://schemas.microsoft.com/office/word/2012/wordml" xmlns:w16cex="http://schemas.microsoft.com/office/word/2018/wordml/cex" xmlns:w16cid="http://schemas.microsoft.com/office/word/2016/wordml/cid" xmlns:w16="http://schemas.microsoft.com/office/word/2018/wordml" xmlns:w16sdtdh="http://schemas.microsoft.com/office/word/2020/wordml/sdtdatahash" xmlns:w16se="http://schemas.microsoft.com/office/word/2015/wordml/symex" xmlns:wpg="http://schemas.microsoft.com/office/word/2010/wordprocessingGroup" xmlns:wpi="http://schemas.microsoft.com/office/word/2010/wordprocessingInk" xmlns:wne="http://schemas.microsoft.com/office/word/2006/wordml" xmlns:wps="http://schemas.microsoft.com/office/word/2010/wordprocessingShape" mc:Ignorable="w14 w15 w16se w16cid w16 w16cex w16sdtdh wp14">
   <w:footnote w:type="separator" w:id="-1">
     <w:p>
       <w:pPr>
@@ -5560,7 +6037,7 @@
 </file>
 
 <file path=word/numbering.xml><?xml version="1.0" encoding="utf-8"?>
-<w:numbering xmlns:wpc="http://schemas.microsoft.com/office/word/2010/wordprocessingCanvas" xmlns:cx="http://schemas.microsoft.com/office/drawing/2014/chartex" xmlns:cx1="http://schemas.microsoft.com/office/drawing/2015/9/8/chartex" xmlns:cx2="http://schemas.microsoft.com/office/drawing/2015/10/21/chartex" xmlns:cx3="http://schemas.microsoft.com/office/drawing/2016/5/9/chartex" xmlns:cx4="http://schemas.microsoft.com/office/drawing/2016/5/10/chartex" xmlns:cx5="http://schemas.microsoft.com/office/drawing/2016/5/11/chartex" xmlns:cx6="http://schemas.microsoft.com/office/drawing/2016/5/12/chartex" xmlns:cx7="http://schemas.microsoft.com/office/drawing/2016/5/13/chartex" xmlns:cx8="http://schemas.microsoft.com/office/drawing/2016/5/14/chartex" xmlns:mc="http://schemas.openxmlformats.org/markup-compatibility/2006" xmlns:aink="http://schemas.microsoft.com/office/drawing/2016/ink" xmlns:am3d="http://schemas.microsoft.com/office/drawing/2017/model3d" xmlns:o="urn:schemas-microsoft-com:office:office" xmlns:r="http://schemas.openxmlformats.org/officeDocument/2006/relationships" xmlns:m="http://schemas.openxmlformats.org/officeDocument/2006/math" xmlns:v="urn:schemas-microsoft-com:vml" xmlns:wp14="http://schemas.microsoft.com/office/word/2010/wordprocessingDrawing" xmlns:wp="http://schemas.openxmlformats.org/drawingml/2006/wordprocessingDrawing" xmlns:w10="urn:schemas-microsoft-com:office:word" xmlns:w="http://schemas.openxmlformats.org/wordprocessingml/2006/main" xmlns:w14="http://schemas.microsoft.com/office/word/2010/wordml" xmlns:w15="http://schemas.microsoft.com/office/word/2012/wordml" xmlns:w16cid="http://schemas.microsoft.com/office/word/2016/wordml/cid" xmlns:w16se="http://schemas.microsoft.com/office/word/2015/wordml/symex" xmlns:wpg="http://schemas.microsoft.com/office/word/2010/wordprocessingGroup" xmlns:wpi="http://schemas.microsoft.com/office/word/2010/wordprocessingInk" xmlns:wne="http://schemas.microsoft.com/office/word/2006/wordml" xmlns:wps="http://schemas.microsoft.com/office/word/2010/wordprocessingShape" mc:Ignorable="w14 w15 w16se w16cid wp14">
+<w:numbering xmlns:wpc="http://schemas.microsoft.com/office/word/2010/wordprocessingCanvas" xmlns:cx="http://schemas.microsoft.com/office/drawing/2014/chartex" xmlns:cx1="http://schemas.microsoft.com/office/drawing/2015/9/8/chartex" xmlns:cx2="http://schemas.microsoft.com/office/drawing/2015/10/21/chartex" xmlns:cx3="http://schemas.microsoft.com/office/drawing/2016/5/9/chartex" xmlns:cx4="http://schemas.microsoft.com/office/drawing/2016/5/10/chartex" xmlns:cx5="http://schemas.microsoft.com/office/drawing/2016/5/11/chartex" xmlns:cx6="http://schemas.microsoft.com/office/drawing/2016/5/12/chartex" xmlns:cx7="http://schemas.microsoft.com/office/drawing/2016/5/13/chartex" xmlns:cx8="http://schemas.microsoft.com/office/drawing/2016/5/14/chartex" xmlns:mc="http://schemas.openxmlformats.org/markup-compatibility/2006" xmlns:aink="http://schemas.microsoft.com/office/drawing/2016/ink" xmlns:am3d="http://schemas.microsoft.com/office/drawing/2017/model3d" xmlns:o="urn:schemas-microsoft-com:office:office" xmlns:oel="http://schemas.microsoft.com/office/2019/extlst" xmlns:r="http://schemas.openxmlformats.org/officeDocument/2006/relationships" xmlns:m="http://schemas.openxmlformats.org/officeDocument/2006/math" xmlns:v="urn:schemas-microsoft-com:vml" xmlns:wp14="http://schemas.microsoft.com/office/word/2010/wordprocessingDrawing" xmlns:wp="http://schemas.openxmlformats.org/drawingml/2006/wordprocessingDrawing" xmlns:w10="urn:schemas-microsoft-com:office:word" xmlns:w="http://schemas.openxmlformats.org/wordprocessingml/2006/main" xmlns:w14="http://schemas.microsoft.com/office/word/2010/wordml" xmlns:w15="http://schemas.microsoft.com/office/word/2012/wordml" xmlns:w16cex="http://schemas.microsoft.com/office/word/2018/wordml/cex" xmlns:w16cid="http://schemas.microsoft.com/office/word/2016/wordml/cid" xmlns:w16="http://schemas.microsoft.com/office/word/2018/wordml" xmlns:w16sdtdh="http://schemas.microsoft.com/office/word/2020/wordml/sdtdatahash" xmlns:w16se="http://schemas.microsoft.com/office/word/2015/wordml/symex" xmlns:wpg="http://schemas.microsoft.com/office/word/2010/wordprocessingGroup" xmlns:wpi="http://schemas.microsoft.com/office/word/2010/wordprocessingInk" xmlns:wne="http://schemas.microsoft.com/office/word/2006/wordml" xmlns:wps="http://schemas.microsoft.com/office/word/2010/wordprocessingShape" mc:Ignorable="w14 w15 w16se w16cid w16 w16cex w16sdtdh wp14">
   <w:abstractNum w:abstractNumId="0" w15:restartNumberingAfterBreak="0">
     <w:nsid w:val="FFFFFF7C"/>
     <w:multiLevelType w:val="singleLevel"/>
@@ -8097,110 +8574,110 @@
       </w:rPr>
     </w:lvl>
   </w:abstractNum>
-  <w:num w:numId="1">
+  <w:num w:numId="1" w16cid:durableId="2043747093">
     <w:abstractNumId w:val="9"/>
   </w:num>
-  <w:num w:numId="2">
+  <w:num w:numId="2" w16cid:durableId="1362051328">
     <w:abstractNumId w:val="19"/>
   </w:num>
-  <w:num w:numId="3">
+  <w:num w:numId="3" w16cid:durableId="413170015">
     <w:abstractNumId w:val="8"/>
   </w:num>
-  <w:num w:numId="4">
+  <w:num w:numId="4" w16cid:durableId="1029723756">
     <w:abstractNumId w:val="22"/>
   </w:num>
-  <w:num w:numId="5">
+  <w:num w:numId="5" w16cid:durableId="897322591">
     <w:abstractNumId w:val="20"/>
   </w:num>
-  <w:num w:numId="6">
+  <w:num w:numId="6" w16cid:durableId="402878712">
     <w:abstractNumId w:val="24"/>
   </w:num>
-  <w:num w:numId="7">
+  <w:num w:numId="7" w16cid:durableId="457722974">
     <w:abstractNumId w:val="10"/>
   </w:num>
-  <w:num w:numId="8">
+  <w:num w:numId="8" w16cid:durableId="1487623637">
     <w:abstractNumId w:val="31"/>
   </w:num>
-  <w:num w:numId="9">
+  <w:num w:numId="9" w16cid:durableId="1682584899">
     <w:abstractNumId w:val="13"/>
   </w:num>
-  <w:num w:numId="10">
+  <w:num w:numId="10" w16cid:durableId="272252209">
     <w:abstractNumId w:val="17"/>
   </w:num>
-  <w:num w:numId="11">
+  <w:num w:numId="11" w16cid:durableId="1790204159">
     <w:abstractNumId w:val="16"/>
   </w:num>
-  <w:num w:numId="12">
+  <w:num w:numId="12" w16cid:durableId="2127118509">
     <w:abstractNumId w:val="7"/>
   </w:num>
-  <w:num w:numId="13">
+  <w:num w:numId="13" w16cid:durableId="1422221642">
     <w:abstractNumId w:val="6"/>
   </w:num>
-  <w:num w:numId="14">
+  <w:num w:numId="14" w16cid:durableId="1426148680">
     <w:abstractNumId w:val="5"/>
   </w:num>
-  <w:num w:numId="15">
+  <w:num w:numId="15" w16cid:durableId="2102754554">
     <w:abstractNumId w:val="4"/>
   </w:num>
-  <w:num w:numId="16">
+  <w:num w:numId="16" w16cid:durableId="1009256020">
     <w:abstractNumId w:val="3"/>
   </w:num>
-  <w:num w:numId="17">
+  <w:num w:numId="17" w16cid:durableId="1311863435">
     <w:abstractNumId w:val="2"/>
   </w:num>
-  <w:num w:numId="18">
+  <w:num w:numId="18" w16cid:durableId="998189034">
     <w:abstractNumId w:val="1"/>
   </w:num>
-  <w:num w:numId="19">
+  <w:num w:numId="19" w16cid:durableId="2028822638">
     <w:abstractNumId w:val="0"/>
   </w:num>
-  <w:num w:numId="20">
+  <w:num w:numId="20" w16cid:durableId="59181765">
     <w:abstractNumId w:val="31"/>
   </w:num>
-  <w:num w:numId="21">
+  <w:num w:numId="21" w16cid:durableId="1324046879">
     <w:abstractNumId w:val="25"/>
   </w:num>
-  <w:num w:numId="22">
+  <w:num w:numId="22" w16cid:durableId="871916420">
     <w:abstractNumId w:val="21"/>
   </w:num>
-  <w:num w:numId="23">
+  <w:num w:numId="23" w16cid:durableId="176502381">
     <w:abstractNumId w:val="26"/>
   </w:num>
-  <w:num w:numId="24">
+  <w:num w:numId="24" w16cid:durableId="1401517586">
     <w:abstractNumId w:val="11"/>
   </w:num>
-  <w:num w:numId="25">
+  <w:num w:numId="25" w16cid:durableId="945498703">
     <w:abstractNumId w:val="15"/>
   </w:num>
-  <w:num w:numId="26">
+  <w:num w:numId="26" w16cid:durableId="1935547264">
     <w:abstractNumId w:val="12"/>
   </w:num>
-  <w:num w:numId="27">
+  <w:num w:numId="27" w16cid:durableId="702830763">
     <w:abstractNumId w:val="18"/>
   </w:num>
-  <w:num w:numId="28">
+  <w:num w:numId="28" w16cid:durableId="1719090796">
     <w:abstractNumId w:val="14"/>
   </w:num>
-  <w:num w:numId="29">
+  <w:num w:numId="29" w16cid:durableId="1474104719">
     <w:abstractNumId w:val="28"/>
   </w:num>
-  <w:num w:numId="30">
+  <w:num w:numId="30" w16cid:durableId="1163083061">
     <w:abstractNumId w:val="30"/>
   </w:num>
-  <w:num w:numId="31">
+  <w:num w:numId="31" w16cid:durableId="240138718">
     <w:abstractNumId w:val="27"/>
   </w:num>
-  <w:num w:numId="32">
+  <w:num w:numId="32" w16cid:durableId="1050300345">
     <w:abstractNumId w:val="23"/>
   </w:num>
-  <w:num w:numId="33">
+  <w:num w:numId="33" w16cid:durableId="37096488">
     <w:abstractNumId w:val="29"/>
   </w:num>
 </w:numbering>
 </file>
 
 <file path=word/styles.xml><?xml version="1.0" encoding="utf-8"?>
-<w:styles xmlns:mc="http://schemas.openxmlformats.org/markup-compatibility/2006" xmlns:r="http://schemas.openxmlformats.org/officeDocument/2006/relationships" xmlns:w="http://schemas.openxmlformats.org/wordprocessingml/2006/main" xmlns:w14="http://schemas.microsoft.com/office/word/2010/wordml" xmlns:w15="http://schemas.microsoft.com/office/word/2012/wordml" xmlns:w16cid="http://schemas.microsoft.com/office/word/2016/wordml/cid" xmlns:w16se="http://schemas.microsoft.com/office/word/2015/wordml/symex" mc:Ignorable="w14 w15 w16se w16cid">
+<w:styles xmlns:mc="http://schemas.openxmlformats.org/markup-compatibility/2006" xmlns:r="http://schemas.openxmlformats.org/officeDocument/2006/relationships" xmlns:w="http://schemas.openxmlformats.org/wordprocessingml/2006/main" xmlns:w14="http://schemas.microsoft.com/office/word/2010/wordml" xmlns:w15="http://schemas.microsoft.com/office/word/2012/wordml" xmlns:w16cex="http://schemas.microsoft.com/office/word/2018/wordml/cex" xmlns:w16cid="http://schemas.microsoft.com/office/word/2016/wordml/cid" xmlns:w16="http://schemas.microsoft.com/office/word/2018/wordml" xmlns:w16sdtdh="http://schemas.microsoft.com/office/word/2020/wordml/sdtdatahash" xmlns:w16se="http://schemas.microsoft.com/office/word/2015/wordml/symex" mc:Ignorable="w14 w15 w16se w16cid w16 w16cex w16sdtdh">
   <w:docDefaults>
     <w:rPrDefault>
       <w:rPr>
@@ -8217,7 +8694,7 @@
       </w:pPr>
     </w:pPrDefault>
   </w:docDefaults>
-  <w:latentStyles w:defLockedState="0" w:defUIPriority="99" w:defSemiHidden="0" w:defUnhideWhenUsed="0" w:defQFormat="0" w:count="375">
+  <w:latentStyles w:defLockedState="0" w:defUIPriority="99" w:defSemiHidden="0" w:defUnhideWhenUsed="0" w:defQFormat="0" w:count="376">
     <w:lsdException w:name="Normal" w:uiPriority="0" w:qFormat="1"/>
     <w:lsdException w:name="heading 1" w:uiPriority="9" w:qFormat="1"/>
     <w:lsdException w:name="heading 2" w:semiHidden="1" w:uiPriority="9" w:unhideWhenUsed="1" w:qFormat="1"/>
@@ -8323,7 +8800,6 @@
     <w:lsdException w:name="HTML Sample" w:semiHidden="1" w:unhideWhenUsed="1"/>
     <w:lsdException w:name="HTML Typewriter" w:semiHidden="1" w:unhideWhenUsed="1"/>
     <w:lsdException w:name="HTML Variable" w:semiHidden="1" w:unhideWhenUsed="1"/>
-    <w:lsdException w:name="Normal Table" w:semiHidden="1" w:unhideWhenUsed="1"/>
     <w:lsdException w:name="annotation subject" w:semiHidden="1" w:unhideWhenUsed="1"/>
     <w:lsdException w:name="No List" w:semiHidden="1" w:unhideWhenUsed="1"/>
     <w:lsdException w:name="Outline List 1" w:semiHidden="1" w:unhideWhenUsed="1"/>
@@ -8370,10 +8846,8 @@
     <w:lsdException w:name="Table Subtle 2" w:semiHidden="1" w:unhideWhenUsed="1"/>
     <w:lsdException w:name="Table Web 1" w:semiHidden="1" w:unhideWhenUsed="1"/>
     <w:lsdException w:name="Table Web 2" w:semiHidden="1" w:unhideWhenUsed="1"/>
-    <w:lsdException w:name="Table Web 3" w:semiHidden="1" w:unhideWhenUsed="1"/>
     <w:lsdException w:name="Balloon Text" w:semiHidden="1" w:unhideWhenUsed="1"/>
     <w:lsdException w:name="Table Grid" w:uiPriority="39"/>
-    <w:lsdException w:name="Table Theme" w:semiHidden="1" w:unhideWhenUsed="1"/>
     <w:lsdException w:name="Placeholder Text" w:semiHidden="1"/>
     <w:lsdException w:name="No Spacing" w:semiHidden="1" w:uiPriority="1" w:unhideWhenUsed="1" w:qFormat="1"/>
     <w:lsdException w:name="Light Shading" w:uiPriority="60"/>
@@ -8593,6 +9067,7 @@
     <w:lsdException w:name="Smart Hyperlink" w:semiHidden="1" w:unhideWhenUsed="1"/>
     <w:lsdException w:name="Hashtag" w:semiHidden="1" w:unhideWhenUsed="1"/>
     <w:lsdException w:name="Unresolved Mention" w:semiHidden="1" w:unhideWhenUsed="1"/>
+    <w:lsdException w:name="Smart Link" w:semiHidden="1" w:unhideWhenUsed="1"/>
   </w:latentStyles>
   <w:style w:type="paragraph" w:default="1" w:styleId="Normal">
     <w:name w:val="Normal"/>
@@ -8806,6 +9281,7 @@
   <w:style w:type="character" w:default="1" w:styleId="Policepardfaut">
     <w:name w:val="Default Paragraph Font"/>
     <w:uiPriority w:val="1"/>
+    <w:semiHidden/>
     <w:unhideWhenUsed/>
   </w:style>
   <w:style w:type="table" w:default="1" w:styleId="TableauNormal">
